--- a/RBNew/AnthisSkillLIst.docx
+++ b/RBNew/AnthisSkillLIst.docx
@@ -45,6 +45,14 @@
         </w:rPr>
         <w:t>Combat Skills</w:t>
       </w:r>
+      <w:r>
+        <w:rPr>
+          <w:b/>
+          <w:sz w:val="18"/>
+          <w:szCs w:val="18"/>
+        </w:rPr>
+        <w:t xml:space="preserve"> (and of these might be Faith focus, based on the gods)</w:t>
+      </w:r>
     </w:p>
     <w:tbl>
       <w:tblPr>
@@ -280,14 +288,7 @@
                 <w:sz w:val="16"/>
                 <w:szCs w:val="16"/>
               </w:rPr>
-              <w:t xml:space="preserve">Bows -- </w:t>
-            </w:r>
-            <w:r>
-              <w:rPr>
-                <w:sz w:val="16"/>
-                <w:szCs w:val="16"/>
-              </w:rPr>
-              <w:t>features piercing, improved range and defensive options for archers</w:t>
+              <w:t>Bows -- features piercing, improved range and defensive options for archers</w:t>
             </w:r>
           </w:p>
         </w:tc>
@@ -855,7 +856,7 @@
                 <w:sz w:val="16"/>
                 <w:szCs w:val="16"/>
               </w:rPr>
-              <w:t>FW</w:t>
+              <w:t>W</w:t>
             </w:r>
           </w:p>
         </w:tc>
@@ -1065,7 +1066,7 @@
                 <w:sz w:val="16"/>
                 <w:szCs w:val="16"/>
               </w:rPr>
-              <w:t>FW</w:t>
+              <w:t>W</w:t>
             </w:r>
           </w:p>
         </w:tc>
@@ -1472,15 +1473,7 @@
           <w:sz w:val="18"/>
           <w:szCs w:val="18"/>
         </w:rPr>
-        <w:t>General</w:t>
-      </w:r>
-      <w:r>
-        <w:rPr>
-          <w:b/>
-          <w:sz w:val="18"/>
-          <w:szCs w:val="18"/>
-        </w:rPr>
-        <w:t xml:space="preserve"> Skills</w:t>
+        <w:t>General Skills</w:t>
       </w:r>
     </w:p>
     <w:tbl>
@@ -1490,11 +1483,11 @@
         <w:tblLook w:val="04A0" w:firstRow="1" w:lastRow="0" w:firstColumn="1" w:lastColumn="0" w:noHBand="0" w:noVBand="1"/>
       </w:tblPr>
       <w:tblGrid>
-        <w:gridCol w:w="1065"/>
+        <w:gridCol w:w="1165"/>
         <w:gridCol w:w="817"/>
         <w:gridCol w:w="546"/>
         <w:gridCol w:w="708"/>
-        <w:gridCol w:w="6214"/>
+        <w:gridCol w:w="6114"/>
       </w:tblGrid>
       <w:tr>
         <w:tc>
@@ -1629,12 +1622,20 @@
                 <w:szCs w:val="16"/>
               </w:rPr>
             </w:pPr>
+            <w:commentRangeStart w:id="0"/>
             <w:r>
               <w:rPr>
                 <w:sz w:val="16"/>
                 <w:szCs w:val="16"/>
               </w:rPr>
               <w:t>Acrobat</w:t>
+            </w:r>
+            <w:commentRangeEnd w:id="0"/>
+            <w:r>
+              <w:rPr>
+                <w:rStyle w:val="CommentReference"/>
+              </w:rPr>
+              <w:commentReference w:id="0"/>
             </w:r>
           </w:p>
         </w:tc>
@@ -1961,17 +1962,24 @@
                 <w:sz w:val="16"/>
                 <w:szCs w:val="16"/>
               </w:rPr>
-              <w:t xml:space="preserve">Can be used to thwart </w:t>
-            </w:r>
-            <w:r>
-              <w:rPr>
-                <w:b/>
-                <w:i/>
-                <w:sz w:val="16"/>
-                <w:szCs w:val="16"/>
-              </w:rPr>
-              <w:t>Converse, Interrogate</w:t>
-            </w:r>
+              <w:t>U</w:t>
+            </w:r>
+            <w:r>
+              <w:rPr>
+                <w:sz w:val="16"/>
+                <w:szCs w:val="16"/>
+              </w:rPr>
+              <w:t>sed to disguise yourself</w:t>
+            </w:r>
+            <w:r>
+              <w:rPr>
+                <w:sz w:val="16"/>
+                <w:szCs w:val="16"/>
+              </w:rPr>
+              <w:t xml:space="preserve"> to look like someone else</w:t>
+            </w:r>
+            <w:bookmarkStart w:id="1" w:name="_GoBack"/>
+            <w:bookmarkEnd w:id="1"/>
           </w:p>
           <w:p>
             <w:pPr>
@@ -1990,6 +1998,35 @@
                 <w:sz w:val="16"/>
                 <w:szCs w:val="16"/>
               </w:rPr>
+              <w:t xml:space="preserve">Can be used to thwart </w:t>
+            </w:r>
+            <w:r>
+              <w:rPr>
+                <w:b/>
+                <w:i/>
+                <w:sz w:val="16"/>
+                <w:szCs w:val="16"/>
+              </w:rPr>
+              <w:t>Converse, Interrogate</w:t>
+            </w:r>
+          </w:p>
+          <w:p>
+            <w:pPr>
+              <w:pStyle w:val="ListParagraph"/>
+              <w:numPr>
+                <w:ilvl w:val="0"/>
+                <w:numId w:val="2"/>
+              </w:numPr>
+              <w:rPr>
+                <w:sz w:val="16"/>
+                <w:szCs w:val="16"/>
+              </w:rPr>
+            </w:pPr>
+            <w:r>
+              <w:rPr>
+                <w:sz w:val="16"/>
+                <w:szCs w:val="16"/>
+              </w:rPr>
               <w:t xml:space="preserve">Can be used to convince someone you’ve been </w:t>
             </w:r>
             <w:r>
@@ -2394,156 +2431,6 @@
                 <w:sz w:val="16"/>
                 <w:szCs w:val="16"/>
               </w:rPr>
-              <w:t>Carouse</w:t>
-            </w:r>
-          </w:p>
-        </w:tc>
-        <w:tc>
-          <w:tcPr>
-            <w:tcW w:w="817" w:type="dxa"/>
-          </w:tcPr>
-          <w:p>
-            <w:pPr>
-              <w:jc w:val="center"/>
-              <w:rPr>
-                <w:sz w:val="16"/>
-                <w:szCs w:val="16"/>
-              </w:rPr>
-            </w:pPr>
-            <w:r>
-              <w:rPr>
-                <w:sz w:val="16"/>
-                <w:szCs w:val="16"/>
-              </w:rPr>
-              <w:t>ASTW</w:t>
-            </w:r>
-          </w:p>
-        </w:tc>
-        <w:tc>
-          <w:tcPr>
-            <w:tcW w:w="0" w:type="auto"/>
-          </w:tcPr>
-          <w:p>
-            <w:pPr>
-              <w:jc w:val="center"/>
-              <w:rPr>
-                <w:sz w:val="16"/>
-                <w:szCs w:val="16"/>
-              </w:rPr>
-            </w:pPr>
-            <w:r>
-              <w:rPr>
-                <w:sz w:val="16"/>
-                <w:szCs w:val="16"/>
-              </w:rPr>
-              <w:t>CW</w:t>
-            </w:r>
-          </w:p>
-        </w:tc>
-        <w:tc>
-          <w:tcPr>
-            <w:tcW w:w="0" w:type="auto"/>
-          </w:tcPr>
-          <w:p>
-            <w:pPr>
-              <w:jc w:val="center"/>
-              <w:rPr>
-                <w:sz w:val="16"/>
-                <w:szCs w:val="16"/>
-              </w:rPr>
-            </w:pPr>
-            <w:r>
-              <w:rPr>
-                <w:sz w:val="16"/>
-                <w:szCs w:val="16"/>
-              </w:rPr>
-              <w:t>U</w:t>
-            </w:r>
-          </w:p>
-        </w:tc>
-        <w:tc>
-          <w:tcPr>
-            <w:tcW w:w="0" w:type="auto"/>
-          </w:tcPr>
-          <w:p>
-            <w:pPr>
-              <w:pStyle w:val="ListParagraph"/>
-              <w:numPr>
-                <w:ilvl w:val="0"/>
-                <w:numId w:val="5"/>
-              </w:numPr>
-              <w:rPr>
-                <w:sz w:val="16"/>
-                <w:szCs w:val="16"/>
-              </w:rPr>
-            </w:pPr>
-            <w:r>
-              <w:rPr>
-                <w:sz w:val="16"/>
-                <w:szCs w:val="16"/>
-              </w:rPr>
-              <w:t xml:space="preserve">Used to throw parties, meet and interact with the right people </w:t>
-            </w:r>
-          </w:p>
-          <w:p>
-            <w:pPr>
-              <w:pStyle w:val="ListParagraph"/>
-              <w:numPr>
-                <w:ilvl w:val="0"/>
-                <w:numId w:val="5"/>
-              </w:numPr>
-              <w:rPr>
-                <w:sz w:val="16"/>
-                <w:szCs w:val="16"/>
-              </w:rPr>
-            </w:pPr>
-            <w:r>
-              <w:rPr>
-                <w:sz w:val="16"/>
-                <w:szCs w:val="16"/>
-              </w:rPr>
-              <w:t>Used to avoid social penalties for cultural differences</w:t>
-            </w:r>
-          </w:p>
-          <w:p>
-            <w:pPr>
-              <w:pStyle w:val="ListParagraph"/>
-              <w:numPr>
-                <w:ilvl w:val="0"/>
-                <w:numId w:val="5"/>
-              </w:numPr>
-              <w:rPr>
-                <w:sz w:val="16"/>
-                <w:szCs w:val="16"/>
-              </w:rPr>
-            </w:pPr>
-            <w:r>
-              <w:rPr>
-                <w:sz w:val="16"/>
-                <w:szCs w:val="16"/>
-              </w:rPr>
-              <w:t>Used to quickly fit in/make friends in a new social environment</w:t>
-            </w:r>
-          </w:p>
-        </w:tc>
-      </w:tr>
-      <w:tr>
-        <w:tc>
-          <w:tcPr>
-            <w:tcW w:w="0" w:type="auto"/>
-          </w:tcPr>
-          <w:p>
-            <w:pPr>
-              <w:rPr>
-                <w:sz w:val="16"/>
-                <w:szCs w:val="16"/>
-              </w:rPr>
-            </w:pPr>
-            <w:r>
-              <w:rPr>
-                <w:sz w:val="16"/>
-                <w:szCs w:val="16"/>
-              </w:rPr>
               <w:t>Climb</w:t>
             </w:r>
           </w:p>
@@ -2697,6 +2584,13 @@
               </w:rPr>
               <w:t>AS</w:t>
             </w:r>
+            <w:r>
+              <w:rPr>
+                <w:sz w:val="16"/>
+                <w:szCs w:val="16"/>
+              </w:rPr>
+              <w:t>TW</w:t>
+            </w:r>
           </w:p>
         </w:tc>
         <w:tc>
@@ -2805,6 +2699,46 @@
               <w:t>Can be used to discern if a character is lying to you</w:t>
             </w:r>
           </w:p>
+          <w:p>
+            <w:pPr>
+              <w:pStyle w:val="ListParagraph"/>
+              <w:numPr>
+                <w:ilvl w:val="0"/>
+                <w:numId w:val="7"/>
+              </w:numPr>
+              <w:rPr>
+                <w:sz w:val="16"/>
+                <w:szCs w:val="16"/>
+              </w:rPr>
+            </w:pPr>
+            <w:r>
+              <w:rPr>
+                <w:sz w:val="16"/>
+                <w:szCs w:val="16"/>
+              </w:rPr>
+              <w:t>Used to avoid social penalties for cultural differences</w:t>
+            </w:r>
+          </w:p>
+          <w:p>
+            <w:pPr>
+              <w:pStyle w:val="ListParagraph"/>
+              <w:numPr>
+                <w:ilvl w:val="0"/>
+                <w:numId w:val="7"/>
+              </w:numPr>
+              <w:rPr>
+                <w:sz w:val="16"/>
+                <w:szCs w:val="16"/>
+              </w:rPr>
+            </w:pPr>
+            <w:r>
+              <w:rPr>
+                <w:sz w:val="16"/>
+                <w:szCs w:val="16"/>
+              </w:rPr>
+              <w:t>Used to quickly fit in/make friends in a new social environment</w:t>
+            </w:r>
+          </w:p>
         </w:tc>
       </w:tr>
       <w:tr>
@@ -2999,16 +2933,7 @@
                 <w:sz w:val="16"/>
                 <w:szCs w:val="16"/>
               </w:rPr>
-              <w:t xml:space="preserve">Used to understand the intricacies of a </w:t>
-            </w:r>
-            <w:bookmarkStart w:id="0" w:name="_GoBack"/>
-            <w:bookmarkEnd w:id="0"/>
-            <w:r>
-              <w:rPr>
-                <w:sz w:val="16"/>
-                <w:szCs w:val="16"/>
-              </w:rPr>
-              <w:t>court</w:t>
+              <w:t>Used to understand the intricacies of a court</w:t>
             </w:r>
           </w:p>
           <w:p>
@@ -3157,7 +3082,7 @@
                 <w:szCs w:val="16"/>
               </w:rPr>
               <w:lastRenderedPageBreak/>
-              <w:t>Disguise</w:t>
+              <w:t>Dodge</w:t>
             </w:r>
           </w:p>
         </w:tc>
@@ -3178,49 +3103,49 @@
                 <w:sz w:val="16"/>
                 <w:szCs w:val="16"/>
               </w:rPr>
-              <w:t>S</w:t>
-            </w:r>
-          </w:p>
-        </w:tc>
-        <w:tc>
-          <w:tcPr>
-            <w:tcW w:w="0" w:type="auto"/>
-          </w:tcPr>
-          <w:p>
-            <w:pPr>
-              <w:jc w:val="center"/>
-              <w:rPr>
-                <w:sz w:val="16"/>
-                <w:szCs w:val="16"/>
-              </w:rPr>
-            </w:pPr>
-            <w:r>
-              <w:rPr>
-                <w:sz w:val="16"/>
-                <w:szCs w:val="16"/>
-              </w:rPr>
-              <w:t>CS</w:t>
-            </w:r>
-          </w:p>
-        </w:tc>
-        <w:tc>
-          <w:tcPr>
-            <w:tcW w:w="0" w:type="auto"/>
-          </w:tcPr>
-          <w:p>
-            <w:pPr>
-              <w:jc w:val="center"/>
-              <w:rPr>
-                <w:sz w:val="16"/>
-                <w:szCs w:val="16"/>
-              </w:rPr>
-            </w:pPr>
-            <w:r>
-              <w:rPr>
-                <w:sz w:val="16"/>
-                <w:szCs w:val="16"/>
-              </w:rPr>
-              <w:t>N</w:t>
+              <w:t>--</w:t>
+            </w:r>
+          </w:p>
+        </w:tc>
+        <w:tc>
+          <w:tcPr>
+            <w:tcW w:w="0" w:type="auto"/>
+          </w:tcPr>
+          <w:p>
+            <w:pPr>
+              <w:jc w:val="center"/>
+              <w:rPr>
+                <w:sz w:val="16"/>
+                <w:szCs w:val="16"/>
+              </w:rPr>
+            </w:pPr>
+            <w:r>
+              <w:rPr>
+                <w:sz w:val="16"/>
+                <w:szCs w:val="16"/>
+              </w:rPr>
+              <w:t>RS</w:t>
+            </w:r>
+          </w:p>
+        </w:tc>
+        <w:tc>
+          <w:tcPr>
+            <w:tcW w:w="0" w:type="auto"/>
+          </w:tcPr>
+          <w:p>
+            <w:pPr>
+              <w:jc w:val="center"/>
+              <w:rPr>
+                <w:sz w:val="16"/>
+                <w:szCs w:val="16"/>
+              </w:rPr>
+            </w:pPr>
+            <w:r>
+              <w:rPr>
+                <w:sz w:val="16"/>
+                <w:szCs w:val="16"/>
+              </w:rPr>
+              <w:t>T</w:t>
             </w:r>
           </w:p>
         </w:tc>
@@ -3245,290 +3170,7 @@
                 <w:sz w:val="16"/>
                 <w:szCs w:val="16"/>
               </w:rPr>
-              <w:t>Used to look like someone else</w:t>
-            </w:r>
-          </w:p>
-          <w:p>
-            <w:pPr>
-              <w:pStyle w:val="ListParagraph"/>
-              <w:numPr>
-                <w:ilvl w:val="0"/>
-                <w:numId w:val="9"/>
-              </w:numPr>
-              <w:rPr>
-                <w:sz w:val="16"/>
-                <w:szCs w:val="16"/>
-              </w:rPr>
-            </w:pPr>
-            <w:r>
-              <w:rPr>
-                <w:sz w:val="16"/>
-                <w:szCs w:val="16"/>
-              </w:rPr>
-              <w:t>Can be used to blend in with a crowd by using mannerisms/dress</w:t>
-            </w:r>
-          </w:p>
-        </w:tc>
-      </w:tr>
-      <w:tr>
-        <w:tc>
-          <w:tcPr>
-            <w:tcW w:w="0" w:type="auto"/>
-          </w:tcPr>
-          <w:p>
-            <w:pPr>
-              <w:rPr>
-                <w:sz w:val="16"/>
-                <w:szCs w:val="16"/>
-              </w:rPr>
-            </w:pPr>
-            <w:r>
-              <w:rPr>
-                <w:sz w:val="16"/>
-                <w:szCs w:val="16"/>
-              </w:rPr>
-              <w:t>Dodge</w:t>
-            </w:r>
-          </w:p>
-        </w:tc>
-        <w:tc>
-          <w:tcPr>
-            <w:tcW w:w="817" w:type="dxa"/>
-          </w:tcPr>
-          <w:p>
-            <w:pPr>
-              <w:jc w:val="center"/>
-              <w:rPr>
-                <w:sz w:val="16"/>
-                <w:szCs w:val="16"/>
-              </w:rPr>
-            </w:pPr>
-            <w:r>
-              <w:rPr>
-                <w:sz w:val="16"/>
-                <w:szCs w:val="16"/>
-              </w:rPr>
-              <w:t>--</w:t>
-            </w:r>
-          </w:p>
-        </w:tc>
-        <w:tc>
-          <w:tcPr>
-            <w:tcW w:w="0" w:type="auto"/>
-          </w:tcPr>
-          <w:p>
-            <w:pPr>
-              <w:jc w:val="center"/>
-              <w:rPr>
-                <w:sz w:val="16"/>
-                <w:szCs w:val="16"/>
-              </w:rPr>
-            </w:pPr>
-            <w:r>
-              <w:rPr>
-                <w:sz w:val="16"/>
-                <w:szCs w:val="16"/>
-              </w:rPr>
-              <w:t>RS</w:t>
-            </w:r>
-          </w:p>
-        </w:tc>
-        <w:tc>
-          <w:tcPr>
-            <w:tcW w:w="0" w:type="auto"/>
-          </w:tcPr>
-          <w:p>
-            <w:pPr>
-              <w:jc w:val="center"/>
-              <w:rPr>
-                <w:sz w:val="16"/>
-                <w:szCs w:val="16"/>
-              </w:rPr>
-            </w:pPr>
-            <w:r>
-              <w:rPr>
-                <w:sz w:val="16"/>
-                <w:szCs w:val="16"/>
-              </w:rPr>
-              <w:t>T</w:t>
-            </w:r>
-          </w:p>
-        </w:tc>
-        <w:tc>
-          <w:tcPr>
-            <w:tcW w:w="0" w:type="auto"/>
-          </w:tcPr>
-          <w:p>
-            <w:pPr>
-              <w:pStyle w:val="ListParagraph"/>
-              <w:numPr>
-                <w:ilvl w:val="0"/>
-                <w:numId w:val="9"/>
-              </w:numPr>
-              <w:rPr>
-                <w:sz w:val="16"/>
-                <w:szCs w:val="16"/>
-              </w:rPr>
-            </w:pPr>
-            <w:r>
-              <w:rPr>
-                <w:sz w:val="16"/>
-                <w:szCs w:val="16"/>
-              </w:rPr>
               <w:t>Used to dodge missile/spell attacks</w:t>
-            </w:r>
-          </w:p>
-        </w:tc>
-      </w:tr>
-      <w:tr>
-        <w:tc>
-          <w:tcPr>
-            <w:tcW w:w="0" w:type="auto"/>
-          </w:tcPr>
-          <w:p>
-            <w:pPr>
-              <w:rPr>
-                <w:sz w:val="16"/>
-                <w:szCs w:val="16"/>
-              </w:rPr>
-            </w:pPr>
-            <w:r>
-              <w:rPr>
-                <w:sz w:val="16"/>
-                <w:szCs w:val="16"/>
-              </w:rPr>
-              <w:t>Gamble</w:t>
-            </w:r>
-          </w:p>
-        </w:tc>
-        <w:tc>
-          <w:tcPr>
-            <w:tcW w:w="817" w:type="dxa"/>
-          </w:tcPr>
-          <w:p>
-            <w:pPr>
-              <w:jc w:val="center"/>
-              <w:rPr>
-                <w:sz w:val="16"/>
-                <w:szCs w:val="16"/>
-              </w:rPr>
-            </w:pPr>
-            <w:r>
-              <w:rPr>
-                <w:sz w:val="16"/>
-                <w:szCs w:val="16"/>
-              </w:rPr>
-              <w:t>STW</w:t>
-            </w:r>
-          </w:p>
-        </w:tc>
-        <w:tc>
-          <w:tcPr>
-            <w:tcW w:w="0" w:type="auto"/>
-          </w:tcPr>
-          <w:p>
-            <w:pPr>
-              <w:tabs>
-                <w:tab w:val="center" w:pos="165"/>
-              </w:tabs>
-              <w:jc w:val="center"/>
-              <w:rPr>
-                <w:sz w:val="16"/>
-                <w:szCs w:val="16"/>
-              </w:rPr>
-            </w:pPr>
-            <w:r>
-              <w:rPr>
-                <w:sz w:val="16"/>
-                <w:szCs w:val="16"/>
-              </w:rPr>
-              <w:t>CW</w:t>
-            </w:r>
-          </w:p>
-        </w:tc>
-        <w:tc>
-          <w:tcPr>
-            <w:tcW w:w="0" w:type="auto"/>
-          </w:tcPr>
-          <w:p>
-            <w:pPr>
-              <w:jc w:val="center"/>
-              <w:rPr>
-                <w:sz w:val="16"/>
-                <w:szCs w:val="16"/>
-              </w:rPr>
-            </w:pPr>
-            <w:r>
-              <w:rPr>
-                <w:sz w:val="16"/>
-                <w:szCs w:val="16"/>
-              </w:rPr>
-              <w:t>U</w:t>
-            </w:r>
-          </w:p>
-        </w:tc>
-        <w:tc>
-          <w:tcPr>
-            <w:tcW w:w="0" w:type="auto"/>
-          </w:tcPr>
-          <w:p>
-            <w:pPr>
-              <w:pStyle w:val="ListParagraph"/>
-              <w:numPr>
-                <w:ilvl w:val="0"/>
-                <w:numId w:val="11"/>
-              </w:numPr>
-              <w:rPr>
-                <w:sz w:val="16"/>
-                <w:szCs w:val="16"/>
-              </w:rPr>
-            </w:pPr>
-            <w:r>
-              <w:rPr>
-                <w:sz w:val="16"/>
-                <w:szCs w:val="16"/>
-              </w:rPr>
-              <w:t>Used to make money from games of chance</w:t>
-            </w:r>
-          </w:p>
-          <w:p>
-            <w:pPr>
-              <w:pStyle w:val="ListParagraph"/>
-              <w:numPr>
-                <w:ilvl w:val="0"/>
-                <w:numId w:val="11"/>
-              </w:numPr>
-              <w:rPr>
-                <w:sz w:val="16"/>
-                <w:szCs w:val="16"/>
-              </w:rPr>
-            </w:pPr>
-            <w:r>
-              <w:rPr>
-                <w:sz w:val="16"/>
-                <w:szCs w:val="16"/>
-              </w:rPr>
-              <w:t>Used to cheat or spot a cheat</w:t>
-            </w:r>
-          </w:p>
-          <w:p>
-            <w:pPr>
-              <w:pStyle w:val="ListParagraph"/>
-              <w:numPr>
-                <w:ilvl w:val="0"/>
-                <w:numId w:val="11"/>
-              </w:numPr>
-              <w:rPr>
-                <w:sz w:val="16"/>
-                <w:szCs w:val="16"/>
-              </w:rPr>
-            </w:pPr>
-            <w:r>
-              <w:rPr>
-                <w:sz w:val="16"/>
-                <w:szCs w:val="16"/>
-              </w:rPr>
-              <w:t>Can be used to know/quickly learn the rules to unfamiliar games</w:t>
             </w:r>
           </w:p>
         </w:tc>
@@ -3996,14 +3638,7 @@
                 <w:sz w:val="16"/>
                 <w:szCs w:val="16"/>
               </w:rPr>
-              <w:t xml:space="preserve"> used here represent expert-level knowledge of a specific subject and</w:t>
-            </w:r>
-            <w:r>
-              <w:rPr>
-                <w:sz w:val="16"/>
-                <w:szCs w:val="16"/>
-              </w:rPr>
-              <w:t xml:space="preserve"> no roll is required to succeed</w:t>
+              <w:t xml:space="preserve"> used here represent expert-level knowledge of a specific subject and no roll is required to succeed</w:t>
             </w:r>
           </w:p>
           <w:p>
@@ -4194,6 +3829,2734 @@
                 <w:sz w:val="16"/>
                 <w:szCs w:val="16"/>
               </w:rPr>
+              <w:t>Locks</w:t>
+            </w:r>
+          </w:p>
+        </w:tc>
+        <w:tc>
+          <w:tcPr>
+            <w:tcW w:w="817" w:type="dxa"/>
+          </w:tcPr>
+          <w:p>
+            <w:pPr>
+              <w:jc w:val="center"/>
+              <w:rPr>
+                <w:sz w:val="16"/>
+                <w:szCs w:val="16"/>
+              </w:rPr>
+            </w:pPr>
+            <w:r>
+              <w:rPr>
+                <w:sz w:val="16"/>
+                <w:szCs w:val="16"/>
+              </w:rPr>
+              <w:t>S</w:t>
+            </w:r>
+          </w:p>
+        </w:tc>
+        <w:tc>
+          <w:tcPr>
+            <w:tcW w:w="0" w:type="auto"/>
+          </w:tcPr>
+          <w:p>
+            <w:pPr>
+              <w:jc w:val="center"/>
+              <w:rPr>
+                <w:sz w:val="16"/>
+                <w:szCs w:val="16"/>
+              </w:rPr>
+            </w:pPr>
+            <w:r>
+              <w:rPr>
+                <w:sz w:val="16"/>
+                <w:szCs w:val="16"/>
+              </w:rPr>
+              <w:t>RS</w:t>
+            </w:r>
+          </w:p>
+        </w:tc>
+        <w:tc>
+          <w:tcPr>
+            <w:tcW w:w="0" w:type="auto"/>
+          </w:tcPr>
+          <w:p>
+            <w:pPr>
+              <w:jc w:val="center"/>
+              <w:rPr>
+                <w:sz w:val="16"/>
+                <w:szCs w:val="16"/>
+              </w:rPr>
+            </w:pPr>
+            <w:r>
+              <w:rPr>
+                <w:sz w:val="16"/>
+                <w:szCs w:val="16"/>
+              </w:rPr>
+              <w:t>N</w:t>
+            </w:r>
+          </w:p>
+        </w:tc>
+        <w:tc>
+          <w:tcPr>
+            <w:tcW w:w="0" w:type="auto"/>
+          </w:tcPr>
+          <w:p>
+            <w:pPr>
+              <w:pStyle w:val="ListParagraph"/>
+              <w:numPr>
+                <w:ilvl w:val="0"/>
+                <w:numId w:val="15"/>
+              </w:numPr>
+              <w:rPr>
+                <w:sz w:val="16"/>
+                <w:szCs w:val="16"/>
+              </w:rPr>
+            </w:pPr>
+            <w:r>
+              <w:rPr>
+                <w:sz w:val="16"/>
+                <w:szCs w:val="16"/>
+              </w:rPr>
+              <w:t>Used to pick locks</w:t>
+            </w:r>
+          </w:p>
+        </w:tc>
+      </w:tr>
+      <w:tr>
+        <w:tc>
+          <w:tcPr>
+            <w:tcW w:w="0" w:type="auto"/>
+          </w:tcPr>
+          <w:p>
+            <w:pPr>
+              <w:rPr>
+                <w:sz w:val="16"/>
+                <w:szCs w:val="16"/>
+              </w:rPr>
+            </w:pPr>
+            <w:r>
+              <w:rPr>
+                <w:sz w:val="16"/>
+                <w:szCs w:val="16"/>
+              </w:rPr>
+              <w:t>Medic</w:t>
+            </w:r>
+          </w:p>
+        </w:tc>
+        <w:tc>
+          <w:tcPr>
+            <w:tcW w:w="817" w:type="dxa"/>
+          </w:tcPr>
+          <w:p>
+            <w:pPr>
+              <w:jc w:val="center"/>
+              <w:rPr>
+                <w:sz w:val="16"/>
+                <w:szCs w:val="16"/>
+              </w:rPr>
+            </w:pPr>
+            <w:r>
+              <w:rPr>
+                <w:sz w:val="16"/>
+                <w:szCs w:val="16"/>
+              </w:rPr>
+              <w:t>FHLW</w:t>
+            </w:r>
+          </w:p>
+        </w:tc>
+        <w:tc>
+          <w:tcPr>
+            <w:tcW w:w="0" w:type="auto"/>
+          </w:tcPr>
+          <w:p>
+            <w:pPr>
+              <w:jc w:val="center"/>
+              <w:rPr>
+                <w:sz w:val="16"/>
+                <w:szCs w:val="16"/>
+              </w:rPr>
+            </w:pPr>
+            <w:r>
+              <w:rPr>
+                <w:sz w:val="16"/>
+                <w:szCs w:val="16"/>
+              </w:rPr>
+              <w:t>SW</w:t>
+            </w:r>
+          </w:p>
+        </w:tc>
+        <w:tc>
+          <w:tcPr>
+            <w:tcW w:w="0" w:type="auto"/>
+          </w:tcPr>
+          <w:p>
+            <w:pPr>
+              <w:jc w:val="center"/>
+              <w:rPr>
+                <w:sz w:val="16"/>
+                <w:szCs w:val="16"/>
+              </w:rPr>
+            </w:pPr>
+            <w:r>
+              <w:rPr>
+                <w:sz w:val="16"/>
+                <w:szCs w:val="16"/>
+              </w:rPr>
+              <w:t>N</w:t>
+            </w:r>
+          </w:p>
+        </w:tc>
+        <w:tc>
+          <w:tcPr>
+            <w:tcW w:w="0" w:type="auto"/>
+          </w:tcPr>
+          <w:p>
+            <w:pPr>
+              <w:pStyle w:val="ListParagraph"/>
+              <w:numPr>
+                <w:ilvl w:val="0"/>
+                <w:numId w:val="15"/>
+              </w:numPr>
+              <w:rPr>
+                <w:sz w:val="16"/>
+                <w:szCs w:val="16"/>
+              </w:rPr>
+            </w:pPr>
+            <w:r>
+              <w:rPr>
+                <w:sz w:val="16"/>
+                <w:szCs w:val="16"/>
+              </w:rPr>
+              <w:t>Used to heal damage and reduce or remove the effect of wounds</w:t>
+            </w:r>
+          </w:p>
+          <w:p>
+            <w:pPr>
+              <w:pStyle w:val="ListParagraph"/>
+              <w:numPr>
+                <w:ilvl w:val="0"/>
+                <w:numId w:val="15"/>
+              </w:numPr>
+              <w:rPr>
+                <w:sz w:val="16"/>
+                <w:szCs w:val="16"/>
+              </w:rPr>
+            </w:pPr>
+            <w:r>
+              <w:rPr>
+                <w:sz w:val="16"/>
+                <w:szCs w:val="16"/>
+              </w:rPr>
+              <w:t>In combat, can stop bleeding and dying statuses</w:t>
+            </w:r>
+          </w:p>
+          <w:p>
+            <w:pPr>
+              <w:pStyle w:val="ListParagraph"/>
+              <w:numPr>
+                <w:ilvl w:val="0"/>
+                <w:numId w:val="15"/>
+              </w:numPr>
+              <w:rPr>
+                <w:sz w:val="16"/>
+                <w:szCs w:val="16"/>
+              </w:rPr>
+            </w:pPr>
+            <w:r>
+              <w:rPr>
+                <w:sz w:val="16"/>
+                <w:szCs w:val="16"/>
+              </w:rPr>
+              <w:t>In 5 minutes, can heal 1d4</w:t>
+            </w:r>
+          </w:p>
+          <w:p>
+            <w:pPr>
+              <w:pStyle w:val="ListParagraph"/>
+              <w:numPr>
+                <w:ilvl w:val="0"/>
+                <w:numId w:val="15"/>
+              </w:numPr>
+              <w:rPr>
+                <w:sz w:val="16"/>
+                <w:szCs w:val="16"/>
+              </w:rPr>
+            </w:pPr>
+            <w:r>
+              <w:rPr>
+                <w:b/>
+                <w:i/>
+                <w:sz w:val="16"/>
+                <w:szCs w:val="16"/>
+              </w:rPr>
+              <w:t>Perks</w:t>
+            </w:r>
+            <w:r>
+              <w:rPr>
+                <w:sz w:val="16"/>
+                <w:szCs w:val="16"/>
+              </w:rPr>
+              <w:t xml:space="preserve"> used here represent advanced medical training which will allow a 1 hour treatment healing either 2d4, or 3d4 depending on how many perks are used</w:t>
+            </w:r>
+          </w:p>
+        </w:tc>
+      </w:tr>
+      <w:tr>
+        <w:tc>
+          <w:tcPr>
+            <w:tcW w:w="0" w:type="auto"/>
+          </w:tcPr>
+          <w:p>
+            <w:pPr>
+              <w:rPr>
+                <w:sz w:val="16"/>
+                <w:szCs w:val="16"/>
+              </w:rPr>
+            </w:pPr>
+            <w:r>
+              <w:rPr>
+                <w:sz w:val="16"/>
+                <w:szCs w:val="16"/>
+              </w:rPr>
+              <w:t>Navigate</w:t>
+            </w:r>
+          </w:p>
+        </w:tc>
+        <w:tc>
+          <w:tcPr>
+            <w:tcW w:w="817" w:type="dxa"/>
+          </w:tcPr>
+          <w:p>
+            <w:pPr>
+              <w:jc w:val="center"/>
+              <w:rPr>
+                <w:sz w:val="16"/>
+                <w:szCs w:val="16"/>
+              </w:rPr>
+            </w:pPr>
+            <w:r>
+              <w:rPr>
+                <w:sz w:val="16"/>
+                <w:szCs w:val="16"/>
+              </w:rPr>
+              <w:t>HLTW</w:t>
+            </w:r>
+          </w:p>
+        </w:tc>
+        <w:tc>
+          <w:tcPr>
+            <w:tcW w:w="0" w:type="auto"/>
+          </w:tcPr>
+          <w:p>
+            <w:pPr>
+              <w:jc w:val="center"/>
+              <w:rPr>
+                <w:sz w:val="16"/>
+                <w:szCs w:val="16"/>
+              </w:rPr>
+            </w:pPr>
+            <w:r>
+              <w:rPr>
+                <w:sz w:val="16"/>
+                <w:szCs w:val="16"/>
+              </w:rPr>
+              <w:t>SW</w:t>
+            </w:r>
+          </w:p>
+        </w:tc>
+        <w:tc>
+          <w:tcPr>
+            <w:tcW w:w="0" w:type="auto"/>
+          </w:tcPr>
+          <w:p>
+            <w:pPr>
+              <w:jc w:val="center"/>
+              <w:rPr>
+                <w:sz w:val="16"/>
+                <w:szCs w:val="16"/>
+              </w:rPr>
+            </w:pPr>
+            <w:r>
+              <w:rPr>
+                <w:sz w:val="16"/>
+                <w:szCs w:val="16"/>
+              </w:rPr>
+              <w:t>U</w:t>
+            </w:r>
+          </w:p>
+        </w:tc>
+        <w:tc>
+          <w:tcPr>
+            <w:tcW w:w="0" w:type="auto"/>
+          </w:tcPr>
+          <w:p>
+            <w:pPr>
+              <w:pStyle w:val="ListParagraph"/>
+              <w:numPr>
+                <w:ilvl w:val="0"/>
+                <w:numId w:val="16"/>
+              </w:numPr>
+              <w:rPr>
+                <w:sz w:val="16"/>
+                <w:szCs w:val="16"/>
+              </w:rPr>
+            </w:pPr>
+            <w:r>
+              <w:rPr>
+                <w:sz w:val="16"/>
+                <w:szCs w:val="16"/>
+              </w:rPr>
+              <w:t>Used to travel overland without incident</w:t>
+            </w:r>
+          </w:p>
+          <w:p>
+            <w:pPr>
+              <w:pStyle w:val="ListParagraph"/>
+              <w:numPr>
+                <w:ilvl w:val="0"/>
+                <w:numId w:val="16"/>
+              </w:numPr>
+              <w:rPr>
+                <w:sz w:val="16"/>
+                <w:szCs w:val="16"/>
+              </w:rPr>
+            </w:pPr>
+            <w:r>
+              <w:rPr>
+                <w:sz w:val="16"/>
+                <w:szCs w:val="16"/>
+              </w:rPr>
+              <w:t>Used to find specific locations within a region</w:t>
+            </w:r>
+          </w:p>
+          <w:p>
+            <w:pPr>
+              <w:pStyle w:val="ListParagraph"/>
+              <w:numPr>
+                <w:ilvl w:val="0"/>
+                <w:numId w:val="16"/>
+              </w:numPr>
+              <w:rPr>
+                <w:sz w:val="16"/>
+                <w:szCs w:val="16"/>
+              </w:rPr>
+            </w:pPr>
+            <w:r>
+              <w:rPr>
+                <w:b/>
+                <w:i/>
+                <w:sz w:val="16"/>
+                <w:szCs w:val="16"/>
+              </w:rPr>
+              <w:t>Perks</w:t>
+            </w:r>
+            <w:r>
+              <w:rPr>
+                <w:sz w:val="16"/>
+                <w:szCs w:val="16"/>
+              </w:rPr>
+              <w:t xml:space="preserve"> used here represent specific area knowledge -- checks are +2</w:t>
+            </w:r>
+          </w:p>
+        </w:tc>
+      </w:tr>
+      <w:tr>
+        <w:tc>
+          <w:tcPr>
+            <w:tcW w:w="0" w:type="auto"/>
+          </w:tcPr>
+          <w:p>
+            <w:pPr>
+              <w:rPr>
+                <w:sz w:val="16"/>
+                <w:szCs w:val="16"/>
+              </w:rPr>
+            </w:pPr>
+            <w:r>
+              <w:rPr>
+                <w:sz w:val="16"/>
+                <w:szCs w:val="16"/>
+              </w:rPr>
+              <w:t>Persuade</w:t>
+            </w:r>
+          </w:p>
+        </w:tc>
+        <w:tc>
+          <w:tcPr>
+            <w:tcW w:w="817" w:type="dxa"/>
+          </w:tcPr>
+          <w:p>
+            <w:pPr>
+              <w:jc w:val="center"/>
+              <w:rPr>
+                <w:sz w:val="16"/>
+                <w:szCs w:val="16"/>
+              </w:rPr>
+            </w:pPr>
+            <w:r>
+              <w:rPr>
+                <w:sz w:val="16"/>
+                <w:szCs w:val="16"/>
+              </w:rPr>
+              <w:t>AFS</w:t>
+            </w:r>
+          </w:p>
+        </w:tc>
+        <w:tc>
+          <w:tcPr>
+            <w:tcW w:w="0" w:type="auto"/>
+          </w:tcPr>
+          <w:p>
+            <w:pPr>
+              <w:jc w:val="center"/>
+              <w:rPr>
+                <w:sz w:val="16"/>
+                <w:szCs w:val="16"/>
+              </w:rPr>
+            </w:pPr>
+            <w:r>
+              <w:rPr>
+                <w:sz w:val="16"/>
+                <w:szCs w:val="16"/>
+              </w:rPr>
+              <w:t>CP</w:t>
+            </w:r>
+          </w:p>
+        </w:tc>
+        <w:tc>
+          <w:tcPr>
+            <w:tcW w:w="0" w:type="auto"/>
+          </w:tcPr>
+          <w:p>
+            <w:pPr>
+              <w:jc w:val="center"/>
+              <w:rPr>
+                <w:sz w:val="16"/>
+                <w:szCs w:val="16"/>
+              </w:rPr>
+            </w:pPr>
+            <w:r>
+              <w:rPr>
+                <w:sz w:val="16"/>
+                <w:szCs w:val="16"/>
+              </w:rPr>
+              <w:t>U</w:t>
+            </w:r>
+          </w:p>
+        </w:tc>
+        <w:tc>
+          <w:tcPr>
+            <w:tcW w:w="0" w:type="auto"/>
+          </w:tcPr>
+          <w:p>
+            <w:pPr>
+              <w:pStyle w:val="ListParagraph"/>
+              <w:numPr>
+                <w:ilvl w:val="0"/>
+                <w:numId w:val="18"/>
+              </w:numPr>
+              <w:rPr>
+                <w:sz w:val="16"/>
+                <w:szCs w:val="16"/>
+              </w:rPr>
+            </w:pPr>
+            <w:r>
+              <w:rPr>
+                <w:sz w:val="16"/>
+                <w:szCs w:val="16"/>
+              </w:rPr>
+              <w:t>Used to convince other characters to take a certain course of action</w:t>
+            </w:r>
+          </w:p>
+        </w:tc>
+      </w:tr>
+      <w:tr>
+        <w:tc>
+          <w:tcPr>
+            <w:tcW w:w="0" w:type="auto"/>
+          </w:tcPr>
+          <w:p>
+            <w:pPr>
+              <w:rPr>
+                <w:sz w:val="16"/>
+                <w:szCs w:val="16"/>
+              </w:rPr>
+            </w:pPr>
+            <w:r>
+              <w:rPr>
+                <w:sz w:val="16"/>
+                <w:szCs w:val="16"/>
+              </w:rPr>
+              <w:t>Ride</w:t>
+            </w:r>
+          </w:p>
+        </w:tc>
+        <w:tc>
+          <w:tcPr>
+            <w:tcW w:w="817" w:type="dxa"/>
+          </w:tcPr>
+          <w:p>
+            <w:pPr>
+              <w:jc w:val="center"/>
+              <w:rPr>
+                <w:sz w:val="16"/>
+                <w:szCs w:val="16"/>
+              </w:rPr>
+            </w:pPr>
+            <w:r>
+              <w:rPr>
+                <w:sz w:val="16"/>
+                <w:szCs w:val="16"/>
+              </w:rPr>
+              <w:t>AHW</w:t>
+            </w:r>
+          </w:p>
+        </w:tc>
+        <w:tc>
+          <w:tcPr>
+            <w:tcW w:w="0" w:type="auto"/>
+          </w:tcPr>
+          <w:p>
+            <w:pPr>
+              <w:jc w:val="center"/>
+              <w:rPr>
+                <w:sz w:val="16"/>
+                <w:szCs w:val="16"/>
+              </w:rPr>
+            </w:pPr>
+            <w:r>
+              <w:rPr>
+                <w:sz w:val="16"/>
+                <w:szCs w:val="16"/>
+              </w:rPr>
+              <w:t>MS</w:t>
+            </w:r>
+          </w:p>
+        </w:tc>
+        <w:tc>
+          <w:tcPr>
+            <w:tcW w:w="0" w:type="auto"/>
+          </w:tcPr>
+          <w:p>
+            <w:pPr>
+              <w:jc w:val="center"/>
+              <w:rPr>
+                <w:sz w:val="16"/>
+                <w:szCs w:val="16"/>
+              </w:rPr>
+            </w:pPr>
+            <w:r>
+              <w:rPr>
+                <w:sz w:val="16"/>
+                <w:szCs w:val="16"/>
+              </w:rPr>
+              <w:t>N</w:t>
+            </w:r>
+          </w:p>
+        </w:tc>
+        <w:tc>
+          <w:tcPr>
+            <w:tcW w:w="0" w:type="auto"/>
+          </w:tcPr>
+          <w:p>
+            <w:pPr>
+              <w:pStyle w:val="ListParagraph"/>
+              <w:numPr>
+                <w:ilvl w:val="0"/>
+                <w:numId w:val="18"/>
+              </w:numPr>
+              <w:rPr>
+                <w:sz w:val="16"/>
+                <w:szCs w:val="16"/>
+              </w:rPr>
+            </w:pPr>
+            <w:r>
+              <w:rPr>
+                <w:sz w:val="16"/>
+                <w:szCs w:val="16"/>
+              </w:rPr>
+              <w:t>Used to ride beasts overland, and also in combat</w:t>
+            </w:r>
+          </w:p>
+        </w:tc>
+      </w:tr>
+      <w:tr>
+        <w:tc>
+          <w:tcPr>
+            <w:tcW w:w="0" w:type="auto"/>
+          </w:tcPr>
+          <w:p>
+            <w:pPr>
+              <w:rPr>
+                <w:sz w:val="16"/>
+                <w:szCs w:val="16"/>
+              </w:rPr>
+            </w:pPr>
+            <w:r>
+              <w:rPr>
+                <w:sz w:val="16"/>
+                <w:szCs w:val="16"/>
+              </w:rPr>
+              <w:t>Search</w:t>
+            </w:r>
+          </w:p>
+        </w:tc>
+        <w:tc>
+          <w:tcPr>
+            <w:tcW w:w="817" w:type="dxa"/>
+          </w:tcPr>
+          <w:p>
+            <w:pPr>
+              <w:jc w:val="center"/>
+              <w:rPr>
+                <w:sz w:val="16"/>
+                <w:szCs w:val="16"/>
+              </w:rPr>
+            </w:pPr>
+            <w:r>
+              <w:rPr>
+                <w:sz w:val="16"/>
+                <w:szCs w:val="16"/>
+              </w:rPr>
+              <w:t>AHS</w:t>
+            </w:r>
+          </w:p>
+        </w:tc>
+        <w:tc>
+          <w:tcPr>
+            <w:tcW w:w="0" w:type="auto"/>
+          </w:tcPr>
+          <w:p>
+            <w:pPr>
+              <w:jc w:val="center"/>
+              <w:rPr>
+                <w:sz w:val="16"/>
+                <w:szCs w:val="16"/>
+              </w:rPr>
+            </w:pPr>
+            <w:r>
+              <w:rPr>
+                <w:sz w:val="16"/>
+                <w:szCs w:val="16"/>
+              </w:rPr>
+              <w:t>RW</w:t>
+            </w:r>
+          </w:p>
+        </w:tc>
+        <w:tc>
+          <w:tcPr>
+            <w:tcW w:w="0" w:type="auto"/>
+          </w:tcPr>
+          <w:p>
+            <w:pPr>
+              <w:jc w:val="center"/>
+              <w:rPr>
+                <w:sz w:val="16"/>
+                <w:szCs w:val="16"/>
+              </w:rPr>
+            </w:pPr>
+            <w:r>
+              <w:rPr>
+                <w:sz w:val="16"/>
+                <w:szCs w:val="16"/>
+              </w:rPr>
+              <w:t>T</w:t>
+            </w:r>
+          </w:p>
+        </w:tc>
+        <w:tc>
+          <w:tcPr>
+            <w:tcW w:w="0" w:type="auto"/>
+          </w:tcPr>
+          <w:p>
+            <w:pPr>
+              <w:pStyle w:val="ListParagraph"/>
+              <w:numPr>
+                <w:ilvl w:val="0"/>
+                <w:numId w:val="17"/>
+              </w:numPr>
+              <w:rPr>
+                <w:sz w:val="16"/>
+                <w:szCs w:val="16"/>
+              </w:rPr>
+            </w:pPr>
+            <w:r>
+              <w:rPr>
+                <w:sz w:val="16"/>
+                <w:szCs w:val="16"/>
+              </w:rPr>
+              <w:t>Used to search for secrets, or hide them from prying eyes</w:t>
+            </w:r>
+          </w:p>
+        </w:tc>
+      </w:tr>
+      <w:tr>
+        <w:tc>
+          <w:tcPr>
+            <w:tcW w:w="0" w:type="auto"/>
+          </w:tcPr>
+          <w:p>
+            <w:pPr>
+              <w:rPr>
+                <w:sz w:val="16"/>
+                <w:szCs w:val="16"/>
+              </w:rPr>
+            </w:pPr>
+            <w:r>
+              <w:rPr>
+                <w:sz w:val="16"/>
+                <w:szCs w:val="16"/>
+              </w:rPr>
+              <w:t>Sleight of Hand</w:t>
+            </w:r>
+          </w:p>
+        </w:tc>
+        <w:tc>
+          <w:tcPr>
+            <w:tcW w:w="817" w:type="dxa"/>
+          </w:tcPr>
+          <w:p>
+            <w:pPr>
+              <w:jc w:val="center"/>
+              <w:rPr>
+                <w:sz w:val="16"/>
+                <w:szCs w:val="16"/>
+              </w:rPr>
+            </w:pPr>
+            <w:r>
+              <w:rPr>
+                <w:sz w:val="16"/>
+                <w:szCs w:val="16"/>
+              </w:rPr>
+              <w:t>S</w:t>
+            </w:r>
+          </w:p>
+        </w:tc>
+        <w:tc>
+          <w:tcPr>
+            <w:tcW w:w="0" w:type="auto"/>
+          </w:tcPr>
+          <w:p>
+            <w:pPr>
+              <w:jc w:val="center"/>
+              <w:rPr>
+                <w:sz w:val="16"/>
+                <w:szCs w:val="16"/>
+              </w:rPr>
+            </w:pPr>
+            <w:r>
+              <w:rPr>
+                <w:sz w:val="16"/>
+                <w:szCs w:val="16"/>
+              </w:rPr>
+              <w:t>RS</w:t>
+            </w:r>
+          </w:p>
+        </w:tc>
+        <w:tc>
+          <w:tcPr>
+            <w:tcW w:w="0" w:type="auto"/>
+          </w:tcPr>
+          <w:p>
+            <w:pPr>
+              <w:jc w:val="center"/>
+              <w:rPr>
+                <w:sz w:val="16"/>
+                <w:szCs w:val="16"/>
+              </w:rPr>
+            </w:pPr>
+            <w:r>
+              <w:rPr>
+                <w:sz w:val="16"/>
+                <w:szCs w:val="16"/>
+              </w:rPr>
+              <w:t>N</w:t>
+            </w:r>
+          </w:p>
+        </w:tc>
+        <w:tc>
+          <w:tcPr>
+            <w:tcW w:w="0" w:type="auto"/>
+          </w:tcPr>
+          <w:p>
+            <w:pPr>
+              <w:pStyle w:val="ListParagraph"/>
+              <w:numPr>
+                <w:ilvl w:val="0"/>
+                <w:numId w:val="17"/>
+              </w:numPr>
+              <w:rPr>
+                <w:sz w:val="16"/>
+                <w:szCs w:val="16"/>
+              </w:rPr>
+            </w:pPr>
+            <w:r>
+              <w:rPr>
+                <w:sz w:val="16"/>
+                <w:szCs w:val="16"/>
+              </w:rPr>
+              <w:t>Used to pick pockets, perform minor “magic” tricks, palm small items, escape from bonds</w:t>
+            </w:r>
+          </w:p>
+        </w:tc>
+      </w:tr>
+      <w:tr>
+        <w:tc>
+          <w:tcPr>
+            <w:tcW w:w="0" w:type="auto"/>
+          </w:tcPr>
+          <w:p>
+            <w:pPr>
+              <w:rPr>
+                <w:sz w:val="16"/>
+                <w:szCs w:val="16"/>
+              </w:rPr>
+            </w:pPr>
+            <w:r>
+              <w:rPr>
+                <w:sz w:val="16"/>
+                <w:szCs w:val="16"/>
+              </w:rPr>
+              <w:t>Seduce</w:t>
+            </w:r>
+          </w:p>
+        </w:tc>
+        <w:tc>
+          <w:tcPr>
+            <w:tcW w:w="817" w:type="dxa"/>
+          </w:tcPr>
+          <w:p>
+            <w:pPr>
+              <w:jc w:val="center"/>
+              <w:rPr>
+                <w:sz w:val="16"/>
+                <w:szCs w:val="16"/>
+              </w:rPr>
+            </w:pPr>
+            <w:r>
+              <w:rPr>
+                <w:sz w:val="16"/>
+                <w:szCs w:val="16"/>
+              </w:rPr>
+              <w:t>AS</w:t>
+            </w:r>
+          </w:p>
+        </w:tc>
+        <w:tc>
+          <w:tcPr>
+            <w:tcW w:w="0" w:type="auto"/>
+          </w:tcPr>
+          <w:p>
+            <w:pPr>
+              <w:jc w:val="center"/>
+              <w:rPr>
+                <w:sz w:val="16"/>
+                <w:szCs w:val="16"/>
+              </w:rPr>
+            </w:pPr>
+            <w:r>
+              <w:rPr>
+                <w:sz w:val="16"/>
+                <w:szCs w:val="16"/>
+              </w:rPr>
+              <w:t>CP</w:t>
+            </w:r>
+          </w:p>
+        </w:tc>
+        <w:tc>
+          <w:tcPr>
+            <w:tcW w:w="0" w:type="auto"/>
+          </w:tcPr>
+          <w:p>
+            <w:pPr>
+              <w:jc w:val="center"/>
+              <w:rPr>
+                <w:sz w:val="16"/>
+                <w:szCs w:val="16"/>
+              </w:rPr>
+            </w:pPr>
+            <w:r>
+              <w:rPr>
+                <w:sz w:val="16"/>
+                <w:szCs w:val="16"/>
+              </w:rPr>
+              <w:t>U</w:t>
+            </w:r>
+          </w:p>
+        </w:tc>
+        <w:tc>
+          <w:tcPr>
+            <w:tcW w:w="0" w:type="auto"/>
+          </w:tcPr>
+          <w:p>
+            <w:pPr>
+              <w:pStyle w:val="ListParagraph"/>
+              <w:numPr>
+                <w:ilvl w:val="0"/>
+                <w:numId w:val="17"/>
+              </w:numPr>
+              <w:rPr>
+                <w:sz w:val="16"/>
+                <w:szCs w:val="16"/>
+              </w:rPr>
+            </w:pPr>
+            <w:r>
+              <w:rPr>
+                <w:sz w:val="16"/>
+                <w:szCs w:val="16"/>
+              </w:rPr>
+              <w:t xml:space="preserve">The use of flirtation, attraction, and the promise or exchange of sexual favors to get what you want </w:t>
+            </w:r>
+          </w:p>
+        </w:tc>
+      </w:tr>
+      <w:tr>
+        <w:tc>
+          <w:tcPr>
+            <w:tcW w:w="0" w:type="auto"/>
+          </w:tcPr>
+          <w:p>
+            <w:pPr>
+              <w:rPr>
+                <w:sz w:val="16"/>
+                <w:szCs w:val="16"/>
+              </w:rPr>
+            </w:pPr>
+            <w:r>
+              <w:rPr>
+                <w:sz w:val="16"/>
+                <w:szCs w:val="16"/>
+              </w:rPr>
+              <w:t>Sneak</w:t>
+            </w:r>
+          </w:p>
+        </w:tc>
+        <w:tc>
+          <w:tcPr>
+            <w:tcW w:w="817" w:type="dxa"/>
+          </w:tcPr>
+          <w:p>
+            <w:pPr>
+              <w:jc w:val="center"/>
+              <w:rPr>
+                <w:sz w:val="16"/>
+                <w:szCs w:val="16"/>
+              </w:rPr>
+            </w:pPr>
+            <w:r>
+              <w:rPr>
+                <w:sz w:val="16"/>
+                <w:szCs w:val="16"/>
+              </w:rPr>
+              <w:t>HS</w:t>
+            </w:r>
+          </w:p>
+        </w:tc>
+        <w:tc>
+          <w:tcPr>
+            <w:tcW w:w="0" w:type="auto"/>
+          </w:tcPr>
+          <w:p>
+            <w:pPr>
+              <w:jc w:val="center"/>
+              <w:rPr>
+                <w:sz w:val="16"/>
+                <w:szCs w:val="16"/>
+              </w:rPr>
+            </w:pPr>
+            <w:r>
+              <w:rPr>
+                <w:sz w:val="16"/>
+                <w:szCs w:val="16"/>
+              </w:rPr>
+              <w:t>RS</w:t>
+            </w:r>
+          </w:p>
+        </w:tc>
+        <w:tc>
+          <w:tcPr>
+            <w:tcW w:w="0" w:type="auto"/>
+          </w:tcPr>
+          <w:p>
+            <w:pPr>
+              <w:jc w:val="center"/>
+              <w:rPr>
+                <w:sz w:val="16"/>
+                <w:szCs w:val="16"/>
+              </w:rPr>
+            </w:pPr>
+            <w:r>
+              <w:rPr>
+                <w:sz w:val="16"/>
+                <w:szCs w:val="16"/>
+              </w:rPr>
+              <w:t>U</w:t>
+            </w:r>
+          </w:p>
+        </w:tc>
+        <w:tc>
+          <w:tcPr>
+            <w:tcW w:w="0" w:type="auto"/>
+          </w:tcPr>
+          <w:p>
+            <w:pPr>
+              <w:pStyle w:val="ListParagraph"/>
+              <w:numPr>
+                <w:ilvl w:val="0"/>
+                <w:numId w:val="17"/>
+              </w:numPr>
+              <w:rPr>
+                <w:sz w:val="16"/>
+                <w:szCs w:val="16"/>
+              </w:rPr>
+            </w:pPr>
+            <w:r>
+              <w:rPr>
+                <w:sz w:val="16"/>
+                <w:szCs w:val="16"/>
+              </w:rPr>
+              <w:t>Used to conceal oneself from search, or to move quietly and unseen</w:t>
+            </w:r>
+          </w:p>
+        </w:tc>
+      </w:tr>
+      <w:tr>
+        <w:tc>
+          <w:tcPr>
+            <w:tcW w:w="0" w:type="auto"/>
+          </w:tcPr>
+          <w:p>
+            <w:pPr>
+              <w:rPr>
+                <w:sz w:val="16"/>
+                <w:szCs w:val="16"/>
+              </w:rPr>
+            </w:pPr>
+            <w:r>
+              <w:rPr>
+                <w:sz w:val="16"/>
+                <w:szCs w:val="16"/>
+              </w:rPr>
+              <w:t>Streetwise</w:t>
+            </w:r>
+          </w:p>
+        </w:tc>
+        <w:tc>
+          <w:tcPr>
+            <w:tcW w:w="817" w:type="dxa"/>
+          </w:tcPr>
+          <w:p>
+            <w:pPr>
+              <w:jc w:val="center"/>
+              <w:rPr>
+                <w:sz w:val="16"/>
+                <w:szCs w:val="16"/>
+              </w:rPr>
+            </w:pPr>
+            <w:r>
+              <w:rPr>
+                <w:sz w:val="16"/>
+                <w:szCs w:val="16"/>
+              </w:rPr>
+              <w:t>AS</w:t>
+            </w:r>
+          </w:p>
+        </w:tc>
+        <w:tc>
+          <w:tcPr>
+            <w:tcW w:w="0" w:type="auto"/>
+          </w:tcPr>
+          <w:p>
+            <w:pPr>
+              <w:jc w:val="center"/>
+              <w:rPr>
+                <w:sz w:val="16"/>
+                <w:szCs w:val="16"/>
+              </w:rPr>
+            </w:pPr>
+            <w:r>
+              <w:rPr>
+                <w:sz w:val="16"/>
+                <w:szCs w:val="16"/>
+              </w:rPr>
+              <w:t>CW</w:t>
+            </w:r>
+          </w:p>
+        </w:tc>
+        <w:tc>
+          <w:tcPr>
+            <w:tcW w:w="0" w:type="auto"/>
+          </w:tcPr>
+          <w:p>
+            <w:pPr>
+              <w:jc w:val="center"/>
+              <w:rPr>
+                <w:sz w:val="16"/>
+                <w:szCs w:val="16"/>
+              </w:rPr>
+            </w:pPr>
+            <w:r>
+              <w:rPr>
+                <w:sz w:val="16"/>
+                <w:szCs w:val="16"/>
+              </w:rPr>
+              <w:t>N</w:t>
+            </w:r>
+          </w:p>
+        </w:tc>
+        <w:tc>
+          <w:tcPr>
+            <w:tcW w:w="0" w:type="auto"/>
+          </w:tcPr>
+          <w:p>
+            <w:pPr>
+              <w:pStyle w:val="ListParagraph"/>
+              <w:numPr>
+                <w:ilvl w:val="0"/>
+                <w:numId w:val="17"/>
+              </w:numPr>
+              <w:rPr>
+                <w:sz w:val="16"/>
+                <w:szCs w:val="16"/>
+              </w:rPr>
+            </w:pPr>
+            <w:r>
+              <w:rPr>
+                <w:sz w:val="16"/>
+                <w:szCs w:val="16"/>
+              </w:rPr>
+              <w:t>Used to know about the seedy elements in a city</w:t>
+            </w:r>
+          </w:p>
+          <w:p>
+            <w:pPr>
+              <w:pStyle w:val="ListParagraph"/>
+              <w:numPr>
+                <w:ilvl w:val="0"/>
+                <w:numId w:val="17"/>
+              </w:numPr>
+              <w:rPr>
+                <w:sz w:val="16"/>
+                <w:szCs w:val="16"/>
+              </w:rPr>
+            </w:pPr>
+            <w:r>
+              <w:rPr>
+                <w:sz w:val="16"/>
+                <w:szCs w:val="16"/>
+              </w:rPr>
+              <w:t>Can be used to gain access to criminals</w:t>
+            </w:r>
+            <w:r>
+              <w:rPr>
+                <w:sz w:val="16"/>
+                <w:szCs w:val="16"/>
+              </w:rPr>
+              <w:t xml:space="preserve">, </w:t>
+            </w:r>
+            <w:r>
+              <w:rPr>
+                <w:sz w:val="16"/>
+                <w:szCs w:val="16"/>
+              </w:rPr>
+              <w:t>fence stolen goods</w:t>
+            </w:r>
+            <w:r>
+              <w:rPr>
+                <w:sz w:val="16"/>
+                <w:szCs w:val="16"/>
+              </w:rPr>
+              <w:t>, and avoid trouble in the bad part of town</w:t>
+            </w:r>
+          </w:p>
+          <w:p>
+            <w:pPr>
+              <w:pStyle w:val="ListParagraph"/>
+              <w:numPr>
+                <w:ilvl w:val="0"/>
+                <w:numId w:val="17"/>
+              </w:numPr>
+              <w:rPr>
+                <w:sz w:val="16"/>
+                <w:szCs w:val="16"/>
+              </w:rPr>
+            </w:pPr>
+            <w:r>
+              <w:rPr>
+                <w:sz w:val="16"/>
+                <w:szCs w:val="16"/>
+              </w:rPr>
+              <w:t>Can be used to gain information about criminal activity</w:t>
+            </w:r>
+          </w:p>
+        </w:tc>
+      </w:tr>
+      <w:tr>
+        <w:tc>
+          <w:tcPr>
+            <w:tcW w:w="0" w:type="auto"/>
+          </w:tcPr>
+          <w:p>
+            <w:pPr>
+              <w:rPr>
+                <w:sz w:val="16"/>
+                <w:szCs w:val="16"/>
+              </w:rPr>
+            </w:pPr>
+            <w:r>
+              <w:rPr>
+                <w:sz w:val="16"/>
+                <w:szCs w:val="16"/>
+              </w:rPr>
+              <w:t>Survival</w:t>
+            </w:r>
+          </w:p>
+        </w:tc>
+        <w:tc>
+          <w:tcPr>
+            <w:tcW w:w="817" w:type="dxa"/>
+          </w:tcPr>
+          <w:p>
+            <w:pPr>
+              <w:jc w:val="center"/>
+              <w:rPr>
+                <w:sz w:val="16"/>
+                <w:szCs w:val="16"/>
+              </w:rPr>
+            </w:pPr>
+            <w:r>
+              <w:rPr>
+                <w:sz w:val="16"/>
+                <w:szCs w:val="16"/>
+              </w:rPr>
+              <w:t>HW</w:t>
+            </w:r>
+          </w:p>
+        </w:tc>
+        <w:tc>
+          <w:tcPr>
+            <w:tcW w:w="0" w:type="auto"/>
+          </w:tcPr>
+          <w:p>
+            <w:pPr>
+              <w:jc w:val="center"/>
+              <w:rPr>
+                <w:sz w:val="16"/>
+                <w:szCs w:val="16"/>
+              </w:rPr>
+            </w:pPr>
+            <w:r>
+              <w:rPr>
+                <w:sz w:val="16"/>
+                <w:szCs w:val="16"/>
+              </w:rPr>
+              <w:t>ST</w:t>
+            </w:r>
+          </w:p>
+        </w:tc>
+        <w:tc>
+          <w:tcPr>
+            <w:tcW w:w="0" w:type="auto"/>
+          </w:tcPr>
+          <w:p>
+            <w:pPr>
+              <w:jc w:val="center"/>
+              <w:rPr>
+                <w:sz w:val="16"/>
+                <w:szCs w:val="16"/>
+              </w:rPr>
+            </w:pPr>
+            <w:r>
+              <w:rPr>
+                <w:sz w:val="16"/>
+                <w:szCs w:val="16"/>
+              </w:rPr>
+              <w:t>N</w:t>
+            </w:r>
+          </w:p>
+        </w:tc>
+        <w:tc>
+          <w:tcPr>
+            <w:tcW w:w="0" w:type="auto"/>
+          </w:tcPr>
+          <w:p>
+            <w:pPr>
+              <w:pStyle w:val="ListParagraph"/>
+              <w:numPr>
+                <w:ilvl w:val="0"/>
+                <w:numId w:val="19"/>
+              </w:numPr>
+              <w:rPr>
+                <w:sz w:val="16"/>
+                <w:szCs w:val="16"/>
+              </w:rPr>
+            </w:pPr>
+            <w:r>
+              <w:rPr>
+                <w:sz w:val="16"/>
+                <w:szCs w:val="16"/>
+              </w:rPr>
+              <w:t>Used to camp in hostile terrain to allow you to rest and heal</w:t>
+            </w:r>
+          </w:p>
+          <w:p>
+            <w:pPr>
+              <w:pStyle w:val="ListParagraph"/>
+              <w:numPr>
+                <w:ilvl w:val="0"/>
+                <w:numId w:val="19"/>
+              </w:numPr>
+              <w:rPr>
+                <w:sz w:val="16"/>
+                <w:szCs w:val="16"/>
+              </w:rPr>
+            </w:pPr>
+            <w:r>
+              <w:rPr>
+                <w:sz w:val="16"/>
+                <w:szCs w:val="16"/>
+              </w:rPr>
+              <w:t>Used to avoid natural hazards</w:t>
+            </w:r>
+          </w:p>
+          <w:p>
+            <w:pPr>
+              <w:pStyle w:val="ListParagraph"/>
+              <w:numPr>
+                <w:ilvl w:val="0"/>
+                <w:numId w:val="19"/>
+              </w:numPr>
+              <w:rPr>
+                <w:sz w:val="16"/>
+                <w:szCs w:val="16"/>
+              </w:rPr>
+            </w:pPr>
+            <w:r>
+              <w:rPr>
+                <w:sz w:val="16"/>
+                <w:szCs w:val="16"/>
+              </w:rPr>
+              <w:t>Used to forage for food and water</w:t>
+            </w:r>
+          </w:p>
+          <w:p>
+            <w:pPr>
+              <w:pStyle w:val="ListParagraph"/>
+              <w:numPr>
+                <w:ilvl w:val="0"/>
+                <w:numId w:val="19"/>
+              </w:numPr>
+              <w:rPr>
+                <w:sz w:val="16"/>
+                <w:szCs w:val="16"/>
+              </w:rPr>
+            </w:pPr>
+            <w:r>
+              <w:rPr>
+                <w:b/>
+                <w:i/>
+                <w:sz w:val="16"/>
+                <w:szCs w:val="16"/>
+              </w:rPr>
+              <w:t>Perks</w:t>
+            </w:r>
+            <w:r>
+              <w:rPr>
+                <w:sz w:val="16"/>
+                <w:szCs w:val="16"/>
+              </w:rPr>
+              <w:t xml:space="preserve"> used here represent favored terrain – checks are +2</w:t>
+            </w:r>
+          </w:p>
+          <w:p>
+            <w:pPr>
+              <w:pStyle w:val="ListParagraph"/>
+              <w:numPr>
+                <w:ilvl w:val="0"/>
+                <w:numId w:val="19"/>
+              </w:numPr>
+              <w:rPr>
+                <w:sz w:val="16"/>
+                <w:szCs w:val="16"/>
+              </w:rPr>
+            </w:pPr>
+            <w:r>
+              <w:rPr>
+                <w:sz w:val="16"/>
+                <w:szCs w:val="16"/>
+              </w:rPr>
+              <w:t xml:space="preserve">One </w:t>
+            </w:r>
+            <w:r>
+              <w:rPr>
+                <w:b/>
+                <w:i/>
+                <w:sz w:val="16"/>
+                <w:szCs w:val="16"/>
+              </w:rPr>
+              <w:t xml:space="preserve">Perk </w:t>
+            </w:r>
+            <w:r>
+              <w:rPr>
+                <w:sz w:val="16"/>
+                <w:szCs w:val="16"/>
+              </w:rPr>
+              <w:t>is given for free when this skill is chosen</w:t>
+            </w:r>
+          </w:p>
+        </w:tc>
+      </w:tr>
+      <w:tr>
+        <w:tc>
+          <w:tcPr>
+            <w:tcW w:w="0" w:type="auto"/>
+          </w:tcPr>
+          <w:p>
+            <w:pPr>
+              <w:rPr>
+                <w:sz w:val="16"/>
+                <w:szCs w:val="16"/>
+              </w:rPr>
+            </w:pPr>
+            <w:r>
+              <w:rPr>
+                <w:sz w:val="16"/>
+                <w:szCs w:val="16"/>
+              </w:rPr>
+              <w:t>Swim</w:t>
+            </w:r>
+          </w:p>
+        </w:tc>
+        <w:tc>
+          <w:tcPr>
+            <w:tcW w:w="817" w:type="dxa"/>
+          </w:tcPr>
+          <w:p>
+            <w:pPr>
+              <w:jc w:val="center"/>
+              <w:rPr>
+                <w:sz w:val="16"/>
+                <w:szCs w:val="16"/>
+              </w:rPr>
+            </w:pPr>
+            <w:r>
+              <w:rPr>
+                <w:sz w:val="16"/>
+                <w:szCs w:val="16"/>
+              </w:rPr>
+              <w:t>HW</w:t>
+            </w:r>
+          </w:p>
+        </w:tc>
+        <w:tc>
+          <w:tcPr>
+            <w:tcW w:w="0" w:type="auto"/>
+          </w:tcPr>
+          <w:p>
+            <w:pPr>
+              <w:jc w:val="center"/>
+              <w:rPr>
+                <w:sz w:val="16"/>
+                <w:szCs w:val="16"/>
+              </w:rPr>
+            </w:pPr>
+            <w:r>
+              <w:rPr>
+                <w:sz w:val="16"/>
+                <w:szCs w:val="16"/>
+              </w:rPr>
+              <w:t>MT</w:t>
+            </w:r>
+          </w:p>
+        </w:tc>
+        <w:tc>
+          <w:tcPr>
+            <w:tcW w:w="0" w:type="auto"/>
+          </w:tcPr>
+          <w:p>
+            <w:pPr>
+              <w:jc w:val="center"/>
+              <w:rPr>
+                <w:sz w:val="16"/>
+                <w:szCs w:val="16"/>
+              </w:rPr>
+            </w:pPr>
+            <w:r>
+              <w:rPr>
+                <w:sz w:val="16"/>
+                <w:szCs w:val="16"/>
+              </w:rPr>
+              <w:t>U</w:t>
+            </w:r>
+          </w:p>
+        </w:tc>
+        <w:tc>
+          <w:tcPr>
+            <w:tcW w:w="0" w:type="auto"/>
+          </w:tcPr>
+          <w:p>
+            <w:pPr>
+              <w:pStyle w:val="ListParagraph"/>
+              <w:numPr>
+                <w:ilvl w:val="0"/>
+                <w:numId w:val="20"/>
+              </w:numPr>
+              <w:rPr>
+                <w:sz w:val="16"/>
+                <w:szCs w:val="16"/>
+              </w:rPr>
+            </w:pPr>
+            <w:r>
+              <w:rPr>
+                <w:sz w:val="16"/>
+                <w:szCs w:val="16"/>
+              </w:rPr>
+              <w:t>Used to swim and survive in the water</w:t>
+            </w:r>
+          </w:p>
+        </w:tc>
+      </w:tr>
+      <w:tr>
+        <w:tc>
+          <w:tcPr>
+            <w:tcW w:w="0" w:type="auto"/>
+          </w:tcPr>
+          <w:p>
+            <w:pPr>
+              <w:rPr>
+                <w:sz w:val="16"/>
+                <w:szCs w:val="16"/>
+              </w:rPr>
+            </w:pPr>
+            <w:r>
+              <w:rPr>
+                <w:sz w:val="16"/>
+                <w:szCs w:val="16"/>
+              </w:rPr>
+              <w:t>Tactics</w:t>
+            </w:r>
+          </w:p>
+        </w:tc>
+        <w:tc>
+          <w:tcPr>
+            <w:tcW w:w="817" w:type="dxa"/>
+          </w:tcPr>
+          <w:p>
+            <w:pPr>
+              <w:jc w:val="center"/>
+              <w:rPr>
+                <w:sz w:val="16"/>
+                <w:szCs w:val="16"/>
+              </w:rPr>
+            </w:pPr>
+            <w:r>
+              <w:rPr>
+                <w:sz w:val="16"/>
+                <w:szCs w:val="16"/>
+              </w:rPr>
+              <w:t>AW</w:t>
+            </w:r>
+          </w:p>
+        </w:tc>
+        <w:tc>
+          <w:tcPr>
+            <w:tcW w:w="0" w:type="auto"/>
+          </w:tcPr>
+          <w:p>
+            <w:pPr>
+              <w:jc w:val="center"/>
+              <w:rPr>
+                <w:sz w:val="16"/>
+                <w:szCs w:val="16"/>
+              </w:rPr>
+            </w:pPr>
+            <w:r>
+              <w:rPr>
+                <w:sz w:val="16"/>
+                <w:szCs w:val="16"/>
+              </w:rPr>
+              <w:t>RW</w:t>
+            </w:r>
+          </w:p>
+        </w:tc>
+        <w:tc>
+          <w:tcPr>
+            <w:tcW w:w="0" w:type="auto"/>
+          </w:tcPr>
+          <w:p>
+            <w:pPr>
+              <w:jc w:val="center"/>
+              <w:rPr>
+                <w:sz w:val="16"/>
+                <w:szCs w:val="16"/>
+              </w:rPr>
+            </w:pPr>
+            <w:r>
+              <w:rPr>
+                <w:sz w:val="16"/>
+                <w:szCs w:val="16"/>
+              </w:rPr>
+              <w:t>N</w:t>
+            </w:r>
+          </w:p>
+        </w:tc>
+        <w:tc>
+          <w:tcPr>
+            <w:tcW w:w="0" w:type="auto"/>
+          </w:tcPr>
+          <w:p>
+            <w:pPr>
+              <w:pStyle w:val="ListParagraph"/>
+              <w:numPr>
+                <w:ilvl w:val="0"/>
+                <w:numId w:val="20"/>
+              </w:numPr>
+              <w:rPr>
+                <w:sz w:val="16"/>
+                <w:szCs w:val="16"/>
+              </w:rPr>
+            </w:pPr>
+            <w:r>
+              <w:rPr>
+                <w:sz w:val="16"/>
+                <w:szCs w:val="16"/>
+              </w:rPr>
+              <w:t xml:space="preserve">Used at the beginning of combat to generate </w:t>
+            </w:r>
+            <w:r>
+              <w:rPr>
+                <w:b/>
+                <w:i/>
+                <w:sz w:val="16"/>
+                <w:szCs w:val="16"/>
+              </w:rPr>
+              <w:t>Tactical Points</w:t>
+            </w:r>
+          </w:p>
+          <w:p>
+            <w:pPr>
+              <w:pStyle w:val="ListParagraph"/>
+              <w:numPr>
+                <w:ilvl w:val="0"/>
+                <w:numId w:val="20"/>
+              </w:numPr>
+              <w:rPr>
+                <w:sz w:val="16"/>
+                <w:szCs w:val="16"/>
+              </w:rPr>
+            </w:pPr>
+            <w:r>
+              <w:rPr>
+                <w:sz w:val="16"/>
+                <w:szCs w:val="16"/>
+              </w:rPr>
+              <w:t>TP are usable like inspiration, but last only for the duration of the battle</w:t>
+            </w:r>
+          </w:p>
+        </w:tc>
+      </w:tr>
+      <w:tr>
+        <w:tc>
+          <w:tcPr>
+            <w:tcW w:w="0" w:type="auto"/>
+          </w:tcPr>
+          <w:p>
+            <w:pPr>
+              <w:rPr>
+                <w:sz w:val="16"/>
+                <w:szCs w:val="16"/>
+              </w:rPr>
+            </w:pPr>
+            <w:r>
+              <w:rPr>
+                <w:sz w:val="16"/>
+                <w:szCs w:val="16"/>
+              </w:rPr>
+              <w:t>Theology</w:t>
+            </w:r>
+          </w:p>
+        </w:tc>
+        <w:tc>
+          <w:tcPr>
+            <w:tcW w:w="817" w:type="dxa"/>
+          </w:tcPr>
+          <w:p>
+            <w:pPr>
+              <w:jc w:val="center"/>
+              <w:rPr>
+                <w:sz w:val="16"/>
+                <w:szCs w:val="16"/>
+              </w:rPr>
+            </w:pPr>
+            <w:r>
+              <w:rPr>
+                <w:sz w:val="16"/>
+                <w:szCs w:val="16"/>
+              </w:rPr>
+              <w:t>FL</w:t>
+            </w:r>
+          </w:p>
+        </w:tc>
+        <w:tc>
+          <w:tcPr>
+            <w:tcW w:w="0" w:type="auto"/>
+          </w:tcPr>
+          <w:p>
+            <w:pPr>
+              <w:jc w:val="center"/>
+              <w:rPr>
+                <w:sz w:val="16"/>
+                <w:szCs w:val="16"/>
+              </w:rPr>
+            </w:pPr>
+            <w:r>
+              <w:rPr>
+                <w:sz w:val="16"/>
+                <w:szCs w:val="16"/>
+              </w:rPr>
+              <w:t>CP</w:t>
+            </w:r>
+          </w:p>
+        </w:tc>
+        <w:tc>
+          <w:tcPr>
+            <w:tcW w:w="0" w:type="auto"/>
+          </w:tcPr>
+          <w:p>
+            <w:pPr>
+              <w:jc w:val="center"/>
+              <w:rPr>
+                <w:sz w:val="16"/>
+                <w:szCs w:val="16"/>
+              </w:rPr>
+            </w:pPr>
+            <w:r>
+              <w:rPr>
+                <w:sz w:val="16"/>
+                <w:szCs w:val="16"/>
+              </w:rPr>
+              <w:t>U</w:t>
+            </w:r>
+          </w:p>
+        </w:tc>
+        <w:tc>
+          <w:tcPr>
+            <w:tcW w:w="0" w:type="auto"/>
+          </w:tcPr>
+          <w:p>
+            <w:pPr>
+              <w:pStyle w:val="ListParagraph"/>
+              <w:numPr>
+                <w:ilvl w:val="0"/>
+                <w:numId w:val="21"/>
+              </w:numPr>
+              <w:rPr>
+                <w:sz w:val="16"/>
+                <w:szCs w:val="16"/>
+              </w:rPr>
+            </w:pPr>
+            <w:r>
+              <w:rPr>
+                <w:sz w:val="16"/>
+                <w:szCs w:val="16"/>
+              </w:rPr>
+              <w:t>Used to know about the gods of the campaign</w:t>
+            </w:r>
+          </w:p>
+          <w:p>
+            <w:pPr>
+              <w:pStyle w:val="ListParagraph"/>
+              <w:numPr>
+                <w:ilvl w:val="0"/>
+                <w:numId w:val="21"/>
+              </w:numPr>
+              <w:rPr>
+                <w:sz w:val="16"/>
+                <w:szCs w:val="16"/>
+              </w:rPr>
+            </w:pPr>
+            <w:r>
+              <w:rPr>
+                <w:sz w:val="16"/>
+                <w:szCs w:val="16"/>
+              </w:rPr>
+              <w:t>Used to understand the will of the gods – whether or not certain actions would please or anger them</w:t>
+            </w:r>
+          </w:p>
+        </w:tc>
+      </w:tr>
+      <w:tr>
+        <w:tc>
+          <w:tcPr>
+            <w:tcW w:w="0" w:type="auto"/>
+          </w:tcPr>
+          <w:p>
+            <w:pPr>
+              <w:rPr>
+                <w:sz w:val="16"/>
+                <w:szCs w:val="16"/>
+              </w:rPr>
+            </w:pPr>
+            <w:r>
+              <w:rPr>
+                <w:sz w:val="16"/>
+                <w:szCs w:val="16"/>
+              </w:rPr>
+              <w:t>Trade</w:t>
+            </w:r>
+          </w:p>
+        </w:tc>
+        <w:tc>
+          <w:tcPr>
+            <w:tcW w:w="817" w:type="dxa"/>
+          </w:tcPr>
+          <w:p>
+            <w:pPr>
+              <w:jc w:val="center"/>
+              <w:rPr>
+                <w:sz w:val="16"/>
+                <w:szCs w:val="16"/>
+              </w:rPr>
+            </w:pPr>
+            <w:r>
+              <w:rPr>
+                <w:sz w:val="16"/>
+                <w:szCs w:val="16"/>
+              </w:rPr>
+              <w:t>AT</w:t>
+            </w:r>
+          </w:p>
+        </w:tc>
+        <w:tc>
+          <w:tcPr>
+            <w:tcW w:w="0" w:type="auto"/>
+          </w:tcPr>
+          <w:p>
+            <w:pPr>
+              <w:jc w:val="center"/>
+              <w:rPr>
+                <w:sz w:val="16"/>
+                <w:szCs w:val="16"/>
+              </w:rPr>
+            </w:pPr>
+            <w:r>
+              <w:rPr>
+                <w:sz w:val="16"/>
+                <w:szCs w:val="16"/>
+              </w:rPr>
+              <w:t>CW</w:t>
+            </w:r>
+          </w:p>
+        </w:tc>
+        <w:tc>
+          <w:tcPr>
+            <w:tcW w:w="0" w:type="auto"/>
+          </w:tcPr>
+          <w:p>
+            <w:pPr>
+              <w:jc w:val="center"/>
+              <w:rPr>
+                <w:sz w:val="16"/>
+                <w:szCs w:val="16"/>
+              </w:rPr>
+            </w:pPr>
+            <w:r>
+              <w:rPr>
+                <w:sz w:val="16"/>
+                <w:szCs w:val="16"/>
+              </w:rPr>
+              <w:t>U</w:t>
+            </w:r>
+          </w:p>
+        </w:tc>
+        <w:tc>
+          <w:tcPr>
+            <w:tcW w:w="0" w:type="auto"/>
+          </w:tcPr>
+          <w:p>
+            <w:pPr>
+              <w:pStyle w:val="ListParagraph"/>
+              <w:numPr>
+                <w:ilvl w:val="0"/>
+                <w:numId w:val="22"/>
+              </w:numPr>
+              <w:rPr>
+                <w:sz w:val="16"/>
+                <w:szCs w:val="16"/>
+              </w:rPr>
+            </w:pPr>
+            <w:r>
+              <w:rPr>
+                <w:sz w:val="16"/>
+                <w:szCs w:val="16"/>
+              </w:rPr>
+              <w:t>Used to assay normal items and trade goods</w:t>
+            </w:r>
+          </w:p>
+          <w:p>
+            <w:pPr>
+              <w:pStyle w:val="ListParagraph"/>
+              <w:numPr>
+                <w:ilvl w:val="0"/>
+                <w:numId w:val="22"/>
+              </w:numPr>
+              <w:rPr>
+                <w:sz w:val="16"/>
+                <w:szCs w:val="16"/>
+              </w:rPr>
+            </w:pPr>
+            <w:r>
+              <w:rPr>
+                <w:sz w:val="16"/>
+                <w:szCs w:val="16"/>
+              </w:rPr>
+              <w:t>Used to get better deals when buying/selling items</w:t>
+            </w:r>
+          </w:p>
+        </w:tc>
+      </w:tr>
+      <w:tr>
+        <w:tc>
+          <w:tcPr>
+            <w:tcW w:w="0" w:type="auto"/>
+          </w:tcPr>
+          <w:p>
+            <w:pPr>
+              <w:rPr>
+                <w:sz w:val="16"/>
+                <w:szCs w:val="16"/>
+              </w:rPr>
+            </w:pPr>
+            <w:r>
+              <w:rPr>
+                <w:sz w:val="16"/>
+                <w:szCs w:val="16"/>
+              </w:rPr>
+              <w:t>Track</w:t>
+            </w:r>
+          </w:p>
+        </w:tc>
+        <w:tc>
+          <w:tcPr>
+            <w:tcW w:w="817" w:type="dxa"/>
+          </w:tcPr>
+          <w:p>
+            <w:pPr>
+              <w:jc w:val="center"/>
+              <w:rPr>
+                <w:sz w:val="16"/>
+                <w:szCs w:val="16"/>
+              </w:rPr>
+            </w:pPr>
+            <w:r>
+              <w:rPr>
+                <w:sz w:val="16"/>
+                <w:szCs w:val="16"/>
+              </w:rPr>
+              <w:t>HS</w:t>
+            </w:r>
+          </w:p>
+        </w:tc>
+        <w:tc>
+          <w:tcPr>
+            <w:tcW w:w="0" w:type="auto"/>
+          </w:tcPr>
+          <w:p>
+            <w:pPr>
+              <w:jc w:val="center"/>
+              <w:rPr>
+                <w:sz w:val="16"/>
+                <w:szCs w:val="16"/>
+              </w:rPr>
+            </w:pPr>
+            <w:r>
+              <w:rPr>
+                <w:sz w:val="16"/>
+                <w:szCs w:val="16"/>
+              </w:rPr>
+              <w:t>RW</w:t>
+            </w:r>
+          </w:p>
+        </w:tc>
+        <w:tc>
+          <w:tcPr>
+            <w:tcW w:w="0" w:type="auto"/>
+          </w:tcPr>
+          <w:p>
+            <w:pPr>
+              <w:jc w:val="center"/>
+              <w:rPr>
+                <w:sz w:val="16"/>
+                <w:szCs w:val="16"/>
+              </w:rPr>
+            </w:pPr>
+            <w:r>
+              <w:rPr>
+                <w:sz w:val="16"/>
+                <w:szCs w:val="16"/>
+              </w:rPr>
+              <w:t>N</w:t>
+            </w:r>
+          </w:p>
+        </w:tc>
+        <w:tc>
+          <w:tcPr>
+            <w:tcW w:w="0" w:type="auto"/>
+          </w:tcPr>
+          <w:p>
+            <w:pPr>
+              <w:pStyle w:val="ListParagraph"/>
+              <w:numPr>
+                <w:ilvl w:val="0"/>
+                <w:numId w:val="22"/>
+              </w:numPr>
+              <w:rPr>
+                <w:sz w:val="16"/>
+                <w:szCs w:val="16"/>
+              </w:rPr>
+            </w:pPr>
+            <w:r>
+              <w:rPr>
+                <w:sz w:val="16"/>
+                <w:szCs w:val="16"/>
+              </w:rPr>
+              <w:t>Used to follow your quarry by the trail they leave behind</w:t>
+            </w:r>
+          </w:p>
+        </w:tc>
+      </w:tr>
+      <w:tr>
+        <w:tc>
+          <w:tcPr>
+            <w:tcW w:w="0" w:type="auto"/>
+          </w:tcPr>
+          <w:p>
+            <w:pPr>
+              <w:rPr>
+                <w:sz w:val="16"/>
+                <w:szCs w:val="16"/>
+              </w:rPr>
+            </w:pPr>
+            <w:r>
+              <w:rPr>
+                <w:sz w:val="16"/>
+                <w:szCs w:val="16"/>
+              </w:rPr>
+              <w:t>Traps</w:t>
+            </w:r>
+          </w:p>
+        </w:tc>
+        <w:tc>
+          <w:tcPr>
+            <w:tcW w:w="817" w:type="dxa"/>
+          </w:tcPr>
+          <w:p>
+            <w:pPr>
+              <w:jc w:val="center"/>
+              <w:rPr>
+                <w:sz w:val="16"/>
+                <w:szCs w:val="16"/>
+              </w:rPr>
+            </w:pPr>
+            <w:r>
+              <w:rPr>
+                <w:sz w:val="16"/>
+                <w:szCs w:val="16"/>
+              </w:rPr>
+              <w:t>HS</w:t>
+            </w:r>
+          </w:p>
+        </w:tc>
+        <w:tc>
+          <w:tcPr>
+            <w:tcW w:w="0" w:type="auto"/>
+          </w:tcPr>
+          <w:p>
+            <w:pPr>
+              <w:jc w:val="center"/>
+              <w:rPr>
+                <w:sz w:val="16"/>
+                <w:szCs w:val="16"/>
+              </w:rPr>
+            </w:pPr>
+            <w:r>
+              <w:rPr>
+                <w:sz w:val="16"/>
+                <w:szCs w:val="16"/>
+              </w:rPr>
+              <w:t>SW</w:t>
+            </w:r>
+          </w:p>
+        </w:tc>
+        <w:tc>
+          <w:tcPr>
+            <w:tcW w:w="0" w:type="auto"/>
+          </w:tcPr>
+          <w:p>
+            <w:pPr>
+              <w:jc w:val="center"/>
+              <w:rPr>
+                <w:sz w:val="16"/>
+                <w:szCs w:val="16"/>
+              </w:rPr>
+            </w:pPr>
+            <w:r>
+              <w:rPr>
+                <w:sz w:val="16"/>
+                <w:szCs w:val="16"/>
+              </w:rPr>
+              <w:t>N</w:t>
+            </w:r>
+          </w:p>
+        </w:tc>
+        <w:tc>
+          <w:tcPr>
+            <w:tcW w:w="0" w:type="auto"/>
+          </w:tcPr>
+          <w:p>
+            <w:pPr>
+              <w:pStyle w:val="ListParagraph"/>
+              <w:numPr>
+                <w:ilvl w:val="0"/>
+                <w:numId w:val="22"/>
+              </w:numPr>
+              <w:rPr>
+                <w:sz w:val="16"/>
+                <w:szCs w:val="16"/>
+              </w:rPr>
+            </w:pPr>
+            <w:r>
+              <w:rPr>
+                <w:sz w:val="16"/>
+                <w:szCs w:val="16"/>
+              </w:rPr>
+              <w:t>Used to disarm and possibly set traps</w:t>
+            </w:r>
+          </w:p>
+        </w:tc>
+      </w:tr>
+    </w:tbl>
+    <w:p/>
+    <w:p>
+      <w:pPr>
+        <w:rPr>
+          <w:b/>
+          <w:sz w:val="18"/>
+          <w:szCs w:val="18"/>
+        </w:rPr>
+      </w:pPr>
+      <w:r>
+        <w:rPr>
+          <w:b/>
+          <w:sz w:val="18"/>
+          <w:szCs w:val="18"/>
+        </w:rPr>
+        <w:t>Magic Skills</w:t>
+      </w:r>
+    </w:p>
+    <w:tbl>
+      <w:tblPr>
+        <w:tblStyle w:val="TableGrid"/>
+        <w:tblW w:w="0" w:type="auto"/>
+        <w:tblLook w:val="04A0" w:firstRow="1" w:lastRow="0" w:firstColumn="1" w:lastColumn="0" w:noHBand="0" w:noVBand="1"/>
+      </w:tblPr>
+      <w:tblGrid>
+        <w:gridCol w:w="1205"/>
+        <w:gridCol w:w="817"/>
+        <w:gridCol w:w="546"/>
+        <w:gridCol w:w="708"/>
+        <w:gridCol w:w="6074"/>
+      </w:tblGrid>
+      <w:tr>
+        <w:tc>
+          <w:tcPr>
+            <w:tcW w:w="0" w:type="auto"/>
+          </w:tcPr>
+          <w:p>
+            <w:pPr>
+              <w:rPr>
+                <w:b/>
+                <w:sz w:val="16"/>
+                <w:szCs w:val="16"/>
+              </w:rPr>
+            </w:pPr>
+            <w:r>
+              <w:rPr>
+                <w:b/>
+                <w:sz w:val="16"/>
+                <w:szCs w:val="16"/>
+              </w:rPr>
+              <w:t>Skill Name</w:t>
+            </w:r>
+          </w:p>
+        </w:tc>
+        <w:tc>
+          <w:tcPr>
+            <w:tcW w:w="817" w:type="dxa"/>
+          </w:tcPr>
+          <w:p>
+            <w:pPr>
+              <w:rPr>
+                <w:b/>
+                <w:sz w:val="16"/>
+                <w:szCs w:val="16"/>
+              </w:rPr>
+            </w:pPr>
+            <w:r>
+              <w:rPr>
+                <w:b/>
+                <w:sz w:val="16"/>
+                <w:szCs w:val="16"/>
+              </w:rPr>
+              <w:t>Focus</w:t>
+            </w:r>
+            <w:r>
+              <w:rPr>
+                <w:b/>
+                <w:sz w:val="16"/>
+                <w:szCs w:val="16"/>
+              </w:rPr>
+              <w:t>es</w:t>
+            </w:r>
+          </w:p>
+        </w:tc>
+        <w:tc>
+          <w:tcPr>
+            <w:tcW w:w="0" w:type="auto"/>
+          </w:tcPr>
+          <w:p>
+            <w:pPr>
+              <w:jc w:val="center"/>
+              <w:rPr>
+                <w:b/>
+                <w:sz w:val="16"/>
+                <w:szCs w:val="16"/>
+              </w:rPr>
+            </w:pPr>
+            <w:r>
+              <w:rPr>
+                <w:b/>
+                <w:sz w:val="16"/>
+                <w:szCs w:val="16"/>
+              </w:rPr>
+              <w:t>Stats</w:t>
+            </w:r>
+          </w:p>
+        </w:tc>
+        <w:tc>
+          <w:tcPr>
+            <w:tcW w:w="0" w:type="auto"/>
+          </w:tcPr>
+          <w:p>
+            <w:pPr>
+              <w:rPr>
+                <w:b/>
+                <w:sz w:val="16"/>
+                <w:szCs w:val="16"/>
+              </w:rPr>
+            </w:pPr>
+            <w:r>
+              <w:rPr>
+                <w:b/>
+                <w:sz w:val="16"/>
+                <w:szCs w:val="16"/>
+              </w:rPr>
+              <w:t>Default</w:t>
+            </w:r>
+          </w:p>
+        </w:tc>
+        <w:tc>
+          <w:tcPr>
+            <w:tcW w:w="0" w:type="auto"/>
+          </w:tcPr>
+          <w:p>
+            <w:pPr>
+              <w:rPr>
+                <w:b/>
+                <w:sz w:val="16"/>
+                <w:szCs w:val="16"/>
+              </w:rPr>
+            </w:pPr>
+            <w:r>
+              <w:rPr>
+                <w:b/>
+                <w:sz w:val="16"/>
+                <w:szCs w:val="16"/>
+              </w:rPr>
+              <w:t>Notes</w:t>
+            </w:r>
+          </w:p>
+        </w:tc>
+      </w:tr>
+      <w:tr>
+        <w:tc>
+          <w:tcPr>
+            <w:tcW w:w="0" w:type="auto"/>
+          </w:tcPr>
+          <w:p>
+            <w:pPr>
+              <w:rPr>
+                <w:sz w:val="16"/>
+                <w:szCs w:val="16"/>
+              </w:rPr>
+            </w:pPr>
+            <w:r>
+              <w:rPr>
+                <w:sz w:val="16"/>
+                <w:szCs w:val="16"/>
+              </w:rPr>
+              <w:t>Blood Rituals</w:t>
+            </w:r>
+          </w:p>
+        </w:tc>
+        <w:tc>
+          <w:tcPr>
+            <w:tcW w:w="817" w:type="dxa"/>
+          </w:tcPr>
+          <w:p>
+            <w:pPr>
+              <w:jc w:val="center"/>
+              <w:rPr>
+                <w:sz w:val="16"/>
+                <w:szCs w:val="16"/>
+              </w:rPr>
+            </w:pPr>
+            <w:r>
+              <w:rPr>
+                <w:sz w:val="16"/>
+                <w:szCs w:val="16"/>
+              </w:rPr>
+              <w:t>FM</w:t>
+            </w:r>
+          </w:p>
+        </w:tc>
+        <w:tc>
+          <w:tcPr>
+            <w:tcW w:w="0" w:type="auto"/>
+          </w:tcPr>
+          <w:p>
+            <w:pPr>
+              <w:jc w:val="center"/>
+              <w:rPr>
+                <w:sz w:val="16"/>
+                <w:szCs w:val="16"/>
+              </w:rPr>
+            </w:pPr>
+            <w:r>
+              <w:rPr>
+                <w:sz w:val="16"/>
+                <w:szCs w:val="16"/>
+              </w:rPr>
+              <w:t>PT</w:t>
+            </w:r>
+          </w:p>
+        </w:tc>
+        <w:tc>
+          <w:tcPr>
+            <w:tcW w:w="0" w:type="auto"/>
+          </w:tcPr>
+          <w:p>
+            <w:pPr>
+              <w:jc w:val="center"/>
+              <w:rPr>
+                <w:sz w:val="16"/>
+                <w:szCs w:val="16"/>
+              </w:rPr>
+            </w:pPr>
+            <w:r>
+              <w:rPr>
+                <w:sz w:val="16"/>
+                <w:szCs w:val="16"/>
+              </w:rPr>
+              <w:t>N</w:t>
+            </w:r>
+          </w:p>
+        </w:tc>
+        <w:tc>
+          <w:tcPr>
+            <w:tcW w:w="0" w:type="auto"/>
+          </w:tcPr>
+          <w:p>
+            <w:pPr>
+              <w:pStyle w:val="ListParagraph"/>
+              <w:numPr>
+                <w:ilvl w:val="0"/>
+                <w:numId w:val="22"/>
+              </w:numPr>
+              <w:rPr>
+                <w:sz w:val="16"/>
+                <w:szCs w:val="16"/>
+              </w:rPr>
+            </w:pPr>
+            <w:r>
+              <w:rPr>
+                <w:sz w:val="16"/>
+                <w:szCs w:val="16"/>
+              </w:rPr>
+              <w:t>Used to perform blood rituals</w:t>
+            </w:r>
+          </w:p>
+        </w:tc>
+      </w:tr>
+      <w:tr>
+        <w:tc>
+          <w:tcPr>
+            <w:tcW w:w="0" w:type="auto"/>
+          </w:tcPr>
+          <w:p>
+            <w:pPr>
+              <w:rPr>
+                <w:sz w:val="16"/>
+                <w:szCs w:val="16"/>
+              </w:rPr>
+            </w:pPr>
+            <w:r>
+              <w:rPr>
+                <w:sz w:val="16"/>
+                <w:szCs w:val="16"/>
+              </w:rPr>
+              <w:t>Creation</w:t>
+            </w:r>
+          </w:p>
+        </w:tc>
+        <w:tc>
+          <w:tcPr>
+            <w:tcW w:w="817" w:type="dxa"/>
+          </w:tcPr>
+          <w:p>
+            <w:pPr>
+              <w:jc w:val="center"/>
+              <w:rPr>
+                <w:sz w:val="16"/>
+                <w:szCs w:val="16"/>
+              </w:rPr>
+            </w:pPr>
+            <w:r>
+              <w:rPr>
+                <w:sz w:val="16"/>
+                <w:szCs w:val="16"/>
+              </w:rPr>
+              <w:t>FM</w:t>
+            </w:r>
+          </w:p>
+        </w:tc>
+        <w:tc>
+          <w:tcPr>
+            <w:tcW w:w="0" w:type="auto"/>
+          </w:tcPr>
+          <w:p>
+            <w:pPr>
+              <w:jc w:val="center"/>
+              <w:rPr>
+                <w:sz w:val="16"/>
+                <w:szCs w:val="16"/>
+              </w:rPr>
+            </w:pPr>
+            <w:r>
+              <w:rPr>
+                <w:sz w:val="16"/>
+                <w:szCs w:val="16"/>
+              </w:rPr>
+              <w:t>CP</w:t>
+            </w:r>
+          </w:p>
+        </w:tc>
+        <w:tc>
+          <w:tcPr>
+            <w:tcW w:w="0" w:type="auto"/>
+          </w:tcPr>
+          <w:p>
+            <w:pPr>
+              <w:jc w:val="center"/>
+              <w:rPr>
+                <w:sz w:val="16"/>
+                <w:szCs w:val="16"/>
+              </w:rPr>
+            </w:pPr>
+            <w:r>
+              <w:rPr>
+                <w:sz w:val="16"/>
+                <w:szCs w:val="16"/>
+              </w:rPr>
+              <w:t>N</w:t>
+            </w:r>
+          </w:p>
+        </w:tc>
+        <w:tc>
+          <w:tcPr>
+            <w:tcW w:w="0" w:type="auto"/>
+          </w:tcPr>
+          <w:p>
+            <w:pPr>
+              <w:pStyle w:val="ListParagraph"/>
+              <w:numPr>
+                <w:ilvl w:val="0"/>
+                <w:numId w:val="22"/>
+              </w:numPr>
+              <w:rPr>
+                <w:sz w:val="16"/>
+                <w:szCs w:val="16"/>
+              </w:rPr>
+            </w:pPr>
+            <w:r>
+              <w:rPr>
+                <w:sz w:val="16"/>
+                <w:szCs w:val="16"/>
+              </w:rPr>
+              <w:t>Used to extract Essence and use it to create artifacts</w:t>
+            </w:r>
+          </w:p>
+          <w:p>
+            <w:pPr>
+              <w:pStyle w:val="ListParagraph"/>
+              <w:numPr>
+                <w:ilvl w:val="0"/>
+                <w:numId w:val="22"/>
+              </w:numPr>
+              <w:rPr>
+                <w:sz w:val="16"/>
+                <w:szCs w:val="16"/>
+              </w:rPr>
+            </w:pPr>
+            <w:r>
+              <w:rPr>
+                <w:sz w:val="16"/>
+                <w:szCs w:val="16"/>
+              </w:rPr>
+              <w:lastRenderedPageBreak/>
+              <w:t>Only accessible to certain races (elves and dwarves can get creation for certain… I am not sure about others)</w:t>
+            </w:r>
+          </w:p>
+        </w:tc>
+      </w:tr>
+      <w:tr>
+        <w:tc>
+          <w:tcPr>
+            <w:tcW w:w="0" w:type="auto"/>
+          </w:tcPr>
+          <w:p>
+            <w:pPr>
+              <w:rPr>
+                <w:sz w:val="16"/>
+                <w:szCs w:val="16"/>
+              </w:rPr>
+            </w:pPr>
+            <w:r>
+              <w:rPr>
+                <w:sz w:val="16"/>
+                <w:szCs w:val="16"/>
+              </w:rPr>
+              <w:lastRenderedPageBreak/>
+              <w:t>Divine Invocation</w:t>
+            </w:r>
+          </w:p>
+        </w:tc>
+        <w:tc>
+          <w:tcPr>
+            <w:tcW w:w="817" w:type="dxa"/>
+          </w:tcPr>
+          <w:p>
+            <w:pPr>
+              <w:jc w:val="center"/>
+              <w:rPr>
+                <w:sz w:val="16"/>
+                <w:szCs w:val="16"/>
+              </w:rPr>
+            </w:pPr>
+            <w:r>
+              <w:rPr>
+                <w:sz w:val="16"/>
+                <w:szCs w:val="16"/>
+              </w:rPr>
+              <w:t>F</w:t>
+            </w:r>
+          </w:p>
+        </w:tc>
+        <w:tc>
+          <w:tcPr>
+            <w:tcW w:w="0" w:type="auto"/>
+          </w:tcPr>
+          <w:p>
+            <w:pPr>
+              <w:jc w:val="center"/>
+              <w:rPr>
+                <w:sz w:val="16"/>
+                <w:szCs w:val="16"/>
+              </w:rPr>
+            </w:pPr>
+            <w:r>
+              <w:rPr>
+                <w:sz w:val="16"/>
+                <w:szCs w:val="16"/>
+              </w:rPr>
+              <w:t>CP</w:t>
+            </w:r>
+          </w:p>
+        </w:tc>
+        <w:tc>
+          <w:tcPr>
+            <w:tcW w:w="0" w:type="auto"/>
+          </w:tcPr>
+          <w:p>
+            <w:pPr>
+              <w:jc w:val="center"/>
+              <w:rPr>
+                <w:sz w:val="16"/>
+                <w:szCs w:val="16"/>
+              </w:rPr>
+            </w:pPr>
+            <w:r>
+              <w:rPr>
+                <w:sz w:val="16"/>
+                <w:szCs w:val="16"/>
+              </w:rPr>
+              <w:t>N</w:t>
+            </w:r>
+          </w:p>
+        </w:tc>
+        <w:tc>
+          <w:tcPr>
+            <w:tcW w:w="0" w:type="auto"/>
+          </w:tcPr>
+          <w:p>
+            <w:pPr>
+              <w:pStyle w:val="ListParagraph"/>
+              <w:numPr>
+                <w:ilvl w:val="0"/>
+                <w:numId w:val="22"/>
+              </w:numPr>
+              <w:rPr>
+                <w:sz w:val="16"/>
+                <w:szCs w:val="16"/>
+              </w:rPr>
+            </w:pPr>
+            <w:r>
+              <w:rPr>
+                <w:sz w:val="16"/>
+                <w:szCs w:val="16"/>
+              </w:rPr>
+              <w:t>Used to invoke your patron god to cast divine spells</w:t>
+            </w:r>
+          </w:p>
+        </w:tc>
+      </w:tr>
+      <w:tr>
+        <w:tc>
+          <w:tcPr>
+            <w:tcW w:w="0" w:type="auto"/>
+          </w:tcPr>
+          <w:p>
+            <w:pPr>
+              <w:rPr>
+                <w:sz w:val="16"/>
+                <w:szCs w:val="16"/>
+              </w:rPr>
+            </w:pPr>
+            <w:r>
+              <w:rPr>
+                <w:sz w:val="16"/>
+                <w:szCs w:val="16"/>
+              </w:rPr>
               <w:t>Item Lore</w:t>
             </w:r>
           </w:p>
@@ -4310,7 +6673,7 @@
               <w:pStyle w:val="ListParagraph"/>
               <w:numPr>
                 <w:ilvl w:val="0"/>
-                <w:numId w:val="14"/>
+                <w:numId w:val="22"/>
               </w:numPr>
               <w:rPr>
                 <w:sz w:val="16"/>
@@ -4361,7 +6724,7 @@
                 <w:sz w:val="16"/>
                 <w:szCs w:val="16"/>
               </w:rPr>
-              <w:t>Locks</w:t>
+              <w:t>Spell Lore</w:t>
             </w:r>
           </w:p>
         </w:tc>
@@ -4382,28 +6745,28 @@
                 <w:sz w:val="16"/>
                 <w:szCs w:val="16"/>
               </w:rPr>
-              <w:t>S</w:t>
-            </w:r>
-          </w:p>
-        </w:tc>
-        <w:tc>
-          <w:tcPr>
-            <w:tcW w:w="0" w:type="auto"/>
-          </w:tcPr>
-          <w:p>
-            <w:pPr>
-              <w:jc w:val="center"/>
-              <w:rPr>
-                <w:sz w:val="16"/>
-                <w:szCs w:val="16"/>
-              </w:rPr>
-            </w:pPr>
-            <w:r>
-              <w:rPr>
-                <w:sz w:val="16"/>
-                <w:szCs w:val="16"/>
-              </w:rPr>
-              <w:t>RS</w:t>
+              <w:t>FLM</w:t>
+            </w:r>
+          </w:p>
+        </w:tc>
+        <w:tc>
+          <w:tcPr>
+            <w:tcW w:w="0" w:type="auto"/>
+          </w:tcPr>
+          <w:p>
+            <w:pPr>
+              <w:jc w:val="center"/>
+              <w:rPr>
+                <w:sz w:val="16"/>
+                <w:szCs w:val="16"/>
+              </w:rPr>
+            </w:pPr>
+            <w:r>
+              <w:rPr>
+                <w:sz w:val="16"/>
+                <w:szCs w:val="16"/>
+              </w:rPr>
+              <w:t>PW</w:t>
             </w:r>
           </w:p>
         </w:tc>
@@ -4425,1879 +6788,6 @@
                 <w:szCs w:val="16"/>
               </w:rPr>
               <w:t>N</w:t>
-            </w:r>
-          </w:p>
-        </w:tc>
-        <w:tc>
-          <w:tcPr>
-            <w:tcW w:w="0" w:type="auto"/>
-          </w:tcPr>
-          <w:p>
-            <w:pPr>
-              <w:pStyle w:val="ListParagraph"/>
-              <w:numPr>
-                <w:ilvl w:val="0"/>
-                <w:numId w:val="15"/>
-              </w:numPr>
-              <w:rPr>
-                <w:sz w:val="16"/>
-                <w:szCs w:val="16"/>
-              </w:rPr>
-            </w:pPr>
-            <w:r>
-              <w:rPr>
-                <w:sz w:val="16"/>
-                <w:szCs w:val="16"/>
-              </w:rPr>
-              <w:t>Used to pick locks</w:t>
-            </w:r>
-          </w:p>
-        </w:tc>
-      </w:tr>
-      <w:tr>
-        <w:tc>
-          <w:tcPr>
-            <w:tcW w:w="0" w:type="auto"/>
-          </w:tcPr>
-          <w:p>
-            <w:pPr>
-              <w:rPr>
-                <w:sz w:val="16"/>
-                <w:szCs w:val="16"/>
-              </w:rPr>
-            </w:pPr>
-            <w:r>
-              <w:rPr>
-                <w:sz w:val="16"/>
-                <w:szCs w:val="16"/>
-              </w:rPr>
-              <w:t>Medic</w:t>
-            </w:r>
-          </w:p>
-        </w:tc>
-        <w:tc>
-          <w:tcPr>
-            <w:tcW w:w="817" w:type="dxa"/>
-          </w:tcPr>
-          <w:p>
-            <w:pPr>
-              <w:jc w:val="center"/>
-              <w:rPr>
-                <w:sz w:val="16"/>
-                <w:szCs w:val="16"/>
-              </w:rPr>
-            </w:pPr>
-            <w:r>
-              <w:rPr>
-                <w:sz w:val="16"/>
-                <w:szCs w:val="16"/>
-              </w:rPr>
-              <w:t>FHLW</w:t>
-            </w:r>
-          </w:p>
-        </w:tc>
-        <w:tc>
-          <w:tcPr>
-            <w:tcW w:w="0" w:type="auto"/>
-          </w:tcPr>
-          <w:p>
-            <w:pPr>
-              <w:jc w:val="center"/>
-              <w:rPr>
-                <w:sz w:val="16"/>
-                <w:szCs w:val="16"/>
-              </w:rPr>
-            </w:pPr>
-            <w:r>
-              <w:rPr>
-                <w:sz w:val="16"/>
-                <w:szCs w:val="16"/>
-              </w:rPr>
-              <w:t>SW</w:t>
-            </w:r>
-          </w:p>
-        </w:tc>
-        <w:tc>
-          <w:tcPr>
-            <w:tcW w:w="0" w:type="auto"/>
-          </w:tcPr>
-          <w:p>
-            <w:pPr>
-              <w:jc w:val="center"/>
-              <w:rPr>
-                <w:sz w:val="16"/>
-                <w:szCs w:val="16"/>
-              </w:rPr>
-            </w:pPr>
-            <w:r>
-              <w:rPr>
-                <w:sz w:val="16"/>
-                <w:szCs w:val="16"/>
-              </w:rPr>
-              <w:t>N</w:t>
-            </w:r>
-          </w:p>
-        </w:tc>
-        <w:tc>
-          <w:tcPr>
-            <w:tcW w:w="0" w:type="auto"/>
-          </w:tcPr>
-          <w:p>
-            <w:pPr>
-              <w:pStyle w:val="ListParagraph"/>
-              <w:numPr>
-                <w:ilvl w:val="0"/>
-                <w:numId w:val="15"/>
-              </w:numPr>
-              <w:rPr>
-                <w:sz w:val="16"/>
-                <w:szCs w:val="16"/>
-              </w:rPr>
-            </w:pPr>
-            <w:r>
-              <w:rPr>
-                <w:sz w:val="16"/>
-                <w:szCs w:val="16"/>
-              </w:rPr>
-              <w:t>Used to heal damage and reduce or remove the effect of wounds</w:t>
-            </w:r>
-          </w:p>
-          <w:p>
-            <w:pPr>
-              <w:pStyle w:val="ListParagraph"/>
-              <w:numPr>
-                <w:ilvl w:val="0"/>
-                <w:numId w:val="15"/>
-              </w:numPr>
-              <w:rPr>
-                <w:sz w:val="16"/>
-                <w:szCs w:val="16"/>
-              </w:rPr>
-            </w:pPr>
-            <w:r>
-              <w:rPr>
-                <w:sz w:val="16"/>
-                <w:szCs w:val="16"/>
-              </w:rPr>
-              <w:t>In combat, can stop bleeding and dying statuses</w:t>
-            </w:r>
-          </w:p>
-          <w:p>
-            <w:pPr>
-              <w:pStyle w:val="ListParagraph"/>
-              <w:numPr>
-                <w:ilvl w:val="0"/>
-                <w:numId w:val="15"/>
-              </w:numPr>
-              <w:rPr>
-                <w:sz w:val="16"/>
-                <w:szCs w:val="16"/>
-              </w:rPr>
-            </w:pPr>
-            <w:r>
-              <w:rPr>
-                <w:sz w:val="16"/>
-                <w:szCs w:val="16"/>
-              </w:rPr>
-              <w:t>In 5 minutes, can heal 1d4</w:t>
-            </w:r>
-          </w:p>
-          <w:p>
-            <w:pPr>
-              <w:pStyle w:val="ListParagraph"/>
-              <w:numPr>
-                <w:ilvl w:val="0"/>
-                <w:numId w:val="15"/>
-              </w:numPr>
-              <w:rPr>
-                <w:sz w:val="16"/>
-                <w:szCs w:val="16"/>
-              </w:rPr>
-            </w:pPr>
-            <w:r>
-              <w:rPr>
-                <w:b/>
-                <w:i/>
-                <w:sz w:val="16"/>
-                <w:szCs w:val="16"/>
-              </w:rPr>
-              <w:t>Perks</w:t>
-            </w:r>
-            <w:r>
-              <w:rPr>
-                <w:sz w:val="16"/>
-                <w:szCs w:val="16"/>
-              </w:rPr>
-              <w:t xml:space="preserve"> used here represent advanced medical training which will allow a 1 hour treatment healing either 2d4, or 3d4 depending on how many perks are used</w:t>
-            </w:r>
-          </w:p>
-        </w:tc>
-      </w:tr>
-      <w:tr>
-        <w:tc>
-          <w:tcPr>
-            <w:tcW w:w="0" w:type="auto"/>
-          </w:tcPr>
-          <w:p>
-            <w:pPr>
-              <w:rPr>
-                <w:sz w:val="16"/>
-                <w:szCs w:val="16"/>
-              </w:rPr>
-            </w:pPr>
-            <w:r>
-              <w:rPr>
-                <w:sz w:val="16"/>
-                <w:szCs w:val="16"/>
-              </w:rPr>
-              <w:t>Navigate</w:t>
-            </w:r>
-          </w:p>
-        </w:tc>
-        <w:tc>
-          <w:tcPr>
-            <w:tcW w:w="817" w:type="dxa"/>
-          </w:tcPr>
-          <w:p>
-            <w:pPr>
-              <w:jc w:val="center"/>
-              <w:rPr>
-                <w:sz w:val="16"/>
-                <w:szCs w:val="16"/>
-              </w:rPr>
-            </w:pPr>
-            <w:r>
-              <w:rPr>
-                <w:sz w:val="16"/>
-                <w:szCs w:val="16"/>
-              </w:rPr>
-              <w:t>HLTW</w:t>
-            </w:r>
-          </w:p>
-        </w:tc>
-        <w:tc>
-          <w:tcPr>
-            <w:tcW w:w="0" w:type="auto"/>
-          </w:tcPr>
-          <w:p>
-            <w:pPr>
-              <w:jc w:val="center"/>
-              <w:rPr>
-                <w:sz w:val="16"/>
-                <w:szCs w:val="16"/>
-              </w:rPr>
-            </w:pPr>
-            <w:r>
-              <w:rPr>
-                <w:sz w:val="16"/>
-                <w:szCs w:val="16"/>
-              </w:rPr>
-              <w:t>SW</w:t>
-            </w:r>
-          </w:p>
-        </w:tc>
-        <w:tc>
-          <w:tcPr>
-            <w:tcW w:w="0" w:type="auto"/>
-          </w:tcPr>
-          <w:p>
-            <w:pPr>
-              <w:jc w:val="center"/>
-              <w:rPr>
-                <w:sz w:val="16"/>
-                <w:szCs w:val="16"/>
-              </w:rPr>
-            </w:pPr>
-            <w:r>
-              <w:rPr>
-                <w:sz w:val="16"/>
-                <w:szCs w:val="16"/>
-              </w:rPr>
-              <w:t>U</w:t>
-            </w:r>
-          </w:p>
-        </w:tc>
-        <w:tc>
-          <w:tcPr>
-            <w:tcW w:w="0" w:type="auto"/>
-          </w:tcPr>
-          <w:p>
-            <w:pPr>
-              <w:pStyle w:val="ListParagraph"/>
-              <w:numPr>
-                <w:ilvl w:val="0"/>
-                <w:numId w:val="16"/>
-              </w:numPr>
-              <w:rPr>
-                <w:sz w:val="16"/>
-                <w:szCs w:val="16"/>
-              </w:rPr>
-            </w:pPr>
-            <w:r>
-              <w:rPr>
-                <w:sz w:val="16"/>
-                <w:szCs w:val="16"/>
-              </w:rPr>
-              <w:t>Used to travel overland without incident</w:t>
-            </w:r>
-          </w:p>
-          <w:p>
-            <w:pPr>
-              <w:pStyle w:val="ListParagraph"/>
-              <w:numPr>
-                <w:ilvl w:val="0"/>
-                <w:numId w:val="16"/>
-              </w:numPr>
-              <w:rPr>
-                <w:sz w:val="16"/>
-                <w:szCs w:val="16"/>
-              </w:rPr>
-            </w:pPr>
-            <w:r>
-              <w:rPr>
-                <w:sz w:val="16"/>
-                <w:szCs w:val="16"/>
-              </w:rPr>
-              <w:t>Used to find specific locations within a region</w:t>
-            </w:r>
-          </w:p>
-          <w:p>
-            <w:pPr>
-              <w:pStyle w:val="ListParagraph"/>
-              <w:numPr>
-                <w:ilvl w:val="0"/>
-                <w:numId w:val="16"/>
-              </w:numPr>
-              <w:rPr>
-                <w:sz w:val="16"/>
-                <w:szCs w:val="16"/>
-              </w:rPr>
-            </w:pPr>
-            <w:r>
-              <w:rPr>
-                <w:b/>
-                <w:i/>
-                <w:sz w:val="16"/>
-                <w:szCs w:val="16"/>
-              </w:rPr>
-              <w:t>Perks</w:t>
-            </w:r>
-            <w:r>
-              <w:rPr>
-                <w:sz w:val="16"/>
-                <w:szCs w:val="16"/>
-              </w:rPr>
-              <w:t xml:space="preserve"> used here represent specific area knowledge -- checks are +2</w:t>
-            </w:r>
-          </w:p>
-        </w:tc>
-      </w:tr>
-      <w:tr>
-        <w:tc>
-          <w:tcPr>
-            <w:tcW w:w="0" w:type="auto"/>
-          </w:tcPr>
-          <w:p>
-            <w:pPr>
-              <w:rPr>
-                <w:sz w:val="16"/>
-                <w:szCs w:val="16"/>
-              </w:rPr>
-            </w:pPr>
-            <w:r>
-              <w:rPr>
-                <w:sz w:val="16"/>
-                <w:szCs w:val="16"/>
-              </w:rPr>
-              <w:t>Persuade</w:t>
-            </w:r>
-          </w:p>
-        </w:tc>
-        <w:tc>
-          <w:tcPr>
-            <w:tcW w:w="817" w:type="dxa"/>
-          </w:tcPr>
-          <w:p>
-            <w:pPr>
-              <w:jc w:val="center"/>
-              <w:rPr>
-                <w:sz w:val="16"/>
-                <w:szCs w:val="16"/>
-              </w:rPr>
-            </w:pPr>
-            <w:r>
-              <w:rPr>
-                <w:sz w:val="16"/>
-                <w:szCs w:val="16"/>
-              </w:rPr>
-              <w:t>AFS</w:t>
-            </w:r>
-          </w:p>
-        </w:tc>
-        <w:tc>
-          <w:tcPr>
-            <w:tcW w:w="0" w:type="auto"/>
-          </w:tcPr>
-          <w:p>
-            <w:pPr>
-              <w:jc w:val="center"/>
-              <w:rPr>
-                <w:sz w:val="16"/>
-                <w:szCs w:val="16"/>
-              </w:rPr>
-            </w:pPr>
-            <w:r>
-              <w:rPr>
-                <w:sz w:val="16"/>
-                <w:szCs w:val="16"/>
-              </w:rPr>
-              <w:t>CP</w:t>
-            </w:r>
-          </w:p>
-        </w:tc>
-        <w:tc>
-          <w:tcPr>
-            <w:tcW w:w="0" w:type="auto"/>
-          </w:tcPr>
-          <w:p>
-            <w:pPr>
-              <w:jc w:val="center"/>
-              <w:rPr>
-                <w:sz w:val="16"/>
-                <w:szCs w:val="16"/>
-              </w:rPr>
-            </w:pPr>
-            <w:r>
-              <w:rPr>
-                <w:sz w:val="16"/>
-                <w:szCs w:val="16"/>
-              </w:rPr>
-              <w:t>U</w:t>
-            </w:r>
-          </w:p>
-        </w:tc>
-        <w:tc>
-          <w:tcPr>
-            <w:tcW w:w="0" w:type="auto"/>
-          </w:tcPr>
-          <w:p>
-            <w:pPr>
-              <w:pStyle w:val="ListParagraph"/>
-              <w:numPr>
-                <w:ilvl w:val="0"/>
-                <w:numId w:val="18"/>
-              </w:numPr>
-              <w:rPr>
-                <w:sz w:val="16"/>
-                <w:szCs w:val="16"/>
-              </w:rPr>
-            </w:pPr>
-            <w:r>
-              <w:rPr>
-                <w:sz w:val="16"/>
-                <w:szCs w:val="16"/>
-              </w:rPr>
-              <w:t>Used to convince other characters to take a certain course of action</w:t>
-            </w:r>
-          </w:p>
-        </w:tc>
-      </w:tr>
-      <w:tr>
-        <w:tc>
-          <w:tcPr>
-            <w:tcW w:w="0" w:type="auto"/>
-          </w:tcPr>
-          <w:p>
-            <w:pPr>
-              <w:rPr>
-                <w:sz w:val="16"/>
-                <w:szCs w:val="16"/>
-              </w:rPr>
-            </w:pPr>
-            <w:r>
-              <w:rPr>
-                <w:sz w:val="16"/>
-                <w:szCs w:val="16"/>
-              </w:rPr>
-              <w:t>Ride</w:t>
-            </w:r>
-          </w:p>
-        </w:tc>
-        <w:tc>
-          <w:tcPr>
-            <w:tcW w:w="817" w:type="dxa"/>
-          </w:tcPr>
-          <w:p>
-            <w:pPr>
-              <w:jc w:val="center"/>
-              <w:rPr>
-                <w:sz w:val="16"/>
-                <w:szCs w:val="16"/>
-              </w:rPr>
-            </w:pPr>
-            <w:r>
-              <w:rPr>
-                <w:sz w:val="16"/>
-                <w:szCs w:val="16"/>
-              </w:rPr>
-              <w:t>AHW</w:t>
-            </w:r>
-          </w:p>
-        </w:tc>
-        <w:tc>
-          <w:tcPr>
-            <w:tcW w:w="0" w:type="auto"/>
-          </w:tcPr>
-          <w:p>
-            <w:pPr>
-              <w:jc w:val="center"/>
-              <w:rPr>
-                <w:sz w:val="16"/>
-                <w:szCs w:val="16"/>
-              </w:rPr>
-            </w:pPr>
-            <w:r>
-              <w:rPr>
-                <w:sz w:val="16"/>
-                <w:szCs w:val="16"/>
-              </w:rPr>
-              <w:t>MS</w:t>
-            </w:r>
-          </w:p>
-        </w:tc>
-        <w:tc>
-          <w:tcPr>
-            <w:tcW w:w="0" w:type="auto"/>
-          </w:tcPr>
-          <w:p>
-            <w:pPr>
-              <w:jc w:val="center"/>
-              <w:rPr>
-                <w:sz w:val="16"/>
-                <w:szCs w:val="16"/>
-              </w:rPr>
-            </w:pPr>
-            <w:r>
-              <w:rPr>
-                <w:sz w:val="16"/>
-                <w:szCs w:val="16"/>
-              </w:rPr>
-              <w:t>N</w:t>
-            </w:r>
-          </w:p>
-        </w:tc>
-        <w:tc>
-          <w:tcPr>
-            <w:tcW w:w="0" w:type="auto"/>
-          </w:tcPr>
-          <w:p>
-            <w:pPr>
-              <w:pStyle w:val="ListParagraph"/>
-              <w:numPr>
-                <w:ilvl w:val="0"/>
-                <w:numId w:val="18"/>
-              </w:numPr>
-              <w:rPr>
-                <w:sz w:val="16"/>
-                <w:szCs w:val="16"/>
-              </w:rPr>
-            </w:pPr>
-            <w:r>
-              <w:rPr>
-                <w:sz w:val="16"/>
-                <w:szCs w:val="16"/>
-              </w:rPr>
-              <w:t>Used to ride beasts overland, and also in combat</w:t>
-            </w:r>
-          </w:p>
-        </w:tc>
-      </w:tr>
-      <w:tr>
-        <w:tc>
-          <w:tcPr>
-            <w:tcW w:w="0" w:type="auto"/>
-          </w:tcPr>
-          <w:p>
-            <w:pPr>
-              <w:rPr>
-                <w:sz w:val="16"/>
-                <w:szCs w:val="16"/>
-              </w:rPr>
-            </w:pPr>
-            <w:r>
-              <w:rPr>
-                <w:sz w:val="16"/>
-                <w:szCs w:val="16"/>
-              </w:rPr>
-              <w:t>Search</w:t>
-            </w:r>
-          </w:p>
-        </w:tc>
-        <w:tc>
-          <w:tcPr>
-            <w:tcW w:w="817" w:type="dxa"/>
-          </w:tcPr>
-          <w:p>
-            <w:pPr>
-              <w:jc w:val="center"/>
-              <w:rPr>
-                <w:sz w:val="16"/>
-                <w:szCs w:val="16"/>
-              </w:rPr>
-            </w:pPr>
-            <w:r>
-              <w:rPr>
-                <w:sz w:val="16"/>
-                <w:szCs w:val="16"/>
-              </w:rPr>
-              <w:t>AHS</w:t>
-            </w:r>
-          </w:p>
-        </w:tc>
-        <w:tc>
-          <w:tcPr>
-            <w:tcW w:w="0" w:type="auto"/>
-          </w:tcPr>
-          <w:p>
-            <w:pPr>
-              <w:jc w:val="center"/>
-              <w:rPr>
-                <w:sz w:val="16"/>
-                <w:szCs w:val="16"/>
-              </w:rPr>
-            </w:pPr>
-            <w:r>
-              <w:rPr>
-                <w:sz w:val="16"/>
-                <w:szCs w:val="16"/>
-              </w:rPr>
-              <w:t>RW</w:t>
-            </w:r>
-          </w:p>
-        </w:tc>
-        <w:tc>
-          <w:tcPr>
-            <w:tcW w:w="0" w:type="auto"/>
-          </w:tcPr>
-          <w:p>
-            <w:pPr>
-              <w:jc w:val="center"/>
-              <w:rPr>
-                <w:sz w:val="16"/>
-                <w:szCs w:val="16"/>
-              </w:rPr>
-            </w:pPr>
-            <w:r>
-              <w:rPr>
-                <w:sz w:val="16"/>
-                <w:szCs w:val="16"/>
-              </w:rPr>
-              <w:t>T</w:t>
-            </w:r>
-          </w:p>
-        </w:tc>
-        <w:tc>
-          <w:tcPr>
-            <w:tcW w:w="0" w:type="auto"/>
-          </w:tcPr>
-          <w:p>
-            <w:pPr>
-              <w:pStyle w:val="ListParagraph"/>
-              <w:numPr>
-                <w:ilvl w:val="0"/>
-                <w:numId w:val="17"/>
-              </w:numPr>
-              <w:rPr>
-                <w:sz w:val="16"/>
-                <w:szCs w:val="16"/>
-              </w:rPr>
-            </w:pPr>
-            <w:r>
-              <w:rPr>
-                <w:sz w:val="16"/>
-                <w:szCs w:val="16"/>
-              </w:rPr>
-              <w:t>Used to search for secrets, or hide them from prying eyes</w:t>
-            </w:r>
-          </w:p>
-        </w:tc>
-      </w:tr>
-      <w:tr>
-        <w:tc>
-          <w:tcPr>
-            <w:tcW w:w="0" w:type="auto"/>
-          </w:tcPr>
-          <w:p>
-            <w:pPr>
-              <w:rPr>
-                <w:sz w:val="16"/>
-                <w:szCs w:val="16"/>
-              </w:rPr>
-            </w:pPr>
-            <w:r>
-              <w:rPr>
-                <w:sz w:val="16"/>
-                <w:szCs w:val="16"/>
-              </w:rPr>
-              <w:t>Sleight of Hand</w:t>
-            </w:r>
-          </w:p>
-        </w:tc>
-        <w:tc>
-          <w:tcPr>
-            <w:tcW w:w="817" w:type="dxa"/>
-          </w:tcPr>
-          <w:p>
-            <w:pPr>
-              <w:jc w:val="center"/>
-              <w:rPr>
-                <w:sz w:val="16"/>
-                <w:szCs w:val="16"/>
-              </w:rPr>
-            </w:pPr>
-            <w:r>
-              <w:rPr>
-                <w:sz w:val="16"/>
-                <w:szCs w:val="16"/>
-              </w:rPr>
-              <w:t>S</w:t>
-            </w:r>
-          </w:p>
-        </w:tc>
-        <w:tc>
-          <w:tcPr>
-            <w:tcW w:w="0" w:type="auto"/>
-          </w:tcPr>
-          <w:p>
-            <w:pPr>
-              <w:jc w:val="center"/>
-              <w:rPr>
-                <w:sz w:val="16"/>
-                <w:szCs w:val="16"/>
-              </w:rPr>
-            </w:pPr>
-            <w:r>
-              <w:rPr>
-                <w:sz w:val="16"/>
-                <w:szCs w:val="16"/>
-              </w:rPr>
-              <w:t>RS</w:t>
-            </w:r>
-          </w:p>
-        </w:tc>
-        <w:tc>
-          <w:tcPr>
-            <w:tcW w:w="0" w:type="auto"/>
-          </w:tcPr>
-          <w:p>
-            <w:pPr>
-              <w:jc w:val="center"/>
-              <w:rPr>
-                <w:sz w:val="16"/>
-                <w:szCs w:val="16"/>
-              </w:rPr>
-            </w:pPr>
-            <w:r>
-              <w:rPr>
-                <w:sz w:val="16"/>
-                <w:szCs w:val="16"/>
-              </w:rPr>
-              <w:t>N</w:t>
-            </w:r>
-          </w:p>
-        </w:tc>
-        <w:tc>
-          <w:tcPr>
-            <w:tcW w:w="0" w:type="auto"/>
-          </w:tcPr>
-          <w:p>
-            <w:pPr>
-              <w:pStyle w:val="ListParagraph"/>
-              <w:numPr>
-                <w:ilvl w:val="0"/>
-                <w:numId w:val="17"/>
-              </w:numPr>
-              <w:rPr>
-                <w:sz w:val="16"/>
-                <w:szCs w:val="16"/>
-              </w:rPr>
-            </w:pPr>
-            <w:r>
-              <w:rPr>
-                <w:sz w:val="16"/>
-                <w:szCs w:val="16"/>
-              </w:rPr>
-              <w:t>Used to pick pockets, perform minor “magic” tricks, palm small items, escape from bonds</w:t>
-            </w:r>
-          </w:p>
-        </w:tc>
-      </w:tr>
-      <w:tr>
-        <w:tc>
-          <w:tcPr>
-            <w:tcW w:w="0" w:type="auto"/>
-          </w:tcPr>
-          <w:p>
-            <w:pPr>
-              <w:rPr>
-                <w:sz w:val="16"/>
-                <w:szCs w:val="16"/>
-              </w:rPr>
-            </w:pPr>
-            <w:r>
-              <w:rPr>
-                <w:sz w:val="16"/>
-                <w:szCs w:val="16"/>
-              </w:rPr>
-              <w:t>Seduce</w:t>
-            </w:r>
-          </w:p>
-        </w:tc>
-        <w:tc>
-          <w:tcPr>
-            <w:tcW w:w="817" w:type="dxa"/>
-          </w:tcPr>
-          <w:p>
-            <w:pPr>
-              <w:jc w:val="center"/>
-              <w:rPr>
-                <w:sz w:val="16"/>
-                <w:szCs w:val="16"/>
-              </w:rPr>
-            </w:pPr>
-            <w:r>
-              <w:rPr>
-                <w:sz w:val="16"/>
-                <w:szCs w:val="16"/>
-              </w:rPr>
-              <w:t>AS</w:t>
-            </w:r>
-          </w:p>
-        </w:tc>
-        <w:tc>
-          <w:tcPr>
-            <w:tcW w:w="0" w:type="auto"/>
-          </w:tcPr>
-          <w:p>
-            <w:pPr>
-              <w:jc w:val="center"/>
-              <w:rPr>
-                <w:sz w:val="16"/>
-                <w:szCs w:val="16"/>
-              </w:rPr>
-            </w:pPr>
-            <w:r>
-              <w:rPr>
-                <w:sz w:val="16"/>
-                <w:szCs w:val="16"/>
-              </w:rPr>
-              <w:t>CP</w:t>
-            </w:r>
-          </w:p>
-        </w:tc>
-        <w:tc>
-          <w:tcPr>
-            <w:tcW w:w="0" w:type="auto"/>
-          </w:tcPr>
-          <w:p>
-            <w:pPr>
-              <w:jc w:val="center"/>
-              <w:rPr>
-                <w:sz w:val="16"/>
-                <w:szCs w:val="16"/>
-              </w:rPr>
-            </w:pPr>
-            <w:r>
-              <w:rPr>
-                <w:sz w:val="16"/>
-                <w:szCs w:val="16"/>
-              </w:rPr>
-              <w:t>U</w:t>
-            </w:r>
-          </w:p>
-        </w:tc>
-        <w:tc>
-          <w:tcPr>
-            <w:tcW w:w="0" w:type="auto"/>
-          </w:tcPr>
-          <w:p>
-            <w:pPr>
-              <w:pStyle w:val="ListParagraph"/>
-              <w:numPr>
-                <w:ilvl w:val="0"/>
-                <w:numId w:val="17"/>
-              </w:numPr>
-              <w:rPr>
-                <w:sz w:val="16"/>
-                <w:szCs w:val="16"/>
-              </w:rPr>
-            </w:pPr>
-            <w:r>
-              <w:rPr>
-                <w:sz w:val="16"/>
-                <w:szCs w:val="16"/>
-              </w:rPr>
-              <w:t xml:space="preserve">The use of flirtation, attraction, and the promise or exchange of sexual favors to get what you want </w:t>
-            </w:r>
-          </w:p>
-        </w:tc>
-      </w:tr>
-      <w:tr>
-        <w:tc>
-          <w:tcPr>
-            <w:tcW w:w="0" w:type="auto"/>
-          </w:tcPr>
-          <w:p>
-            <w:pPr>
-              <w:rPr>
-                <w:sz w:val="16"/>
-                <w:szCs w:val="16"/>
-              </w:rPr>
-            </w:pPr>
-            <w:r>
-              <w:rPr>
-                <w:sz w:val="16"/>
-                <w:szCs w:val="16"/>
-              </w:rPr>
-              <w:t>Sneak</w:t>
-            </w:r>
-          </w:p>
-        </w:tc>
-        <w:tc>
-          <w:tcPr>
-            <w:tcW w:w="817" w:type="dxa"/>
-          </w:tcPr>
-          <w:p>
-            <w:pPr>
-              <w:jc w:val="center"/>
-              <w:rPr>
-                <w:sz w:val="16"/>
-                <w:szCs w:val="16"/>
-              </w:rPr>
-            </w:pPr>
-            <w:r>
-              <w:rPr>
-                <w:sz w:val="16"/>
-                <w:szCs w:val="16"/>
-              </w:rPr>
-              <w:t>HS</w:t>
-            </w:r>
-          </w:p>
-        </w:tc>
-        <w:tc>
-          <w:tcPr>
-            <w:tcW w:w="0" w:type="auto"/>
-          </w:tcPr>
-          <w:p>
-            <w:pPr>
-              <w:jc w:val="center"/>
-              <w:rPr>
-                <w:sz w:val="16"/>
-                <w:szCs w:val="16"/>
-              </w:rPr>
-            </w:pPr>
-            <w:r>
-              <w:rPr>
-                <w:sz w:val="16"/>
-                <w:szCs w:val="16"/>
-              </w:rPr>
-              <w:t>RS</w:t>
-            </w:r>
-          </w:p>
-        </w:tc>
-        <w:tc>
-          <w:tcPr>
-            <w:tcW w:w="0" w:type="auto"/>
-          </w:tcPr>
-          <w:p>
-            <w:pPr>
-              <w:jc w:val="center"/>
-              <w:rPr>
-                <w:sz w:val="16"/>
-                <w:szCs w:val="16"/>
-              </w:rPr>
-            </w:pPr>
-            <w:r>
-              <w:rPr>
-                <w:sz w:val="16"/>
-                <w:szCs w:val="16"/>
-              </w:rPr>
-              <w:t>U</w:t>
-            </w:r>
-          </w:p>
-        </w:tc>
-        <w:tc>
-          <w:tcPr>
-            <w:tcW w:w="0" w:type="auto"/>
-          </w:tcPr>
-          <w:p>
-            <w:pPr>
-              <w:pStyle w:val="ListParagraph"/>
-              <w:numPr>
-                <w:ilvl w:val="0"/>
-                <w:numId w:val="17"/>
-              </w:numPr>
-              <w:rPr>
-                <w:sz w:val="16"/>
-                <w:szCs w:val="16"/>
-              </w:rPr>
-            </w:pPr>
-            <w:r>
-              <w:rPr>
-                <w:sz w:val="16"/>
-                <w:szCs w:val="16"/>
-              </w:rPr>
-              <w:t>Used to conceal oneself from search, or to move quietly and unseen</w:t>
-            </w:r>
-          </w:p>
-        </w:tc>
-      </w:tr>
-      <w:tr>
-        <w:tc>
-          <w:tcPr>
-            <w:tcW w:w="0" w:type="auto"/>
-          </w:tcPr>
-          <w:p>
-            <w:pPr>
-              <w:rPr>
-                <w:sz w:val="16"/>
-                <w:szCs w:val="16"/>
-              </w:rPr>
-            </w:pPr>
-            <w:r>
-              <w:rPr>
-                <w:sz w:val="16"/>
-                <w:szCs w:val="16"/>
-              </w:rPr>
-              <w:t>Streetwise</w:t>
-            </w:r>
-          </w:p>
-        </w:tc>
-        <w:tc>
-          <w:tcPr>
-            <w:tcW w:w="817" w:type="dxa"/>
-          </w:tcPr>
-          <w:p>
-            <w:pPr>
-              <w:jc w:val="center"/>
-              <w:rPr>
-                <w:sz w:val="16"/>
-                <w:szCs w:val="16"/>
-              </w:rPr>
-            </w:pPr>
-            <w:r>
-              <w:rPr>
-                <w:sz w:val="16"/>
-                <w:szCs w:val="16"/>
-              </w:rPr>
-              <w:t>AS</w:t>
-            </w:r>
-          </w:p>
-        </w:tc>
-        <w:tc>
-          <w:tcPr>
-            <w:tcW w:w="0" w:type="auto"/>
-          </w:tcPr>
-          <w:p>
-            <w:pPr>
-              <w:jc w:val="center"/>
-              <w:rPr>
-                <w:sz w:val="16"/>
-                <w:szCs w:val="16"/>
-              </w:rPr>
-            </w:pPr>
-            <w:r>
-              <w:rPr>
-                <w:sz w:val="16"/>
-                <w:szCs w:val="16"/>
-              </w:rPr>
-              <w:t>CW</w:t>
-            </w:r>
-          </w:p>
-        </w:tc>
-        <w:tc>
-          <w:tcPr>
-            <w:tcW w:w="0" w:type="auto"/>
-          </w:tcPr>
-          <w:p>
-            <w:pPr>
-              <w:jc w:val="center"/>
-              <w:rPr>
-                <w:sz w:val="16"/>
-                <w:szCs w:val="16"/>
-              </w:rPr>
-            </w:pPr>
-            <w:r>
-              <w:rPr>
-                <w:sz w:val="16"/>
-                <w:szCs w:val="16"/>
-              </w:rPr>
-              <w:t>N</w:t>
-            </w:r>
-          </w:p>
-        </w:tc>
-        <w:tc>
-          <w:tcPr>
-            <w:tcW w:w="0" w:type="auto"/>
-          </w:tcPr>
-          <w:p>
-            <w:pPr>
-              <w:pStyle w:val="ListParagraph"/>
-              <w:numPr>
-                <w:ilvl w:val="0"/>
-                <w:numId w:val="17"/>
-              </w:numPr>
-              <w:rPr>
-                <w:sz w:val="16"/>
-                <w:szCs w:val="16"/>
-              </w:rPr>
-            </w:pPr>
-            <w:r>
-              <w:rPr>
-                <w:sz w:val="16"/>
-                <w:szCs w:val="16"/>
-              </w:rPr>
-              <w:t>Used to know about the seedy elements in a city</w:t>
-            </w:r>
-          </w:p>
-          <w:p>
-            <w:pPr>
-              <w:pStyle w:val="ListParagraph"/>
-              <w:numPr>
-                <w:ilvl w:val="0"/>
-                <w:numId w:val="17"/>
-              </w:numPr>
-              <w:rPr>
-                <w:sz w:val="16"/>
-                <w:szCs w:val="16"/>
-              </w:rPr>
-            </w:pPr>
-            <w:r>
-              <w:rPr>
-                <w:sz w:val="16"/>
-                <w:szCs w:val="16"/>
-              </w:rPr>
-              <w:t>Can be used to gain access to criminals</w:t>
-            </w:r>
-            <w:r>
-              <w:rPr>
-                <w:sz w:val="16"/>
-                <w:szCs w:val="16"/>
-              </w:rPr>
-              <w:t xml:space="preserve">, </w:t>
-            </w:r>
-            <w:r>
-              <w:rPr>
-                <w:sz w:val="16"/>
-                <w:szCs w:val="16"/>
-              </w:rPr>
-              <w:t>fence stolen goods</w:t>
-            </w:r>
-            <w:r>
-              <w:rPr>
-                <w:sz w:val="16"/>
-                <w:szCs w:val="16"/>
-              </w:rPr>
-              <w:t>, and avoid trouble in the bad part of town</w:t>
-            </w:r>
-          </w:p>
-          <w:p>
-            <w:pPr>
-              <w:pStyle w:val="ListParagraph"/>
-              <w:numPr>
-                <w:ilvl w:val="0"/>
-                <w:numId w:val="17"/>
-              </w:numPr>
-              <w:rPr>
-                <w:sz w:val="16"/>
-                <w:szCs w:val="16"/>
-              </w:rPr>
-            </w:pPr>
-            <w:r>
-              <w:rPr>
-                <w:sz w:val="16"/>
-                <w:szCs w:val="16"/>
-              </w:rPr>
-              <w:t>Can be used to gain information about criminal activity</w:t>
-            </w:r>
-          </w:p>
-        </w:tc>
-      </w:tr>
-      <w:tr>
-        <w:tc>
-          <w:tcPr>
-            <w:tcW w:w="0" w:type="auto"/>
-          </w:tcPr>
-          <w:p>
-            <w:pPr>
-              <w:rPr>
-                <w:sz w:val="16"/>
-                <w:szCs w:val="16"/>
-              </w:rPr>
-            </w:pPr>
-            <w:r>
-              <w:rPr>
-                <w:sz w:val="16"/>
-                <w:szCs w:val="16"/>
-              </w:rPr>
-              <w:t>Survival</w:t>
-            </w:r>
-          </w:p>
-        </w:tc>
-        <w:tc>
-          <w:tcPr>
-            <w:tcW w:w="817" w:type="dxa"/>
-          </w:tcPr>
-          <w:p>
-            <w:pPr>
-              <w:jc w:val="center"/>
-              <w:rPr>
-                <w:sz w:val="16"/>
-                <w:szCs w:val="16"/>
-              </w:rPr>
-            </w:pPr>
-            <w:r>
-              <w:rPr>
-                <w:sz w:val="16"/>
-                <w:szCs w:val="16"/>
-              </w:rPr>
-              <w:t>HW</w:t>
-            </w:r>
-          </w:p>
-        </w:tc>
-        <w:tc>
-          <w:tcPr>
-            <w:tcW w:w="0" w:type="auto"/>
-          </w:tcPr>
-          <w:p>
-            <w:pPr>
-              <w:jc w:val="center"/>
-              <w:rPr>
-                <w:sz w:val="16"/>
-                <w:szCs w:val="16"/>
-              </w:rPr>
-            </w:pPr>
-            <w:r>
-              <w:rPr>
-                <w:sz w:val="16"/>
-                <w:szCs w:val="16"/>
-              </w:rPr>
-              <w:t>ST</w:t>
-            </w:r>
-          </w:p>
-        </w:tc>
-        <w:tc>
-          <w:tcPr>
-            <w:tcW w:w="0" w:type="auto"/>
-          </w:tcPr>
-          <w:p>
-            <w:pPr>
-              <w:jc w:val="center"/>
-              <w:rPr>
-                <w:sz w:val="16"/>
-                <w:szCs w:val="16"/>
-              </w:rPr>
-            </w:pPr>
-            <w:r>
-              <w:rPr>
-                <w:sz w:val="16"/>
-                <w:szCs w:val="16"/>
-              </w:rPr>
-              <w:t>N</w:t>
-            </w:r>
-          </w:p>
-        </w:tc>
-        <w:tc>
-          <w:tcPr>
-            <w:tcW w:w="0" w:type="auto"/>
-          </w:tcPr>
-          <w:p>
-            <w:pPr>
-              <w:pStyle w:val="ListParagraph"/>
-              <w:numPr>
-                <w:ilvl w:val="0"/>
-                <w:numId w:val="19"/>
-              </w:numPr>
-              <w:rPr>
-                <w:sz w:val="16"/>
-                <w:szCs w:val="16"/>
-              </w:rPr>
-            </w:pPr>
-            <w:r>
-              <w:rPr>
-                <w:sz w:val="16"/>
-                <w:szCs w:val="16"/>
-              </w:rPr>
-              <w:t>Used to camp in hostile terrain to allow you to rest and heal</w:t>
-            </w:r>
-          </w:p>
-          <w:p>
-            <w:pPr>
-              <w:pStyle w:val="ListParagraph"/>
-              <w:numPr>
-                <w:ilvl w:val="0"/>
-                <w:numId w:val="19"/>
-              </w:numPr>
-              <w:rPr>
-                <w:sz w:val="16"/>
-                <w:szCs w:val="16"/>
-              </w:rPr>
-            </w:pPr>
-            <w:r>
-              <w:rPr>
-                <w:sz w:val="16"/>
-                <w:szCs w:val="16"/>
-              </w:rPr>
-              <w:t>Used to avoid natural hazards</w:t>
-            </w:r>
-          </w:p>
-          <w:p>
-            <w:pPr>
-              <w:pStyle w:val="ListParagraph"/>
-              <w:numPr>
-                <w:ilvl w:val="0"/>
-                <w:numId w:val="19"/>
-              </w:numPr>
-              <w:rPr>
-                <w:sz w:val="16"/>
-                <w:szCs w:val="16"/>
-              </w:rPr>
-            </w:pPr>
-            <w:r>
-              <w:rPr>
-                <w:sz w:val="16"/>
-                <w:szCs w:val="16"/>
-              </w:rPr>
-              <w:t>Used to forage for food and water</w:t>
-            </w:r>
-          </w:p>
-          <w:p>
-            <w:pPr>
-              <w:pStyle w:val="ListParagraph"/>
-              <w:numPr>
-                <w:ilvl w:val="0"/>
-                <w:numId w:val="19"/>
-              </w:numPr>
-              <w:rPr>
-                <w:sz w:val="16"/>
-                <w:szCs w:val="16"/>
-              </w:rPr>
-            </w:pPr>
-            <w:r>
-              <w:rPr>
-                <w:b/>
-                <w:i/>
-                <w:sz w:val="16"/>
-                <w:szCs w:val="16"/>
-              </w:rPr>
-              <w:t>Perks</w:t>
-            </w:r>
-            <w:r>
-              <w:rPr>
-                <w:sz w:val="16"/>
-                <w:szCs w:val="16"/>
-              </w:rPr>
-              <w:t xml:space="preserve"> used here represent favored terrain – checks are +2</w:t>
-            </w:r>
-          </w:p>
-          <w:p>
-            <w:pPr>
-              <w:pStyle w:val="ListParagraph"/>
-              <w:numPr>
-                <w:ilvl w:val="0"/>
-                <w:numId w:val="19"/>
-              </w:numPr>
-              <w:rPr>
-                <w:sz w:val="16"/>
-                <w:szCs w:val="16"/>
-              </w:rPr>
-            </w:pPr>
-            <w:r>
-              <w:rPr>
-                <w:sz w:val="16"/>
-                <w:szCs w:val="16"/>
-              </w:rPr>
-              <w:t xml:space="preserve">One </w:t>
-            </w:r>
-            <w:r>
-              <w:rPr>
-                <w:b/>
-                <w:i/>
-                <w:sz w:val="16"/>
-                <w:szCs w:val="16"/>
-              </w:rPr>
-              <w:t xml:space="preserve">Perk </w:t>
-            </w:r>
-            <w:r>
-              <w:rPr>
-                <w:sz w:val="16"/>
-                <w:szCs w:val="16"/>
-              </w:rPr>
-              <w:t>is given for free when this skill is chosen</w:t>
-            </w:r>
-          </w:p>
-        </w:tc>
-      </w:tr>
-      <w:tr>
-        <w:tc>
-          <w:tcPr>
-            <w:tcW w:w="0" w:type="auto"/>
-          </w:tcPr>
-          <w:p>
-            <w:pPr>
-              <w:rPr>
-                <w:sz w:val="16"/>
-                <w:szCs w:val="16"/>
-              </w:rPr>
-            </w:pPr>
-            <w:r>
-              <w:rPr>
-                <w:sz w:val="16"/>
-                <w:szCs w:val="16"/>
-              </w:rPr>
-              <w:t>Swim</w:t>
-            </w:r>
-          </w:p>
-        </w:tc>
-        <w:tc>
-          <w:tcPr>
-            <w:tcW w:w="817" w:type="dxa"/>
-          </w:tcPr>
-          <w:p>
-            <w:pPr>
-              <w:jc w:val="center"/>
-              <w:rPr>
-                <w:sz w:val="16"/>
-                <w:szCs w:val="16"/>
-              </w:rPr>
-            </w:pPr>
-            <w:r>
-              <w:rPr>
-                <w:sz w:val="16"/>
-                <w:szCs w:val="16"/>
-              </w:rPr>
-              <w:t>HW</w:t>
-            </w:r>
-          </w:p>
-        </w:tc>
-        <w:tc>
-          <w:tcPr>
-            <w:tcW w:w="0" w:type="auto"/>
-          </w:tcPr>
-          <w:p>
-            <w:pPr>
-              <w:jc w:val="center"/>
-              <w:rPr>
-                <w:sz w:val="16"/>
-                <w:szCs w:val="16"/>
-              </w:rPr>
-            </w:pPr>
-            <w:r>
-              <w:rPr>
-                <w:sz w:val="16"/>
-                <w:szCs w:val="16"/>
-              </w:rPr>
-              <w:t>MT</w:t>
-            </w:r>
-          </w:p>
-        </w:tc>
-        <w:tc>
-          <w:tcPr>
-            <w:tcW w:w="0" w:type="auto"/>
-          </w:tcPr>
-          <w:p>
-            <w:pPr>
-              <w:jc w:val="center"/>
-              <w:rPr>
-                <w:sz w:val="16"/>
-                <w:szCs w:val="16"/>
-              </w:rPr>
-            </w:pPr>
-            <w:r>
-              <w:rPr>
-                <w:sz w:val="16"/>
-                <w:szCs w:val="16"/>
-              </w:rPr>
-              <w:t>U</w:t>
-            </w:r>
-          </w:p>
-        </w:tc>
-        <w:tc>
-          <w:tcPr>
-            <w:tcW w:w="0" w:type="auto"/>
-          </w:tcPr>
-          <w:p>
-            <w:pPr>
-              <w:pStyle w:val="ListParagraph"/>
-              <w:numPr>
-                <w:ilvl w:val="0"/>
-                <w:numId w:val="20"/>
-              </w:numPr>
-              <w:rPr>
-                <w:sz w:val="16"/>
-                <w:szCs w:val="16"/>
-              </w:rPr>
-            </w:pPr>
-            <w:r>
-              <w:rPr>
-                <w:sz w:val="16"/>
-                <w:szCs w:val="16"/>
-              </w:rPr>
-              <w:t>Used to swim and survive in the water</w:t>
-            </w:r>
-          </w:p>
-        </w:tc>
-      </w:tr>
-      <w:tr>
-        <w:tc>
-          <w:tcPr>
-            <w:tcW w:w="0" w:type="auto"/>
-          </w:tcPr>
-          <w:p>
-            <w:pPr>
-              <w:rPr>
-                <w:sz w:val="16"/>
-                <w:szCs w:val="16"/>
-              </w:rPr>
-            </w:pPr>
-            <w:r>
-              <w:rPr>
-                <w:sz w:val="16"/>
-                <w:szCs w:val="16"/>
-              </w:rPr>
-              <w:t>Tactics</w:t>
-            </w:r>
-          </w:p>
-        </w:tc>
-        <w:tc>
-          <w:tcPr>
-            <w:tcW w:w="817" w:type="dxa"/>
-          </w:tcPr>
-          <w:p>
-            <w:pPr>
-              <w:jc w:val="center"/>
-              <w:rPr>
-                <w:sz w:val="16"/>
-                <w:szCs w:val="16"/>
-              </w:rPr>
-            </w:pPr>
-            <w:r>
-              <w:rPr>
-                <w:sz w:val="16"/>
-                <w:szCs w:val="16"/>
-              </w:rPr>
-              <w:t>AW</w:t>
-            </w:r>
-          </w:p>
-        </w:tc>
-        <w:tc>
-          <w:tcPr>
-            <w:tcW w:w="0" w:type="auto"/>
-          </w:tcPr>
-          <w:p>
-            <w:pPr>
-              <w:jc w:val="center"/>
-              <w:rPr>
-                <w:sz w:val="16"/>
-                <w:szCs w:val="16"/>
-              </w:rPr>
-            </w:pPr>
-            <w:r>
-              <w:rPr>
-                <w:sz w:val="16"/>
-                <w:szCs w:val="16"/>
-              </w:rPr>
-              <w:t>RW</w:t>
-            </w:r>
-          </w:p>
-        </w:tc>
-        <w:tc>
-          <w:tcPr>
-            <w:tcW w:w="0" w:type="auto"/>
-          </w:tcPr>
-          <w:p>
-            <w:pPr>
-              <w:jc w:val="center"/>
-              <w:rPr>
-                <w:sz w:val="16"/>
-                <w:szCs w:val="16"/>
-              </w:rPr>
-            </w:pPr>
-            <w:r>
-              <w:rPr>
-                <w:sz w:val="16"/>
-                <w:szCs w:val="16"/>
-              </w:rPr>
-              <w:t>N</w:t>
-            </w:r>
-          </w:p>
-        </w:tc>
-        <w:tc>
-          <w:tcPr>
-            <w:tcW w:w="0" w:type="auto"/>
-          </w:tcPr>
-          <w:p>
-            <w:pPr>
-              <w:pStyle w:val="ListParagraph"/>
-              <w:numPr>
-                <w:ilvl w:val="0"/>
-                <w:numId w:val="20"/>
-              </w:numPr>
-              <w:rPr>
-                <w:sz w:val="16"/>
-                <w:szCs w:val="16"/>
-              </w:rPr>
-            </w:pPr>
-            <w:r>
-              <w:rPr>
-                <w:sz w:val="16"/>
-                <w:szCs w:val="16"/>
-              </w:rPr>
-              <w:t xml:space="preserve">Used at the beginning of combat to generate </w:t>
-            </w:r>
-            <w:r>
-              <w:rPr>
-                <w:b/>
-                <w:i/>
-                <w:sz w:val="16"/>
-                <w:szCs w:val="16"/>
-              </w:rPr>
-              <w:t>Tactical Points</w:t>
-            </w:r>
-          </w:p>
-          <w:p>
-            <w:pPr>
-              <w:pStyle w:val="ListParagraph"/>
-              <w:numPr>
-                <w:ilvl w:val="0"/>
-                <w:numId w:val="20"/>
-              </w:numPr>
-              <w:rPr>
-                <w:sz w:val="16"/>
-                <w:szCs w:val="16"/>
-              </w:rPr>
-            </w:pPr>
-            <w:r>
-              <w:rPr>
-                <w:sz w:val="16"/>
-                <w:szCs w:val="16"/>
-              </w:rPr>
-              <w:t>TP are used to give bonuses to allies during combat, learn enemy statistics, allow special maneuvers, gain party inspiration</w:t>
-            </w:r>
-          </w:p>
-        </w:tc>
-      </w:tr>
-      <w:tr>
-        <w:tc>
-          <w:tcPr>
-            <w:tcW w:w="0" w:type="auto"/>
-          </w:tcPr>
-          <w:p>
-            <w:pPr>
-              <w:rPr>
-                <w:sz w:val="16"/>
-                <w:szCs w:val="16"/>
-              </w:rPr>
-            </w:pPr>
-            <w:r>
-              <w:rPr>
-                <w:sz w:val="16"/>
-                <w:szCs w:val="16"/>
-              </w:rPr>
-              <w:t>Theology</w:t>
-            </w:r>
-          </w:p>
-        </w:tc>
-        <w:tc>
-          <w:tcPr>
-            <w:tcW w:w="817" w:type="dxa"/>
-          </w:tcPr>
-          <w:p>
-            <w:pPr>
-              <w:jc w:val="center"/>
-              <w:rPr>
-                <w:sz w:val="16"/>
-                <w:szCs w:val="16"/>
-              </w:rPr>
-            </w:pPr>
-            <w:r>
-              <w:rPr>
-                <w:sz w:val="16"/>
-                <w:szCs w:val="16"/>
-              </w:rPr>
-              <w:t>FL</w:t>
-            </w:r>
-          </w:p>
-        </w:tc>
-        <w:tc>
-          <w:tcPr>
-            <w:tcW w:w="0" w:type="auto"/>
-          </w:tcPr>
-          <w:p>
-            <w:pPr>
-              <w:jc w:val="center"/>
-              <w:rPr>
-                <w:sz w:val="16"/>
-                <w:szCs w:val="16"/>
-              </w:rPr>
-            </w:pPr>
-            <w:r>
-              <w:rPr>
-                <w:sz w:val="16"/>
-                <w:szCs w:val="16"/>
-              </w:rPr>
-              <w:t>CP</w:t>
-            </w:r>
-          </w:p>
-        </w:tc>
-        <w:tc>
-          <w:tcPr>
-            <w:tcW w:w="0" w:type="auto"/>
-          </w:tcPr>
-          <w:p>
-            <w:pPr>
-              <w:jc w:val="center"/>
-              <w:rPr>
-                <w:sz w:val="16"/>
-                <w:szCs w:val="16"/>
-              </w:rPr>
-            </w:pPr>
-            <w:r>
-              <w:rPr>
-                <w:sz w:val="16"/>
-                <w:szCs w:val="16"/>
-              </w:rPr>
-              <w:t>U</w:t>
-            </w:r>
-          </w:p>
-        </w:tc>
-        <w:tc>
-          <w:tcPr>
-            <w:tcW w:w="0" w:type="auto"/>
-          </w:tcPr>
-          <w:p>
-            <w:pPr>
-              <w:pStyle w:val="ListParagraph"/>
-              <w:numPr>
-                <w:ilvl w:val="0"/>
-                <w:numId w:val="21"/>
-              </w:numPr>
-              <w:rPr>
-                <w:sz w:val="16"/>
-                <w:szCs w:val="16"/>
-              </w:rPr>
-            </w:pPr>
-            <w:r>
-              <w:rPr>
-                <w:sz w:val="16"/>
-                <w:szCs w:val="16"/>
-              </w:rPr>
-              <w:t>Used to know about the gods of the campaign</w:t>
-            </w:r>
-          </w:p>
-          <w:p>
-            <w:pPr>
-              <w:pStyle w:val="ListParagraph"/>
-              <w:numPr>
-                <w:ilvl w:val="0"/>
-                <w:numId w:val="21"/>
-              </w:numPr>
-              <w:rPr>
-                <w:sz w:val="16"/>
-                <w:szCs w:val="16"/>
-              </w:rPr>
-            </w:pPr>
-            <w:r>
-              <w:rPr>
-                <w:sz w:val="16"/>
-                <w:szCs w:val="16"/>
-              </w:rPr>
-              <w:t>Used to understand the will of the gods – whether or not certain actions would please or anger them</w:t>
-            </w:r>
-          </w:p>
-        </w:tc>
-      </w:tr>
-      <w:tr>
-        <w:tc>
-          <w:tcPr>
-            <w:tcW w:w="0" w:type="auto"/>
-          </w:tcPr>
-          <w:p>
-            <w:pPr>
-              <w:rPr>
-                <w:sz w:val="16"/>
-                <w:szCs w:val="16"/>
-              </w:rPr>
-            </w:pPr>
-            <w:r>
-              <w:rPr>
-                <w:sz w:val="16"/>
-                <w:szCs w:val="16"/>
-              </w:rPr>
-              <w:t>Trade</w:t>
-            </w:r>
-          </w:p>
-        </w:tc>
-        <w:tc>
-          <w:tcPr>
-            <w:tcW w:w="817" w:type="dxa"/>
-          </w:tcPr>
-          <w:p>
-            <w:pPr>
-              <w:jc w:val="center"/>
-              <w:rPr>
-                <w:sz w:val="16"/>
-                <w:szCs w:val="16"/>
-              </w:rPr>
-            </w:pPr>
-            <w:r>
-              <w:rPr>
-                <w:sz w:val="16"/>
-                <w:szCs w:val="16"/>
-              </w:rPr>
-              <w:t>AT</w:t>
-            </w:r>
-          </w:p>
-        </w:tc>
-        <w:tc>
-          <w:tcPr>
-            <w:tcW w:w="0" w:type="auto"/>
-          </w:tcPr>
-          <w:p>
-            <w:pPr>
-              <w:jc w:val="center"/>
-              <w:rPr>
-                <w:sz w:val="16"/>
-                <w:szCs w:val="16"/>
-              </w:rPr>
-            </w:pPr>
-            <w:r>
-              <w:rPr>
-                <w:sz w:val="16"/>
-                <w:szCs w:val="16"/>
-              </w:rPr>
-              <w:t>CW</w:t>
-            </w:r>
-          </w:p>
-        </w:tc>
-        <w:tc>
-          <w:tcPr>
-            <w:tcW w:w="0" w:type="auto"/>
-          </w:tcPr>
-          <w:p>
-            <w:pPr>
-              <w:jc w:val="center"/>
-              <w:rPr>
-                <w:sz w:val="16"/>
-                <w:szCs w:val="16"/>
-              </w:rPr>
-            </w:pPr>
-            <w:r>
-              <w:rPr>
-                <w:sz w:val="16"/>
-                <w:szCs w:val="16"/>
-              </w:rPr>
-              <w:t>U</w:t>
             </w:r>
           </w:p>
         </w:tc>
@@ -6322,99 +6812,9 @@
                 <w:sz w:val="16"/>
                 <w:szCs w:val="16"/>
               </w:rPr>
-              <w:t>Used to get better deals when buying/selling items</w:t>
-            </w:r>
-          </w:p>
-        </w:tc>
-      </w:tr>
-      <w:tr>
-        <w:tc>
-          <w:tcPr>
-            <w:tcW w:w="0" w:type="auto"/>
-          </w:tcPr>
-          <w:p>
-            <w:pPr>
-              <w:rPr>
-                <w:sz w:val="16"/>
-                <w:szCs w:val="16"/>
-              </w:rPr>
-            </w:pPr>
-            <w:r>
-              <w:rPr>
-                <w:sz w:val="16"/>
-                <w:szCs w:val="16"/>
-              </w:rPr>
-              <w:t>Track</w:t>
-            </w:r>
-          </w:p>
-        </w:tc>
-        <w:tc>
-          <w:tcPr>
-            <w:tcW w:w="817" w:type="dxa"/>
-          </w:tcPr>
-          <w:p>
-            <w:pPr>
-              <w:jc w:val="center"/>
-              <w:rPr>
-                <w:sz w:val="16"/>
-                <w:szCs w:val="16"/>
-              </w:rPr>
-            </w:pPr>
-            <w:r>
-              <w:rPr>
-                <w:sz w:val="16"/>
-                <w:szCs w:val="16"/>
-              </w:rPr>
-              <w:t>HS</w:t>
-            </w:r>
-          </w:p>
-        </w:tc>
-        <w:tc>
-          <w:tcPr>
-            <w:tcW w:w="0" w:type="auto"/>
-          </w:tcPr>
-          <w:p>
-            <w:pPr>
-              <w:jc w:val="center"/>
-              <w:rPr>
-                <w:sz w:val="16"/>
-                <w:szCs w:val="16"/>
-              </w:rPr>
-            </w:pPr>
-            <w:r>
-              <w:rPr>
-                <w:sz w:val="16"/>
-                <w:szCs w:val="16"/>
-              </w:rPr>
-              <w:t>RW</w:t>
-            </w:r>
-          </w:p>
-        </w:tc>
-        <w:tc>
-          <w:tcPr>
-            <w:tcW w:w="0" w:type="auto"/>
-          </w:tcPr>
-          <w:p>
-            <w:pPr>
-              <w:jc w:val="center"/>
-              <w:rPr>
-                <w:sz w:val="16"/>
-                <w:szCs w:val="16"/>
-              </w:rPr>
-            </w:pPr>
-            <w:r>
-              <w:rPr>
-                <w:sz w:val="16"/>
-                <w:szCs w:val="16"/>
-              </w:rPr>
-              <w:t>N</w:t>
-            </w:r>
-          </w:p>
-        </w:tc>
-        <w:tc>
-          <w:tcPr>
-            <w:tcW w:w="0" w:type="auto"/>
-          </w:tcPr>
+              <w:t>Used to identify spells you see cast</w:t>
+            </w:r>
+          </w:p>
           <w:p>
             <w:pPr>
               <w:pStyle w:val="ListParagraph"/>
@@ -6432,100 +6832,9 @@
                 <w:sz w:val="16"/>
                 <w:szCs w:val="16"/>
               </w:rPr>
-              <w:t>Used to follow your quarry by the trail they leave behind</w:t>
-            </w:r>
-          </w:p>
-        </w:tc>
-      </w:tr>
-      <w:tr>
-        <w:tc>
-          <w:tcPr>
-            <w:tcW w:w="0" w:type="auto"/>
-          </w:tcPr>
-          <w:p>
-            <w:pPr>
-              <w:rPr>
-                <w:sz w:val="16"/>
-                <w:szCs w:val="16"/>
-              </w:rPr>
-            </w:pPr>
-            <w:r>
-              <w:rPr>
-                <w:sz w:val="16"/>
-                <w:szCs w:val="16"/>
-              </w:rPr>
-              <w:lastRenderedPageBreak/>
-              <w:t>Traps</w:t>
-            </w:r>
-          </w:p>
-        </w:tc>
-        <w:tc>
-          <w:tcPr>
-            <w:tcW w:w="817" w:type="dxa"/>
-          </w:tcPr>
-          <w:p>
-            <w:pPr>
-              <w:jc w:val="center"/>
-              <w:rPr>
-                <w:sz w:val="16"/>
-                <w:szCs w:val="16"/>
-              </w:rPr>
-            </w:pPr>
-            <w:r>
-              <w:rPr>
-                <w:sz w:val="16"/>
-                <w:szCs w:val="16"/>
-              </w:rPr>
-              <w:t>HS</w:t>
-            </w:r>
-          </w:p>
-        </w:tc>
-        <w:tc>
-          <w:tcPr>
-            <w:tcW w:w="0" w:type="auto"/>
-          </w:tcPr>
-          <w:p>
-            <w:pPr>
-              <w:jc w:val="center"/>
-              <w:rPr>
-                <w:sz w:val="16"/>
-                <w:szCs w:val="16"/>
-              </w:rPr>
-            </w:pPr>
-            <w:r>
-              <w:rPr>
-                <w:sz w:val="16"/>
-                <w:szCs w:val="16"/>
-              </w:rPr>
-              <w:t>SW</w:t>
-            </w:r>
-          </w:p>
-        </w:tc>
-        <w:tc>
-          <w:tcPr>
-            <w:tcW w:w="0" w:type="auto"/>
-          </w:tcPr>
-          <w:p>
-            <w:pPr>
-              <w:jc w:val="center"/>
-              <w:rPr>
-                <w:sz w:val="16"/>
-                <w:szCs w:val="16"/>
-              </w:rPr>
-            </w:pPr>
-            <w:r>
-              <w:rPr>
-                <w:sz w:val="16"/>
-                <w:szCs w:val="16"/>
-              </w:rPr>
-              <w:t>N</w:t>
-            </w:r>
-          </w:p>
-        </w:tc>
-        <w:tc>
-          <w:tcPr>
-            <w:tcW w:w="0" w:type="auto"/>
-          </w:tcPr>
+              <w:t>Used to learn spells</w:t>
+            </w:r>
+          </w:p>
           <w:p>
             <w:pPr>
               <w:pStyle w:val="ListParagraph"/>
@@ -6543,7 +6852,227 @@
                 <w:sz w:val="16"/>
                 <w:szCs w:val="16"/>
               </w:rPr>
-              <w:t>Used to disarm and possibly set traps</w:t>
+              <w:t>Used to gather information about spirits</w:t>
+            </w:r>
+          </w:p>
+        </w:tc>
+      </w:tr>
+      <w:tr>
+        <w:tc>
+          <w:tcPr>
+            <w:tcW w:w="0" w:type="auto"/>
+          </w:tcPr>
+          <w:p>
+            <w:pPr>
+              <w:rPr>
+                <w:sz w:val="16"/>
+                <w:szCs w:val="16"/>
+              </w:rPr>
+            </w:pPr>
+            <w:r>
+              <w:rPr>
+                <w:sz w:val="16"/>
+                <w:szCs w:val="16"/>
+              </w:rPr>
+              <w:t>Spirit Calling</w:t>
+            </w:r>
+          </w:p>
+        </w:tc>
+        <w:tc>
+          <w:tcPr>
+            <w:tcW w:w="817" w:type="dxa"/>
+          </w:tcPr>
+          <w:p>
+            <w:pPr>
+              <w:jc w:val="center"/>
+              <w:rPr>
+                <w:sz w:val="16"/>
+                <w:szCs w:val="16"/>
+              </w:rPr>
+            </w:pPr>
+            <w:r>
+              <w:rPr>
+                <w:sz w:val="16"/>
+                <w:szCs w:val="16"/>
+              </w:rPr>
+              <w:t>M</w:t>
+            </w:r>
+          </w:p>
+        </w:tc>
+        <w:tc>
+          <w:tcPr>
+            <w:tcW w:w="0" w:type="auto"/>
+          </w:tcPr>
+          <w:p>
+            <w:pPr>
+              <w:jc w:val="center"/>
+              <w:rPr>
+                <w:sz w:val="16"/>
+                <w:szCs w:val="16"/>
+              </w:rPr>
+            </w:pPr>
+            <w:r>
+              <w:rPr>
+                <w:sz w:val="16"/>
+                <w:szCs w:val="16"/>
+              </w:rPr>
+              <w:t>CP</w:t>
+            </w:r>
+          </w:p>
+        </w:tc>
+        <w:tc>
+          <w:tcPr>
+            <w:tcW w:w="0" w:type="auto"/>
+          </w:tcPr>
+          <w:p>
+            <w:pPr>
+              <w:jc w:val="center"/>
+              <w:rPr>
+                <w:sz w:val="16"/>
+                <w:szCs w:val="16"/>
+              </w:rPr>
+            </w:pPr>
+            <w:r>
+              <w:rPr>
+                <w:sz w:val="16"/>
+                <w:szCs w:val="16"/>
+              </w:rPr>
+              <w:t>N</w:t>
+            </w:r>
+          </w:p>
+        </w:tc>
+        <w:tc>
+          <w:tcPr>
+            <w:tcW w:w="0" w:type="auto"/>
+          </w:tcPr>
+          <w:p>
+            <w:pPr>
+              <w:pStyle w:val="ListParagraph"/>
+              <w:numPr>
+                <w:ilvl w:val="0"/>
+                <w:numId w:val="22"/>
+              </w:numPr>
+              <w:rPr>
+                <w:sz w:val="16"/>
+                <w:szCs w:val="16"/>
+              </w:rPr>
+            </w:pPr>
+            <w:r>
+              <w:rPr>
+                <w:sz w:val="16"/>
+                <w:szCs w:val="16"/>
+              </w:rPr>
+              <w:t>Used to bind spirits and then invoke their powers</w:t>
+            </w:r>
+          </w:p>
+        </w:tc>
+      </w:tr>
+      <w:tr>
+        <w:tc>
+          <w:tcPr>
+            <w:tcW w:w="0" w:type="auto"/>
+          </w:tcPr>
+          <w:p>
+            <w:pPr>
+              <w:rPr>
+                <w:sz w:val="16"/>
+                <w:szCs w:val="16"/>
+              </w:rPr>
+            </w:pPr>
+            <w:r>
+              <w:rPr>
+                <w:sz w:val="16"/>
+                <w:szCs w:val="16"/>
+              </w:rPr>
+              <w:t>Words of Power</w:t>
+            </w:r>
+          </w:p>
+        </w:tc>
+        <w:tc>
+          <w:tcPr>
+            <w:tcW w:w="817" w:type="dxa"/>
+          </w:tcPr>
+          <w:p>
+            <w:pPr>
+              <w:jc w:val="center"/>
+              <w:rPr>
+                <w:sz w:val="16"/>
+                <w:szCs w:val="16"/>
+              </w:rPr>
+            </w:pPr>
+            <w:r>
+              <w:rPr>
+                <w:sz w:val="16"/>
+                <w:szCs w:val="16"/>
+              </w:rPr>
+              <w:t>M</w:t>
+            </w:r>
+          </w:p>
+        </w:tc>
+        <w:tc>
+          <w:tcPr>
+            <w:tcW w:w="0" w:type="auto"/>
+          </w:tcPr>
+          <w:p>
+            <w:pPr>
+              <w:jc w:val="center"/>
+              <w:rPr>
+                <w:sz w:val="16"/>
+                <w:szCs w:val="16"/>
+              </w:rPr>
+            </w:pPr>
+            <w:r>
+              <w:rPr>
+                <w:sz w:val="16"/>
+                <w:szCs w:val="16"/>
+              </w:rPr>
+              <w:t>PW</w:t>
+            </w:r>
+          </w:p>
+        </w:tc>
+        <w:tc>
+          <w:tcPr>
+            <w:tcW w:w="0" w:type="auto"/>
+          </w:tcPr>
+          <w:p>
+            <w:pPr>
+              <w:jc w:val="center"/>
+              <w:rPr>
+                <w:sz w:val="16"/>
+                <w:szCs w:val="16"/>
+              </w:rPr>
+            </w:pPr>
+            <w:r>
+              <w:rPr>
+                <w:sz w:val="16"/>
+                <w:szCs w:val="16"/>
+              </w:rPr>
+              <w:t>N</w:t>
+            </w:r>
+          </w:p>
+        </w:tc>
+        <w:tc>
+          <w:tcPr>
+            <w:tcW w:w="0" w:type="auto"/>
+          </w:tcPr>
+          <w:p>
+            <w:pPr>
+              <w:pStyle w:val="ListParagraph"/>
+              <w:numPr>
+                <w:ilvl w:val="0"/>
+                <w:numId w:val="22"/>
+              </w:numPr>
+              <w:rPr>
+                <w:sz w:val="16"/>
+                <w:szCs w:val="16"/>
+              </w:rPr>
+            </w:pPr>
+            <w:r>
+              <w:rPr>
+                <w:sz w:val="16"/>
+                <w:szCs w:val="16"/>
+              </w:rPr>
+              <w:t>Used to speak ancient languages that have magical power</w:t>
             </w:r>
           </w:p>
         </w:tc>
@@ -6560,6 +7089,33 @@
 </w:document>
 </file>
 
+<file path=word/comments.xml><?xml version="1.0" encoding="utf-8"?>
+<w:comments xmlns:wpc="http://schemas.microsoft.com/office/word/2010/wordprocessingCanvas" xmlns:mc="http://schemas.openxmlformats.org/markup-compatibility/2006" xmlns:o="urn:schemas-microsoft-com:office:office" xmlns:r="http://schemas.openxmlformats.org/officeDocument/2006/relationships" xmlns:m="http://schemas.openxmlformats.org/officeDocument/2006/math" xmlns:v="urn:schemas-microsoft-com:vml" xmlns:wp14="http://schemas.microsoft.com/office/word/2010/wordprocessingDrawing" xmlns:wp="http://schemas.openxmlformats.org/drawingml/2006/wordprocessingDrawing" xmlns:w10="urn:schemas-microsoft-com:office:word" xmlns:w="http://schemas.openxmlformats.org/wordprocessingml/2006/main" xmlns:w14="http://schemas.microsoft.com/office/word/2010/wordml" xmlns:w15="http://schemas.microsoft.com/office/word/2012/wordml" xmlns:wpg="http://schemas.microsoft.com/office/word/2010/wordprocessingGroup" xmlns:wpi="http://schemas.microsoft.com/office/word/2010/wordprocessingInk" xmlns:wne="http://schemas.microsoft.com/office/word/2006/wordml" xmlns:wps="http://schemas.microsoft.com/office/word/2010/wordprocessingShape" mc:Ignorable="w14 w15 wp14">
+  <w:comment w:id="0" w:author="Magoun, Christopher" w:date="2017-02-22T16:43:00Z" w:initials="MC">
+    <w:p>
+      <w:pPr>
+        <w:pStyle w:val="CommentText"/>
+      </w:pPr>
+      <w:r>
+        <w:rPr>
+          <w:rStyle w:val="CommentReference"/>
+        </w:rPr>
+        <w:annotationRef/>
+      </w:r>
+      <w:r>
+        <w:t>Could acrobat be rolled into talent trees and not be a skill?</w:t>
+      </w:r>
+    </w:p>
+  </w:comment>
+</w:comments>
+</file>
+
+<file path=word/commentsExtended.xml><?xml version="1.0" encoding="utf-8"?>
+<w15:commentsEx xmlns:wpc="http://schemas.microsoft.com/office/word/2010/wordprocessingCanvas" xmlns:mc="http://schemas.openxmlformats.org/markup-compatibility/2006" xmlns:o="urn:schemas-microsoft-com:office:office" xmlns:r="http://schemas.openxmlformats.org/officeDocument/2006/relationships" xmlns:m="http://schemas.openxmlformats.org/officeDocument/2006/math" xmlns:v="urn:schemas-microsoft-com:vml" xmlns:wp14="http://schemas.microsoft.com/office/word/2010/wordprocessingDrawing" xmlns:wp="http://schemas.openxmlformats.org/drawingml/2006/wordprocessingDrawing" xmlns:w10="urn:schemas-microsoft-com:office:word" xmlns:w="http://schemas.openxmlformats.org/wordprocessingml/2006/main" xmlns:w14="http://schemas.microsoft.com/office/word/2010/wordml" xmlns:w15="http://schemas.microsoft.com/office/word/2012/wordml" xmlns:wpg="http://schemas.microsoft.com/office/word/2010/wordprocessingGroup" xmlns:wpi="http://schemas.microsoft.com/office/word/2010/wordprocessingInk" xmlns:wne="http://schemas.microsoft.com/office/word/2006/wordml" xmlns:wps="http://schemas.microsoft.com/office/word/2010/wordprocessingShape" mc:Ignorable="w14 w15 wp14">
+  <w15:commentEx w15:paraId="6ED630F5" w15:done="0"/>
+</w15:commentsEx>
+</file>
+
 <file path=word/numbering.xml><?xml version="1.0" encoding="utf-8"?>
 <w:numbering xmlns:wpc="http://schemas.microsoft.com/office/word/2010/wordprocessingCanvas" xmlns:mc="http://schemas.openxmlformats.org/markup-compatibility/2006" xmlns:o="urn:schemas-microsoft-com:office:office" xmlns:r="http://schemas.openxmlformats.org/officeDocument/2006/relationships" xmlns:m="http://schemas.openxmlformats.org/officeDocument/2006/math" xmlns:v="urn:schemas-microsoft-com:vml" xmlns:wp14="http://schemas.microsoft.com/office/word/2010/wordprocessingDrawing" xmlns:wp="http://schemas.openxmlformats.org/drawingml/2006/wordprocessingDrawing" xmlns:w10="urn:schemas-microsoft-com:office:word" xmlns:w="http://schemas.openxmlformats.org/wordprocessingml/2006/main" xmlns:w14="http://schemas.microsoft.com/office/word/2010/wordml" xmlns:w15="http://schemas.microsoft.com/office/word/2012/wordml" xmlns:wpg="http://schemas.microsoft.com/office/word/2010/wordprocessingGroup" xmlns:wpi="http://schemas.microsoft.com/office/word/2010/wordprocessingInk" xmlns:wne="http://schemas.microsoft.com/office/word/2006/wordml" xmlns:wps="http://schemas.microsoft.com/office/word/2010/wordprocessingShape" mc:Ignorable="w14 w15 wp14">
   <w:abstractNum w:abstractNumId="0" w15:restartNumberingAfterBreak="0">
@@ -7130,7 +7686,7 @@
   <w:abstractNum w:abstractNumId="5" w15:restartNumberingAfterBreak="0">
     <w:nsid w:val="1DB84EC6"/>
     <w:multiLevelType w:val="hybridMultilevel"/>
-    <w:tmpl w:val="2A3EDF2E"/>
+    <w:tmpl w:val="9DC2B4B4"/>
     <w:lvl w:ilvl="0" w:tplc="04090001">
       <w:start w:val="1"/>
       <w:numFmt w:val="bullet"/>
@@ -9115,6 +9671,14 @@
     <w:abstractNumId w:val="5"/>
   </w:num>
 </w:numbering>
+</file>
+
+<file path=word/people.xml><?xml version="1.0" encoding="utf-8"?>
+<w15:people xmlns:wpc="http://schemas.microsoft.com/office/word/2010/wordprocessingCanvas" xmlns:mc="http://schemas.openxmlformats.org/markup-compatibility/2006" xmlns:o="urn:schemas-microsoft-com:office:office" xmlns:r="http://schemas.openxmlformats.org/officeDocument/2006/relationships" xmlns:m="http://schemas.openxmlformats.org/officeDocument/2006/math" xmlns:v="urn:schemas-microsoft-com:vml" xmlns:wp14="http://schemas.microsoft.com/office/word/2010/wordprocessingDrawing" xmlns:wp="http://schemas.openxmlformats.org/drawingml/2006/wordprocessingDrawing" xmlns:w10="urn:schemas-microsoft-com:office:word" xmlns:w="http://schemas.openxmlformats.org/wordprocessingml/2006/main" xmlns:w14="http://schemas.microsoft.com/office/word/2010/wordml" xmlns:w15="http://schemas.microsoft.com/office/word/2012/wordml" xmlns:wpg="http://schemas.microsoft.com/office/word/2010/wordprocessingGroup" xmlns:wpi="http://schemas.microsoft.com/office/word/2010/wordprocessingInk" xmlns:wne="http://schemas.microsoft.com/office/word/2006/wordml" xmlns:wps="http://schemas.microsoft.com/office/word/2010/wordprocessingShape" mc:Ignorable="w14 w15 wp14">
+  <w15:person w15:author="Magoun, Christopher">
+    <w15:presenceInfo w15:providerId="AD" w15:userId="S-1-5-21-527237240-1547161642-839522115-1255"/>
+  </w15:person>
+</w15:people>
 </file>
 
 <file path=word/styles.xml><?xml version="1.0" encoding="utf-8"?>
@@ -9569,6 +10133,104 @@
       <w:contextualSpacing/>
     </w:pPr>
   </w:style>
+  <w:style w:type="character" w:styleId="CommentReference">
+    <w:name w:val="annotation reference"/>
+    <w:basedOn w:val="DefaultParagraphFont"/>
+    <w:uiPriority w:val="99"/>
+    <w:semiHidden/>
+    <w:unhideWhenUsed/>
+    <w:rsid w:val="008159C1"/>
+    <w:rPr>
+      <w:sz w:val="16"/>
+      <w:szCs w:val="16"/>
+    </w:rPr>
+  </w:style>
+  <w:style w:type="paragraph" w:styleId="CommentText">
+    <w:name w:val="annotation text"/>
+    <w:basedOn w:val="Normal"/>
+    <w:link w:val="CommentTextChar"/>
+    <w:uiPriority w:val="99"/>
+    <w:semiHidden/>
+    <w:unhideWhenUsed/>
+    <w:rsid w:val="008159C1"/>
+    <w:pPr>
+      <w:spacing w:line="240" w:lineRule="auto"/>
+    </w:pPr>
+    <w:rPr>
+      <w:sz w:val="20"/>
+      <w:szCs w:val="20"/>
+    </w:rPr>
+  </w:style>
+  <w:style w:type="character" w:customStyle="1" w:styleId="CommentTextChar">
+    <w:name w:val="Comment Text Char"/>
+    <w:basedOn w:val="DefaultParagraphFont"/>
+    <w:link w:val="CommentText"/>
+    <w:uiPriority w:val="99"/>
+    <w:semiHidden/>
+    <w:rsid w:val="008159C1"/>
+    <w:rPr>
+      <w:sz w:val="20"/>
+      <w:szCs w:val="20"/>
+    </w:rPr>
+  </w:style>
+  <w:style w:type="paragraph" w:styleId="CommentSubject">
+    <w:name w:val="annotation subject"/>
+    <w:basedOn w:val="CommentText"/>
+    <w:next w:val="CommentText"/>
+    <w:link w:val="CommentSubjectChar"/>
+    <w:uiPriority w:val="99"/>
+    <w:semiHidden/>
+    <w:unhideWhenUsed/>
+    <w:rsid w:val="008159C1"/>
+    <w:rPr>
+      <w:b/>
+      <w:bCs/>
+    </w:rPr>
+  </w:style>
+  <w:style w:type="character" w:customStyle="1" w:styleId="CommentSubjectChar">
+    <w:name w:val="Comment Subject Char"/>
+    <w:basedOn w:val="CommentTextChar"/>
+    <w:link w:val="CommentSubject"/>
+    <w:uiPriority w:val="99"/>
+    <w:semiHidden/>
+    <w:rsid w:val="008159C1"/>
+    <w:rPr>
+      <w:b/>
+      <w:bCs/>
+      <w:sz w:val="20"/>
+      <w:szCs w:val="20"/>
+    </w:rPr>
+  </w:style>
+  <w:style w:type="paragraph" w:styleId="BalloonText">
+    <w:name w:val="Balloon Text"/>
+    <w:basedOn w:val="Normal"/>
+    <w:link w:val="BalloonTextChar"/>
+    <w:uiPriority w:val="99"/>
+    <w:semiHidden/>
+    <w:unhideWhenUsed/>
+    <w:rsid w:val="008159C1"/>
+    <w:pPr>
+      <w:spacing w:after="0" w:line="240" w:lineRule="auto"/>
+    </w:pPr>
+    <w:rPr>
+      <w:rFonts w:ascii="Segoe UI" w:hAnsi="Segoe UI" w:cs="Segoe UI"/>
+      <w:sz w:val="18"/>
+      <w:szCs w:val="18"/>
+    </w:rPr>
+  </w:style>
+  <w:style w:type="character" w:customStyle="1" w:styleId="BalloonTextChar">
+    <w:name w:val="Balloon Text Char"/>
+    <w:basedOn w:val="DefaultParagraphFont"/>
+    <w:link w:val="BalloonText"/>
+    <w:uiPriority w:val="99"/>
+    <w:semiHidden/>
+    <w:rsid w:val="008159C1"/>
+    <w:rPr>
+      <w:rFonts w:ascii="Segoe UI" w:hAnsi="Segoe UI" w:cs="Segoe UI"/>
+      <w:sz w:val="18"/>
+      <w:szCs w:val="18"/>
+    </w:rPr>
+  </w:style>
 </w:styles>
 </file>
 

--- a/RBNew/AnthisSkillLIst.docx
+++ b/RBNew/AnthisSkillLIst.docx
@@ -10,6 +10,16 @@
           <w:szCs w:val="18"/>
         </w:rPr>
       </w:pPr>
+      <w:r>
+        <w:rPr>
+          <w:b/>
+          <w:sz w:val="18"/>
+          <w:szCs w:val="18"/>
+        </w:rPr>
+        <w:t>–</w:t>
+      </w:r>
+      <w:bookmarkStart w:id="0" w:name="_GoBack"/>
+      <w:bookmarkEnd w:id="0"/>
       <w:proofErr w:type="spellStart"/>
       <w:r>
         <w:rPr>
@@ -45,6 +55,14 @@
         </w:rPr>
         <w:t>Combat Skills</w:t>
       </w:r>
+      <w:r>
+        <w:rPr>
+          <w:b/>
+          <w:sz w:val="18"/>
+          <w:szCs w:val="18"/>
+        </w:rPr>
+        <w:t xml:space="preserve"> (and of these might be Faith focus, based on the gods)</w:t>
+      </w:r>
     </w:p>
     <w:tbl>
       <w:tblPr>
@@ -280,14 +298,7 @@
                 <w:sz w:val="16"/>
                 <w:szCs w:val="16"/>
               </w:rPr>
-              <w:t xml:space="preserve">Bows -- </w:t>
-            </w:r>
-            <w:r>
-              <w:rPr>
-                <w:sz w:val="16"/>
-                <w:szCs w:val="16"/>
-              </w:rPr>
-              <w:t>features piercing, improved range and defensive options for archers</w:t>
+              <w:t>Bows -- features piercing, improved range and defensive options for archers</w:t>
             </w:r>
           </w:p>
         </w:tc>
@@ -855,7 +866,7 @@
                 <w:sz w:val="16"/>
                 <w:szCs w:val="16"/>
               </w:rPr>
-              <w:t>FW</w:t>
+              <w:t>W</w:t>
             </w:r>
           </w:p>
         </w:tc>
@@ -1065,7 +1076,7 @@
                 <w:sz w:val="16"/>
                 <w:szCs w:val="16"/>
               </w:rPr>
-              <w:t>FW</w:t>
+              <w:t>W</w:t>
             </w:r>
           </w:p>
         </w:tc>
@@ -1472,15 +1483,7 @@
           <w:sz w:val="18"/>
           <w:szCs w:val="18"/>
         </w:rPr>
-        <w:t>General</w:t>
-      </w:r>
-      <w:r>
-        <w:rPr>
-          <w:b/>
-          <w:sz w:val="18"/>
-          <w:szCs w:val="18"/>
-        </w:rPr>
-        <w:t xml:space="preserve"> Skills</w:t>
+        <w:t>General Skills</w:t>
       </w:r>
     </w:p>
     <w:tbl>
@@ -1490,11 +1493,11 @@
         <w:tblLook w:val="04A0" w:firstRow="1" w:lastRow="0" w:firstColumn="1" w:lastColumn="0" w:noHBand="0" w:noVBand="1"/>
       </w:tblPr>
       <w:tblGrid>
-        <w:gridCol w:w="1065"/>
+        <w:gridCol w:w="1165"/>
         <w:gridCol w:w="817"/>
         <w:gridCol w:w="546"/>
         <w:gridCol w:w="708"/>
-        <w:gridCol w:w="6214"/>
+        <w:gridCol w:w="6114"/>
       </w:tblGrid>
       <w:tr>
         <w:tc>
@@ -1629,12 +1632,20 @@
                 <w:szCs w:val="16"/>
               </w:rPr>
             </w:pPr>
+            <w:commentRangeStart w:id="1"/>
             <w:r>
               <w:rPr>
                 <w:sz w:val="16"/>
                 <w:szCs w:val="16"/>
               </w:rPr>
               <w:t>Acrobat</w:t>
+            </w:r>
+            <w:commentRangeEnd w:id="1"/>
+            <w:r>
+              <w:rPr>
+                <w:rStyle w:val="CommentReference"/>
+              </w:rPr>
+              <w:commentReference w:id="1"/>
             </w:r>
           </w:p>
         </w:tc>
@@ -1961,16 +1972,21 @@
                 <w:sz w:val="16"/>
                 <w:szCs w:val="16"/>
               </w:rPr>
-              <w:t xml:space="preserve">Can be used to thwart </w:t>
-            </w:r>
-            <w:r>
-              <w:rPr>
-                <w:b/>
-                <w:i/>
-                <w:sz w:val="16"/>
-                <w:szCs w:val="16"/>
-              </w:rPr>
-              <w:t>Converse, Interrogate</w:t>
+              <w:t>U</w:t>
+            </w:r>
+            <w:r>
+              <w:rPr>
+                <w:sz w:val="16"/>
+                <w:szCs w:val="16"/>
+              </w:rPr>
+              <w:t>sed to disguise yourself</w:t>
+            </w:r>
+            <w:r>
+              <w:rPr>
+                <w:sz w:val="16"/>
+                <w:szCs w:val="16"/>
+              </w:rPr>
+              <w:t xml:space="preserve"> to look like someone else</w:t>
             </w:r>
           </w:p>
           <w:p>
@@ -1990,6 +2006,35 @@
                 <w:sz w:val="16"/>
                 <w:szCs w:val="16"/>
               </w:rPr>
+              <w:t xml:space="preserve">Can be used to thwart </w:t>
+            </w:r>
+            <w:r>
+              <w:rPr>
+                <w:b/>
+                <w:i/>
+                <w:sz w:val="16"/>
+                <w:szCs w:val="16"/>
+              </w:rPr>
+              <w:t>Converse, Interrogate</w:t>
+            </w:r>
+          </w:p>
+          <w:p>
+            <w:pPr>
+              <w:pStyle w:val="ListParagraph"/>
+              <w:numPr>
+                <w:ilvl w:val="0"/>
+                <w:numId w:val="2"/>
+              </w:numPr>
+              <w:rPr>
+                <w:sz w:val="16"/>
+                <w:szCs w:val="16"/>
+              </w:rPr>
+            </w:pPr>
+            <w:r>
+              <w:rPr>
+                <w:sz w:val="16"/>
+                <w:szCs w:val="16"/>
+              </w:rPr>
               <w:t xml:space="preserve">Can be used to convince someone you’ve been </w:t>
             </w:r>
             <w:r>
@@ -2394,156 +2439,6 @@
                 <w:sz w:val="16"/>
                 <w:szCs w:val="16"/>
               </w:rPr>
-              <w:t>Carouse</w:t>
-            </w:r>
-          </w:p>
-        </w:tc>
-        <w:tc>
-          <w:tcPr>
-            <w:tcW w:w="817" w:type="dxa"/>
-          </w:tcPr>
-          <w:p>
-            <w:pPr>
-              <w:jc w:val="center"/>
-              <w:rPr>
-                <w:sz w:val="16"/>
-                <w:szCs w:val="16"/>
-              </w:rPr>
-            </w:pPr>
-            <w:r>
-              <w:rPr>
-                <w:sz w:val="16"/>
-                <w:szCs w:val="16"/>
-              </w:rPr>
-              <w:t>ASTW</w:t>
-            </w:r>
-          </w:p>
-        </w:tc>
-        <w:tc>
-          <w:tcPr>
-            <w:tcW w:w="0" w:type="auto"/>
-          </w:tcPr>
-          <w:p>
-            <w:pPr>
-              <w:jc w:val="center"/>
-              <w:rPr>
-                <w:sz w:val="16"/>
-                <w:szCs w:val="16"/>
-              </w:rPr>
-            </w:pPr>
-            <w:r>
-              <w:rPr>
-                <w:sz w:val="16"/>
-                <w:szCs w:val="16"/>
-              </w:rPr>
-              <w:t>CW</w:t>
-            </w:r>
-          </w:p>
-        </w:tc>
-        <w:tc>
-          <w:tcPr>
-            <w:tcW w:w="0" w:type="auto"/>
-          </w:tcPr>
-          <w:p>
-            <w:pPr>
-              <w:jc w:val="center"/>
-              <w:rPr>
-                <w:sz w:val="16"/>
-                <w:szCs w:val="16"/>
-              </w:rPr>
-            </w:pPr>
-            <w:r>
-              <w:rPr>
-                <w:sz w:val="16"/>
-                <w:szCs w:val="16"/>
-              </w:rPr>
-              <w:t>U</w:t>
-            </w:r>
-          </w:p>
-        </w:tc>
-        <w:tc>
-          <w:tcPr>
-            <w:tcW w:w="0" w:type="auto"/>
-          </w:tcPr>
-          <w:p>
-            <w:pPr>
-              <w:pStyle w:val="ListParagraph"/>
-              <w:numPr>
-                <w:ilvl w:val="0"/>
-                <w:numId w:val="5"/>
-              </w:numPr>
-              <w:rPr>
-                <w:sz w:val="16"/>
-                <w:szCs w:val="16"/>
-              </w:rPr>
-            </w:pPr>
-            <w:r>
-              <w:rPr>
-                <w:sz w:val="16"/>
-                <w:szCs w:val="16"/>
-              </w:rPr>
-              <w:t xml:space="preserve">Used to throw parties, meet and interact with the right people </w:t>
-            </w:r>
-          </w:p>
-          <w:p>
-            <w:pPr>
-              <w:pStyle w:val="ListParagraph"/>
-              <w:numPr>
-                <w:ilvl w:val="0"/>
-                <w:numId w:val="5"/>
-              </w:numPr>
-              <w:rPr>
-                <w:sz w:val="16"/>
-                <w:szCs w:val="16"/>
-              </w:rPr>
-            </w:pPr>
-            <w:r>
-              <w:rPr>
-                <w:sz w:val="16"/>
-                <w:szCs w:val="16"/>
-              </w:rPr>
-              <w:t>Used to avoid social penalties for cultural differences</w:t>
-            </w:r>
-          </w:p>
-          <w:p>
-            <w:pPr>
-              <w:pStyle w:val="ListParagraph"/>
-              <w:numPr>
-                <w:ilvl w:val="0"/>
-                <w:numId w:val="5"/>
-              </w:numPr>
-              <w:rPr>
-                <w:sz w:val="16"/>
-                <w:szCs w:val="16"/>
-              </w:rPr>
-            </w:pPr>
-            <w:r>
-              <w:rPr>
-                <w:sz w:val="16"/>
-                <w:szCs w:val="16"/>
-              </w:rPr>
-              <w:t>Used to quickly fit in/make friends in a new social environment</w:t>
-            </w:r>
-          </w:p>
-        </w:tc>
-      </w:tr>
-      <w:tr>
-        <w:tc>
-          <w:tcPr>
-            <w:tcW w:w="0" w:type="auto"/>
-          </w:tcPr>
-          <w:p>
-            <w:pPr>
-              <w:rPr>
-                <w:sz w:val="16"/>
-                <w:szCs w:val="16"/>
-              </w:rPr>
-            </w:pPr>
-            <w:r>
-              <w:rPr>
-                <w:sz w:val="16"/>
-                <w:szCs w:val="16"/>
-              </w:rPr>
               <w:t>Climb</w:t>
             </w:r>
           </w:p>
@@ -2697,6 +2592,13 @@
               </w:rPr>
               <w:t>AS</w:t>
             </w:r>
+            <w:r>
+              <w:rPr>
+                <w:sz w:val="16"/>
+                <w:szCs w:val="16"/>
+              </w:rPr>
+              <w:t>TW</w:t>
+            </w:r>
           </w:p>
         </w:tc>
         <w:tc>
@@ -2805,6 +2707,46 @@
               <w:t>Can be used to discern if a character is lying to you</w:t>
             </w:r>
           </w:p>
+          <w:p>
+            <w:pPr>
+              <w:pStyle w:val="ListParagraph"/>
+              <w:numPr>
+                <w:ilvl w:val="0"/>
+                <w:numId w:val="7"/>
+              </w:numPr>
+              <w:rPr>
+                <w:sz w:val="16"/>
+                <w:szCs w:val="16"/>
+              </w:rPr>
+            </w:pPr>
+            <w:r>
+              <w:rPr>
+                <w:sz w:val="16"/>
+                <w:szCs w:val="16"/>
+              </w:rPr>
+              <w:t>Used to avoid social penalties for cultural differences</w:t>
+            </w:r>
+          </w:p>
+          <w:p>
+            <w:pPr>
+              <w:pStyle w:val="ListParagraph"/>
+              <w:numPr>
+                <w:ilvl w:val="0"/>
+                <w:numId w:val="7"/>
+              </w:numPr>
+              <w:rPr>
+                <w:sz w:val="16"/>
+                <w:szCs w:val="16"/>
+              </w:rPr>
+            </w:pPr>
+            <w:r>
+              <w:rPr>
+                <w:sz w:val="16"/>
+                <w:szCs w:val="16"/>
+              </w:rPr>
+              <w:t>Used to quickly fit in/make friends in a new social environment</w:t>
+            </w:r>
+          </w:p>
         </w:tc>
       </w:tr>
       <w:tr>
@@ -2999,16 +2941,7 @@
                 <w:sz w:val="16"/>
                 <w:szCs w:val="16"/>
               </w:rPr>
-              <w:t xml:space="preserve">Used to understand the intricacies of a </w:t>
-            </w:r>
-            <w:bookmarkStart w:id="0" w:name="_GoBack"/>
-            <w:bookmarkEnd w:id="0"/>
-            <w:r>
-              <w:rPr>
-                <w:sz w:val="16"/>
-                <w:szCs w:val="16"/>
-              </w:rPr>
-              <w:t>court</w:t>
+              <w:t>Used to understand the intricacies of a court</w:t>
             </w:r>
           </w:p>
           <w:p>
@@ -3157,7 +3090,7 @@
                 <w:szCs w:val="16"/>
               </w:rPr>
               <w:lastRenderedPageBreak/>
-              <w:t>Disguise</w:t>
+              <w:t>Dodge</w:t>
             </w:r>
           </w:p>
         </w:tc>
@@ -3178,49 +3111,49 @@
                 <w:sz w:val="16"/>
                 <w:szCs w:val="16"/>
               </w:rPr>
-              <w:t>S</w:t>
-            </w:r>
-          </w:p>
-        </w:tc>
-        <w:tc>
-          <w:tcPr>
-            <w:tcW w:w="0" w:type="auto"/>
-          </w:tcPr>
-          <w:p>
-            <w:pPr>
-              <w:jc w:val="center"/>
-              <w:rPr>
-                <w:sz w:val="16"/>
-                <w:szCs w:val="16"/>
-              </w:rPr>
-            </w:pPr>
-            <w:r>
-              <w:rPr>
-                <w:sz w:val="16"/>
-                <w:szCs w:val="16"/>
-              </w:rPr>
-              <w:t>CS</w:t>
-            </w:r>
-          </w:p>
-        </w:tc>
-        <w:tc>
-          <w:tcPr>
-            <w:tcW w:w="0" w:type="auto"/>
-          </w:tcPr>
-          <w:p>
-            <w:pPr>
-              <w:jc w:val="center"/>
-              <w:rPr>
-                <w:sz w:val="16"/>
-                <w:szCs w:val="16"/>
-              </w:rPr>
-            </w:pPr>
-            <w:r>
-              <w:rPr>
-                <w:sz w:val="16"/>
-                <w:szCs w:val="16"/>
-              </w:rPr>
-              <w:t>N</w:t>
+              <w:t>--</w:t>
+            </w:r>
+          </w:p>
+        </w:tc>
+        <w:tc>
+          <w:tcPr>
+            <w:tcW w:w="0" w:type="auto"/>
+          </w:tcPr>
+          <w:p>
+            <w:pPr>
+              <w:jc w:val="center"/>
+              <w:rPr>
+                <w:sz w:val="16"/>
+                <w:szCs w:val="16"/>
+              </w:rPr>
+            </w:pPr>
+            <w:r>
+              <w:rPr>
+                <w:sz w:val="16"/>
+                <w:szCs w:val="16"/>
+              </w:rPr>
+              <w:t>RS</w:t>
+            </w:r>
+          </w:p>
+        </w:tc>
+        <w:tc>
+          <w:tcPr>
+            <w:tcW w:w="0" w:type="auto"/>
+          </w:tcPr>
+          <w:p>
+            <w:pPr>
+              <w:jc w:val="center"/>
+              <w:rPr>
+                <w:sz w:val="16"/>
+                <w:szCs w:val="16"/>
+              </w:rPr>
+            </w:pPr>
+            <w:r>
+              <w:rPr>
+                <w:sz w:val="16"/>
+                <w:szCs w:val="16"/>
+              </w:rPr>
+              <w:t>T</w:t>
             </w:r>
           </w:p>
         </w:tc>
@@ -3245,290 +3178,7 @@
                 <w:sz w:val="16"/>
                 <w:szCs w:val="16"/>
               </w:rPr>
-              <w:t>Used to look like someone else</w:t>
-            </w:r>
-          </w:p>
-          <w:p>
-            <w:pPr>
-              <w:pStyle w:val="ListParagraph"/>
-              <w:numPr>
-                <w:ilvl w:val="0"/>
-                <w:numId w:val="9"/>
-              </w:numPr>
-              <w:rPr>
-                <w:sz w:val="16"/>
-                <w:szCs w:val="16"/>
-              </w:rPr>
-            </w:pPr>
-            <w:r>
-              <w:rPr>
-                <w:sz w:val="16"/>
-                <w:szCs w:val="16"/>
-              </w:rPr>
-              <w:t>Can be used to blend in with a crowd by using mannerisms/dress</w:t>
-            </w:r>
-          </w:p>
-        </w:tc>
-      </w:tr>
-      <w:tr>
-        <w:tc>
-          <w:tcPr>
-            <w:tcW w:w="0" w:type="auto"/>
-          </w:tcPr>
-          <w:p>
-            <w:pPr>
-              <w:rPr>
-                <w:sz w:val="16"/>
-                <w:szCs w:val="16"/>
-              </w:rPr>
-            </w:pPr>
-            <w:r>
-              <w:rPr>
-                <w:sz w:val="16"/>
-                <w:szCs w:val="16"/>
-              </w:rPr>
-              <w:t>Dodge</w:t>
-            </w:r>
-          </w:p>
-        </w:tc>
-        <w:tc>
-          <w:tcPr>
-            <w:tcW w:w="817" w:type="dxa"/>
-          </w:tcPr>
-          <w:p>
-            <w:pPr>
-              <w:jc w:val="center"/>
-              <w:rPr>
-                <w:sz w:val="16"/>
-                <w:szCs w:val="16"/>
-              </w:rPr>
-            </w:pPr>
-            <w:r>
-              <w:rPr>
-                <w:sz w:val="16"/>
-                <w:szCs w:val="16"/>
-              </w:rPr>
-              <w:t>--</w:t>
-            </w:r>
-          </w:p>
-        </w:tc>
-        <w:tc>
-          <w:tcPr>
-            <w:tcW w:w="0" w:type="auto"/>
-          </w:tcPr>
-          <w:p>
-            <w:pPr>
-              <w:jc w:val="center"/>
-              <w:rPr>
-                <w:sz w:val="16"/>
-                <w:szCs w:val="16"/>
-              </w:rPr>
-            </w:pPr>
-            <w:r>
-              <w:rPr>
-                <w:sz w:val="16"/>
-                <w:szCs w:val="16"/>
-              </w:rPr>
-              <w:t>RS</w:t>
-            </w:r>
-          </w:p>
-        </w:tc>
-        <w:tc>
-          <w:tcPr>
-            <w:tcW w:w="0" w:type="auto"/>
-          </w:tcPr>
-          <w:p>
-            <w:pPr>
-              <w:jc w:val="center"/>
-              <w:rPr>
-                <w:sz w:val="16"/>
-                <w:szCs w:val="16"/>
-              </w:rPr>
-            </w:pPr>
-            <w:r>
-              <w:rPr>
-                <w:sz w:val="16"/>
-                <w:szCs w:val="16"/>
-              </w:rPr>
-              <w:t>T</w:t>
-            </w:r>
-          </w:p>
-        </w:tc>
-        <w:tc>
-          <w:tcPr>
-            <w:tcW w:w="0" w:type="auto"/>
-          </w:tcPr>
-          <w:p>
-            <w:pPr>
-              <w:pStyle w:val="ListParagraph"/>
-              <w:numPr>
-                <w:ilvl w:val="0"/>
-                <w:numId w:val="9"/>
-              </w:numPr>
-              <w:rPr>
-                <w:sz w:val="16"/>
-                <w:szCs w:val="16"/>
-              </w:rPr>
-            </w:pPr>
-            <w:r>
-              <w:rPr>
-                <w:sz w:val="16"/>
-                <w:szCs w:val="16"/>
-              </w:rPr>
               <w:t>Used to dodge missile/spell attacks</w:t>
-            </w:r>
-          </w:p>
-        </w:tc>
-      </w:tr>
-      <w:tr>
-        <w:tc>
-          <w:tcPr>
-            <w:tcW w:w="0" w:type="auto"/>
-          </w:tcPr>
-          <w:p>
-            <w:pPr>
-              <w:rPr>
-                <w:sz w:val="16"/>
-                <w:szCs w:val="16"/>
-              </w:rPr>
-            </w:pPr>
-            <w:r>
-              <w:rPr>
-                <w:sz w:val="16"/>
-                <w:szCs w:val="16"/>
-              </w:rPr>
-              <w:t>Gamble</w:t>
-            </w:r>
-          </w:p>
-        </w:tc>
-        <w:tc>
-          <w:tcPr>
-            <w:tcW w:w="817" w:type="dxa"/>
-          </w:tcPr>
-          <w:p>
-            <w:pPr>
-              <w:jc w:val="center"/>
-              <w:rPr>
-                <w:sz w:val="16"/>
-                <w:szCs w:val="16"/>
-              </w:rPr>
-            </w:pPr>
-            <w:r>
-              <w:rPr>
-                <w:sz w:val="16"/>
-                <w:szCs w:val="16"/>
-              </w:rPr>
-              <w:t>STW</w:t>
-            </w:r>
-          </w:p>
-        </w:tc>
-        <w:tc>
-          <w:tcPr>
-            <w:tcW w:w="0" w:type="auto"/>
-          </w:tcPr>
-          <w:p>
-            <w:pPr>
-              <w:tabs>
-                <w:tab w:val="center" w:pos="165"/>
-              </w:tabs>
-              <w:jc w:val="center"/>
-              <w:rPr>
-                <w:sz w:val="16"/>
-                <w:szCs w:val="16"/>
-              </w:rPr>
-            </w:pPr>
-            <w:r>
-              <w:rPr>
-                <w:sz w:val="16"/>
-                <w:szCs w:val="16"/>
-              </w:rPr>
-              <w:t>CW</w:t>
-            </w:r>
-          </w:p>
-        </w:tc>
-        <w:tc>
-          <w:tcPr>
-            <w:tcW w:w="0" w:type="auto"/>
-          </w:tcPr>
-          <w:p>
-            <w:pPr>
-              <w:jc w:val="center"/>
-              <w:rPr>
-                <w:sz w:val="16"/>
-                <w:szCs w:val="16"/>
-              </w:rPr>
-            </w:pPr>
-            <w:r>
-              <w:rPr>
-                <w:sz w:val="16"/>
-                <w:szCs w:val="16"/>
-              </w:rPr>
-              <w:t>U</w:t>
-            </w:r>
-          </w:p>
-        </w:tc>
-        <w:tc>
-          <w:tcPr>
-            <w:tcW w:w="0" w:type="auto"/>
-          </w:tcPr>
-          <w:p>
-            <w:pPr>
-              <w:pStyle w:val="ListParagraph"/>
-              <w:numPr>
-                <w:ilvl w:val="0"/>
-                <w:numId w:val="11"/>
-              </w:numPr>
-              <w:rPr>
-                <w:sz w:val="16"/>
-                <w:szCs w:val="16"/>
-              </w:rPr>
-            </w:pPr>
-            <w:r>
-              <w:rPr>
-                <w:sz w:val="16"/>
-                <w:szCs w:val="16"/>
-              </w:rPr>
-              <w:t>Used to make money from games of chance</w:t>
-            </w:r>
-          </w:p>
-          <w:p>
-            <w:pPr>
-              <w:pStyle w:val="ListParagraph"/>
-              <w:numPr>
-                <w:ilvl w:val="0"/>
-                <w:numId w:val="11"/>
-              </w:numPr>
-              <w:rPr>
-                <w:sz w:val="16"/>
-                <w:szCs w:val="16"/>
-              </w:rPr>
-            </w:pPr>
-            <w:r>
-              <w:rPr>
-                <w:sz w:val="16"/>
-                <w:szCs w:val="16"/>
-              </w:rPr>
-              <w:t>Used to cheat or spot a cheat</w:t>
-            </w:r>
-          </w:p>
-          <w:p>
-            <w:pPr>
-              <w:pStyle w:val="ListParagraph"/>
-              <w:numPr>
-                <w:ilvl w:val="0"/>
-                <w:numId w:val="11"/>
-              </w:numPr>
-              <w:rPr>
-                <w:sz w:val="16"/>
-                <w:szCs w:val="16"/>
-              </w:rPr>
-            </w:pPr>
-            <w:r>
-              <w:rPr>
-                <w:sz w:val="16"/>
-                <w:szCs w:val="16"/>
-              </w:rPr>
-              <w:t>Can be used to know/quickly learn the rules to unfamiliar games</w:t>
             </w:r>
           </w:p>
         </w:tc>
@@ -3996,14 +3646,7 @@
                 <w:sz w:val="16"/>
                 <w:szCs w:val="16"/>
               </w:rPr>
-              <w:t xml:space="preserve"> used here represent expert-level knowledge of a specific subject and</w:t>
-            </w:r>
-            <w:r>
-              <w:rPr>
-                <w:sz w:val="16"/>
-                <w:szCs w:val="16"/>
-              </w:rPr>
-              <w:t xml:space="preserve"> no roll is required to succeed</w:t>
+              <w:t xml:space="preserve"> used here represent expert-level knowledge of a specific subject and no roll is required to succeed</w:t>
             </w:r>
           </w:p>
           <w:p>
@@ -4194,6 +3837,2734 @@
                 <w:sz w:val="16"/>
                 <w:szCs w:val="16"/>
               </w:rPr>
+              <w:t>Locks</w:t>
+            </w:r>
+          </w:p>
+        </w:tc>
+        <w:tc>
+          <w:tcPr>
+            <w:tcW w:w="817" w:type="dxa"/>
+          </w:tcPr>
+          <w:p>
+            <w:pPr>
+              <w:jc w:val="center"/>
+              <w:rPr>
+                <w:sz w:val="16"/>
+                <w:szCs w:val="16"/>
+              </w:rPr>
+            </w:pPr>
+            <w:r>
+              <w:rPr>
+                <w:sz w:val="16"/>
+                <w:szCs w:val="16"/>
+              </w:rPr>
+              <w:t>S</w:t>
+            </w:r>
+          </w:p>
+        </w:tc>
+        <w:tc>
+          <w:tcPr>
+            <w:tcW w:w="0" w:type="auto"/>
+          </w:tcPr>
+          <w:p>
+            <w:pPr>
+              <w:jc w:val="center"/>
+              <w:rPr>
+                <w:sz w:val="16"/>
+                <w:szCs w:val="16"/>
+              </w:rPr>
+            </w:pPr>
+            <w:r>
+              <w:rPr>
+                <w:sz w:val="16"/>
+                <w:szCs w:val="16"/>
+              </w:rPr>
+              <w:t>RS</w:t>
+            </w:r>
+          </w:p>
+        </w:tc>
+        <w:tc>
+          <w:tcPr>
+            <w:tcW w:w="0" w:type="auto"/>
+          </w:tcPr>
+          <w:p>
+            <w:pPr>
+              <w:jc w:val="center"/>
+              <w:rPr>
+                <w:sz w:val="16"/>
+                <w:szCs w:val="16"/>
+              </w:rPr>
+            </w:pPr>
+            <w:r>
+              <w:rPr>
+                <w:sz w:val="16"/>
+                <w:szCs w:val="16"/>
+              </w:rPr>
+              <w:t>N</w:t>
+            </w:r>
+          </w:p>
+        </w:tc>
+        <w:tc>
+          <w:tcPr>
+            <w:tcW w:w="0" w:type="auto"/>
+          </w:tcPr>
+          <w:p>
+            <w:pPr>
+              <w:pStyle w:val="ListParagraph"/>
+              <w:numPr>
+                <w:ilvl w:val="0"/>
+                <w:numId w:val="15"/>
+              </w:numPr>
+              <w:rPr>
+                <w:sz w:val="16"/>
+                <w:szCs w:val="16"/>
+              </w:rPr>
+            </w:pPr>
+            <w:r>
+              <w:rPr>
+                <w:sz w:val="16"/>
+                <w:szCs w:val="16"/>
+              </w:rPr>
+              <w:t>Used to pick locks</w:t>
+            </w:r>
+          </w:p>
+        </w:tc>
+      </w:tr>
+      <w:tr>
+        <w:tc>
+          <w:tcPr>
+            <w:tcW w:w="0" w:type="auto"/>
+          </w:tcPr>
+          <w:p>
+            <w:pPr>
+              <w:rPr>
+                <w:sz w:val="16"/>
+                <w:szCs w:val="16"/>
+              </w:rPr>
+            </w:pPr>
+            <w:r>
+              <w:rPr>
+                <w:sz w:val="16"/>
+                <w:szCs w:val="16"/>
+              </w:rPr>
+              <w:t>Medic</w:t>
+            </w:r>
+          </w:p>
+        </w:tc>
+        <w:tc>
+          <w:tcPr>
+            <w:tcW w:w="817" w:type="dxa"/>
+          </w:tcPr>
+          <w:p>
+            <w:pPr>
+              <w:jc w:val="center"/>
+              <w:rPr>
+                <w:sz w:val="16"/>
+                <w:szCs w:val="16"/>
+              </w:rPr>
+            </w:pPr>
+            <w:r>
+              <w:rPr>
+                <w:sz w:val="16"/>
+                <w:szCs w:val="16"/>
+              </w:rPr>
+              <w:t>FHLW</w:t>
+            </w:r>
+          </w:p>
+        </w:tc>
+        <w:tc>
+          <w:tcPr>
+            <w:tcW w:w="0" w:type="auto"/>
+          </w:tcPr>
+          <w:p>
+            <w:pPr>
+              <w:jc w:val="center"/>
+              <w:rPr>
+                <w:sz w:val="16"/>
+                <w:szCs w:val="16"/>
+              </w:rPr>
+            </w:pPr>
+            <w:r>
+              <w:rPr>
+                <w:sz w:val="16"/>
+                <w:szCs w:val="16"/>
+              </w:rPr>
+              <w:t>SW</w:t>
+            </w:r>
+          </w:p>
+        </w:tc>
+        <w:tc>
+          <w:tcPr>
+            <w:tcW w:w="0" w:type="auto"/>
+          </w:tcPr>
+          <w:p>
+            <w:pPr>
+              <w:jc w:val="center"/>
+              <w:rPr>
+                <w:sz w:val="16"/>
+                <w:szCs w:val="16"/>
+              </w:rPr>
+            </w:pPr>
+            <w:r>
+              <w:rPr>
+                <w:sz w:val="16"/>
+                <w:szCs w:val="16"/>
+              </w:rPr>
+              <w:t>N</w:t>
+            </w:r>
+          </w:p>
+        </w:tc>
+        <w:tc>
+          <w:tcPr>
+            <w:tcW w:w="0" w:type="auto"/>
+          </w:tcPr>
+          <w:p>
+            <w:pPr>
+              <w:pStyle w:val="ListParagraph"/>
+              <w:numPr>
+                <w:ilvl w:val="0"/>
+                <w:numId w:val="15"/>
+              </w:numPr>
+              <w:rPr>
+                <w:sz w:val="16"/>
+                <w:szCs w:val="16"/>
+              </w:rPr>
+            </w:pPr>
+            <w:r>
+              <w:rPr>
+                <w:sz w:val="16"/>
+                <w:szCs w:val="16"/>
+              </w:rPr>
+              <w:t>Used to heal damage and reduce or remove the effect of wounds</w:t>
+            </w:r>
+          </w:p>
+          <w:p>
+            <w:pPr>
+              <w:pStyle w:val="ListParagraph"/>
+              <w:numPr>
+                <w:ilvl w:val="0"/>
+                <w:numId w:val="15"/>
+              </w:numPr>
+              <w:rPr>
+                <w:sz w:val="16"/>
+                <w:szCs w:val="16"/>
+              </w:rPr>
+            </w:pPr>
+            <w:r>
+              <w:rPr>
+                <w:sz w:val="16"/>
+                <w:szCs w:val="16"/>
+              </w:rPr>
+              <w:t>In combat, can stop bleeding and dying statuses</w:t>
+            </w:r>
+          </w:p>
+          <w:p>
+            <w:pPr>
+              <w:pStyle w:val="ListParagraph"/>
+              <w:numPr>
+                <w:ilvl w:val="0"/>
+                <w:numId w:val="15"/>
+              </w:numPr>
+              <w:rPr>
+                <w:sz w:val="16"/>
+                <w:szCs w:val="16"/>
+              </w:rPr>
+            </w:pPr>
+            <w:r>
+              <w:rPr>
+                <w:sz w:val="16"/>
+                <w:szCs w:val="16"/>
+              </w:rPr>
+              <w:t>In 5 minutes, can heal 1d4</w:t>
+            </w:r>
+          </w:p>
+          <w:p>
+            <w:pPr>
+              <w:pStyle w:val="ListParagraph"/>
+              <w:numPr>
+                <w:ilvl w:val="0"/>
+                <w:numId w:val="15"/>
+              </w:numPr>
+              <w:rPr>
+                <w:sz w:val="16"/>
+                <w:szCs w:val="16"/>
+              </w:rPr>
+            </w:pPr>
+            <w:r>
+              <w:rPr>
+                <w:b/>
+                <w:i/>
+                <w:sz w:val="16"/>
+                <w:szCs w:val="16"/>
+              </w:rPr>
+              <w:t>Perks</w:t>
+            </w:r>
+            <w:r>
+              <w:rPr>
+                <w:sz w:val="16"/>
+                <w:szCs w:val="16"/>
+              </w:rPr>
+              <w:t xml:space="preserve"> used here represent advanced medical training which will allow a 1 hour treatment healing either 2d4, or 3d4 depending on how many perks are used</w:t>
+            </w:r>
+          </w:p>
+        </w:tc>
+      </w:tr>
+      <w:tr>
+        <w:tc>
+          <w:tcPr>
+            <w:tcW w:w="0" w:type="auto"/>
+          </w:tcPr>
+          <w:p>
+            <w:pPr>
+              <w:rPr>
+                <w:sz w:val="16"/>
+                <w:szCs w:val="16"/>
+              </w:rPr>
+            </w:pPr>
+            <w:r>
+              <w:rPr>
+                <w:sz w:val="16"/>
+                <w:szCs w:val="16"/>
+              </w:rPr>
+              <w:t>Navigate</w:t>
+            </w:r>
+          </w:p>
+        </w:tc>
+        <w:tc>
+          <w:tcPr>
+            <w:tcW w:w="817" w:type="dxa"/>
+          </w:tcPr>
+          <w:p>
+            <w:pPr>
+              <w:jc w:val="center"/>
+              <w:rPr>
+                <w:sz w:val="16"/>
+                <w:szCs w:val="16"/>
+              </w:rPr>
+            </w:pPr>
+            <w:r>
+              <w:rPr>
+                <w:sz w:val="16"/>
+                <w:szCs w:val="16"/>
+              </w:rPr>
+              <w:t>HLTW</w:t>
+            </w:r>
+          </w:p>
+        </w:tc>
+        <w:tc>
+          <w:tcPr>
+            <w:tcW w:w="0" w:type="auto"/>
+          </w:tcPr>
+          <w:p>
+            <w:pPr>
+              <w:jc w:val="center"/>
+              <w:rPr>
+                <w:sz w:val="16"/>
+                <w:szCs w:val="16"/>
+              </w:rPr>
+            </w:pPr>
+            <w:r>
+              <w:rPr>
+                <w:sz w:val="16"/>
+                <w:szCs w:val="16"/>
+              </w:rPr>
+              <w:t>SW</w:t>
+            </w:r>
+          </w:p>
+        </w:tc>
+        <w:tc>
+          <w:tcPr>
+            <w:tcW w:w="0" w:type="auto"/>
+          </w:tcPr>
+          <w:p>
+            <w:pPr>
+              <w:jc w:val="center"/>
+              <w:rPr>
+                <w:sz w:val="16"/>
+                <w:szCs w:val="16"/>
+              </w:rPr>
+            </w:pPr>
+            <w:r>
+              <w:rPr>
+                <w:sz w:val="16"/>
+                <w:szCs w:val="16"/>
+              </w:rPr>
+              <w:t>U</w:t>
+            </w:r>
+          </w:p>
+        </w:tc>
+        <w:tc>
+          <w:tcPr>
+            <w:tcW w:w="0" w:type="auto"/>
+          </w:tcPr>
+          <w:p>
+            <w:pPr>
+              <w:pStyle w:val="ListParagraph"/>
+              <w:numPr>
+                <w:ilvl w:val="0"/>
+                <w:numId w:val="16"/>
+              </w:numPr>
+              <w:rPr>
+                <w:sz w:val="16"/>
+                <w:szCs w:val="16"/>
+              </w:rPr>
+            </w:pPr>
+            <w:r>
+              <w:rPr>
+                <w:sz w:val="16"/>
+                <w:szCs w:val="16"/>
+              </w:rPr>
+              <w:t>Used to travel overland without incident</w:t>
+            </w:r>
+          </w:p>
+          <w:p>
+            <w:pPr>
+              <w:pStyle w:val="ListParagraph"/>
+              <w:numPr>
+                <w:ilvl w:val="0"/>
+                <w:numId w:val="16"/>
+              </w:numPr>
+              <w:rPr>
+                <w:sz w:val="16"/>
+                <w:szCs w:val="16"/>
+              </w:rPr>
+            </w:pPr>
+            <w:r>
+              <w:rPr>
+                <w:sz w:val="16"/>
+                <w:szCs w:val="16"/>
+              </w:rPr>
+              <w:t>Used to find specific locations within a region</w:t>
+            </w:r>
+          </w:p>
+          <w:p>
+            <w:pPr>
+              <w:pStyle w:val="ListParagraph"/>
+              <w:numPr>
+                <w:ilvl w:val="0"/>
+                <w:numId w:val="16"/>
+              </w:numPr>
+              <w:rPr>
+                <w:sz w:val="16"/>
+                <w:szCs w:val="16"/>
+              </w:rPr>
+            </w:pPr>
+            <w:r>
+              <w:rPr>
+                <w:b/>
+                <w:i/>
+                <w:sz w:val="16"/>
+                <w:szCs w:val="16"/>
+              </w:rPr>
+              <w:t>Perks</w:t>
+            </w:r>
+            <w:r>
+              <w:rPr>
+                <w:sz w:val="16"/>
+                <w:szCs w:val="16"/>
+              </w:rPr>
+              <w:t xml:space="preserve"> used here represent specific area knowledge -- checks are +2</w:t>
+            </w:r>
+          </w:p>
+        </w:tc>
+      </w:tr>
+      <w:tr>
+        <w:tc>
+          <w:tcPr>
+            <w:tcW w:w="0" w:type="auto"/>
+          </w:tcPr>
+          <w:p>
+            <w:pPr>
+              <w:rPr>
+                <w:sz w:val="16"/>
+                <w:szCs w:val="16"/>
+              </w:rPr>
+            </w:pPr>
+            <w:r>
+              <w:rPr>
+                <w:sz w:val="16"/>
+                <w:szCs w:val="16"/>
+              </w:rPr>
+              <w:t>Persuade</w:t>
+            </w:r>
+          </w:p>
+        </w:tc>
+        <w:tc>
+          <w:tcPr>
+            <w:tcW w:w="817" w:type="dxa"/>
+          </w:tcPr>
+          <w:p>
+            <w:pPr>
+              <w:jc w:val="center"/>
+              <w:rPr>
+                <w:sz w:val="16"/>
+                <w:szCs w:val="16"/>
+              </w:rPr>
+            </w:pPr>
+            <w:r>
+              <w:rPr>
+                <w:sz w:val="16"/>
+                <w:szCs w:val="16"/>
+              </w:rPr>
+              <w:t>AFS</w:t>
+            </w:r>
+          </w:p>
+        </w:tc>
+        <w:tc>
+          <w:tcPr>
+            <w:tcW w:w="0" w:type="auto"/>
+          </w:tcPr>
+          <w:p>
+            <w:pPr>
+              <w:jc w:val="center"/>
+              <w:rPr>
+                <w:sz w:val="16"/>
+                <w:szCs w:val="16"/>
+              </w:rPr>
+            </w:pPr>
+            <w:r>
+              <w:rPr>
+                <w:sz w:val="16"/>
+                <w:szCs w:val="16"/>
+              </w:rPr>
+              <w:t>CP</w:t>
+            </w:r>
+          </w:p>
+        </w:tc>
+        <w:tc>
+          <w:tcPr>
+            <w:tcW w:w="0" w:type="auto"/>
+          </w:tcPr>
+          <w:p>
+            <w:pPr>
+              <w:jc w:val="center"/>
+              <w:rPr>
+                <w:sz w:val="16"/>
+                <w:szCs w:val="16"/>
+              </w:rPr>
+            </w:pPr>
+            <w:r>
+              <w:rPr>
+                <w:sz w:val="16"/>
+                <w:szCs w:val="16"/>
+              </w:rPr>
+              <w:t>U</w:t>
+            </w:r>
+          </w:p>
+        </w:tc>
+        <w:tc>
+          <w:tcPr>
+            <w:tcW w:w="0" w:type="auto"/>
+          </w:tcPr>
+          <w:p>
+            <w:pPr>
+              <w:pStyle w:val="ListParagraph"/>
+              <w:numPr>
+                <w:ilvl w:val="0"/>
+                <w:numId w:val="18"/>
+              </w:numPr>
+              <w:rPr>
+                <w:sz w:val="16"/>
+                <w:szCs w:val="16"/>
+              </w:rPr>
+            </w:pPr>
+            <w:r>
+              <w:rPr>
+                <w:sz w:val="16"/>
+                <w:szCs w:val="16"/>
+              </w:rPr>
+              <w:t>Used to convince other characters to take a certain course of action</w:t>
+            </w:r>
+          </w:p>
+        </w:tc>
+      </w:tr>
+      <w:tr>
+        <w:tc>
+          <w:tcPr>
+            <w:tcW w:w="0" w:type="auto"/>
+          </w:tcPr>
+          <w:p>
+            <w:pPr>
+              <w:rPr>
+                <w:sz w:val="16"/>
+                <w:szCs w:val="16"/>
+              </w:rPr>
+            </w:pPr>
+            <w:r>
+              <w:rPr>
+                <w:sz w:val="16"/>
+                <w:szCs w:val="16"/>
+              </w:rPr>
+              <w:t>Ride</w:t>
+            </w:r>
+          </w:p>
+        </w:tc>
+        <w:tc>
+          <w:tcPr>
+            <w:tcW w:w="817" w:type="dxa"/>
+          </w:tcPr>
+          <w:p>
+            <w:pPr>
+              <w:jc w:val="center"/>
+              <w:rPr>
+                <w:sz w:val="16"/>
+                <w:szCs w:val="16"/>
+              </w:rPr>
+            </w:pPr>
+            <w:r>
+              <w:rPr>
+                <w:sz w:val="16"/>
+                <w:szCs w:val="16"/>
+              </w:rPr>
+              <w:t>AHW</w:t>
+            </w:r>
+          </w:p>
+        </w:tc>
+        <w:tc>
+          <w:tcPr>
+            <w:tcW w:w="0" w:type="auto"/>
+          </w:tcPr>
+          <w:p>
+            <w:pPr>
+              <w:jc w:val="center"/>
+              <w:rPr>
+                <w:sz w:val="16"/>
+                <w:szCs w:val="16"/>
+              </w:rPr>
+            </w:pPr>
+            <w:r>
+              <w:rPr>
+                <w:sz w:val="16"/>
+                <w:szCs w:val="16"/>
+              </w:rPr>
+              <w:t>MS</w:t>
+            </w:r>
+          </w:p>
+        </w:tc>
+        <w:tc>
+          <w:tcPr>
+            <w:tcW w:w="0" w:type="auto"/>
+          </w:tcPr>
+          <w:p>
+            <w:pPr>
+              <w:jc w:val="center"/>
+              <w:rPr>
+                <w:sz w:val="16"/>
+                <w:szCs w:val="16"/>
+              </w:rPr>
+            </w:pPr>
+            <w:r>
+              <w:rPr>
+                <w:sz w:val="16"/>
+                <w:szCs w:val="16"/>
+              </w:rPr>
+              <w:t>N</w:t>
+            </w:r>
+          </w:p>
+        </w:tc>
+        <w:tc>
+          <w:tcPr>
+            <w:tcW w:w="0" w:type="auto"/>
+          </w:tcPr>
+          <w:p>
+            <w:pPr>
+              <w:pStyle w:val="ListParagraph"/>
+              <w:numPr>
+                <w:ilvl w:val="0"/>
+                <w:numId w:val="18"/>
+              </w:numPr>
+              <w:rPr>
+                <w:sz w:val="16"/>
+                <w:szCs w:val="16"/>
+              </w:rPr>
+            </w:pPr>
+            <w:r>
+              <w:rPr>
+                <w:sz w:val="16"/>
+                <w:szCs w:val="16"/>
+              </w:rPr>
+              <w:t>Used to ride beasts overland, and also in combat</w:t>
+            </w:r>
+          </w:p>
+        </w:tc>
+      </w:tr>
+      <w:tr>
+        <w:tc>
+          <w:tcPr>
+            <w:tcW w:w="0" w:type="auto"/>
+          </w:tcPr>
+          <w:p>
+            <w:pPr>
+              <w:rPr>
+                <w:sz w:val="16"/>
+                <w:szCs w:val="16"/>
+              </w:rPr>
+            </w:pPr>
+            <w:r>
+              <w:rPr>
+                <w:sz w:val="16"/>
+                <w:szCs w:val="16"/>
+              </w:rPr>
+              <w:t>Search</w:t>
+            </w:r>
+          </w:p>
+        </w:tc>
+        <w:tc>
+          <w:tcPr>
+            <w:tcW w:w="817" w:type="dxa"/>
+          </w:tcPr>
+          <w:p>
+            <w:pPr>
+              <w:jc w:val="center"/>
+              <w:rPr>
+                <w:sz w:val="16"/>
+                <w:szCs w:val="16"/>
+              </w:rPr>
+            </w:pPr>
+            <w:r>
+              <w:rPr>
+                <w:sz w:val="16"/>
+                <w:szCs w:val="16"/>
+              </w:rPr>
+              <w:t>AHS</w:t>
+            </w:r>
+          </w:p>
+        </w:tc>
+        <w:tc>
+          <w:tcPr>
+            <w:tcW w:w="0" w:type="auto"/>
+          </w:tcPr>
+          <w:p>
+            <w:pPr>
+              <w:jc w:val="center"/>
+              <w:rPr>
+                <w:sz w:val="16"/>
+                <w:szCs w:val="16"/>
+              </w:rPr>
+            </w:pPr>
+            <w:r>
+              <w:rPr>
+                <w:sz w:val="16"/>
+                <w:szCs w:val="16"/>
+              </w:rPr>
+              <w:t>RW</w:t>
+            </w:r>
+          </w:p>
+        </w:tc>
+        <w:tc>
+          <w:tcPr>
+            <w:tcW w:w="0" w:type="auto"/>
+          </w:tcPr>
+          <w:p>
+            <w:pPr>
+              <w:jc w:val="center"/>
+              <w:rPr>
+                <w:sz w:val="16"/>
+                <w:szCs w:val="16"/>
+              </w:rPr>
+            </w:pPr>
+            <w:r>
+              <w:rPr>
+                <w:sz w:val="16"/>
+                <w:szCs w:val="16"/>
+              </w:rPr>
+              <w:t>T</w:t>
+            </w:r>
+          </w:p>
+        </w:tc>
+        <w:tc>
+          <w:tcPr>
+            <w:tcW w:w="0" w:type="auto"/>
+          </w:tcPr>
+          <w:p>
+            <w:pPr>
+              <w:pStyle w:val="ListParagraph"/>
+              <w:numPr>
+                <w:ilvl w:val="0"/>
+                <w:numId w:val="17"/>
+              </w:numPr>
+              <w:rPr>
+                <w:sz w:val="16"/>
+                <w:szCs w:val="16"/>
+              </w:rPr>
+            </w:pPr>
+            <w:r>
+              <w:rPr>
+                <w:sz w:val="16"/>
+                <w:szCs w:val="16"/>
+              </w:rPr>
+              <w:t>Used to search for secrets, or hide them from prying eyes</w:t>
+            </w:r>
+          </w:p>
+        </w:tc>
+      </w:tr>
+      <w:tr>
+        <w:tc>
+          <w:tcPr>
+            <w:tcW w:w="0" w:type="auto"/>
+          </w:tcPr>
+          <w:p>
+            <w:pPr>
+              <w:rPr>
+                <w:sz w:val="16"/>
+                <w:szCs w:val="16"/>
+              </w:rPr>
+            </w:pPr>
+            <w:r>
+              <w:rPr>
+                <w:sz w:val="16"/>
+                <w:szCs w:val="16"/>
+              </w:rPr>
+              <w:t>Sleight of Hand</w:t>
+            </w:r>
+          </w:p>
+        </w:tc>
+        <w:tc>
+          <w:tcPr>
+            <w:tcW w:w="817" w:type="dxa"/>
+          </w:tcPr>
+          <w:p>
+            <w:pPr>
+              <w:jc w:val="center"/>
+              <w:rPr>
+                <w:sz w:val="16"/>
+                <w:szCs w:val="16"/>
+              </w:rPr>
+            </w:pPr>
+            <w:r>
+              <w:rPr>
+                <w:sz w:val="16"/>
+                <w:szCs w:val="16"/>
+              </w:rPr>
+              <w:t>S</w:t>
+            </w:r>
+          </w:p>
+        </w:tc>
+        <w:tc>
+          <w:tcPr>
+            <w:tcW w:w="0" w:type="auto"/>
+          </w:tcPr>
+          <w:p>
+            <w:pPr>
+              <w:jc w:val="center"/>
+              <w:rPr>
+                <w:sz w:val="16"/>
+                <w:szCs w:val="16"/>
+              </w:rPr>
+            </w:pPr>
+            <w:r>
+              <w:rPr>
+                <w:sz w:val="16"/>
+                <w:szCs w:val="16"/>
+              </w:rPr>
+              <w:t>RS</w:t>
+            </w:r>
+          </w:p>
+        </w:tc>
+        <w:tc>
+          <w:tcPr>
+            <w:tcW w:w="0" w:type="auto"/>
+          </w:tcPr>
+          <w:p>
+            <w:pPr>
+              <w:jc w:val="center"/>
+              <w:rPr>
+                <w:sz w:val="16"/>
+                <w:szCs w:val="16"/>
+              </w:rPr>
+            </w:pPr>
+            <w:r>
+              <w:rPr>
+                <w:sz w:val="16"/>
+                <w:szCs w:val="16"/>
+              </w:rPr>
+              <w:t>N</w:t>
+            </w:r>
+          </w:p>
+        </w:tc>
+        <w:tc>
+          <w:tcPr>
+            <w:tcW w:w="0" w:type="auto"/>
+          </w:tcPr>
+          <w:p>
+            <w:pPr>
+              <w:pStyle w:val="ListParagraph"/>
+              <w:numPr>
+                <w:ilvl w:val="0"/>
+                <w:numId w:val="17"/>
+              </w:numPr>
+              <w:rPr>
+                <w:sz w:val="16"/>
+                <w:szCs w:val="16"/>
+              </w:rPr>
+            </w:pPr>
+            <w:r>
+              <w:rPr>
+                <w:sz w:val="16"/>
+                <w:szCs w:val="16"/>
+              </w:rPr>
+              <w:t>Used to pick pockets, perform minor “magic” tricks, palm small items, escape from bonds</w:t>
+            </w:r>
+          </w:p>
+        </w:tc>
+      </w:tr>
+      <w:tr>
+        <w:tc>
+          <w:tcPr>
+            <w:tcW w:w="0" w:type="auto"/>
+          </w:tcPr>
+          <w:p>
+            <w:pPr>
+              <w:rPr>
+                <w:sz w:val="16"/>
+                <w:szCs w:val="16"/>
+              </w:rPr>
+            </w:pPr>
+            <w:r>
+              <w:rPr>
+                <w:sz w:val="16"/>
+                <w:szCs w:val="16"/>
+              </w:rPr>
+              <w:t>Seduce</w:t>
+            </w:r>
+          </w:p>
+        </w:tc>
+        <w:tc>
+          <w:tcPr>
+            <w:tcW w:w="817" w:type="dxa"/>
+          </w:tcPr>
+          <w:p>
+            <w:pPr>
+              <w:jc w:val="center"/>
+              <w:rPr>
+                <w:sz w:val="16"/>
+                <w:szCs w:val="16"/>
+              </w:rPr>
+            </w:pPr>
+            <w:r>
+              <w:rPr>
+                <w:sz w:val="16"/>
+                <w:szCs w:val="16"/>
+              </w:rPr>
+              <w:t>AS</w:t>
+            </w:r>
+          </w:p>
+        </w:tc>
+        <w:tc>
+          <w:tcPr>
+            <w:tcW w:w="0" w:type="auto"/>
+          </w:tcPr>
+          <w:p>
+            <w:pPr>
+              <w:jc w:val="center"/>
+              <w:rPr>
+                <w:sz w:val="16"/>
+                <w:szCs w:val="16"/>
+              </w:rPr>
+            </w:pPr>
+            <w:r>
+              <w:rPr>
+                <w:sz w:val="16"/>
+                <w:szCs w:val="16"/>
+              </w:rPr>
+              <w:t>CP</w:t>
+            </w:r>
+          </w:p>
+        </w:tc>
+        <w:tc>
+          <w:tcPr>
+            <w:tcW w:w="0" w:type="auto"/>
+          </w:tcPr>
+          <w:p>
+            <w:pPr>
+              <w:jc w:val="center"/>
+              <w:rPr>
+                <w:sz w:val="16"/>
+                <w:szCs w:val="16"/>
+              </w:rPr>
+            </w:pPr>
+            <w:r>
+              <w:rPr>
+                <w:sz w:val="16"/>
+                <w:szCs w:val="16"/>
+              </w:rPr>
+              <w:t>U</w:t>
+            </w:r>
+          </w:p>
+        </w:tc>
+        <w:tc>
+          <w:tcPr>
+            <w:tcW w:w="0" w:type="auto"/>
+          </w:tcPr>
+          <w:p>
+            <w:pPr>
+              <w:pStyle w:val="ListParagraph"/>
+              <w:numPr>
+                <w:ilvl w:val="0"/>
+                <w:numId w:val="17"/>
+              </w:numPr>
+              <w:rPr>
+                <w:sz w:val="16"/>
+                <w:szCs w:val="16"/>
+              </w:rPr>
+            </w:pPr>
+            <w:r>
+              <w:rPr>
+                <w:sz w:val="16"/>
+                <w:szCs w:val="16"/>
+              </w:rPr>
+              <w:t xml:space="preserve">The use of flirtation, attraction, and the promise or exchange of sexual favors to get what you want </w:t>
+            </w:r>
+          </w:p>
+        </w:tc>
+      </w:tr>
+      <w:tr>
+        <w:tc>
+          <w:tcPr>
+            <w:tcW w:w="0" w:type="auto"/>
+          </w:tcPr>
+          <w:p>
+            <w:pPr>
+              <w:rPr>
+                <w:sz w:val="16"/>
+                <w:szCs w:val="16"/>
+              </w:rPr>
+            </w:pPr>
+            <w:r>
+              <w:rPr>
+                <w:sz w:val="16"/>
+                <w:szCs w:val="16"/>
+              </w:rPr>
+              <w:t>Sneak</w:t>
+            </w:r>
+          </w:p>
+        </w:tc>
+        <w:tc>
+          <w:tcPr>
+            <w:tcW w:w="817" w:type="dxa"/>
+          </w:tcPr>
+          <w:p>
+            <w:pPr>
+              <w:jc w:val="center"/>
+              <w:rPr>
+                <w:sz w:val="16"/>
+                <w:szCs w:val="16"/>
+              </w:rPr>
+            </w:pPr>
+            <w:r>
+              <w:rPr>
+                <w:sz w:val="16"/>
+                <w:szCs w:val="16"/>
+              </w:rPr>
+              <w:t>HS</w:t>
+            </w:r>
+          </w:p>
+        </w:tc>
+        <w:tc>
+          <w:tcPr>
+            <w:tcW w:w="0" w:type="auto"/>
+          </w:tcPr>
+          <w:p>
+            <w:pPr>
+              <w:jc w:val="center"/>
+              <w:rPr>
+                <w:sz w:val="16"/>
+                <w:szCs w:val="16"/>
+              </w:rPr>
+            </w:pPr>
+            <w:r>
+              <w:rPr>
+                <w:sz w:val="16"/>
+                <w:szCs w:val="16"/>
+              </w:rPr>
+              <w:t>RS</w:t>
+            </w:r>
+          </w:p>
+        </w:tc>
+        <w:tc>
+          <w:tcPr>
+            <w:tcW w:w="0" w:type="auto"/>
+          </w:tcPr>
+          <w:p>
+            <w:pPr>
+              <w:jc w:val="center"/>
+              <w:rPr>
+                <w:sz w:val="16"/>
+                <w:szCs w:val="16"/>
+              </w:rPr>
+            </w:pPr>
+            <w:r>
+              <w:rPr>
+                <w:sz w:val="16"/>
+                <w:szCs w:val="16"/>
+              </w:rPr>
+              <w:t>U</w:t>
+            </w:r>
+          </w:p>
+        </w:tc>
+        <w:tc>
+          <w:tcPr>
+            <w:tcW w:w="0" w:type="auto"/>
+          </w:tcPr>
+          <w:p>
+            <w:pPr>
+              <w:pStyle w:val="ListParagraph"/>
+              <w:numPr>
+                <w:ilvl w:val="0"/>
+                <w:numId w:val="17"/>
+              </w:numPr>
+              <w:rPr>
+                <w:sz w:val="16"/>
+                <w:szCs w:val="16"/>
+              </w:rPr>
+            </w:pPr>
+            <w:r>
+              <w:rPr>
+                <w:sz w:val="16"/>
+                <w:szCs w:val="16"/>
+              </w:rPr>
+              <w:t>Used to conceal oneself from search, or to move quietly and unseen</w:t>
+            </w:r>
+          </w:p>
+        </w:tc>
+      </w:tr>
+      <w:tr>
+        <w:tc>
+          <w:tcPr>
+            <w:tcW w:w="0" w:type="auto"/>
+          </w:tcPr>
+          <w:p>
+            <w:pPr>
+              <w:rPr>
+                <w:sz w:val="16"/>
+                <w:szCs w:val="16"/>
+              </w:rPr>
+            </w:pPr>
+            <w:r>
+              <w:rPr>
+                <w:sz w:val="16"/>
+                <w:szCs w:val="16"/>
+              </w:rPr>
+              <w:t>Streetwise</w:t>
+            </w:r>
+          </w:p>
+        </w:tc>
+        <w:tc>
+          <w:tcPr>
+            <w:tcW w:w="817" w:type="dxa"/>
+          </w:tcPr>
+          <w:p>
+            <w:pPr>
+              <w:jc w:val="center"/>
+              <w:rPr>
+                <w:sz w:val="16"/>
+                <w:szCs w:val="16"/>
+              </w:rPr>
+            </w:pPr>
+            <w:r>
+              <w:rPr>
+                <w:sz w:val="16"/>
+                <w:szCs w:val="16"/>
+              </w:rPr>
+              <w:t>AS</w:t>
+            </w:r>
+          </w:p>
+        </w:tc>
+        <w:tc>
+          <w:tcPr>
+            <w:tcW w:w="0" w:type="auto"/>
+          </w:tcPr>
+          <w:p>
+            <w:pPr>
+              <w:jc w:val="center"/>
+              <w:rPr>
+                <w:sz w:val="16"/>
+                <w:szCs w:val="16"/>
+              </w:rPr>
+            </w:pPr>
+            <w:r>
+              <w:rPr>
+                <w:sz w:val="16"/>
+                <w:szCs w:val="16"/>
+              </w:rPr>
+              <w:t>CW</w:t>
+            </w:r>
+          </w:p>
+        </w:tc>
+        <w:tc>
+          <w:tcPr>
+            <w:tcW w:w="0" w:type="auto"/>
+          </w:tcPr>
+          <w:p>
+            <w:pPr>
+              <w:jc w:val="center"/>
+              <w:rPr>
+                <w:sz w:val="16"/>
+                <w:szCs w:val="16"/>
+              </w:rPr>
+            </w:pPr>
+            <w:r>
+              <w:rPr>
+                <w:sz w:val="16"/>
+                <w:szCs w:val="16"/>
+              </w:rPr>
+              <w:t>N</w:t>
+            </w:r>
+          </w:p>
+        </w:tc>
+        <w:tc>
+          <w:tcPr>
+            <w:tcW w:w="0" w:type="auto"/>
+          </w:tcPr>
+          <w:p>
+            <w:pPr>
+              <w:pStyle w:val="ListParagraph"/>
+              <w:numPr>
+                <w:ilvl w:val="0"/>
+                <w:numId w:val="17"/>
+              </w:numPr>
+              <w:rPr>
+                <w:sz w:val="16"/>
+                <w:szCs w:val="16"/>
+              </w:rPr>
+            </w:pPr>
+            <w:r>
+              <w:rPr>
+                <w:sz w:val="16"/>
+                <w:szCs w:val="16"/>
+              </w:rPr>
+              <w:t>Used to know about the seedy elements in a city</w:t>
+            </w:r>
+          </w:p>
+          <w:p>
+            <w:pPr>
+              <w:pStyle w:val="ListParagraph"/>
+              <w:numPr>
+                <w:ilvl w:val="0"/>
+                <w:numId w:val="17"/>
+              </w:numPr>
+              <w:rPr>
+                <w:sz w:val="16"/>
+                <w:szCs w:val="16"/>
+              </w:rPr>
+            </w:pPr>
+            <w:r>
+              <w:rPr>
+                <w:sz w:val="16"/>
+                <w:szCs w:val="16"/>
+              </w:rPr>
+              <w:t>Can be used to gain access to criminals</w:t>
+            </w:r>
+            <w:r>
+              <w:rPr>
+                <w:sz w:val="16"/>
+                <w:szCs w:val="16"/>
+              </w:rPr>
+              <w:t xml:space="preserve">, </w:t>
+            </w:r>
+            <w:r>
+              <w:rPr>
+                <w:sz w:val="16"/>
+                <w:szCs w:val="16"/>
+              </w:rPr>
+              <w:t>fence stolen goods</w:t>
+            </w:r>
+            <w:r>
+              <w:rPr>
+                <w:sz w:val="16"/>
+                <w:szCs w:val="16"/>
+              </w:rPr>
+              <w:t>, and avoid trouble in the bad part of town</w:t>
+            </w:r>
+          </w:p>
+          <w:p>
+            <w:pPr>
+              <w:pStyle w:val="ListParagraph"/>
+              <w:numPr>
+                <w:ilvl w:val="0"/>
+                <w:numId w:val="17"/>
+              </w:numPr>
+              <w:rPr>
+                <w:sz w:val="16"/>
+                <w:szCs w:val="16"/>
+              </w:rPr>
+            </w:pPr>
+            <w:r>
+              <w:rPr>
+                <w:sz w:val="16"/>
+                <w:szCs w:val="16"/>
+              </w:rPr>
+              <w:t>Can be used to gain information about criminal activity</w:t>
+            </w:r>
+          </w:p>
+        </w:tc>
+      </w:tr>
+      <w:tr>
+        <w:tc>
+          <w:tcPr>
+            <w:tcW w:w="0" w:type="auto"/>
+          </w:tcPr>
+          <w:p>
+            <w:pPr>
+              <w:rPr>
+                <w:sz w:val="16"/>
+                <w:szCs w:val="16"/>
+              </w:rPr>
+            </w:pPr>
+            <w:r>
+              <w:rPr>
+                <w:sz w:val="16"/>
+                <w:szCs w:val="16"/>
+              </w:rPr>
+              <w:t>Survival</w:t>
+            </w:r>
+          </w:p>
+        </w:tc>
+        <w:tc>
+          <w:tcPr>
+            <w:tcW w:w="817" w:type="dxa"/>
+          </w:tcPr>
+          <w:p>
+            <w:pPr>
+              <w:jc w:val="center"/>
+              <w:rPr>
+                <w:sz w:val="16"/>
+                <w:szCs w:val="16"/>
+              </w:rPr>
+            </w:pPr>
+            <w:r>
+              <w:rPr>
+                <w:sz w:val="16"/>
+                <w:szCs w:val="16"/>
+              </w:rPr>
+              <w:t>HW</w:t>
+            </w:r>
+          </w:p>
+        </w:tc>
+        <w:tc>
+          <w:tcPr>
+            <w:tcW w:w="0" w:type="auto"/>
+          </w:tcPr>
+          <w:p>
+            <w:pPr>
+              <w:jc w:val="center"/>
+              <w:rPr>
+                <w:sz w:val="16"/>
+                <w:szCs w:val="16"/>
+              </w:rPr>
+            </w:pPr>
+            <w:r>
+              <w:rPr>
+                <w:sz w:val="16"/>
+                <w:szCs w:val="16"/>
+              </w:rPr>
+              <w:t>ST</w:t>
+            </w:r>
+          </w:p>
+        </w:tc>
+        <w:tc>
+          <w:tcPr>
+            <w:tcW w:w="0" w:type="auto"/>
+          </w:tcPr>
+          <w:p>
+            <w:pPr>
+              <w:jc w:val="center"/>
+              <w:rPr>
+                <w:sz w:val="16"/>
+                <w:szCs w:val="16"/>
+              </w:rPr>
+            </w:pPr>
+            <w:r>
+              <w:rPr>
+                <w:sz w:val="16"/>
+                <w:szCs w:val="16"/>
+              </w:rPr>
+              <w:t>N</w:t>
+            </w:r>
+          </w:p>
+        </w:tc>
+        <w:tc>
+          <w:tcPr>
+            <w:tcW w:w="0" w:type="auto"/>
+          </w:tcPr>
+          <w:p>
+            <w:pPr>
+              <w:pStyle w:val="ListParagraph"/>
+              <w:numPr>
+                <w:ilvl w:val="0"/>
+                <w:numId w:val="19"/>
+              </w:numPr>
+              <w:rPr>
+                <w:sz w:val="16"/>
+                <w:szCs w:val="16"/>
+              </w:rPr>
+            </w:pPr>
+            <w:r>
+              <w:rPr>
+                <w:sz w:val="16"/>
+                <w:szCs w:val="16"/>
+              </w:rPr>
+              <w:t>Used to camp in hostile terrain to allow you to rest and heal</w:t>
+            </w:r>
+          </w:p>
+          <w:p>
+            <w:pPr>
+              <w:pStyle w:val="ListParagraph"/>
+              <w:numPr>
+                <w:ilvl w:val="0"/>
+                <w:numId w:val="19"/>
+              </w:numPr>
+              <w:rPr>
+                <w:sz w:val="16"/>
+                <w:szCs w:val="16"/>
+              </w:rPr>
+            </w:pPr>
+            <w:r>
+              <w:rPr>
+                <w:sz w:val="16"/>
+                <w:szCs w:val="16"/>
+              </w:rPr>
+              <w:t>Used to avoid natural hazards</w:t>
+            </w:r>
+          </w:p>
+          <w:p>
+            <w:pPr>
+              <w:pStyle w:val="ListParagraph"/>
+              <w:numPr>
+                <w:ilvl w:val="0"/>
+                <w:numId w:val="19"/>
+              </w:numPr>
+              <w:rPr>
+                <w:sz w:val="16"/>
+                <w:szCs w:val="16"/>
+              </w:rPr>
+            </w:pPr>
+            <w:r>
+              <w:rPr>
+                <w:sz w:val="16"/>
+                <w:szCs w:val="16"/>
+              </w:rPr>
+              <w:t>Used to forage for food and water</w:t>
+            </w:r>
+          </w:p>
+          <w:p>
+            <w:pPr>
+              <w:pStyle w:val="ListParagraph"/>
+              <w:numPr>
+                <w:ilvl w:val="0"/>
+                <w:numId w:val="19"/>
+              </w:numPr>
+              <w:rPr>
+                <w:sz w:val="16"/>
+                <w:szCs w:val="16"/>
+              </w:rPr>
+            </w:pPr>
+            <w:r>
+              <w:rPr>
+                <w:b/>
+                <w:i/>
+                <w:sz w:val="16"/>
+                <w:szCs w:val="16"/>
+              </w:rPr>
+              <w:t>Perks</w:t>
+            </w:r>
+            <w:r>
+              <w:rPr>
+                <w:sz w:val="16"/>
+                <w:szCs w:val="16"/>
+              </w:rPr>
+              <w:t xml:space="preserve"> used here represent favored terrain – checks are +2</w:t>
+            </w:r>
+          </w:p>
+          <w:p>
+            <w:pPr>
+              <w:pStyle w:val="ListParagraph"/>
+              <w:numPr>
+                <w:ilvl w:val="0"/>
+                <w:numId w:val="19"/>
+              </w:numPr>
+              <w:rPr>
+                <w:sz w:val="16"/>
+                <w:szCs w:val="16"/>
+              </w:rPr>
+            </w:pPr>
+            <w:r>
+              <w:rPr>
+                <w:sz w:val="16"/>
+                <w:szCs w:val="16"/>
+              </w:rPr>
+              <w:t xml:space="preserve">One </w:t>
+            </w:r>
+            <w:r>
+              <w:rPr>
+                <w:b/>
+                <w:i/>
+                <w:sz w:val="16"/>
+                <w:szCs w:val="16"/>
+              </w:rPr>
+              <w:t xml:space="preserve">Perk </w:t>
+            </w:r>
+            <w:r>
+              <w:rPr>
+                <w:sz w:val="16"/>
+                <w:szCs w:val="16"/>
+              </w:rPr>
+              <w:t>is given for free when this skill is chosen</w:t>
+            </w:r>
+          </w:p>
+        </w:tc>
+      </w:tr>
+      <w:tr>
+        <w:tc>
+          <w:tcPr>
+            <w:tcW w:w="0" w:type="auto"/>
+          </w:tcPr>
+          <w:p>
+            <w:pPr>
+              <w:rPr>
+                <w:sz w:val="16"/>
+                <w:szCs w:val="16"/>
+              </w:rPr>
+            </w:pPr>
+            <w:r>
+              <w:rPr>
+                <w:sz w:val="16"/>
+                <w:szCs w:val="16"/>
+              </w:rPr>
+              <w:t>Swim</w:t>
+            </w:r>
+          </w:p>
+        </w:tc>
+        <w:tc>
+          <w:tcPr>
+            <w:tcW w:w="817" w:type="dxa"/>
+          </w:tcPr>
+          <w:p>
+            <w:pPr>
+              <w:jc w:val="center"/>
+              <w:rPr>
+                <w:sz w:val="16"/>
+                <w:szCs w:val="16"/>
+              </w:rPr>
+            </w:pPr>
+            <w:r>
+              <w:rPr>
+                <w:sz w:val="16"/>
+                <w:szCs w:val="16"/>
+              </w:rPr>
+              <w:t>HW</w:t>
+            </w:r>
+          </w:p>
+        </w:tc>
+        <w:tc>
+          <w:tcPr>
+            <w:tcW w:w="0" w:type="auto"/>
+          </w:tcPr>
+          <w:p>
+            <w:pPr>
+              <w:jc w:val="center"/>
+              <w:rPr>
+                <w:sz w:val="16"/>
+                <w:szCs w:val="16"/>
+              </w:rPr>
+            </w:pPr>
+            <w:r>
+              <w:rPr>
+                <w:sz w:val="16"/>
+                <w:szCs w:val="16"/>
+              </w:rPr>
+              <w:t>MT</w:t>
+            </w:r>
+          </w:p>
+        </w:tc>
+        <w:tc>
+          <w:tcPr>
+            <w:tcW w:w="0" w:type="auto"/>
+          </w:tcPr>
+          <w:p>
+            <w:pPr>
+              <w:jc w:val="center"/>
+              <w:rPr>
+                <w:sz w:val="16"/>
+                <w:szCs w:val="16"/>
+              </w:rPr>
+            </w:pPr>
+            <w:r>
+              <w:rPr>
+                <w:sz w:val="16"/>
+                <w:szCs w:val="16"/>
+              </w:rPr>
+              <w:t>U</w:t>
+            </w:r>
+          </w:p>
+        </w:tc>
+        <w:tc>
+          <w:tcPr>
+            <w:tcW w:w="0" w:type="auto"/>
+          </w:tcPr>
+          <w:p>
+            <w:pPr>
+              <w:pStyle w:val="ListParagraph"/>
+              <w:numPr>
+                <w:ilvl w:val="0"/>
+                <w:numId w:val="20"/>
+              </w:numPr>
+              <w:rPr>
+                <w:sz w:val="16"/>
+                <w:szCs w:val="16"/>
+              </w:rPr>
+            </w:pPr>
+            <w:r>
+              <w:rPr>
+                <w:sz w:val="16"/>
+                <w:szCs w:val="16"/>
+              </w:rPr>
+              <w:t>Used to swim and survive in the water</w:t>
+            </w:r>
+          </w:p>
+        </w:tc>
+      </w:tr>
+      <w:tr>
+        <w:tc>
+          <w:tcPr>
+            <w:tcW w:w="0" w:type="auto"/>
+          </w:tcPr>
+          <w:p>
+            <w:pPr>
+              <w:rPr>
+                <w:sz w:val="16"/>
+                <w:szCs w:val="16"/>
+              </w:rPr>
+            </w:pPr>
+            <w:r>
+              <w:rPr>
+                <w:sz w:val="16"/>
+                <w:szCs w:val="16"/>
+              </w:rPr>
+              <w:t>Tactics</w:t>
+            </w:r>
+          </w:p>
+        </w:tc>
+        <w:tc>
+          <w:tcPr>
+            <w:tcW w:w="817" w:type="dxa"/>
+          </w:tcPr>
+          <w:p>
+            <w:pPr>
+              <w:jc w:val="center"/>
+              <w:rPr>
+                <w:sz w:val="16"/>
+                <w:szCs w:val="16"/>
+              </w:rPr>
+            </w:pPr>
+            <w:r>
+              <w:rPr>
+                <w:sz w:val="16"/>
+                <w:szCs w:val="16"/>
+              </w:rPr>
+              <w:t>AW</w:t>
+            </w:r>
+          </w:p>
+        </w:tc>
+        <w:tc>
+          <w:tcPr>
+            <w:tcW w:w="0" w:type="auto"/>
+          </w:tcPr>
+          <w:p>
+            <w:pPr>
+              <w:jc w:val="center"/>
+              <w:rPr>
+                <w:sz w:val="16"/>
+                <w:szCs w:val="16"/>
+              </w:rPr>
+            </w:pPr>
+            <w:r>
+              <w:rPr>
+                <w:sz w:val="16"/>
+                <w:szCs w:val="16"/>
+              </w:rPr>
+              <w:t>RW</w:t>
+            </w:r>
+          </w:p>
+        </w:tc>
+        <w:tc>
+          <w:tcPr>
+            <w:tcW w:w="0" w:type="auto"/>
+          </w:tcPr>
+          <w:p>
+            <w:pPr>
+              <w:jc w:val="center"/>
+              <w:rPr>
+                <w:sz w:val="16"/>
+                <w:szCs w:val="16"/>
+              </w:rPr>
+            </w:pPr>
+            <w:r>
+              <w:rPr>
+                <w:sz w:val="16"/>
+                <w:szCs w:val="16"/>
+              </w:rPr>
+              <w:t>N</w:t>
+            </w:r>
+          </w:p>
+        </w:tc>
+        <w:tc>
+          <w:tcPr>
+            <w:tcW w:w="0" w:type="auto"/>
+          </w:tcPr>
+          <w:p>
+            <w:pPr>
+              <w:pStyle w:val="ListParagraph"/>
+              <w:numPr>
+                <w:ilvl w:val="0"/>
+                <w:numId w:val="20"/>
+              </w:numPr>
+              <w:rPr>
+                <w:sz w:val="16"/>
+                <w:szCs w:val="16"/>
+              </w:rPr>
+            </w:pPr>
+            <w:r>
+              <w:rPr>
+                <w:sz w:val="16"/>
+                <w:szCs w:val="16"/>
+              </w:rPr>
+              <w:t xml:space="preserve">Used at the beginning of combat to generate </w:t>
+            </w:r>
+            <w:r>
+              <w:rPr>
+                <w:b/>
+                <w:i/>
+                <w:sz w:val="16"/>
+                <w:szCs w:val="16"/>
+              </w:rPr>
+              <w:t>Tactical Points</w:t>
+            </w:r>
+          </w:p>
+          <w:p>
+            <w:pPr>
+              <w:pStyle w:val="ListParagraph"/>
+              <w:numPr>
+                <w:ilvl w:val="0"/>
+                <w:numId w:val="20"/>
+              </w:numPr>
+              <w:rPr>
+                <w:sz w:val="16"/>
+                <w:szCs w:val="16"/>
+              </w:rPr>
+            </w:pPr>
+            <w:r>
+              <w:rPr>
+                <w:sz w:val="16"/>
+                <w:szCs w:val="16"/>
+              </w:rPr>
+              <w:t>TP are usable like inspiration, but last only for the duration of the battle</w:t>
+            </w:r>
+          </w:p>
+        </w:tc>
+      </w:tr>
+      <w:tr>
+        <w:tc>
+          <w:tcPr>
+            <w:tcW w:w="0" w:type="auto"/>
+          </w:tcPr>
+          <w:p>
+            <w:pPr>
+              <w:rPr>
+                <w:sz w:val="16"/>
+                <w:szCs w:val="16"/>
+              </w:rPr>
+            </w:pPr>
+            <w:r>
+              <w:rPr>
+                <w:sz w:val="16"/>
+                <w:szCs w:val="16"/>
+              </w:rPr>
+              <w:t>Theology</w:t>
+            </w:r>
+          </w:p>
+        </w:tc>
+        <w:tc>
+          <w:tcPr>
+            <w:tcW w:w="817" w:type="dxa"/>
+          </w:tcPr>
+          <w:p>
+            <w:pPr>
+              <w:jc w:val="center"/>
+              <w:rPr>
+                <w:sz w:val="16"/>
+                <w:szCs w:val="16"/>
+              </w:rPr>
+            </w:pPr>
+            <w:r>
+              <w:rPr>
+                <w:sz w:val="16"/>
+                <w:szCs w:val="16"/>
+              </w:rPr>
+              <w:t>FL</w:t>
+            </w:r>
+          </w:p>
+        </w:tc>
+        <w:tc>
+          <w:tcPr>
+            <w:tcW w:w="0" w:type="auto"/>
+          </w:tcPr>
+          <w:p>
+            <w:pPr>
+              <w:jc w:val="center"/>
+              <w:rPr>
+                <w:sz w:val="16"/>
+                <w:szCs w:val="16"/>
+              </w:rPr>
+            </w:pPr>
+            <w:r>
+              <w:rPr>
+                <w:sz w:val="16"/>
+                <w:szCs w:val="16"/>
+              </w:rPr>
+              <w:t>CP</w:t>
+            </w:r>
+          </w:p>
+        </w:tc>
+        <w:tc>
+          <w:tcPr>
+            <w:tcW w:w="0" w:type="auto"/>
+          </w:tcPr>
+          <w:p>
+            <w:pPr>
+              <w:jc w:val="center"/>
+              <w:rPr>
+                <w:sz w:val="16"/>
+                <w:szCs w:val="16"/>
+              </w:rPr>
+            </w:pPr>
+            <w:r>
+              <w:rPr>
+                <w:sz w:val="16"/>
+                <w:szCs w:val="16"/>
+              </w:rPr>
+              <w:t>U</w:t>
+            </w:r>
+          </w:p>
+        </w:tc>
+        <w:tc>
+          <w:tcPr>
+            <w:tcW w:w="0" w:type="auto"/>
+          </w:tcPr>
+          <w:p>
+            <w:pPr>
+              <w:pStyle w:val="ListParagraph"/>
+              <w:numPr>
+                <w:ilvl w:val="0"/>
+                <w:numId w:val="21"/>
+              </w:numPr>
+              <w:rPr>
+                <w:sz w:val="16"/>
+                <w:szCs w:val="16"/>
+              </w:rPr>
+            </w:pPr>
+            <w:r>
+              <w:rPr>
+                <w:sz w:val="16"/>
+                <w:szCs w:val="16"/>
+              </w:rPr>
+              <w:t>Used to know about the gods of the campaign</w:t>
+            </w:r>
+          </w:p>
+          <w:p>
+            <w:pPr>
+              <w:pStyle w:val="ListParagraph"/>
+              <w:numPr>
+                <w:ilvl w:val="0"/>
+                <w:numId w:val="21"/>
+              </w:numPr>
+              <w:rPr>
+                <w:sz w:val="16"/>
+                <w:szCs w:val="16"/>
+              </w:rPr>
+            </w:pPr>
+            <w:r>
+              <w:rPr>
+                <w:sz w:val="16"/>
+                <w:szCs w:val="16"/>
+              </w:rPr>
+              <w:t>Used to understand the will of the gods – whether or not certain actions would please or anger them</w:t>
+            </w:r>
+          </w:p>
+        </w:tc>
+      </w:tr>
+      <w:tr>
+        <w:tc>
+          <w:tcPr>
+            <w:tcW w:w="0" w:type="auto"/>
+          </w:tcPr>
+          <w:p>
+            <w:pPr>
+              <w:rPr>
+                <w:sz w:val="16"/>
+                <w:szCs w:val="16"/>
+              </w:rPr>
+            </w:pPr>
+            <w:r>
+              <w:rPr>
+                <w:sz w:val="16"/>
+                <w:szCs w:val="16"/>
+              </w:rPr>
+              <w:t>Trade</w:t>
+            </w:r>
+          </w:p>
+        </w:tc>
+        <w:tc>
+          <w:tcPr>
+            <w:tcW w:w="817" w:type="dxa"/>
+          </w:tcPr>
+          <w:p>
+            <w:pPr>
+              <w:jc w:val="center"/>
+              <w:rPr>
+                <w:sz w:val="16"/>
+                <w:szCs w:val="16"/>
+              </w:rPr>
+            </w:pPr>
+            <w:r>
+              <w:rPr>
+                <w:sz w:val="16"/>
+                <w:szCs w:val="16"/>
+              </w:rPr>
+              <w:t>AT</w:t>
+            </w:r>
+          </w:p>
+        </w:tc>
+        <w:tc>
+          <w:tcPr>
+            <w:tcW w:w="0" w:type="auto"/>
+          </w:tcPr>
+          <w:p>
+            <w:pPr>
+              <w:jc w:val="center"/>
+              <w:rPr>
+                <w:sz w:val="16"/>
+                <w:szCs w:val="16"/>
+              </w:rPr>
+            </w:pPr>
+            <w:r>
+              <w:rPr>
+                <w:sz w:val="16"/>
+                <w:szCs w:val="16"/>
+              </w:rPr>
+              <w:t>CW</w:t>
+            </w:r>
+          </w:p>
+        </w:tc>
+        <w:tc>
+          <w:tcPr>
+            <w:tcW w:w="0" w:type="auto"/>
+          </w:tcPr>
+          <w:p>
+            <w:pPr>
+              <w:jc w:val="center"/>
+              <w:rPr>
+                <w:sz w:val="16"/>
+                <w:szCs w:val="16"/>
+              </w:rPr>
+            </w:pPr>
+            <w:r>
+              <w:rPr>
+                <w:sz w:val="16"/>
+                <w:szCs w:val="16"/>
+              </w:rPr>
+              <w:t>U</w:t>
+            </w:r>
+          </w:p>
+        </w:tc>
+        <w:tc>
+          <w:tcPr>
+            <w:tcW w:w="0" w:type="auto"/>
+          </w:tcPr>
+          <w:p>
+            <w:pPr>
+              <w:pStyle w:val="ListParagraph"/>
+              <w:numPr>
+                <w:ilvl w:val="0"/>
+                <w:numId w:val="22"/>
+              </w:numPr>
+              <w:rPr>
+                <w:sz w:val="16"/>
+                <w:szCs w:val="16"/>
+              </w:rPr>
+            </w:pPr>
+            <w:r>
+              <w:rPr>
+                <w:sz w:val="16"/>
+                <w:szCs w:val="16"/>
+              </w:rPr>
+              <w:t>Used to assay normal items and trade goods</w:t>
+            </w:r>
+          </w:p>
+          <w:p>
+            <w:pPr>
+              <w:pStyle w:val="ListParagraph"/>
+              <w:numPr>
+                <w:ilvl w:val="0"/>
+                <w:numId w:val="22"/>
+              </w:numPr>
+              <w:rPr>
+                <w:sz w:val="16"/>
+                <w:szCs w:val="16"/>
+              </w:rPr>
+            </w:pPr>
+            <w:r>
+              <w:rPr>
+                <w:sz w:val="16"/>
+                <w:szCs w:val="16"/>
+              </w:rPr>
+              <w:t>Used to get better deals when buying/selling items</w:t>
+            </w:r>
+          </w:p>
+        </w:tc>
+      </w:tr>
+      <w:tr>
+        <w:tc>
+          <w:tcPr>
+            <w:tcW w:w="0" w:type="auto"/>
+          </w:tcPr>
+          <w:p>
+            <w:pPr>
+              <w:rPr>
+                <w:sz w:val="16"/>
+                <w:szCs w:val="16"/>
+              </w:rPr>
+            </w:pPr>
+            <w:r>
+              <w:rPr>
+                <w:sz w:val="16"/>
+                <w:szCs w:val="16"/>
+              </w:rPr>
+              <w:t>Track</w:t>
+            </w:r>
+          </w:p>
+        </w:tc>
+        <w:tc>
+          <w:tcPr>
+            <w:tcW w:w="817" w:type="dxa"/>
+          </w:tcPr>
+          <w:p>
+            <w:pPr>
+              <w:jc w:val="center"/>
+              <w:rPr>
+                <w:sz w:val="16"/>
+                <w:szCs w:val="16"/>
+              </w:rPr>
+            </w:pPr>
+            <w:r>
+              <w:rPr>
+                <w:sz w:val="16"/>
+                <w:szCs w:val="16"/>
+              </w:rPr>
+              <w:t>HS</w:t>
+            </w:r>
+          </w:p>
+        </w:tc>
+        <w:tc>
+          <w:tcPr>
+            <w:tcW w:w="0" w:type="auto"/>
+          </w:tcPr>
+          <w:p>
+            <w:pPr>
+              <w:jc w:val="center"/>
+              <w:rPr>
+                <w:sz w:val="16"/>
+                <w:szCs w:val="16"/>
+              </w:rPr>
+            </w:pPr>
+            <w:r>
+              <w:rPr>
+                <w:sz w:val="16"/>
+                <w:szCs w:val="16"/>
+              </w:rPr>
+              <w:t>RW</w:t>
+            </w:r>
+          </w:p>
+        </w:tc>
+        <w:tc>
+          <w:tcPr>
+            <w:tcW w:w="0" w:type="auto"/>
+          </w:tcPr>
+          <w:p>
+            <w:pPr>
+              <w:jc w:val="center"/>
+              <w:rPr>
+                <w:sz w:val="16"/>
+                <w:szCs w:val="16"/>
+              </w:rPr>
+            </w:pPr>
+            <w:r>
+              <w:rPr>
+                <w:sz w:val="16"/>
+                <w:szCs w:val="16"/>
+              </w:rPr>
+              <w:t>N</w:t>
+            </w:r>
+          </w:p>
+        </w:tc>
+        <w:tc>
+          <w:tcPr>
+            <w:tcW w:w="0" w:type="auto"/>
+          </w:tcPr>
+          <w:p>
+            <w:pPr>
+              <w:pStyle w:val="ListParagraph"/>
+              <w:numPr>
+                <w:ilvl w:val="0"/>
+                <w:numId w:val="22"/>
+              </w:numPr>
+              <w:rPr>
+                <w:sz w:val="16"/>
+                <w:szCs w:val="16"/>
+              </w:rPr>
+            </w:pPr>
+            <w:r>
+              <w:rPr>
+                <w:sz w:val="16"/>
+                <w:szCs w:val="16"/>
+              </w:rPr>
+              <w:t>Used to follow your quarry by the trail they leave behind</w:t>
+            </w:r>
+          </w:p>
+        </w:tc>
+      </w:tr>
+      <w:tr>
+        <w:tc>
+          <w:tcPr>
+            <w:tcW w:w="0" w:type="auto"/>
+          </w:tcPr>
+          <w:p>
+            <w:pPr>
+              <w:rPr>
+                <w:sz w:val="16"/>
+                <w:szCs w:val="16"/>
+              </w:rPr>
+            </w:pPr>
+            <w:r>
+              <w:rPr>
+                <w:sz w:val="16"/>
+                <w:szCs w:val="16"/>
+              </w:rPr>
+              <w:t>Traps</w:t>
+            </w:r>
+          </w:p>
+        </w:tc>
+        <w:tc>
+          <w:tcPr>
+            <w:tcW w:w="817" w:type="dxa"/>
+          </w:tcPr>
+          <w:p>
+            <w:pPr>
+              <w:jc w:val="center"/>
+              <w:rPr>
+                <w:sz w:val="16"/>
+                <w:szCs w:val="16"/>
+              </w:rPr>
+            </w:pPr>
+            <w:r>
+              <w:rPr>
+                <w:sz w:val="16"/>
+                <w:szCs w:val="16"/>
+              </w:rPr>
+              <w:t>HS</w:t>
+            </w:r>
+          </w:p>
+        </w:tc>
+        <w:tc>
+          <w:tcPr>
+            <w:tcW w:w="0" w:type="auto"/>
+          </w:tcPr>
+          <w:p>
+            <w:pPr>
+              <w:jc w:val="center"/>
+              <w:rPr>
+                <w:sz w:val="16"/>
+                <w:szCs w:val="16"/>
+              </w:rPr>
+            </w:pPr>
+            <w:r>
+              <w:rPr>
+                <w:sz w:val="16"/>
+                <w:szCs w:val="16"/>
+              </w:rPr>
+              <w:t>SW</w:t>
+            </w:r>
+          </w:p>
+        </w:tc>
+        <w:tc>
+          <w:tcPr>
+            <w:tcW w:w="0" w:type="auto"/>
+          </w:tcPr>
+          <w:p>
+            <w:pPr>
+              <w:jc w:val="center"/>
+              <w:rPr>
+                <w:sz w:val="16"/>
+                <w:szCs w:val="16"/>
+              </w:rPr>
+            </w:pPr>
+            <w:r>
+              <w:rPr>
+                <w:sz w:val="16"/>
+                <w:szCs w:val="16"/>
+              </w:rPr>
+              <w:t>N</w:t>
+            </w:r>
+          </w:p>
+        </w:tc>
+        <w:tc>
+          <w:tcPr>
+            <w:tcW w:w="0" w:type="auto"/>
+          </w:tcPr>
+          <w:p>
+            <w:pPr>
+              <w:pStyle w:val="ListParagraph"/>
+              <w:numPr>
+                <w:ilvl w:val="0"/>
+                <w:numId w:val="22"/>
+              </w:numPr>
+              <w:rPr>
+                <w:sz w:val="16"/>
+                <w:szCs w:val="16"/>
+              </w:rPr>
+            </w:pPr>
+            <w:r>
+              <w:rPr>
+                <w:sz w:val="16"/>
+                <w:szCs w:val="16"/>
+              </w:rPr>
+              <w:t>Used to disarm and possibly set traps</w:t>
+            </w:r>
+          </w:p>
+        </w:tc>
+      </w:tr>
+    </w:tbl>
+    <w:p/>
+    <w:p>
+      <w:pPr>
+        <w:rPr>
+          <w:b/>
+          <w:sz w:val="18"/>
+          <w:szCs w:val="18"/>
+        </w:rPr>
+      </w:pPr>
+      <w:r>
+        <w:rPr>
+          <w:b/>
+          <w:sz w:val="18"/>
+          <w:szCs w:val="18"/>
+        </w:rPr>
+        <w:t>Magic Skills</w:t>
+      </w:r>
+    </w:p>
+    <w:tbl>
+      <w:tblPr>
+        <w:tblStyle w:val="TableGrid"/>
+        <w:tblW w:w="0" w:type="auto"/>
+        <w:tblLook w:val="04A0" w:firstRow="1" w:lastRow="0" w:firstColumn="1" w:lastColumn="0" w:noHBand="0" w:noVBand="1"/>
+      </w:tblPr>
+      <w:tblGrid>
+        <w:gridCol w:w="1205"/>
+        <w:gridCol w:w="817"/>
+        <w:gridCol w:w="546"/>
+        <w:gridCol w:w="708"/>
+        <w:gridCol w:w="6074"/>
+      </w:tblGrid>
+      <w:tr>
+        <w:tc>
+          <w:tcPr>
+            <w:tcW w:w="0" w:type="auto"/>
+          </w:tcPr>
+          <w:p>
+            <w:pPr>
+              <w:rPr>
+                <w:b/>
+                <w:sz w:val="16"/>
+                <w:szCs w:val="16"/>
+              </w:rPr>
+            </w:pPr>
+            <w:r>
+              <w:rPr>
+                <w:b/>
+                <w:sz w:val="16"/>
+                <w:szCs w:val="16"/>
+              </w:rPr>
+              <w:t>Skill Name</w:t>
+            </w:r>
+          </w:p>
+        </w:tc>
+        <w:tc>
+          <w:tcPr>
+            <w:tcW w:w="817" w:type="dxa"/>
+          </w:tcPr>
+          <w:p>
+            <w:pPr>
+              <w:rPr>
+                <w:b/>
+                <w:sz w:val="16"/>
+                <w:szCs w:val="16"/>
+              </w:rPr>
+            </w:pPr>
+            <w:r>
+              <w:rPr>
+                <w:b/>
+                <w:sz w:val="16"/>
+                <w:szCs w:val="16"/>
+              </w:rPr>
+              <w:t>Focus</w:t>
+            </w:r>
+            <w:r>
+              <w:rPr>
+                <w:b/>
+                <w:sz w:val="16"/>
+                <w:szCs w:val="16"/>
+              </w:rPr>
+              <w:t>es</w:t>
+            </w:r>
+          </w:p>
+        </w:tc>
+        <w:tc>
+          <w:tcPr>
+            <w:tcW w:w="0" w:type="auto"/>
+          </w:tcPr>
+          <w:p>
+            <w:pPr>
+              <w:jc w:val="center"/>
+              <w:rPr>
+                <w:b/>
+                <w:sz w:val="16"/>
+                <w:szCs w:val="16"/>
+              </w:rPr>
+            </w:pPr>
+            <w:r>
+              <w:rPr>
+                <w:b/>
+                <w:sz w:val="16"/>
+                <w:szCs w:val="16"/>
+              </w:rPr>
+              <w:t>Stats</w:t>
+            </w:r>
+          </w:p>
+        </w:tc>
+        <w:tc>
+          <w:tcPr>
+            <w:tcW w:w="0" w:type="auto"/>
+          </w:tcPr>
+          <w:p>
+            <w:pPr>
+              <w:rPr>
+                <w:b/>
+                <w:sz w:val="16"/>
+                <w:szCs w:val="16"/>
+              </w:rPr>
+            </w:pPr>
+            <w:r>
+              <w:rPr>
+                <w:b/>
+                <w:sz w:val="16"/>
+                <w:szCs w:val="16"/>
+              </w:rPr>
+              <w:t>Default</w:t>
+            </w:r>
+          </w:p>
+        </w:tc>
+        <w:tc>
+          <w:tcPr>
+            <w:tcW w:w="0" w:type="auto"/>
+          </w:tcPr>
+          <w:p>
+            <w:pPr>
+              <w:rPr>
+                <w:b/>
+                <w:sz w:val="16"/>
+                <w:szCs w:val="16"/>
+              </w:rPr>
+            </w:pPr>
+            <w:r>
+              <w:rPr>
+                <w:b/>
+                <w:sz w:val="16"/>
+                <w:szCs w:val="16"/>
+              </w:rPr>
+              <w:t>Notes</w:t>
+            </w:r>
+          </w:p>
+        </w:tc>
+      </w:tr>
+      <w:tr>
+        <w:tc>
+          <w:tcPr>
+            <w:tcW w:w="0" w:type="auto"/>
+          </w:tcPr>
+          <w:p>
+            <w:pPr>
+              <w:rPr>
+                <w:sz w:val="16"/>
+                <w:szCs w:val="16"/>
+              </w:rPr>
+            </w:pPr>
+            <w:r>
+              <w:rPr>
+                <w:sz w:val="16"/>
+                <w:szCs w:val="16"/>
+              </w:rPr>
+              <w:t>Blood Rituals</w:t>
+            </w:r>
+          </w:p>
+        </w:tc>
+        <w:tc>
+          <w:tcPr>
+            <w:tcW w:w="817" w:type="dxa"/>
+          </w:tcPr>
+          <w:p>
+            <w:pPr>
+              <w:jc w:val="center"/>
+              <w:rPr>
+                <w:sz w:val="16"/>
+                <w:szCs w:val="16"/>
+              </w:rPr>
+            </w:pPr>
+            <w:r>
+              <w:rPr>
+                <w:sz w:val="16"/>
+                <w:szCs w:val="16"/>
+              </w:rPr>
+              <w:t>FM</w:t>
+            </w:r>
+          </w:p>
+        </w:tc>
+        <w:tc>
+          <w:tcPr>
+            <w:tcW w:w="0" w:type="auto"/>
+          </w:tcPr>
+          <w:p>
+            <w:pPr>
+              <w:jc w:val="center"/>
+              <w:rPr>
+                <w:sz w:val="16"/>
+                <w:szCs w:val="16"/>
+              </w:rPr>
+            </w:pPr>
+            <w:r>
+              <w:rPr>
+                <w:sz w:val="16"/>
+                <w:szCs w:val="16"/>
+              </w:rPr>
+              <w:t>PT</w:t>
+            </w:r>
+          </w:p>
+        </w:tc>
+        <w:tc>
+          <w:tcPr>
+            <w:tcW w:w="0" w:type="auto"/>
+          </w:tcPr>
+          <w:p>
+            <w:pPr>
+              <w:jc w:val="center"/>
+              <w:rPr>
+                <w:sz w:val="16"/>
+                <w:szCs w:val="16"/>
+              </w:rPr>
+            </w:pPr>
+            <w:r>
+              <w:rPr>
+                <w:sz w:val="16"/>
+                <w:szCs w:val="16"/>
+              </w:rPr>
+              <w:t>N</w:t>
+            </w:r>
+          </w:p>
+        </w:tc>
+        <w:tc>
+          <w:tcPr>
+            <w:tcW w:w="0" w:type="auto"/>
+          </w:tcPr>
+          <w:p>
+            <w:pPr>
+              <w:pStyle w:val="ListParagraph"/>
+              <w:numPr>
+                <w:ilvl w:val="0"/>
+                <w:numId w:val="22"/>
+              </w:numPr>
+              <w:rPr>
+                <w:sz w:val="16"/>
+                <w:szCs w:val="16"/>
+              </w:rPr>
+            </w:pPr>
+            <w:r>
+              <w:rPr>
+                <w:sz w:val="16"/>
+                <w:szCs w:val="16"/>
+              </w:rPr>
+              <w:t>Used to perform blood rituals</w:t>
+            </w:r>
+          </w:p>
+        </w:tc>
+      </w:tr>
+      <w:tr>
+        <w:tc>
+          <w:tcPr>
+            <w:tcW w:w="0" w:type="auto"/>
+          </w:tcPr>
+          <w:p>
+            <w:pPr>
+              <w:rPr>
+                <w:sz w:val="16"/>
+                <w:szCs w:val="16"/>
+              </w:rPr>
+            </w:pPr>
+            <w:r>
+              <w:rPr>
+                <w:sz w:val="16"/>
+                <w:szCs w:val="16"/>
+              </w:rPr>
+              <w:t>Creation</w:t>
+            </w:r>
+          </w:p>
+        </w:tc>
+        <w:tc>
+          <w:tcPr>
+            <w:tcW w:w="817" w:type="dxa"/>
+          </w:tcPr>
+          <w:p>
+            <w:pPr>
+              <w:jc w:val="center"/>
+              <w:rPr>
+                <w:sz w:val="16"/>
+                <w:szCs w:val="16"/>
+              </w:rPr>
+            </w:pPr>
+            <w:r>
+              <w:rPr>
+                <w:sz w:val="16"/>
+                <w:szCs w:val="16"/>
+              </w:rPr>
+              <w:t>FM</w:t>
+            </w:r>
+          </w:p>
+        </w:tc>
+        <w:tc>
+          <w:tcPr>
+            <w:tcW w:w="0" w:type="auto"/>
+          </w:tcPr>
+          <w:p>
+            <w:pPr>
+              <w:jc w:val="center"/>
+              <w:rPr>
+                <w:sz w:val="16"/>
+                <w:szCs w:val="16"/>
+              </w:rPr>
+            </w:pPr>
+            <w:r>
+              <w:rPr>
+                <w:sz w:val="16"/>
+                <w:szCs w:val="16"/>
+              </w:rPr>
+              <w:t>CP</w:t>
+            </w:r>
+          </w:p>
+        </w:tc>
+        <w:tc>
+          <w:tcPr>
+            <w:tcW w:w="0" w:type="auto"/>
+          </w:tcPr>
+          <w:p>
+            <w:pPr>
+              <w:jc w:val="center"/>
+              <w:rPr>
+                <w:sz w:val="16"/>
+                <w:szCs w:val="16"/>
+              </w:rPr>
+            </w:pPr>
+            <w:r>
+              <w:rPr>
+                <w:sz w:val="16"/>
+                <w:szCs w:val="16"/>
+              </w:rPr>
+              <w:t>N</w:t>
+            </w:r>
+          </w:p>
+        </w:tc>
+        <w:tc>
+          <w:tcPr>
+            <w:tcW w:w="0" w:type="auto"/>
+          </w:tcPr>
+          <w:p>
+            <w:pPr>
+              <w:pStyle w:val="ListParagraph"/>
+              <w:numPr>
+                <w:ilvl w:val="0"/>
+                <w:numId w:val="22"/>
+              </w:numPr>
+              <w:rPr>
+                <w:sz w:val="16"/>
+                <w:szCs w:val="16"/>
+              </w:rPr>
+            </w:pPr>
+            <w:r>
+              <w:rPr>
+                <w:sz w:val="16"/>
+                <w:szCs w:val="16"/>
+              </w:rPr>
+              <w:t>Used to extract Essence and use it to create artifacts</w:t>
+            </w:r>
+          </w:p>
+          <w:p>
+            <w:pPr>
+              <w:pStyle w:val="ListParagraph"/>
+              <w:numPr>
+                <w:ilvl w:val="0"/>
+                <w:numId w:val="22"/>
+              </w:numPr>
+              <w:rPr>
+                <w:sz w:val="16"/>
+                <w:szCs w:val="16"/>
+              </w:rPr>
+            </w:pPr>
+            <w:r>
+              <w:rPr>
+                <w:sz w:val="16"/>
+                <w:szCs w:val="16"/>
+              </w:rPr>
+              <w:lastRenderedPageBreak/>
+              <w:t>Only accessible to certain races (elves and dwarves can get creation for certain… I am not sure about others)</w:t>
+            </w:r>
+          </w:p>
+        </w:tc>
+      </w:tr>
+      <w:tr>
+        <w:tc>
+          <w:tcPr>
+            <w:tcW w:w="0" w:type="auto"/>
+          </w:tcPr>
+          <w:p>
+            <w:pPr>
+              <w:rPr>
+                <w:sz w:val="16"/>
+                <w:szCs w:val="16"/>
+              </w:rPr>
+            </w:pPr>
+            <w:r>
+              <w:rPr>
+                <w:sz w:val="16"/>
+                <w:szCs w:val="16"/>
+              </w:rPr>
+              <w:lastRenderedPageBreak/>
+              <w:t>Divine Invocation</w:t>
+            </w:r>
+          </w:p>
+        </w:tc>
+        <w:tc>
+          <w:tcPr>
+            <w:tcW w:w="817" w:type="dxa"/>
+          </w:tcPr>
+          <w:p>
+            <w:pPr>
+              <w:jc w:val="center"/>
+              <w:rPr>
+                <w:sz w:val="16"/>
+                <w:szCs w:val="16"/>
+              </w:rPr>
+            </w:pPr>
+            <w:r>
+              <w:rPr>
+                <w:sz w:val="16"/>
+                <w:szCs w:val="16"/>
+              </w:rPr>
+              <w:t>F</w:t>
+            </w:r>
+          </w:p>
+        </w:tc>
+        <w:tc>
+          <w:tcPr>
+            <w:tcW w:w="0" w:type="auto"/>
+          </w:tcPr>
+          <w:p>
+            <w:pPr>
+              <w:jc w:val="center"/>
+              <w:rPr>
+                <w:sz w:val="16"/>
+                <w:szCs w:val="16"/>
+              </w:rPr>
+            </w:pPr>
+            <w:r>
+              <w:rPr>
+                <w:sz w:val="16"/>
+                <w:szCs w:val="16"/>
+              </w:rPr>
+              <w:t>CP</w:t>
+            </w:r>
+          </w:p>
+        </w:tc>
+        <w:tc>
+          <w:tcPr>
+            <w:tcW w:w="0" w:type="auto"/>
+          </w:tcPr>
+          <w:p>
+            <w:pPr>
+              <w:jc w:val="center"/>
+              <w:rPr>
+                <w:sz w:val="16"/>
+                <w:szCs w:val="16"/>
+              </w:rPr>
+            </w:pPr>
+            <w:r>
+              <w:rPr>
+                <w:sz w:val="16"/>
+                <w:szCs w:val="16"/>
+              </w:rPr>
+              <w:t>N</w:t>
+            </w:r>
+          </w:p>
+        </w:tc>
+        <w:tc>
+          <w:tcPr>
+            <w:tcW w:w="0" w:type="auto"/>
+          </w:tcPr>
+          <w:p>
+            <w:pPr>
+              <w:pStyle w:val="ListParagraph"/>
+              <w:numPr>
+                <w:ilvl w:val="0"/>
+                <w:numId w:val="22"/>
+              </w:numPr>
+              <w:rPr>
+                <w:sz w:val="16"/>
+                <w:szCs w:val="16"/>
+              </w:rPr>
+            </w:pPr>
+            <w:r>
+              <w:rPr>
+                <w:sz w:val="16"/>
+                <w:szCs w:val="16"/>
+              </w:rPr>
+              <w:t>Used to invoke your patron god to cast divine spells</w:t>
+            </w:r>
+          </w:p>
+        </w:tc>
+      </w:tr>
+      <w:tr>
+        <w:tc>
+          <w:tcPr>
+            <w:tcW w:w="0" w:type="auto"/>
+          </w:tcPr>
+          <w:p>
+            <w:pPr>
+              <w:rPr>
+                <w:sz w:val="16"/>
+                <w:szCs w:val="16"/>
+              </w:rPr>
+            </w:pPr>
+            <w:r>
+              <w:rPr>
+                <w:sz w:val="16"/>
+                <w:szCs w:val="16"/>
+              </w:rPr>
               <w:t>Item Lore</w:t>
             </w:r>
           </w:p>
@@ -4310,7 +6681,7 @@
               <w:pStyle w:val="ListParagraph"/>
               <w:numPr>
                 <w:ilvl w:val="0"/>
-                <w:numId w:val="14"/>
+                <w:numId w:val="22"/>
               </w:numPr>
               <w:rPr>
                 <w:sz w:val="16"/>
@@ -4361,7 +6732,7 @@
                 <w:sz w:val="16"/>
                 <w:szCs w:val="16"/>
               </w:rPr>
-              <w:t>Locks</w:t>
+              <w:t>Spell Lore</w:t>
             </w:r>
           </w:p>
         </w:tc>
@@ -4382,28 +6753,28 @@
                 <w:sz w:val="16"/>
                 <w:szCs w:val="16"/>
               </w:rPr>
-              <w:t>S</w:t>
-            </w:r>
-          </w:p>
-        </w:tc>
-        <w:tc>
-          <w:tcPr>
-            <w:tcW w:w="0" w:type="auto"/>
-          </w:tcPr>
-          <w:p>
-            <w:pPr>
-              <w:jc w:val="center"/>
-              <w:rPr>
-                <w:sz w:val="16"/>
-                <w:szCs w:val="16"/>
-              </w:rPr>
-            </w:pPr>
-            <w:r>
-              <w:rPr>
-                <w:sz w:val="16"/>
-                <w:szCs w:val="16"/>
-              </w:rPr>
-              <w:t>RS</w:t>
+              <w:t>FLM</w:t>
+            </w:r>
+          </w:p>
+        </w:tc>
+        <w:tc>
+          <w:tcPr>
+            <w:tcW w:w="0" w:type="auto"/>
+          </w:tcPr>
+          <w:p>
+            <w:pPr>
+              <w:jc w:val="center"/>
+              <w:rPr>
+                <w:sz w:val="16"/>
+                <w:szCs w:val="16"/>
+              </w:rPr>
+            </w:pPr>
+            <w:r>
+              <w:rPr>
+                <w:sz w:val="16"/>
+                <w:szCs w:val="16"/>
+              </w:rPr>
+              <w:t>PW</w:t>
             </w:r>
           </w:p>
         </w:tc>
@@ -4425,1879 +6796,6 @@
                 <w:szCs w:val="16"/>
               </w:rPr>
               <w:t>N</w:t>
-            </w:r>
-          </w:p>
-        </w:tc>
-        <w:tc>
-          <w:tcPr>
-            <w:tcW w:w="0" w:type="auto"/>
-          </w:tcPr>
-          <w:p>
-            <w:pPr>
-              <w:pStyle w:val="ListParagraph"/>
-              <w:numPr>
-                <w:ilvl w:val="0"/>
-                <w:numId w:val="15"/>
-              </w:numPr>
-              <w:rPr>
-                <w:sz w:val="16"/>
-                <w:szCs w:val="16"/>
-              </w:rPr>
-            </w:pPr>
-            <w:r>
-              <w:rPr>
-                <w:sz w:val="16"/>
-                <w:szCs w:val="16"/>
-              </w:rPr>
-              <w:t>Used to pick locks</w:t>
-            </w:r>
-          </w:p>
-        </w:tc>
-      </w:tr>
-      <w:tr>
-        <w:tc>
-          <w:tcPr>
-            <w:tcW w:w="0" w:type="auto"/>
-          </w:tcPr>
-          <w:p>
-            <w:pPr>
-              <w:rPr>
-                <w:sz w:val="16"/>
-                <w:szCs w:val="16"/>
-              </w:rPr>
-            </w:pPr>
-            <w:r>
-              <w:rPr>
-                <w:sz w:val="16"/>
-                <w:szCs w:val="16"/>
-              </w:rPr>
-              <w:t>Medic</w:t>
-            </w:r>
-          </w:p>
-        </w:tc>
-        <w:tc>
-          <w:tcPr>
-            <w:tcW w:w="817" w:type="dxa"/>
-          </w:tcPr>
-          <w:p>
-            <w:pPr>
-              <w:jc w:val="center"/>
-              <w:rPr>
-                <w:sz w:val="16"/>
-                <w:szCs w:val="16"/>
-              </w:rPr>
-            </w:pPr>
-            <w:r>
-              <w:rPr>
-                <w:sz w:val="16"/>
-                <w:szCs w:val="16"/>
-              </w:rPr>
-              <w:t>FHLW</w:t>
-            </w:r>
-          </w:p>
-        </w:tc>
-        <w:tc>
-          <w:tcPr>
-            <w:tcW w:w="0" w:type="auto"/>
-          </w:tcPr>
-          <w:p>
-            <w:pPr>
-              <w:jc w:val="center"/>
-              <w:rPr>
-                <w:sz w:val="16"/>
-                <w:szCs w:val="16"/>
-              </w:rPr>
-            </w:pPr>
-            <w:r>
-              <w:rPr>
-                <w:sz w:val="16"/>
-                <w:szCs w:val="16"/>
-              </w:rPr>
-              <w:t>SW</w:t>
-            </w:r>
-          </w:p>
-        </w:tc>
-        <w:tc>
-          <w:tcPr>
-            <w:tcW w:w="0" w:type="auto"/>
-          </w:tcPr>
-          <w:p>
-            <w:pPr>
-              <w:jc w:val="center"/>
-              <w:rPr>
-                <w:sz w:val="16"/>
-                <w:szCs w:val="16"/>
-              </w:rPr>
-            </w:pPr>
-            <w:r>
-              <w:rPr>
-                <w:sz w:val="16"/>
-                <w:szCs w:val="16"/>
-              </w:rPr>
-              <w:t>N</w:t>
-            </w:r>
-          </w:p>
-        </w:tc>
-        <w:tc>
-          <w:tcPr>
-            <w:tcW w:w="0" w:type="auto"/>
-          </w:tcPr>
-          <w:p>
-            <w:pPr>
-              <w:pStyle w:val="ListParagraph"/>
-              <w:numPr>
-                <w:ilvl w:val="0"/>
-                <w:numId w:val="15"/>
-              </w:numPr>
-              <w:rPr>
-                <w:sz w:val="16"/>
-                <w:szCs w:val="16"/>
-              </w:rPr>
-            </w:pPr>
-            <w:r>
-              <w:rPr>
-                <w:sz w:val="16"/>
-                <w:szCs w:val="16"/>
-              </w:rPr>
-              <w:t>Used to heal damage and reduce or remove the effect of wounds</w:t>
-            </w:r>
-          </w:p>
-          <w:p>
-            <w:pPr>
-              <w:pStyle w:val="ListParagraph"/>
-              <w:numPr>
-                <w:ilvl w:val="0"/>
-                <w:numId w:val="15"/>
-              </w:numPr>
-              <w:rPr>
-                <w:sz w:val="16"/>
-                <w:szCs w:val="16"/>
-              </w:rPr>
-            </w:pPr>
-            <w:r>
-              <w:rPr>
-                <w:sz w:val="16"/>
-                <w:szCs w:val="16"/>
-              </w:rPr>
-              <w:t>In combat, can stop bleeding and dying statuses</w:t>
-            </w:r>
-          </w:p>
-          <w:p>
-            <w:pPr>
-              <w:pStyle w:val="ListParagraph"/>
-              <w:numPr>
-                <w:ilvl w:val="0"/>
-                <w:numId w:val="15"/>
-              </w:numPr>
-              <w:rPr>
-                <w:sz w:val="16"/>
-                <w:szCs w:val="16"/>
-              </w:rPr>
-            </w:pPr>
-            <w:r>
-              <w:rPr>
-                <w:sz w:val="16"/>
-                <w:szCs w:val="16"/>
-              </w:rPr>
-              <w:t>In 5 minutes, can heal 1d4</w:t>
-            </w:r>
-          </w:p>
-          <w:p>
-            <w:pPr>
-              <w:pStyle w:val="ListParagraph"/>
-              <w:numPr>
-                <w:ilvl w:val="0"/>
-                <w:numId w:val="15"/>
-              </w:numPr>
-              <w:rPr>
-                <w:sz w:val="16"/>
-                <w:szCs w:val="16"/>
-              </w:rPr>
-            </w:pPr>
-            <w:r>
-              <w:rPr>
-                <w:b/>
-                <w:i/>
-                <w:sz w:val="16"/>
-                <w:szCs w:val="16"/>
-              </w:rPr>
-              <w:t>Perks</w:t>
-            </w:r>
-            <w:r>
-              <w:rPr>
-                <w:sz w:val="16"/>
-                <w:szCs w:val="16"/>
-              </w:rPr>
-              <w:t xml:space="preserve"> used here represent advanced medical training which will allow a 1 hour treatment healing either 2d4, or 3d4 depending on how many perks are used</w:t>
-            </w:r>
-          </w:p>
-        </w:tc>
-      </w:tr>
-      <w:tr>
-        <w:tc>
-          <w:tcPr>
-            <w:tcW w:w="0" w:type="auto"/>
-          </w:tcPr>
-          <w:p>
-            <w:pPr>
-              <w:rPr>
-                <w:sz w:val="16"/>
-                <w:szCs w:val="16"/>
-              </w:rPr>
-            </w:pPr>
-            <w:r>
-              <w:rPr>
-                <w:sz w:val="16"/>
-                <w:szCs w:val="16"/>
-              </w:rPr>
-              <w:t>Navigate</w:t>
-            </w:r>
-          </w:p>
-        </w:tc>
-        <w:tc>
-          <w:tcPr>
-            <w:tcW w:w="817" w:type="dxa"/>
-          </w:tcPr>
-          <w:p>
-            <w:pPr>
-              <w:jc w:val="center"/>
-              <w:rPr>
-                <w:sz w:val="16"/>
-                <w:szCs w:val="16"/>
-              </w:rPr>
-            </w:pPr>
-            <w:r>
-              <w:rPr>
-                <w:sz w:val="16"/>
-                <w:szCs w:val="16"/>
-              </w:rPr>
-              <w:t>HLTW</w:t>
-            </w:r>
-          </w:p>
-        </w:tc>
-        <w:tc>
-          <w:tcPr>
-            <w:tcW w:w="0" w:type="auto"/>
-          </w:tcPr>
-          <w:p>
-            <w:pPr>
-              <w:jc w:val="center"/>
-              <w:rPr>
-                <w:sz w:val="16"/>
-                <w:szCs w:val="16"/>
-              </w:rPr>
-            </w:pPr>
-            <w:r>
-              <w:rPr>
-                <w:sz w:val="16"/>
-                <w:szCs w:val="16"/>
-              </w:rPr>
-              <w:t>SW</w:t>
-            </w:r>
-          </w:p>
-        </w:tc>
-        <w:tc>
-          <w:tcPr>
-            <w:tcW w:w="0" w:type="auto"/>
-          </w:tcPr>
-          <w:p>
-            <w:pPr>
-              <w:jc w:val="center"/>
-              <w:rPr>
-                <w:sz w:val="16"/>
-                <w:szCs w:val="16"/>
-              </w:rPr>
-            </w:pPr>
-            <w:r>
-              <w:rPr>
-                <w:sz w:val="16"/>
-                <w:szCs w:val="16"/>
-              </w:rPr>
-              <w:t>U</w:t>
-            </w:r>
-          </w:p>
-        </w:tc>
-        <w:tc>
-          <w:tcPr>
-            <w:tcW w:w="0" w:type="auto"/>
-          </w:tcPr>
-          <w:p>
-            <w:pPr>
-              <w:pStyle w:val="ListParagraph"/>
-              <w:numPr>
-                <w:ilvl w:val="0"/>
-                <w:numId w:val="16"/>
-              </w:numPr>
-              <w:rPr>
-                <w:sz w:val="16"/>
-                <w:szCs w:val="16"/>
-              </w:rPr>
-            </w:pPr>
-            <w:r>
-              <w:rPr>
-                <w:sz w:val="16"/>
-                <w:szCs w:val="16"/>
-              </w:rPr>
-              <w:t>Used to travel overland without incident</w:t>
-            </w:r>
-          </w:p>
-          <w:p>
-            <w:pPr>
-              <w:pStyle w:val="ListParagraph"/>
-              <w:numPr>
-                <w:ilvl w:val="0"/>
-                <w:numId w:val="16"/>
-              </w:numPr>
-              <w:rPr>
-                <w:sz w:val="16"/>
-                <w:szCs w:val="16"/>
-              </w:rPr>
-            </w:pPr>
-            <w:r>
-              <w:rPr>
-                <w:sz w:val="16"/>
-                <w:szCs w:val="16"/>
-              </w:rPr>
-              <w:t>Used to find specific locations within a region</w:t>
-            </w:r>
-          </w:p>
-          <w:p>
-            <w:pPr>
-              <w:pStyle w:val="ListParagraph"/>
-              <w:numPr>
-                <w:ilvl w:val="0"/>
-                <w:numId w:val="16"/>
-              </w:numPr>
-              <w:rPr>
-                <w:sz w:val="16"/>
-                <w:szCs w:val="16"/>
-              </w:rPr>
-            </w:pPr>
-            <w:r>
-              <w:rPr>
-                <w:b/>
-                <w:i/>
-                <w:sz w:val="16"/>
-                <w:szCs w:val="16"/>
-              </w:rPr>
-              <w:t>Perks</w:t>
-            </w:r>
-            <w:r>
-              <w:rPr>
-                <w:sz w:val="16"/>
-                <w:szCs w:val="16"/>
-              </w:rPr>
-              <w:t xml:space="preserve"> used here represent specific area knowledge -- checks are +2</w:t>
-            </w:r>
-          </w:p>
-        </w:tc>
-      </w:tr>
-      <w:tr>
-        <w:tc>
-          <w:tcPr>
-            <w:tcW w:w="0" w:type="auto"/>
-          </w:tcPr>
-          <w:p>
-            <w:pPr>
-              <w:rPr>
-                <w:sz w:val="16"/>
-                <w:szCs w:val="16"/>
-              </w:rPr>
-            </w:pPr>
-            <w:r>
-              <w:rPr>
-                <w:sz w:val="16"/>
-                <w:szCs w:val="16"/>
-              </w:rPr>
-              <w:t>Persuade</w:t>
-            </w:r>
-          </w:p>
-        </w:tc>
-        <w:tc>
-          <w:tcPr>
-            <w:tcW w:w="817" w:type="dxa"/>
-          </w:tcPr>
-          <w:p>
-            <w:pPr>
-              <w:jc w:val="center"/>
-              <w:rPr>
-                <w:sz w:val="16"/>
-                <w:szCs w:val="16"/>
-              </w:rPr>
-            </w:pPr>
-            <w:r>
-              <w:rPr>
-                <w:sz w:val="16"/>
-                <w:szCs w:val="16"/>
-              </w:rPr>
-              <w:t>AFS</w:t>
-            </w:r>
-          </w:p>
-        </w:tc>
-        <w:tc>
-          <w:tcPr>
-            <w:tcW w:w="0" w:type="auto"/>
-          </w:tcPr>
-          <w:p>
-            <w:pPr>
-              <w:jc w:val="center"/>
-              <w:rPr>
-                <w:sz w:val="16"/>
-                <w:szCs w:val="16"/>
-              </w:rPr>
-            </w:pPr>
-            <w:r>
-              <w:rPr>
-                <w:sz w:val="16"/>
-                <w:szCs w:val="16"/>
-              </w:rPr>
-              <w:t>CP</w:t>
-            </w:r>
-          </w:p>
-        </w:tc>
-        <w:tc>
-          <w:tcPr>
-            <w:tcW w:w="0" w:type="auto"/>
-          </w:tcPr>
-          <w:p>
-            <w:pPr>
-              <w:jc w:val="center"/>
-              <w:rPr>
-                <w:sz w:val="16"/>
-                <w:szCs w:val="16"/>
-              </w:rPr>
-            </w:pPr>
-            <w:r>
-              <w:rPr>
-                <w:sz w:val="16"/>
-                <w:szCs w:val="16"/>
-              </w:rPr>
-              <w:t>U</w:t>
-            </w:r>
-          </w:p>
-        </w:tc>
-        <w:tc>
-          <w:tcPr>
-            <w:tcW w:w="0" w:type="auto"/>
-          </w:tcPr>
-          <w:p>
-            <w:pPr>
-              <w:pStyle w:val="ListParagraph"/>
-              <w:numPr>
-                <w:ilvl w:val="0"/>
-                <w:numId w:val="18"/>
-              </w:numPr>
-              <w:rPr>
-                <w:sz w:val="16"/>
-                <w:szCs w:val="16"/>
-              </w:rPr>
-            </w:pPr>
-            <w:r>
-              <w:rPr>
-                <w:sz w:val="16"/>
-                <w:szCs w:val="16"/>
-              </w:rPr>
-              <w:t>Used to convince other characters to take a certain course of action</w:t>
-            </w:r>
-          </w:p>
-        </w:tc>
-      </w:tr>
-      <w:tr>
-        <w:tc>
-          <w:tcPr>
-            <w:tcW w:w="0" w:type="auto"/>
-          </w:tcPr>
-          <w:p>
-            <w:pPr>
-              <w:rPr>
-                <w:sz w:val="16"/>
-                <w:szCs w:val="16"/>
-              </w:rPr>
-            </w:pPr>
-            <w:r>
-              <w:rPr>
-                <w:sz w:val="16"/>
-                <w:szCs w:val="16"/>
-              </w:rPr>
-              <w:t>Ride</w:t>
-            </w:r>
-          </w:p>
-        </w:tc>
-        <w:tc>
-          <w:tcPr>
-            <w:tcW w:w="817" w:type="dxa"/>
-          </w:tcPr>
-          <w:p>
-            <w:pPr>
-              <w:jc w:val="center"/>
-              <w:rPr>
-                <w:sz w:val="16"/>
-                <w:szCs w:val="16"/>
-              </w:rPr>
-            </w:pPr>
-            <w:r>
-              <w:rPr>
-                <w:sz w:val="16"/>
-                <w:szCs w:val="16"/>
-              </w:rPr>
-              <w:t>AHW</w:t>
-            </w:r>
-          </w:p>
-        </w:tc>
-        <w:tc>
-          <w:tcPr>
-            <w:tcW w:w="0" w:type="auto"/>
-          </w:tcPr>
-          <w:p>
-            <w:pPr>
-              <w:jc w:val="center"/>
-              <w:rPr>
-                <w:sz w:val="16"/>
-                <w:szCs w:val="16"/>
-              </w:rPr>
-            </w:pPr>
-            <w:r>
-              <w:rPr>
-                <w:sz w:val="16"/>
-                <w:szCs w:val="16"/>
-              </w:rPr>
-              <w:t>MS</w:t>
-            </w:r>
-          </w:p>
-        </w:tc>
-        <w:tc>
-          <w:tcPr>
-            <w:tcW w:w="0" w:type="auto"/>
-          </w:tcPr>
-          <w:p>
-            <w:pPr>
-              <w:jc w:val="center"/>
-              <w:rPr>
-                <w:sz w:val="16"/>
-                <w:szCs w:val="16"/>
-              </w:rPr>
-            </w:pPr>
-            <w:r>
-              <w:rPr>
-                <w:sz w:val="16"/>
-                <w:szCs w:val="16"/>
-              </w:rPr>
-              <w:t>N</w:t>
-            </w:r>
-          </w:p>
-        </w:tc>
-        <w:tc>
-          <w:tcPr>
-            <w:tcW w:w="0" w:type="auto"/>
-          </w:tcPr>
-          <w:p>
-            <w:pPr>
-              <w:pStyle w:val="ListParagraph"/>
-              <w:numPr>
-                <w:ilvl w:val="0"/>
-                <w:numId w:val="18"/>
-              </w:numPr>
-              <w:rPr>
-                <w:sz w:val="16"/>
-                <w:szCs w:val="16"/>
-              </w:rPr>
-            </w:pPr>
-            <w:r>
-              <w:rPr>
-                <w:sz w:val="16"/>
-                <w:szCs w:val="16"/>
-              </w:rPr>
-              <w:t>Used to ride beasts overland, and also in combat</w:t>
-            </w:r>
-          </w:p>
-        </w:tc>
-      </w:tr>
-      <w:tr>
-        <w:tc>
-          <w:tcPr>
-            <w:tcW w:w="0" w:type="auto"/>
-          </w:tcPr>
-          <w:p>
-            <w:pPr>
-              <w:rPr>
-                <w:sz w:val="16"/>
-                <w:szCs w:val="16"/>
-              </w:rPr>
-            </w:pPr>
-            <w:r>
-              <w:rPr>
-                <w:sz w:val="16"/>
-                <w:szCs w:val="16"/>
-              </w:rPr>
-              <w:t>Search</w:t>
-            </w:r>
-          </w:p>
-        </w:tc>
-        <w:tc>
-          <w:tcPr>
-            <w:tcW w:w="817" w:type="dxa"/>
-          </w:tcPr>
-          <w:p>
-            <w:pPr>
-              <w:jc w:val="center"/>
-              <w:rPr>
-                <w:sz w:val="16"/>
-                <w:szCs w:val="16"/>
-              </w:rPr>
-            </w:pPr>
-            <w:r>
-              <w:rPr>
-                <w:sz w:val="16"/>
-                <w:szCs w:val="16"/>
-              </w:rPr>
-              <w:t>AHS</w:t>
-            </w:r>
-          </w:p>
-        </w:tc>
-        <w:tc>
-          <w:tcPr>
-            <w:tcW w:w="0" w:type="auto"/>
-          </w:tcPr>
-          <w:p>
-            <w:pPr>
-              <w:jc w:val="center"/>
-              <w:rPr>
-                <w:sz w:val="16"/>
-                <w:szCs w:val="16"/>
-              </w:rPr>
-            </w:pPr>
-            <w:r>
-              <w:rPr>
-                <w:sz w:val="16"/>
-                <w:szCs w:val="16"/>
-              </w:rPr>
-              <w:t>RW</w:t>
-            </w:r>
-          </w:p>
-        </w:tc>
-        <w:tc>
-          <w:tcPr>
-            <w:tcW w:w="0" w:type="auto"/>
-          </w:tcPr>
-          <w:p>
-            <w:pPr>
-              <w:jc w:val="center"/>
-              <w:rPr>
-                <w:sz w:val="16"/>
-                <w:szCs w:val="16"/>
-              </w:rPr>
-            </w:pPr>
-            <w:r>
-              <w:rPr>
-                <w:sz w:val="16"/>
-                <w:szCs w:val="16"/>
-              </w:rPr>
-              <w:t>T</w:t>
-            </w:r>
-          </w:p>
-        </w:tc>
-        <w:tc>
-          <w:tcPr>
-            <w:tcW w:w="0" w:type="auto"/>
-          </w:tcPr>
-          <w:p>
-            <w:pPr>
-              <w:pStyle w:val="ListParagraph"/>
-              <w:numPr>
-                <w:ilvl w:val="0"/>
-                <w:numId w:val="17"/>
-              </w:numPr>
-              <w:rPr>
-                <w:sz w:val="16"/>
-                <w:szCs w:val="16"/>
-              </w:rPr>
-            </w:pPr>
-            <w:r>
-              <w:rPr>
-                <w:sz w:val="16"/>
-                <w:szCs w:val="16"/>
-              </w:rPr>
-              <w:t>Used to search for secrets, or hide them from prying eyes</w:t>
-            </w:r>
-          </w:p>
-        </w:tc>
-      </w:tr>
-      <w:tr>
-        <w:tc>
-          <w:tcPr>
-            <w:tcW w:w="0" w:type="auto"/>
-          </w:tcPr>
-          <w:p>
-            <w:pPr>
-              <w:rPr>
-                <w:sz w:val="16"/>
-                <w:szCs w:val="16"/>
-              </w:rPr>
-            </w:pPr>
-            <w:r>
-              <w:rPr>
-                <w:sz w:val="16"/>
-                <w:szCs w:val="16"/>
-              </w:rPr>
-              <w:t>Sleight of Hand</w:t>
-            </w:r>
-          </w:p>
-        </w:tc>
-        <w:tc>
-          <w:tcPr>
-            <w:tcW w:w="817" w:type="dxa"/>
-          </w:tcPr>
-          <w:p>
-            <w:pPr>
-              <w:jc w:val="center"/>
-              <w:rPr>
-                <w:sz w:val="16"/>
-                <w:szCs w:val="16"/>
-              </w:rPr>
-            </w:pPr>
-            <w:r>
-              <w:rPr>
-                <w:sz w:val="16"/>
-                <w:szCs w:val="16"/>
-              </w:rPr>
-              <w:t>S</w:t>
-            </w:r>
-          </w:p>
-        </w:tc>
-        <w:tc>
-          <w:tcPr>
-            <w:tcW w:w="0" w:type="auto"/>
-          </w:tcPr>
-          <w:p>
-            <w:pPr>
-              <w:jc w:val="center"/>
-              <w:rPr>
-                <w:sz w:val="16"/>
-                <w:szCs w:val="16"/>
-              </w:rPr>
-            </w:pPr>
-            <w:r>
-              <w:rPr>
-                <w:sz w:val="16"/>
-                <w:szCs w:val="16"/>
-              </w:rPr>
-              <w:t>RS</w:t>
-            </w:r>
-          </w:p>
-        </w:tc>
-        <w:tc>
-          <w:tcPr>
-            <w:tcW w:w="0" w:type="auto"/>
-          </w:tcPr>
-          <w:p>
-            <w:pPr>
-              <w:jc w:val="center"/>
-              <w:rPr>
-                <w:sz w:val="16"/>
-                <w:szCs w:val="16"/>
-              </w:rPr>
-            </w:pPr>
-            <w:r>
-              <w:rPr>
-                <w:sz w:val="16"/>
-                <w:szCs w:val="16"/>
-              </w:rPr>
-              <w:t>N</w:t>
-            </w:r>
-          </w:p>
-        </w:tc>
-        <w:tc>
-          <w:tcPr>
-            <w:tcW w:w="0" w:type="auto"/>
-          </w:tcPr>
-          <w:p>
-            <w:pPr>
-              <w:pStyle w:val="ListParagraph"/>
-              <w:numPr>
-                <w:ilvl w:val="0"/>
-                <w:numId w:val="17"/>
-              </w:numPr>
-              <w:rPr>
-                <w:sz w:val="16"/>
-                <w:szCs w:val="16"/>
-              </w:rPr>
-            </w:pPr>
-            <w:r>
-              <w:rPr>
-                <w:sz w:val="16"/>
-                <w:szCs w:val="16"/>
-              </w:rPr>
-              <w:t>Used to pick pockets, perform minor “magic” tricks, palm small items, escape from bonds</w:t>
-            </w:r>
-          </w:p>
-        </w:tc>
-      </w:tr>
-      <w:tr>
-        <w:tc>
-          <w:tcPr>
-            <w:tcW w:w="0" w:type="auto"/>
-          </w:tcPr>
-          <w:p>
-            <w:pPr>
-              <w:rPr>
-                <w:sz w:val="16"/>
-                <w:szCs w:val="16"/>
-              </w:rPr>
-            </w:pPr>
-            <w:r>
-              <w:rPr>
-                <w:sz w:val="16"/>
-                <w:szCs w:val="16"/>
-              </w:rPr>
-              <w:t>Seduce</w:t>
-            </w:r>
-          </w:p>
-        </w:tc>
-        <w:tc>
-          <w:tcPr>
-            <w:tcW w:w="817" w:type="dxa"/>
-          </w:tcPr>
-          <w:p>
-            <w:pPr>
-              <w:jc w:val="center"/>
-              <w:rPr>
-                <w:sz w:val="16"/>
-                <w:szCs w:val="16"/>
-              </w:rPr>
-            </w:pPr>
-            <w:r>
-              <w:rPr>
-                <w:sz w:val="16"/>
-                <w:szCs w:val="16"/>
-              </w:rPr>
-              <w:t>AS</w:t>
-            </w:r>
-          </w:p>
-        </w:tc>
-        <w:tc>
-          <w:tcPr>
-            <w:tcW w:w="0" w:type="auto"/>
-          </w:tcPr>
-          <w:p>
-            <w:pPr>
-              <w:jc w:val="center"/>
-              <w:rPr>
-                <w:sz w:val="16"/>
-                <w:szCs w:val="16"/>
-              </w:rPr>
-            </w:pPr>
-            <w:r>
-              <w:rPr>
-                <w:sz w:val="16"/>
-                <w:szCs w:val="16"/>
-              </w:rPr>
-              <w:t>CP</w:t>
-            </w:r>
-          </w:p>
-        </w:tc>
-        <w:tc>
-          <w:tcPr>
-            <w:tcW w:w="0" w:type="auto"/>
-          </w:tcPr>
-          <w:p>
-            <w:pPr>
-              <w:jc w:val="center"/>
-              <w:rPr>
-                <w:sz w:val="16"/>
-                <w:szCs w:val="16"/>
-              </w:rPr>
-            </w:pPr>
-            <w:r>
-              <w:rPr>
-                <w:sz w:val="16"/>
-                <w:szCs w:val="16"/>
-              </w:rPr>
-              <w:t>U</w:t>
-            </w:r>
-          </w:p>
-        </w:tc>
-        <w:tc>
-          <w:tcPr>
-            <w:tcW w:w="0" w:type="auto"/>
-          </w:tcPr>
-          <w:p>
-            <w:pPr>
-              <w:pStyle w:val="ListParagraph"/>
-              <w:numPr>
-                <w:ilvl w:val="0"/>
-                <w:numId w:val="17"/>
-              </w:numPr>
-              <w:rPr>
-                <w:sz w:val="16"/>
-                <w:szCs w:val="16"/>
-              </w:rPr>
-            </w:pPr>
-            <w:r>
-              <w:rPr>
-                <w:sz w:val="16"/>
-                <w:szCs w:val="16"/>
-              </w:rPr>
-              <w:t xml:space="preserve">The use of flirtation, attraction, and the promise or exchange of sexual favors to get what you want </w:t>
-            </w:r>
-          </w:p>
-        </w:tc>
-      </w:tr>
-      <w:tr>
-        <w:tc>
-          <w:tcPr>
-            <w:tcW w:w="0" w:type="auto"/>
-          </w:tcPr>
-          <w:p>
-            <w:pPr>
-              <w:rPr>
-                <w:sz w:val="16"/>
-                <w:szCs w:val="16"/>
-              </w:rPr>
-            </w:pPr>
-            <w:r>
-              <w:rPr>
-                <w:sz w:val="16"/>
-                <w:szCs w:val="16"/>
-              </w:rPr>
-              <w:t>Sneak</w:t>
-            </w:r>
-          </w:p>
-        </w:tc>
-        <w:tc>
-          <w:tcPr>
-            <w:tcW w:w="817" w:type="dxa"/>
-          </w:tcPr>
-          <w:p>
-            <w:pPr>
-              <w:jc w:val="center"/>
-              <w:rPr>
-                <w:sz w:val="16"/>
-                <w:szCs w:val="16"/>
-              </w:rPr>
-            </w:pPr>
-            <w:r>
-              <w:rPr>
-                <w:sz w:val="16"/>
-                <w:szCs w:val="16"/>
-              </w:rPr>
-              <w:t>HS</w:t>
-            </w:r>
-          </w:p>
-        </w:tc>
-        <w:tc>
-          <w:tcPr>
-            <w:tcW w:w="0" w:type="auto"/>
-          </w:tcPr>
-          <w:p>
-            <w:pPr>
-              <w:jc w:val="center"/>
-              <w:rPr>
-                <w:sz w:val="16"/>
-                <w:szCs w:val="16"/>
-              </w:rPr>
-            </w:pPr>
-            <w:r>
-              <w:rPr>
-                <w:sz w:val="16"/>
-                <w:szCs w:val="16"/>
-              </w:rPr>
-              <w:t>RS</w:t>
-            </w:r>
-          </w:p>
-        </w:tc>
-        <w:tc>
-          <w:tcPr>
-            <w:tcW w:w="0" w:type="auto"/>
-          </w:tcPr>
-          <w:p>
-            <w:pPr>
-              <w:jc w:val="center"/>
-              <w:rPr>
-                <w:sz w:val="16"/>
-                <w:szCs w:val="16"/>
-              </w:rPr>
-            </w:pPr>
-            <w:r>
-              <w:rPr>
-                <w:sz w:val="16"/>
-                <w:szCs w:val="16"/>
-              </w:rPr>
-              <w:t>U</w:t>
-            </w:r>
-          </w:p>
-        </w:tc>
-        <w:tc>
-          <w:tcPr>
-            <w:tcW w:w="0" w:type="auto"/>
-          </w:tcPr>
-          <w:p>
-            <w:pPr>
-              <w:pStyle w:val="ListParagraph"/>
-              <w:numPr>
-                <w:ilvl w:val="0"/>
-                <w:numId w:val="17"/>
-              </w:numPr>
-              <w:rPr>
-                <w:sz w:val="16"/>
-                <w:szCs w:val="16"/>
-              </w:rPr>
-            </w:pPr>
-            <w:r>
-              <w:rPr>
-                <w:sz w:val="16"/>
-                <w:szCs w:val="16"/>
-              </w:rPr>
-              <w:t>Used to conceal oneself from search, or to move quietly and unseen</w:t>
-            </w:r>
-          </w:p>
-        </w:tc>
-      </w:tr>
-      <w:tr>
-        <w:tc>
-          <w:tcPr>
-            <w:tcW w:w="0" w:type="auto"/>
-          </w:tcPr>
-          <w:p>
-            <w:pPr>
-              <w:rPr>
-                <w:sz w:val="16"/>
-                <w:szCs w:val="16"/>
-              </w:rPr>
-            </w:pPr>
-            <w:r>
-              <w:rPr>
-                <w:sz w:val="16"/>
-                <w:szCs w:val="16"/>
-              </w:rPr>
-              <w:t>Streetwise</w:t>
-            </w:r>
-          </w:p>
-        </w:tc>
-        <w:tc>
-          <w:tcPr>
-            <w:tcW w:w="817" w:type="dxa"/>
-          </w:tcPr>
-          <w:p>
-            <w:pPr>
-              <w:jc w:val="center"/>
-              <w:rPr>
-                <w:sz w:val="16"/>
-                <w:szCs w:val="16"/>
-              </w:rPr>
-            </w:pPr>
-            <w:r>
-              <w:rPr>
-                <w:sz w:val="16"/>
-                <w:szCs w:val="16"/>
-              </w:rPr>
-              <w:t>AS</w:t>
-            </w:r>
-          </w:p>
-        </w:tc>
-        <w:tc>
-          <w:tcPr>
-            <w:tcW w:w="0" w:type="auto"/>
-          </w:tcPr>
-          <w:p>
-            <w:pPr>
-              <w:jc w:val="center"/>
-              <w:rPr>
-                <w:sz w:val="16"/>
-                <w:szCs w:val="16"/>
-              </w:rPr>
-            </w:pPr>
-            <w:r>
-              <w:rPr>
-                <w:sz w:val="16"/>
-                <w:szCs w:val="16"/>
-              </w:rPr>
-              <w:t>CW</w:t>
-            </w:r>
-          </w:p>
-        </w:tc>
-        <w:tc>
-          <w:tcPr>
-            <w:tcW w:w="0" w:type="auto"/>
-          </w:tcPr>
-          <w:p>
-            <w:pPr>
-              <w:jc w:val="center"/>
-              <w:rPr>
-                <w:sz w:val="16"/>
-                <w:szCs w:val="16"/>
-              </w:rPr>
-            </w:pPr>
-            <w:r>
-              <w:rPr>
-                <w:sz w:val="16"/>
-                <w:szCs w:val="16"/>
-              </w:rPr>
-              <w:t>N</w:t>
-            </w:r>
-          </w:p>
-        </w:tc>
-        <w:tc>
-          <w:tcPr>
-            <w:tcW w:w="0" w:type="auto"/>
-          </w:tcPr>
-          <w:p>
-            <w:pPr>
-              <w:pStyle w:val="ListParagraph"/>
-              <w:numPr>
-                <w:ilvl w:val="0"/>
-                <w:numId w:val="17"/>
-              </w:numPr>
-              <w:rPr>
-                <w:sz w:val="16"/>
-                <w:szCs w:val="16"/>
-              </w:rPr>
-            </w:pPr>
-            <w:r>
-              <w:rPr>
-                <w:sz w:val="16"/>
-                <w:szCs w:val="16"/>
-              </w:rPr>
-              <w:t>Used to know about the seedy elements in a city</w:t>
-            </w:r>
-          </w:p>
-          <w:p>
-            <w:pPr>
-              <w:pStyle w:val="ListParagraph"/>
-              <w:numPr>
-                <w:ilvl w:val="0"/>
-                <w:numId w:val="17"/>
-              </w:numPr>
-              <w:rPr>
-                <w:sz w:val="16"/>
-                <w:szCs w:val="16"/>
-              </w:rPr>
-            </w:pPr>
-            <w:r>
-              <w:rPr>
-                <w:sz w:val="16"/>
-                <w:szCs w:val="16"/>
-              </w:rPr>
-              <w:t>Can be used to gain access to criminals</w:t>
-            </w:r>
-            <w:r>
-              <w:rPr>
-                <w:sz w:val="16"/>
-                <w:szCs w:val="16"/>
-              </w:rPr>
-              <w:t xml:space="preserve">, </w:t>
-            </w:r>
-            <w:r>
-              <w:rPr>
-                <w:sz w:val="16"/>
-                <w:szCs w:val="16"/>
-              </w:rPr>
-              <w:t>fence stolen goods</w:t>
-            </w:r>
-            <w:r>
-              <w:rPr>
-                <w:sz w:val="16"/>
-                <w:szCs w:val="16"/>
-              </w:rPr>
-              <w:t>, and avoid trouble in the bad part of town</w:t>
-            </w:r>
-          </w:p>
-          <w:p>
-            <w:pPr>
-              <w:pStyle w:val="ListParagraph"/>
-              <w:numPr>
-                <w:ilvl w:val="0"/>
-                <w:numId w:val="17"/>
-              </w:numPr>
-              <w:rPr>
-                <w:sz w:val="16"/>
-                <w:szCs w:val="16"/>
-              </w:rPr>
-            </w:pPr>
-            <w:r>
-              <w:rPr>
-                <w:sz w:val="16"/>
-                <w:szCs w:val="16"/>
-              </w:rPr>
-              <w:t>Can be used to gain information about criminal activity</w:t>
-            </w:r>
-          </w:p>
-        </w:tc>
-      </w:tr>
-      <w:tr>
-        <w:tc>
-          <w:tcPr>
-            <w:tcW w:w="0" w:type="auto"/>
-          </w:tcPr>
-          <w:p>
-            <w:pPr>
-              <w:rPr>
-                <w:sz w:val="16"/>
-                <w:szCs w:val="16"/>
-              </w:rPr>
-            </w:pPr>
-            <w:r>
-              <w:rPr>
-                <w:sz w:val="16"/>
-                <w:szCs w:val="16"/>
-              </w:rPr>
-              <w:t>Survival</w:t>
-            </w:r>
-          </w:p>
-        </w:tc>
-        <w:tc>
-          <w:tcPr>
-            <w:tcW w:w="817" w:type="dxa"/>
-          </w:tcPr>
-          <w:p>
-            <w:pPr>
-              <w:jc w:val="center"/>
-              <w:rPr>
-                <w:sz w:val="16"/>
-                <w:szCs w:val="16"/>
-              </w:rPr>
-            </w:pPr>
-            <w:r>
-              <w:rPr>
-                <w:sz w:val="16"/>
-                <w:szCs w:val="16"/>
-              </w:rPr>
-              <w:t>HW</w:t>
-            </w:r>
-          </w:p>
-        </w:tc>
-        <w:tc>
-          <w:tcPr>
-            <w:tcW w:w="0" w:type="auto"/>
-          </w:tcPr>
-          <w:p>
-            <w:pPr>
-              <w:jc w:val="center"/>
-              <w:rPr>
-                <w:sz w:val="16"/>
-                <w:szCs w:val="16"/>
-              </w:rPr>
-            </w:pPr>
-            <w:r>
-              <w:rPr>
-                <w:sz w:val="16"/>
-                <w:szCs w:val="16"/>
-              </w:rPr>
-              <w:t>ST</w:t>
-            </w:r>
-          </w:p>
-        </w:tc>
-        <w:tc>
-          <w:tcPr>
-            <w:tcW w:w="0" w:type="auto"/>
-          </w:tcPr>
-          <w:p>
-            <w:pPr>
-              <w:jc w:val="center"/>
-              <w:rPr>
-                <w:sz w:val="16"/>
-                <w:szCs w:val="16"/>
-              </w:rPr>
-            </w:pPr>
-            <w:r>
-              <w:rPr>
-                <w:sz w:val="16"/>
-                <w:szCs w:val="16"/>
-              </w:rPr>
-              <w:t>N</w:t>
-            </w:r>
-          </w:p>
-        </w:tc>
-        <w:tc>
-          <w:tcPr>
-            <w:tcW w:w="0" w:type="auto"/>
-          </w:tcPr>
-          <w:p>
-            <w:pPr>
-              <w:pStyle w:val="ListParagraph"/>
-              <w:numPr>
-                <w:ilvl w:val="0"/>
-                <w:numId w:val="19"/>
-              </w:numPr>
-              <w:rPr>
-                <w:sz w:val="16"/>
-                <w:szCs w:val="16"/>
-              </w:rPr>
-            </w:pPr>
-            <w:r>
-              <w:rPr>
-                <w:sz w:val="16"/>
-                <w:szCs w:val="16"/>
-              </w:rPr>
-              <w:t>Used to camp in hostile terrain to allow you to rest and heal</w:t>
-            </w:r>
-          </w:p>
-          <w:p>
-            <w:pPr>
-              <w:pStyle w:val="ListParagraph"/>
-              <w:numPr>
-                <w:ilvl w:val="0"/>
-                <w:numId w:val="19"/>
-              </w:numPr>
-              <w:rPr>
-                <w:sz w:val="16"/>
-                <w:szCs w:val="16"/>
-              </w:rPr>
-            </w:pPr>
-            <w:r>
-              <w:rPr>
-                <w:sz w:val="16"/>
-                <w:szCs w:val="16"/>
-              </w:rPr>
-              <w:t>Used to avoid natural hazards</w:t>
-            </w:r>
-          </w:p>
-          <w:p>
-            <w:pPr>
-              <w:pStyle w:val="ListParagraph"/>
-              <w:numPr>
-                <w:ilvl w:val="0"/>
-                <w:numId w:val="19"/>
-              </w:numPr>
-              <w:rPr>
-                <w:sz w:val="16"/>
-                <w:szCs w:val="16"/>
-              </w:rPr>
-            </w:pPr>
-            <w:r>
-              <w:rPr>
-                <w:sz w:val="16"/>
-                <w:szCs w:val="16"/>
-              </w:rPr>
-              <w:t>Used to forage for food and water</w:t>
-            </w:r>
-          </w:p>
-          <w:p>
-            <w:pPr>
-              <w:pStyle w:val="ListParagraph"/>
-              <w:numPr>
-                <w:ilvl w:val="0"/>
-                <w:numId w:val="19"/>
-              </w:numPr>
-              <w:rPr>
-                <w:sz w:val="16"/>
-                <w:szCs w:val="16"/>
-              </w:rPr>
-            </w:pPr>
-            <w:r>
-              <w:rPr>
-                <w:b/>
-                <w:i/>
-                <w:sz w:val="16"/>
-                <w:szCs w:val="16"/>
-              </w:rPr>
-              <w:t>Perks</w:t>
-            </w:r>
-            <w:r>
-              <w:rPr>
-                <w:sz w:val="16"/>
-                <w:szCs w:val="16"/>
-              </w:rPr>
-              <w:t xml:space="preserve"> used here represent favored terrain – checks are +2</w:t>
-            </w:r>
-          </w:p>
-          <w:p>
-            <w:pPr>
-              <w:pStyle w:val="ListParagraph"/>
-              <w:numPr>
-                <w:ilvl w:val="0"/>
-                <w:numId w:val="19"/>
-              </w:numPr>
-              <w:rPr>
-                <w:sz w:val="16"/>
-                <w:szCs w:val="16"/>
-              </w:rPr>
-            </w:pPr>
-            <w:r>
-              <w:rPr>
-                <w:sz w:val="16"/>
-                <w:szCs w:val="16"/>
-              </w:rPr>
-              <w:t xml:space="preserve">One </w:t>
-            </w:r>
-            <w:r>
-              <w:rPr>
-                <w:b/>
-                <w:i/>
-                <w:sz w:val="16"/>
-                <w:szCs w:val="16"/>
-              </w:rPr>
-              <w:t xml:space="preserve">Perk </w:t>
-            </w:r>
-            <w:r>
-              <w:rPr>
-                <w:sz w:val="16"/>
-                <w:szCs w:val="16"/>
-              </w:rPr>
-              <w:t>is given for free when this skill is chosen</w:t>
-            </w:r>
-          </w:p>
-        </w:tc>
-      </w:tr>
-      <w:tr>
-        <w:tc>
-          <w:tcPr>
-            <w:tcW w:w="0" w:type="auto"/>
-          </w:tcPr>
-          <w:p>
-            <w:pPr>
-              <w:rPr>
-                <w:sz w:val="16"/>
-                <w:szCs w:val="16"/>
-              </w:rPr>
-            </w:pPr>
-            <w:r>
-              <w:rPr>
-                <w:sz w:val="16"/>
-                <w:szCs w:val="16"/>
-              </w:rPr>
-              <w:t>Swim</w:t>
-            </w:r>
-          </w:p>
-        </w:tc>
-        <w:tc>
-          <w:tcPr>
-            <w:tcW w:w="817" w:type="dxa"/>
-          </w:tcPr>
-          <w:p>
-            <w:pPr>
-              <w:jc w:val="center"/>
-              <w:rPr>
-                <w:sz w:val="16"/>
-                <w:szCs w:val="16"/>
-              </w:rPr>
-            </w:pPr>
-            <w:r>
-              <w:rPr>
-                <w:sz w:val="16"/>
-                <w:szCs w:val="16"/>
-              </w:rPr>
-              <w:t>HW</w:t>
-            </w:r>
-          </w:p>
-        </w:tc>
-        <w:tc>
-          <w:tcPr>
-            <w:tcW w:w="0" w:type="auto"/>
-          </w:tcPr>
-          <w:p>
-            <w:pPr>
-              <w:jc w:val="center"/>
-              <w:rPr>
-                <w:sz w:val="16"/>
-                <w:szCs w:val="16"/>
-              </w:rPr>
-            </w:pPr>
-            <w:r>
-              <w:rPr>
-                <w:sz w:val="16"/>
-                <w:szCs w:val="16"/>
-              </w:rPr>
-              <w:t>MT</w:t>
-            </w:r>
-          </w:p>
-        </w:tc>
-        <w:tc>
-          <w:tcPr>
-            <w:tcW w:w="0" w:type="auto"/>
-          </w:tcPr>
-          <w:p>
-            <w:pPr>
-              <w:jc w:val="center"/>
-              <w:rPr>
-                <w:sz w:val="16"/>
-                <w:szCs w:val="16"/>
-              </w:rPr>
-            </w:pPr>
-            <w:r>
-              <w:rPr>
-                <w:sz w:val="16"/>
-                <w:szCs w:val="16"/>
-              </w:rPr>
-              <w:t>U</w:t>
-            </w:r>
-          </w:p>
-        </w:tc>
-        <w:tc>
-          <w:tcPr>
-            <w:tcW w:w="0" w:type="auto"/>
-          </w:tcPr>
-          <w:p>
-            <w:pPr>
-              <w:pStyle w:val="ListParagraph"/>
-              <w:numPr>
-                <w:ilvl w:val="0"/>
-                <w:numId w:val="20"/>
-              </w:numPr>
-              <w:rPr>
-                <w:sz w:val="16"/>
-                <w:szCs w:val="16"/>
-              </w:rPr>
-            </w:pPr>
-            <w:r>
-              <w:rPr>
-                <w:sz w:val="16"/>
-                <w:szCs w:val="16"/>
-              </w:rPr>
-              <w:t>Used to swim and survive in the water</w:t>
-            </w:r>
-          </w:p>
-        </w:tc>
-      </w:tr>
-      <w:tr>
-        <w:tc>
-          <w:tcPr>
-            <w:tcW w:w="0" w:type="auto"/>
-          </w:tcPr>
-          <w:p>
-            <w:pPr>
-              <w:rPr>
-                <w:sz w:val="16"/>
-                <w:szCs w:val="16"/>
-              </w:rPr>
-            </w:pPr>
-            <w:r>
-              <w:rPr>
-                <w:sz w:val="16"/>
-                <w:szCs w:val="16"/>
-              </w:rPr>
-              <w:t>Tactics</w:t>
-            </w:r>
-          </w:p>
-        </w:tc>
-        <w:tc>
-          <w:tcPr>
-            <w:tcW w:w="817" w:type="dxa"/>
-          </w:tcPr>
-          <w:p>
-            <w:pPr>
-              <w:jc w:val="center"/>
-              <w:rPr>
-                <w:sz w:val="16"/>
-                <w:szCs w:val="16"/>
-              </w:rPr>
-            </w:pPr>
-            <w:r>
-              <w:rPr>
-                <w:sz w:val="16"/>
-                <w:szCs w:val="16"/>
-              </w:rPr>
-              <w:t>AW</w:t>
-            </w:r>
-          </w:p>
-        </w:tc>
-        <w:tc>
-          <w:tcPr>
-            <w:tcW w:w="0" w:type="auto"/>
-          </w:tcPr>
-          <w:p>
-            <w:pPr>
-              <w:jc w:val="center"/>
-              <w:rPr>
-                <w:sz w:val="16"/>
-                <w:szCs w:val="16"/>
-              </w:rPr>
-            </w:pPr>
-            <w:r>
-              <w:rPr>
-                <w:sz w:val="16"/>
-                <w:szCs w:val="16"/>
-              </w:rPr>
-              <w:t>RW</w:t>
-            </w:r>
-          </w:p>
-        </w:tc>
-        <w:tc>
-          <w:tcPr>
-            <w:tcW w:w="0" w:type="auto"/>
-          </w:tcPr>
-          <w:p>
-            <w:pPr>
-              <w:jc w:val="center"/>
-              <w:rPr>
-                <w:sz w:val="16"/>
-                <w:szCs w:val="16"/>
-              </w:rPr>
-            </w:pPr>
-            <w:r>
-              <w:rPr>
-                <w:sz w:val="16"/>
-                <w:szCs w:val="16"/>
-              </w:rPr>
-              <w:t>N</w:t>
-            </w:r>
-          </w:p>
-        </w:tc>
-        <w:tc>
-          <w:tcPr>
-            <w:tcW w:w="0" w:type="auto"/>
-          </w:tcPr>
-          <w:p>
-            <w:pPr>
-              <w:pStyle w:val="ListParagraph"/>
-              <w:numPr>
-                <w:ilvl w:val="0"/>
-                <w:numId w:val="20"/>
-              </w:numPr>
-              <w:rPr>
-                <w:sz w:val="16"/>
-                <w:szCs w:val="16"/>
-              </w:rPr>
-            </w:pPr>
-            <w:r>
-              <w:rPr>
-                <w:sz w:val="16"/>
-                <w:szCs w:val="16"/>
-              </w:rPr>
-              <w:t xml:space="preserve">Used at the beginning of combat to generate </w:t>
-            </w:r>
-            <w:r>
-              <w:rPr>
-                <w:b/>
-                <w:i/>
-                <w:sz w:val="16"/>
-                <w:szCs w:val="16"/>
-              </w:rPr>
-              <w:t>Tactical Points</w:t>
-            </w:r>
-          </w:p>
-          <w:p>
-            <w:pPr>
-              <w:pStyle w:val="ListParagraph"/>
-              <w:numPr>
-                <w:ilvl w:val="0"/>
-                <w:numId w:val="20"/>
-              </w:numPr>
-              <w:rPr>
-                <w:sz w:val="16"/>
-                <w:szCs w:val="16"/>
-              </w:rPr>
-            </w:pPr>
-            <w:r>
-              <w:rPr>
-                <w:sz w:val="16"/>
-                <w:szCs w:val="16"/>
-              </w:rPr>
-              <w:t>TP are used to give bonuses to allies during combat, learn enemy statistics, allow special maneuvers, gain party inspiration</w:t>
-            </w:r>
-          </w:p>
-        </w:tc>
-      </w:tr>
-      <w:tr>
-        <w:tc>
-          <w:tcPr>
-            <w:tcW w:w="0" w:type="auto"/>
-          </w:tcPr>
-          <w:p>
-            <w:pPr>
-              <w:rPr>
-                <w:sz w:val="16"/>
-                <w:szCs w:val="16"/>
-              </w:rPr>
-            </w:pPr>
-            <w:r>
-              <w:rPr>
-                <w:sz w:val="16"/>
-                <w:szCs w:val="16"/>
-              </w:rPr>
-              <w:t>Theology</w:t>
-            </w:r>
-          </w:p>
-        </w:tc>
-        <w:tc>
-          <w:tcPr>
-            <w:tcW w:w="817" w:type="dxa"/>
-          </w:tcPr>
-          <w:p>
-            <w:pPr>
-              <w:jc w:val="center"/>
-              <w:rPr>
-                <w:sz w:val="16"/>
-                <w:szCs w:val="16"/>
-              </w:rPr>
-            </w:pPr>
-            <w:r>
-              <w:rPr>
-                <w:sz w:val="16"/>
-                <w:szCs w:val="16"/>
-              </w:rPr>
-              <w:t>FL</w:t>
-            </w:r>
-          </w:p>
-        </w:tc>
-        <w:tc>
-          <w:tcPr>
-            <w:tcW w:w="0" w:type="auto"/>
-          </w:tcPr>
-          <w:p>
-            <w:pPr>
-              <w:jc w:val="center"/>
-              <w:rPr>
-                <w:sz w:val="16"/>
-                <w:szCs w:val="16"/>
-              </w:rPr>
-            </w:pPr>
-            <w:r>
-              <w:rPr>
-                <w:sz w:val="16"/>
-                <w:szCs w:val="16"/>
-              </w:rPr>
-              <w:t>CP</w:t>
-            </w:r>
-          </w:p>
-        </w:tc>
-        <w:tc>
-          <w:tcPr>
-            <w:tcW w:w="0" w:type="auto"/>
-          </w:tcPr>
-          <w:p>
-            <w:pPr>
-              <w:jc w:val="center"/>
-              <w:rPr>
-                <w:sz w:val="16"/>
-                <w:szCs w:val="16"/>
-              </w:rPr>
-            </w:pPr>
-            <w:r>
-              <w:rPr>
-                <w:sz w:val="16"/>
-                <w:szCs w:val="16"/>
-              </w:rPr>
-              <w:t>U</w:t>
-            </w:r>
-          </w:p>
-        </w:tc>
-        <w:tc>
-          <w:tcPr>
-            <w:tcW w:w="0" w:type="auto"/>
-          </w:tcPr>
-          <w:p>
-            <w:pPr>
-              <w:pStyle w:val="ListParagraph"/>
-              <w:numPr>
-                <w:ilvl w:val="0"/>
-                <w:numId w:val="21"/>
-              </w:numPr>
-              <w:rPr>
-                <w:sz w:val="16"/>
-                <w:szCs w:val="16"/>
-              </w:rPr>
-            </w:pPr>
-            <w:r>
-              <w:rPr>
-                <w:sz w:val="16"/>
-                <w:szCs w:val="16"/>
-              </w:rPr>
-              <w:t>Used to know about the gods of the campaign</w:t>
-            </w:r>
-          </w:p>
-          <w:p>
-            <w:pPr>
-              <w:pStyle w:val="ListParagraph"/>
-              <w:numPr>
-                <w:ilvl w:val="0"/>
-                <w:numId w:val="21"/>
-              </w:numPr>
-              <w:rPr>
-                <w:sz w:val="16"/>
-                <w:szCs w:val="16"/>
-              </w:rPr>
-            </w:pPr>
-            <w:r>
-              <w:rPr>
-                <w:sz w:val="16"/>
-                <w:szCs w:val="16"/>
-              </w:rPr>
-              <w:t>Used to understand the will of the gods – whether or not certain actions would please or anger them</w:t>
-            </w:r>
-          </w:p>
-        </w:tc>
-      </w:tr>
-      <w:tr>
-        <w:tc>
-          <w:tcPr>
-            <w:tcW w:w="0" w:type="auto"/>
-          </w:tcPr>
-          <w:p>
-            <w:pPr>
-              <w:rPr>
-                <w:sz w:val="16"/>
-                <w:szCs w:val="16"/>
-              </w:rPr>
-            </w:pPr>
-            <w:r>
-              <w:rPr>
-                <w:sz w:val="16"/>
-                <w:szCs w:val="16"/>
-              </w:rPr>
-              <w:t>Trade</w:t>
-            </w:r>
-          </w:p>
-        </w:tc>
-        <w:tc>
-          <w:tcPr>
-            <w:tcW w:w="817" w:type="dxa"/>
-          </w:tcPr>
-          <w:p>
-            <w:pPr>
-              <w:jc w:val="center"/>
-              <w:rPr>
-                <w:sz w:val="16"/>
-                <w:szCs w:val="16"/>
-              </w:rPr>
-            </w:pPr>
-            <w:r>
-              <w:rPr>
-                <w:sz w:val="16"/>
-                <w:szCs w:val="16"/>
-              </w:rPr>
-              <w:t>AT</w:t>
-            </w:r>
-          </w:p>
-        </w:tc>
-        <w:tc>
-          <w:tcPr>
-            <w:tcW w:w="0" w:type="auto"/>
-          </w:tcPr>
-          <w:p>
-            <w:pPr>
-              <w:jc w:val="center"/>
-              <w:rPr>
-                <w:sz w:val="16"/>
-                <w:szCs w:val="16"/>
-              </w:rPr>
-            </w:pPr>
-            <w:r>
-              <w:rPr>
-                <w:sz w:val="16"/>
-                <w:szCs w:val="16"/>
-              </w:rPr>
-              <w:t>CW</w:t>
-            </w:r>
-          </w:p>
-        </w:tc>
-        <w:tc>
-          <w:tcPr>
-            <w:tcW w:w="0" w:type="auto"/>
-          </w:tcPr>
-          <w:p>
-            <w:pPr>
-              <w:jc w:val="center"/>
-              <w:rPr>
-                <w:sz w:val="16"/>
-                <w:szCs w:val="16"/>
-              </w:rPr>
-            </w:pPr>
-            <w:r>
-              <w:rPr>
-                <w:sz w:val="16"/>
-                <w:szCs w:val="16"/>
-              </w:rPr>
-              <w:t>U</w:t>
             </w:r>
           </w:p>
         </w:tc>
@@ -6322,99 +6820,9 @@
                 <w:sz w:val="16"/>
                 <w:szCs w:val="16"/>
               </w:rPr>
-              <w:t>Used to get better deals when buying/selling items</w:t>
-            </w:r>
-          </w:p>
-        </w:tc>
-      </w:tr>
-      <w:tr>
-        <w:tc>
-          <w:tcPr>
-            <w:tcW w:w="0" w:type="auto"/>
-          </w:tcPr>
-          <w:p>
-            <w:pPr>
-              <w:rPr>
-                <w:sz w:val="16"/>
-                <w:szCs w:val="16"/>
-              </w:rPr>
-            </w:pPr>
-            <w:r>
-              <w:rPr>
-                <w:sz w:val="16"/>
-                <w:szCs w:val="16"/>
-              </w:rPr>
-              <w:t>Track</w:t>
-            </w:r>
-          </w:p>
-        </w:tc>
-        <w:tc>
-          <w:tcPr>
-            <w:tcW w:w="817" w:type="dxa"/>
-          </w:tcPr>
-          <w:p>
-            <w:pPr>
-              <w:jc w:val="center"/>
-              <w:rPr>
-                <w:sz w:val="16"/>
-                <w:szCs w:val="16"/>
-              </w:rPr>
-            </w:pPr>
-            <w:r>
-              <w:rPr>
-                <w:sz w:val="16"/>
-                <w:szCs w:val="16"/>
-              </w:rPr>
-              <w:t>HS</w:t>
-            </w:r>
-          </w:p>
-        </w:tc>
-        <w:tc>
-          <w:tcPr>
-            <w:tcW w:w="0" w:type="auto"/>
-          </w:tcPr>
-          <w:p>
-            <w:pPr>
-              <w:jc w:val="center"/>
-              <w:rPr>
-                <w:sz w:val="16"/>
-                <w:szCs w:val="16"/>
-              </w:rPr>
-            </w:pPr>
-            <w:r>
-              <w:rPr>
-                <w:sz w:val="16"/>
-                <w:szCs w:val="16"/>
-              </w:rPr>
-              <w:t>RW</w:t>
-            </w:r>
-          </w:p>
-        </w:tc>
-        <w:tc>
-          <w:tcPr>
-            <w:tcW w:w="0" w:type="auto"/>
-          </w:tcPr>
-          <w:p>
-            <w:pPr>
-              <w:jc w:val="center"/>
-              <w:rPr>
-                <w:sz w:val="16"/>
-                <w:szCs w:val="16"/>
-              </w:rPr>
-            </w:pPr>
-            <w:r>
-              <w:rPr>
-                <w:sz w:val="16"/>
-                <w:szCs w:val="16"/>
-              </w:rPr>
-              <w:t>N</w:t>
-            </w:r>
-          </w:p>
-        </w:tc>
-        <w:tc>
-          <w:tcPr>
-            <w:tcW w:w="0" w:type="auto"/>
-          </w:tcPr>
+              <w:t>Used to identify spells you see cast</w:t>
+            </w:r>
+          </w:p>
           <w:p>
             <w:pPr>
               <w:pStyle w:val="ListParagraph"/>
@@ -6432,100 +6840,9 @@
                 <w:sz w:val="16"/>
                 <w:szCs w:val="16"/>
               </w:rPr>
-              <w:t>Used to follow your quarry by the trail they leave behind</w:t>
-            </w:r>
-          </w:p>
-        </w:tc>
-      </w:tr>
-      <w:tr>
-        <w:tc>
-          <w:tcPr>
-            <w:tcW w:w="0" w:type="auto"/>
-          </w:tcPr>
-          <w:p>
-            <w:pPr>
-              <w:rPr>
-                <w:sz w:val="16"/>
-                <w:szCs w:val="16"/>
-              </w:rPr>
-            </w:pPr>
-            <w:r>
-              <w:rPr>
-                <w:sz w:val="16"/>
-                <w:szCs w:val="16"/>
-              </w:rPr>
-              <w:lastRenderedPageBreak/>
-              <w:t>Traps</w:t>
-            </w:r>
-          </w:p>
-        </w:tc>
-        <w:tc>
-          <w:tcPr>
-            <w:tcW w:w="817" w:type="dxa"/>
-          </w:tcPr>
-          <w:p>
-            <w:pPr>
-              <w:jc w:val="center"/>
-              <w:rPr>
-                <w:sz w:val="16"/>
-                <w:szCs w:val="16"/>
-              </w:rPr>
-            </w:pPr>
-            <w:r>
-              <w:rPr>
-                <w:sz w:val="16"/>
-                <w:szCs w:val="16"/>
-              </w:rPr>
-              <w:t>HS</w:t>
-            </w:r>
-          </w:p>
-        </w:tc>
-        <w:tc>
-          <w:tcPr>
-            <w:tcW w:w="0" w:type="auto"/>
-          </w:tcPr>
-          <w:p>
-            <w:pPr>
-              <w:jc w:val="center"/>
-              <w:rPr>
-                <w:sz w:val="16"/>
-                <w:szCs w:val="16"/>
-              </w:rPr>
-            </w:pPr>
-            <w:r>
-              <w:rPr>
-                <w:sz w:val="16"/>
-                <w:szCs w:val="16"/>
-              </w:rPr>
-              <w:t>SW</w:t>
-            </w:r>
-          </w:p>
-        </w:tc>
-        <w:tc>
-          <w:tcPr>
-            <w:tcW w:w="0" w:type="auto"/>
-          </w:tcPr>
-          <w:p>
-            <w:pPr>
-              <w:jc w:val="center"/>
-              <w:rPr>
-                <w:sz w:val="16"/>
-                <w:szCs w:val="16"/>
-              </w:rPr>
-            </w:pPr>
-            <w:r>
-              <w:rPr>
-                <w:sz w:val="16"/>
-                <w:szCs w:val="16"/>
-              </w:rPr>
-              <w:t>N</w:t>
-            </w:r>
-          </w:p>
-        </w:tc>
-        <w:tc>
-          <w:tcPr>
-            <w:tcW w:w="0" w:type="auto"/>
-          </w:tcPr>
+              <w:t>Used to learn spells</w:t>
+            </w:r>
+          </w:p>
           <w:p>
             <w:pPr>
               <w:pStyle w:val="ListParagraph"/>
@@ -6543,7 +6860,227 @@
                 <w:sz w:val="16"/>
                 <w:szCs w:val="16"/>
               </w:rPr>
-              <w:t>Used to disarm and possibly set traps</w:t>
+              <w:t>Used to gather information about spirits</w:t>
+            </w:r>
+          </w:p>
+        </w:tc>
+      </w:tr>
+      <w:tr>
+        <w:tc>
+          <w:tcPr>
+            <w:tcW w:w="0" w:type="auto"/>
+          </w:tcPr>
+          <w:p>
+            <w:pPr>
+              <w:rPr>
+                <w:sz w:val="16"/>
+                <w:szCs w:val="16"/>
+              </w:rPr>
+            </w:pPr>
+            <w:r>
+              <w:rPr>
+                <w:sz w:val="16"/>
+                <w:szCs w:val="16"/>
+              </w:rPr>
+              <w:t>Spirit Calling</w:t>
+            </w:r>
+          </w:p>
+        </w:tc>
+        <w:tc>
+          <w:tcPr>
+            <w:tcW w:w="817" w:type="dxa"/>
+          </w:tcPr>
+          <w:p>
+            <w:pPr>
+              <w:jc w:val="center"/>
+              <w:rPr>
+                <w:sz w:val="16"/>
+                <w:szCs w:val="16"/>
+              </w:rPr>
+            </w:pPr>
+            <w:r>
+              <w:rPr>
+                <w:sz w:val="16"/>
+                <w:szCs w:val="16"/>
+              </w:rPr>
+              <w:t>M</w:t>
+            </w:r>
+          </w:p>
+        </w:tc>
+        <w:tc>
+          <w:tcPr>
+            <w:tcW w:w="0" w:type="auto"/>
+          </w:tcPr>
+          <w:p>
+            <w:pPr>
+              <w:jc w:val="center"/>
+              <w:rPr>
+                <w:sz w:val="16"/>
+                <w:szCs w:val="16"/>
+              </w:rPr>
+            </w:pPr>
+            <w:r>
+              <w:rPr>
+                <w:sz w:val="16"/>
+                <w:szCs w:val="16"/>
+              </w:rPr>
+              <w:t>CP</w:t>
+            </w:r>
+          </w:p>
+        </w:tc>
+        <w:tc>
+          <w:tcPr>
+            <w:tcW w:w="0" w:type="auto"/>
+          </w:tcPr>
+          <w:p>
+            <w:pPr>
+              <w:jc w:val="center"/>
+              <w:rPr>
+                <w:sz w:val="16"/>
+                <w:szCs w:val="16"/>
+              </w:rPr>
+            </w:pPr>
+            <w:r>
+              <w:rPr>
+                <w:sz w:val="16"/>
+                <w:szCs w:val="16"/>
+              </w:rPr>
+              <w:t>N</w:t>
+            </w:r>
+          </w:p>
+        </w:tc>
+        <w:tc>
+          <w:tcPr>
+            <w:tcW w:w="0" w:type="auto"/>
+          </w:tcPr>
+          <w:p>
+            <w:pPr>
+              <w:pStyle w:val="ListParagraph"/>
+              <w:numPr>
+                <w:ilvl w:val="0"/>
+                <w:numId w:val="22"/>
+              </w:numPr>
+              <w:rPr>
+                <w:sz w:val="16"/>
+                <w:szCs w:val="16"/>
+              </w:rPr>
+            </w:pPr>
+            <w:r>
+              <w:rPr>
+                <w:sz w:val="16"/>
+                <w:szCs w:val="16"/>
+              </w:rPr>
+              <w:t>Used to bind spirits and then invoke their powers</w:t>
+            </w:r>
+          </w:p>
+        </w:tc>
+      </w:tr>
+      <w:tr>
+        <w:tc>
+          <w:tcPr>
+            <w:tcW w:w="0" w:type="auto"/>
+          </w:tcPr>
+          <w:p>
+            <w:pPr>
+              <w:rPr>
+                <w:sz w:val="16"/>
+                <w:szCs w:val="16"/>
+              </w:rPr>
+            </w:pPr>
+            <w:r>
+              <w:rPr>
+                <w:sz w:val="16"/>
+                <w:szCs w:val="16"/>
+              </w:rPr>
+              <w:t>Words of Power</w:t>
+            </w:r>
+          </w:p>
+        </w:tc>
+        <w:tc>
+          <w:tcPr>
+            <w:tcW w:w="817" w:type="dxa"/>
+          </w:tcPr>
+          <w:p>
+            <w:pPr>
+              <w:jc w:val="center"/>
+              <w:rPr>
+                <w:sz w:val="16"/>
+                <w:szCs w:val="16"/>
+              </w:rPr>
+            </w:pPr>
+            <w:r>
+              <w:rPr>
+                <w:sz w:val="16"/>
+                <w:szCs w:val="16"/>
+              </w:rPr>
+              <w:t>M</w:t>
+            </w:r>
+          </w:p>
+        </w:tc>
+        <w:tc>
+          <w:tcPr>
+            <w:tcW w:w="0" w:type="auto"/>
+          </w:tcPr>
+          <w:p>
+            <w:pPr>
+              <w:jc w:val="center"/>
+              <w:rPr>
+                <w:sz w:val="16"/>
+                <w:szCs w:val="16"/>
+              </w:rPr>
+            </w:pPr>
+            <w:r>
+              <w:rPr>
+                <w:sz w:val="16"/>
+                <w:szCs w:val="16"/>
+              </w:rPr>
+              <w:t>PW</w:t>
+            </w:r>
+          </w:p>
+        </w:tc>
+        <w:tc>
+          <w:tcPr>
+            <w:tcW w:w="0" w:type="auto"/>
+          </w:tcPr>
+          <w:p>
+            <w:pPr>
+              <w:jc w:val="center"/>
+              <w:rPr>
+                <w:sz w:val="16"/>
+                <w:szCs w:val="16"/>
+              </w:rPr>
+            </w:pPr>
+            <w:r>
+              <w:rPr>
+                <w:sz w:val="16"/>
+                <w:szCs w:val="16"/>
+              </w:rPr>
+              <w:t>N</w:t>
+            </w:r>
+          </w:p>
+        </w:tc>
+        <w:tc>
+          <w:tcPr>
+            <w:tcW w:w="0" w:type="auto"/>
+          </w:tcPr>
+          <w:p>
+            <w:pPr>
+              <w:pStyle w:val="ListParagraph"/>
+              <w:numPr>
+                <w:ilvl w:val="0"/>
+                <w:numId w:val="22"/>
+              </w:numPr>
+              <w:rPr>
+                <w:sz w:val="16"/>
+                <w:szCs w:val="16"/>
+              </w:rPr>
+            </w:pPr>
+            <w:r>
+              <w:rPr>
+                <w:sz w:val="16"/>
+                <w:szCs w:val="16"/>
+              </w:rPr>
+              <w:t>Used to speak ancient languages that have magical power</w:t>
             </w:r>
           </w:p>
         </w:tc>
@@ -6560,6 +7097,33 @@
 </w:document>
 </file>
 
+<file path=word/comments.xml><?xml version="1.0" encoding="utf-8"?>
+<w:comments xmlns:wpc="http://schemas.microsoft.com/office/word/2010/wordprocessingCanvas" xmlns:mc="http://schemas.openxmlformats.org/markup-compatibility/2006" xmlns:o="urn:schemas-microsoft-com:office:office" xmlns:r="http://schemas.openxmlformats.org/officeDocument/2006/relationships" xmlns:m="http://schemas.openxmlformats.org/officeDocument/2006/math" xmlns:v="urn:schemas-microsoft-com:vml" xmlns:wp14="http://schemas.microsoft.com/office/word/2010/wordprocessingDrawing" xmlns:wp="http://schemas.openxmlformats.org/drawingml/2006/wordprocessingDrawing" xmlns:w10="urn:schemas-microsoft-com:office:word" xmlns:w="http://schemas.openxmlformats.org/wordprocessingml/2006/main" xmlns:w14="http://schemas.microsoft.com/office/word/2010/wordml" xmlns:w15="http://schemas.microsoft.com/office/word/2012/wordml" xmlns:wpg="http://schemas.microsoft.com/office/word/2010/wordprocessingGroup" xmlns:wpi="http://schemas.microsoft.com/office/word/2010/wordprocessingInk" xmlns:wne="http://schemas.microsoft.com/office/word/2006/wordml" xmlns:wps="http://schemas.microsoft.com/office/word/2010/wordprocessingShape" mc:Ignorable="w14 w15 wp14">
+  <w:comment w:id="1" w:author="Magoun, Christopher" w:date="2017-02-22T16:43:00Z" w:initials="MC">
+    <w:p>
+      <w:pPr>
+        <w:pStyle w:val="CommentText"/>
+      </w:pPr>
+      <w:r>
+        <w:rPr>
+          <w:rStyle w:val="CommentReference"/>
+        </w:rPr>
+        <w:annotationRef/>
+      </w:r>
+      <w:r>
+        <w:t>Could acrobat be rolled into talent trees and not be a skill?</w:t>
+      </w:r>
+    </w:p>
+  </w:comment>
+</w:comments>
+</file>
+
+<file path=word/commentsExtended.xml><?xml version="1.0" encoding="utf-8"?>
+<w15:commentsEx xmlns:wpc="http://schemas.microsoft.com/office/word/2010/wordprocessingCanvas" xmlns:mc="http://schemas.openxmlformats.org/markup-compatibility/2006" xmlns:o="urn:schemas-microsoft-com:office:office" xmlns:r="http://schemas.openxmlformats.org/officeDocument/2006/relationships" xmlns:m="http://schemas.openxmlformats.org/officeDocument/2006/math" xmlns:v="urn:schemas-microsoft-com:vml" xmlns:wp14="http://schemas.microsoft.com/office/word/2010/wordprocessingDrawing" xmlns:wp="http://schemas.openxmlformats.org/drawingml/2006/wordprocessingDrawing" xmlns:w10="urn:schemas-microsoft-com:office:word" xmlns:w="http://schemas.openxmlformats.org/wordprocessingml/2006/main" xmlns:w14="http://schemas.microsoft.com/office/word/2010/wordml" xmlns:w15="http://schemas.microsoft.com/office/word/2012/wordml" xmlns:wpg="http://schemas.microsoft.com/office/word/2010/wordprocessingGroup" xmlns:wpi="http://schemas.microsoft.com/office/word/2010/wordprocessingInk" xmlns:wne="http://schemas.microsoft.com/office/word/2006/wordml" xmlns:wps="http://schemas.microsoft.com/office/word/2010/wordprocessingShape" mc:Ignorable="w14 w15 wp14">
+  <w15:commentEx w15:paraId="6ED630F5" w15:done="0"/>
+</w15:commentsEx>
+</file>
+
 <file path=word/numbering.xml><?xml version="1.0" encoding="utf-8"?>
 <w:numbering xmlns:wpc="http://schemas.microsoft.com/office/word/2010/wordprocessingCanvas" xmlns:mc="http://schemas.openxmlformats.org/markup-compatibility/2006" xmlns:o="urn:schemas-microsoft-com:office:office" xmlns:r="http://schemas.openxmlformats.org/officeDocument/2006/relationships" xmlns:m="http://schemas.openxmlformats.org/officeDocument/2006/math" xmlns:v="urn:schemas-microsoft-com:vml" xmlns:wp14="http://schemas.microsoft.com/office/word/2010/wordprocessingDrawing" xmlns:wp="http://schemas.openxmlformats.org/drawingml/2006/wordprocessingDrawing" xmlns:w10="urn:schemas-microsoft-com:office:word" xmlns:w="http://schemas.openxmlformats.org/wordprocessingml/2006/main" xmlns:w14="http://schemas.microsoft.com/office/word/2010/wordml" xmlns:w15="http://schemas.microsoft.com/office/word/2012/wordml" xmlns:wpg="http://schemas.microsoft.com/office/word/2010/wordprocessingGroup" xmlns:wpi="http://schemas.microsoft.com/office/word/2010/wordprocessingInk" xmlns:wne="http://schemas.microsoft.com/office/word/2006/wordml" xmlns:wps="http://schemas.microsoft.com/office/word/2010/wordprocessingShape" mc:Ignorable="w14 w15 wp14">
   <w:abstractNum w:abstractNumId="0" w15:restartNumberingAfterBreak="0">
@@ -7130,7 +7694,7 @@
   <w:abstractNum w:abstractNumId="5" w15:restartNumberingAfterBreak="0">
     <w:nsid w:val="1DB84EC6"/>
     <w:multiLevelType w:val="hybridMultilevel"/>
-    <w:tmpl w:val="2A3EDF2E"/>
+    <w:tmpl w:val="9DC2B4B4"/>
     <w:lvl w:ilvl="0" w:tplc="04090001">
       <w:start w:val="1"/>
       <w:numFmt w:val="bullet"/>
@@ -9115,6 +9679,14 @@
     <w:abstractNumId w:val="5"/>
   </w:num>
 </w:numbering>
+</file>
+
+<file path=word/people.xml><?xml version="1.0" encoding="utf-8"?>
+<w15:people xmlns:wpc="http://schemas.microsoft.com/office/word/2010/wordprocessingCanvas" xmlns:mc="http://schemas.openxmlformats.org/markup-compatibility/2006" xmlns:o="urn:schemas-microsoft-com:office:office" xmlns:r="http://schemas.openxmlformats.org/officeDocument/2006/relationships" xmlns:m="http://schemas.openxmlformats.org/officeDocument/2006/math" xmlns:v="urn:schemas-microsoft-com:vml" xmlns:wp14="http://schemas.microsoft.com/office/word/2010/wordprocessingDrawing" xmlns:wp="http://schemas.openxmlformats.org/drawingml/2006/wordprocessingDrawing" xmlns:w10="urn:schemas-microsoft-com:office:word" xmlns:w="http://schemas.openxmlformats.org/wordprocessingml/2006/main" xmlns:w14="http://schemas.microsoft.com/office/word/2010/wordml" xmlns:w15="http://schemas.microsoft.com/office/word/2012/wordml" xmlns:wpg="http://schemas.microsoft.com/office/word/2010/wordprocessingGroup" xmlns:wpi="http://schemas.microsoft.com/office/word/2010/wordprocessingInk" xmlns:wne="http://schemas.microsoft.com/office/word/2006/wordml" xmlns:wps="http://schemas.microsoft.com/office/word/2010/wordprocessingShape" mc:Ignorable="w14 w15 wp14">
+  <w15:person w15:author="Magoun, Christopher">
+    <w15:presenceInfo w15:providerId="AD" w15:userId="S-1-5-21-527237240-1547161642-839522115-1255"/>
+  </w15:person>
+</w15:people>
 </file>
 
 <file path=word/styles.xml><?xml version="1.0" encoding="utf-8"?>
@@ -9569,6 +10141,104 @@
       <w:contextualSpacing/>
     </w:pPr>
   </w:style>
+  <w:style w:type="character" w:styleId="CommentReference">
+    <w:name w:val="annotation reference"/>
+    <w:basedOn w:val="DefaultParagraphFont"/>
+    <w:uiPriority w:val="99"/>
+    <w:semiHidden/>
+    <w:unhideWhenUsed/>
+    <w:rsid w:val="008159C1"/>
+    <w:rPr>
+      <w:sz w:val="16"/>
+      <w:szCs w:val="16"/>
+    </w:rPr>
+  </w:style>
+  <w:style w:type="paragraph" w:styleId="CommentText">
+    <w:name w:val="annotation text"/>
+    <w:basedOn w:val="Normal"/>
+    <w:link w:val="CommentTextChar"/>
+    <w:uiPriority w:val="99"/>
+    <w:semiHidden/>
+    <w:unhideWhenUsed/>
+    <w:rsid w:val="008159C1"/>
+    <w:pPr>
+      <w:spacing w:line="240" w:lineRule="auto"/>
+    </w:pPr>
+    <w:rPr>
+      <w:sz w:val="20"/>
+      <w:szCs w:val="20"/>
+    </w:rPr>
+  </w:style>
+  <w:style w:type="character" w:customStyle="1" w:styleId="CommentTextChar">
+    <w:name w:val="Comment Text Char"/>
+    <w:basedOn w:val="DefaultParagraphFont"/>
+    <w:link w:val="CommentText"/>
+    <w:uiPriority w:val="99"/>
+    <w:semiHidden/>
+    <w:rsid w:val="008159C1"/>
+    <w:rPr>
+      <w:sz w:val="20"/>
+      <w:szCs w:val="20"/>
+    </w:rPr>
+  </w:style>
+  <w:style w:type="paragraph" w:styleId="CommentSubject">
+    <w:name w:val="annotation subject"/>
+    <w:basedOn w:val="CommentText"/>
+    <w:next w:val="CommentText"/>
+    <w:link w:val="CommentSubjectChar"/>
+    <w:uiPriority w:val="99"/>
+    <w:semiHidden/>
+    <w:unhideWhenUsed/>
+    <w:rsid w:val="008159C1"/>
+    <w:rPr>
+      <w:b/>
+      <w:bCs/>
+    </w:rPr>
+  </w:style>
+  <w:style w:type="character" w:customStyle="1" w:styleId="CommentSubjectChar">
+    <w:name w:val="Comment Subject Char"/>
+    <w:basedOn w:val="CommentTextChar"/>
+    <w:link w:val="CommentSubject"/>
+    <w:uiPriority w:val="99"/>
+    <w:semiHidden/>
+    <w:rsid w:val="008159C1"/>
+    <w:rPr>
+      <w:b/>
+      <w:bCs/>
+      <w:sz w:val="20"/>
+      <w:szCs w:val="20"/>
+    </w:rPr>
+  </w:style>
+  <w:style w:type="paragraph" w:styleId="BalloonText">
+    <w:name w:val="Balloon Text"/>
+    <w:basedOn w:val="Normal"/>
+    <w:link w:val="BalloonTextChar"/>
+    <w:uiPriority w:val="99"/>
+    <w:semiHidden/>
+    <w:unhideWhenUsed/>
+    <w:rsid w:val="008159C1"/>
+    <w:pPr>
+      <w:spacing w:after="0" w:line="240" w:lineRule="auto"/>
+    </w:pPr>
+    <w:rPr>
+      <w:rFonts w:ascii="Segoe UI" w:hAnsi="Segoe UI" w:cs="Segoe UI"/>
+      <w:sz w:val="18"/>
+      <w:szCs w:val="18"/>
+    </w:rPr>
+  </w:style>
+  <w:style w:type="character" w:customStyle="1" w:styleId="BalloonTextChar">
+    <w:name w:val="Balloon Text Char"/>
+    <w:basedOn w:val="DefaultParagraphFont"/>
+    <w:link w:val="BalloonText"/>
+    <w:uiPriority w:val="99"/>
+    <w:semiHidden/>
+    <w:rsid w:val="008159C1"/>
+    <w:rPr>
+      <w:rFonts w:ascii="Segoe UI" w:hAnsi="Segoe UI" w:cs="Segoe UI"/>
+      <w:sz w:val="18"/>
+      <w:szCs w:val="18"/>
+    </w:rPr>
+  </w:style>
 </w:styles>
 </file>
 

--- a/RBNew/AnthisSkillLIst.docx
+++ b/RBNew/AnthisSkillLIst.docx
@@ -18,25 +18,13 @@
         </w:rPr>
         <w:t>–</w:t>
       </w:r>
-      <w:bookmarkStart w:id="0" w:name="_GoBack"/>
-      <w:bookmarkEnd w:id="0"/>
-      <w:proofErr w:type="spellStart"/>
       <w:r>
         <w:rPr>
           <w:b/>
           <w:sz w:val="18"/>
           <w:szCs w:val="18"/>
         </w:rPr>
-        <w:t>Anthis</w:t>
-      </w:r>
-      <w:proofErr w:type="spellEnd"/>
-      <w:r>
-        <w:rPr>
-          <w:b/>
-          <w:sz w:val="18"/>
-          <w:szCs w:val="18"/>
-        </w:rPr>
-        <w:t xml:space="preserve"> Skill List</w:t>
+        <w:t>Anthis Skill List</w:t>
       </w:r>
     </w:p>
     <w:p>
@@ -1632,7 +1620,7 @@
                 <w:szCs w:val="16"/>
               </w:rPr>
             </w:pPr>
-            <w:commentRangeStart w:id="1"/>
+            <w:commentRangeStart w:id="0"/>
             <w:r>
               <w:rPr>
                 <w:sz w:val="16"/>
@@ -1640,12 +1628,12 @@
               </w:rPr>
               <w:t>Acrobat</w:t>
             </w:r>
-            <w:commentRangeEnd w:id="1"/>
+            <w:commentRangeEnd w:id="0"/>
             <w:r>
               <w:rPr>
                 <w:rStyle w:val="CommentReference"/>
               </w:rPr>
-              <w:commentReference w:id="1"/>
+              <w:commentReference w:id="0"/>
             </w:r>
           </w:p>
         </w:tc>
@@ -2766,6 +2754,213 @@
                 <w:sz w:val="16"/>
                 <w:szCs w:val="16"/>
               </w:rPr>
+              <w:t>Craftsman</w:t>
+            </w:r>
+          </w:p>
+        </w:tc>
+        <w:tc>
+          <w:tcPr>
+            <w:tcW w:w="817" w:type="dxa"/>
+          </w:tcPr>
+          <w:p>
+            <w:pPr>
+              <w:jc w:val="center"/>
+              <w:rPr>
+                <w:sz w:val="16"/>
+                <w:szCs w:val="16"/>
+              </w:rPr>
+            </w:pPr>
+            <w:r>
+              <w:rPr>
+                <w:sz w:val="16"/>
+                <w:szCs w:val="16"/>
+              </w:rPr>
+              <w:t>AHTL</w:t>
+            </w:r>
+          </w:p>
+        </w:tc>
+        <w:tc>
+          <w:tcPr>
+            <w:tcW w:w="0" w:type="auto"/>
+          </w:tcPr>
+          <w:p>
+            <w:pPr>
+              <w:jc w:val="center"/>
+              <w:rPr>
+                <w:sz w:val="16"/>
+                <w:szCs w:val="16"/>
+              </w:rPr>
+            </w:pPr>
+            <w:r>
+              <w:rPr>
+                <w:sz w:val="16"/>
+                <w:szCs w:val="16"/>
+              </w:rPr>
+              <w:t>SW</w:t>
+            </w:r>
+          </w:p>
+        </w:tc>
+        <w:tc>
+          <w:tcPr>
+            <w:tcW w:w="0" w:type="auto"/>
+          </w:tcPr>
+          <w:p>
+            <w:pPr>
+              <w:jc w:val="center"/>
+              <w:rPr>
+                <w:sz w:val="16"/>
+                <w:szCs w:val="16"/>
+              </w:rPr>
+            </w:pPr>
+            <w:r>
+              <w:rPr>
+                <w:sz w:val="16"/>
+                <w:szCs w:val="16"/>
+              </w:rPr>
+              <w:t>U</w:t>
+            </w:r>
+          </w:p>
+        </w:tc>
+        <w:tc>
+          <w:tcPr>
+            <w:tcW w:w="0" w:type="auto"/>
+          </w:tcPr>
+          <w:p>
+            <w:pPr>
+              <w:pStyle w:val="ListParagraph"/>
+              <w:numPr>
+                <w:ilvl w:val="0"/>
+                <w:numId w:val="7"/>
+              </w:numPr>
+              <w:rPr>
+                <w:sz w:val="16"/>
+                <w:szCs w:val="16"/>
+              </w:rPr>
+            </w:pPr>
+            <w:r>
+              <w:rPr>
+                <w:sz w:val="16"/>
+                <w:szCs w:val="16"/>
+              </w:rPr>
+              <w:t xml:space="preserve">Used to </w:t>
+            </w:r>
+            <w:r>
+              <w:rPr>
+                <w:sz w:val="16"/>
+                <w:szCs w:val="16"/>
+              </w:rPr>
+              <w:t>create or repair</w:t>
+            </w:r>
+            <w:r>
+              <w:rPr>
+                <w:sz w:val="16"/>
+                <w:szCs w:val="16"/>
+              </w:rPr>
+              <w:t xml:space="preserve"> </w:t>
+            </w:r>
+            <w:r>
+              <w:rPr>
+                <w:sz w:val="16"/>
+                <w:szCs w:val="16"/>
+              </w:rPr>
+              <w:t>simple</w:t>
+            </w:r>
+            <w:r>
+              <w:rPr>
+                <w:sz w:val="16"/>
+                <w:szCs w:val="16"/>
+              </w:rPr>
+              <w:t xml:space="preserve"> items and devices</w:t>
+            </w:r>
+          </w:p>
+          <w:p>
+            <w:pPr>
+              <w:pStyle w:val="ListParagraph"/>
+              <w:numPr>
+                <w:ilvl w:val="0"/>
+                <w:numId w:val="7"/>
+              </w:numPr>
+              <w:rPr>
+                <w:sz w:val="16"/>
+                <w:szCs w:val="16"/>
+              </w:rPr>
+            </w:pPr>
+            <w:r>
+              <w:rPr>
+                <w:sz w:val="16"/>
+                <w:szCs w:val="16"/>
+              </w:rPr>
+              <w:t>Used to repair wear and tear on weapons and armor</w:t>
+            </w:r>
+          </w:p>
+          <w:p>
+            <w:pPr>
+              <w:pStyle w:val="ListParagraph"/>
+              <w:numPr>
+                <w:ilvl w:val="0"/>
+                <w:numId w:val="7"/>
+              </w:numPr>
+              <w:rPr>
+                <w:sz w:val="16"/>
+                <w:szCs w:val="16"/>
+              </w:rPr>
+            </w:pPr>
+            <w:r>
+              <w:rPr>
+                <w:sz w:val="16"/>
+                <w:szCs w:val="16"/>
+              </w:rPr>
+              <w:t>Armor/Weapon Smith, Jeweler and Woodworker can substitute for this skill</w:t>
+            </w:r>
+          </w:p>
+          <w:p>
+            <w:pPr>
+              <w:pStyle w:val="ListParagraph"/>
+              <w:numPr>
+                <w:ilvl w:val="0"/>
+                <w:numId w:val="7"/>
+              </w:numPr>
+              <w:rPr>
+                <w:sz w:val="16"/>
+                <w:szCs w:val="16"/>
+              </w:rPr>
+            </w:pPr>
+            <w:r>
+              <w:rPr>
+                <w:b/>
+                <w:i/>
+                <w:sz w:val="16"/>
+                <w:szCs w:val="16"/>
+              </w:rPr>
+              <w:t>Perks</w:t>
+            </w:r>
+            <w:r>
+              <w:rPr>
+                <w:sz w:val="16"/>
+                <w:szCs w:val="16"/>
+              </w:rPr>
+              <w:t xml:space="preserve"> in this skill can pertain to specific crafts (giving a +2)</w:t>
+            </w:r>
+          </w:p>
+        </w:tc>
+      </w:tr>
+      <w:tr>
+        <w:tc>
+          <w:tcPr>
+            <w:tcW w:w="0" w:type="auto"/>
+          </w:tcPr>
+          <w:p>
+            <w:pPr>
+              <w:rPr>
+                <w:sz w:val="16"/>
+                <w:szCs w:val="16"/>
+              </w:rPr>
+            </w:pPr>
+            <w:r>
+              <w:rPr>
+                <w:sz w:val="16"/>
+                <w:szCs w:val="16"/>
+              </w:rPr>
               <w:t>Diplomat</w:t>
             </w:r>
           </w:p>
@@ -2961,6 +3156,7 @@
                 <w:sz w:val="16"/>
                 <w:szCs w:val="16"/>
               </w:rPr>
+              <w:lastRenderedPageBreak/>
               <w:t>Used to identify and interpret heraldry and other noble symbols</w:t>
             </w:r>
           </w:p>
@@ -3023,7 +3219,6 @@
                 <w:sz w:val="16"/>
                 <w:szCs w:val="16"/>
               </w:rPr>
-              <w:lastRenderedPageBreak/>
               <w:t>Perks</w:t>
             </w:r>
             <w:r>
@@ -3200,7 +3395,7 @@
                 <w:sz w:val="16"/>
                 <w:szCs w:val="16"/>
               </w:rPr>
-              <w:t>Handyman</w:t>
+              <w:t>Herb Lore</w:t>
             </w:r>
           </w:p>
         </w:tc>
@@ -3221,7 +3416,7 @@
                 <w:sz w:val="16"/>
                 <w:szCs w:val="16"/>
               </w:rPr>
-              <w:t>AHTL</w:t>
+              <w:t>FHL</w:t>
             </w:r>
           </w:p>
         </w:tc>
@@ -3245,28 +3440,28 @@
                 <w:sz w:val="16"/>
                 <w:szCs w:val="16"/>
               </w:rPr>
-              <w:t>SW</w:t>
-            </w:r>
-          </w:p>
-        </w:tc>
-        <w:tc>
-          <w:tcPr>
-            <w:tcW w:w="0" w:type="auto"/>
-          </w:tcPr>
-          <w:p>
-            <w:pPr>
-              <w:jc w:val="center"/>
-              <w:rPr>
-                <w:sz w:val="16"/>
-                <w:szCs w:val="16"/>
-              </w:rPr>
-            </w:pPr>
-            <w:r>
-              <w:rPr>
-                <w:sz w:val="16"/>
-                <w:szCs w:val="16"/>
-              </w:rPr>
-              <w:t>U</w:t>
+              <w:t>PW</w:t>
+            </w:r>
+          </w:p>
+        </w:tc>
+        <w:tc>
+          <w:tcPr>
+            <w:tcW w:w="0" w:type="auto"/>
+          </w:tcPr>
+          <w:p>
+            <w:pPr>
+              <w:jc w:val="center"/>
+              <w:rPr>
+                <w:sz w:val="16"/>
+                <w:szCs w:val="16"/>
+              </w:rPr>
+            </w:pPr>
+            <w:r>
+              <w:rPr>
+                <w:sz w:val="16"/>
+                <w:szCs w:val="16"/>
+              </w:rPr>
+              <w:t>N</w:t>
             </w:r>
           </w:p>
         </w:tc>
@@ -3291,7 +3486,7 @@
                 <w:sz w:val="16"/>
                 <w:szCs w:val="16"/>
               </w:rPr>
-              <w:t>Used to make minor repairs on items and devices</w:t>
+              <w:t>Used to identify and find useful herbs in the wild</w:t>
             </w:r>
           </w:p>
           <w:p>
@@ -3311,7 +3506,7 @@
                 <w:sz w:val="16"/>
                 <w:szCs w:val="16"/>
               </w:rPr>
-              <w:t>Used to repair wear and tear on weapons and armor</w:t>
+              <w:t>Used to cultivate herbs</w:t>
             </w:r>
           </w:p>
           <w:p>
@@ -3331,7 +3526,7 @@
                 <w:sz w:val="16"/>
                 <w:szCs w:val="16"/>
               </w:rPr>
-              <w:t>Armor/Weapon Smith, Jeweler and Woodworker can substitute for this skill</w:t>
+              <w:t>Used to mix poultices that give small heals and buffs to teammates</w:t>
             </w:r>
           </w:p>
         </w:tc>
@@ -3353,7 +3548,7 @@
                 <w:sz w:val="16"/>
                 <w:szCs w:val="16"/>
               </w:rPr>
-              <w:t>Herb Lore</w:t>
+              <w:t>History</w:t>
             </w:r>
           </w:p>
         </w:tc>
@@ -3374,7 +3569,7 @@
                 <w:sz w:val="16"/>
                 <w:szCs w:val="16"/>
               </w:rPr>
-              <w:t>FHL</w:t>
+              <w:t>AFLM</w:t>
             </w:r>
           </w:p>
         </w:tc>
@@ -3419,7 +3614,7 @@
                 <w:sz w:val="16"/>
                 <w:szCs w:val="16"/>
               </w:rPr>
-              <w:t>N</w:t>
+              <w:t>U</w:t>
             </w:r>
           </w:p>
         </w:tc>
@@ -3444,7 +3639,7 @@
                 <w:sz w:val="16"/>
                 <w:szCs w:val="16"/>
               </w:rPr>
-              <w:t>Used to identify and find useful herbs in the wild</w:t>
+              <w:t>Represents a general knowledge of the history of the campaign realm</w:t>
             </w:r>
           </w:p>
           <w:p>
@@ -3464,7 +3659,7 @@
                 <w:sz w:val="16"/>
                 <w:szCs w:val="16"/>
               </w:rPr>
-              <w:t>Used to cultivate herbs</w:t>
+              <w:t>Historians presented with an unfamiliar question can roll to see if they know the answer</w:t>
             </w:r>
           </w:p>
           <w:p>
@@ -3481,105 +3676,21 @@
             </w:pPr>
             <w:r>
               <w:rPr>
-                <w:sz w:val="16"/>
-                <w:szCs w:val="16"/>
-              </w:rPr>
-              <w:t>Used to mix poultices that give small heals and buffs to teammates</w:t>
-            </w:r>
-          </w:p>
-        </w:tc>
-      </w:tr>
-      <w:tr>
-        <w:tc>
-          <w:tcPr>
-            <w:tcW w:w="0" w:type="auto"/>
-          </w:tcPr>
-          <w:p>
-            <w:pPr>
-              <w:rPr>
-                <w:sz w:val="16"/>
-                <w:szCs w:val="16"/>
-              </w:rPr>
-            </w:pPr>
-            <w:r>
-              <w:rPr>
-                <w:sz w:val="16"/>
-                <w:szCs w:val="16"/>
-              </w:rPr>
-              <w:t>History</w:t>
-            </w:r>
-          </w:p>
-        </w:tc>
-        <w:tc>
-          <w:tcPr>
-            <w:tcW w:w="817" w:type="dxa"/>
-          </w:tcPr>
-          <w:p>
-            <w:pPr>
-              <w:jc w:val="center"/>
-              <w:rPr>
-                <w:sz w:val="16"/>
-                <w:szCs w:val="16"/>
-              </w:rPr>
-            </w:pPr>
-            <w:r>
-              <w:rPr>
-                <w:sz w:val="16"/>
-                <w:szCs w:val="16"/>
-              </w:rPr>
-              <w:t>AFLM</w:t>
-            </w:r>
-          </w:p>
-        </w:tc>
-        <w:tc>
-          <w:tcPr>
-            <w:tcW w:w="0" w:type="auto"/>
-          </w:tcPr>
-          <w:p>
-            <w:pPr>
-              <w:tabs>
-                <w:tab w:val="center" w:pos="165"/>
-              </w:tabs>
-              <w:jc w:val="center"/>
-              <w:rPr>
-                <w:sz w:val="16"/>
-                <w:szCs w:val="16"/>
-              </w:rPr>
-            </w:pPr>
-            <w:r>
-              <w:rPr>
-                <w:sz w:val="16"/>
-                <w:szCs w:val="16"/>
-              </w:rPr>
-              <w:t>PW</w:t>
-            </w:r>
-          </w:p>
-        </w:tc>
-        <w:tc>
-          <w:tcPr>
-            <w:tcW w:w="0" w:type="auto"/>
-          </w:tcPr>
-          <w:p>
-            <w:pPr>
-              <w:jc w:val="center"/>
-              <w:rPr>
-                <w:sz w:val="16"/>
-                <w:szCs w:val="16"/>
-              </w:rPr>
-            </w:pPr>
-            <w:r>
-              <w:rPr>
-                <w:sz w:val="16"/>
-                <w:szCs w:val="16"/>
-              </w:rPr>
-              <w:t>U</w:t>
-            </w:r>
-          </w:p>
-        </w:tc>
-        <w:tc>
-          <w:tcPr>
-            <w:tcW w:w="0" w:type="auto"/>
-          </w:tcPr>
+                <w:b/>
+                <w:i/>
+                <w:sz w:val="16"/>
+                <w:szCs w:val="16"/>
+              </w:rPr>
+              <w:t>Perks</w:t>
+            </w:r>
+            <w:r>
+              <w:rPr>
+                <w:sz w:val="16"/>
+                <w:szCs w:val="16"/>
+              </w:rPr>
+              <w:t xml:space="preserve"> used here represent expert-level knowledge of a specific subject and no roll is required to succeed</w:t>
+            </w:r>
+          </w:p>
           <w:p>
             <w:pPr>
               <w:pStyle w:val="ListParagraph"/>
@@ -3597,75 +3708,6 @@
                 <w:sz w:val="16"/>
                 <w:szCs w:val="16"/>
               </w:rPr>
-              <w:t>Represents a general knowledge of the history of the campaign realm</w:t>
-            </w:r>
-          </w:p>
-          <w:p>
-            <w:pPr>
-              <w:pStyle w:val="ListParagraph"/>
-              <w:numPr>
-                <w:ilvl w:val="0"/>
-                <w:numId w:val="12"/>
-              </w:numPr>
-              <w:rPr>
-                <w:sz w:val="16"/>
-                <w:szCs w:val="16"/>
-              </w:rPr>
-            </w:pPr>
-            <w:r>
-              <w:rPr>
-                <w:sz w:val="16"/>
-                <w:szCs w:val="16"/>
-              </w:rPr>
-              <w:t>Historians presented with an unfamiliar question can roll to see if they know the answer</w:t>
-            </w:r>
-          </w:p>
-          <w:p>
-            <w:pPr>
-              <w:pStyle w:val="ListParagraph"/>
-              <w:numPr>
-                <w:ilvl w:val="0"/>
-                <w:numId w:val="12"/>
-              </w:numPr>
-              <w:rPr>
-                <w:sz w:val="16"/>
-                <w:szCs w:val="16"/>
-              </w:rPr>
-            </w:pPr>
-            <w:r>
-              <w:rPr>
-                <w:b/>
-                <w:i/>
-                <w:sz w:val="16"/>
-                <w:szCs w:val="16"/>
-              </w:rPr>
-              <w:t>Perks</w:t>
-            </w:r>
-            <w:r>
-              <w:rPr>
-                <w:sz w:val="16"/>
-                <w:szCs w:val="16"/>
-              </w:rPr>
-              <w:t xml:space="preserve"> used here represent expert-level knowledge of a specific subject and no roll is required to succeed</w:t>
-            </w:r>
-          </w:p>
-          <w:p>
-            <w:pPr>
-              <w:pStyle w:val="ListParagraph"/>
-              <w:numPr>
-                <w:ilvl w:val="0"/>
-                <w:numId w:val="12"/>
-              </w:numPr>
-              <w:rPr>
-                <w:sz w:val="16"/>
-                <w:szCs w:val="16"/>
-              </w:rPr>
-            </w:pPr>
-            <w:r>
-              <w:rPr>
-                <w:sz w:val="16"/>
-                <w:szCs w:val="16"/>
-              </w:rPr>
               <w:t xml:space="preserve">One </w:t>
             </w:r>
             <w:r>
@@ -4285,7 +4327,7 @@
                 <w:sz w:val="16"/>
                 <w:szCs w:val="16"/>
               </w:rPr>
-              <w:t>Persuade</w:t>
+              <w:t>Perform</w:t>
             </w:r>
           </w:p>
         </w:tc>
@@ -4301,33 +4343,26 @@
                 <w:szCs w:val="16"/>
               </w:rPr>
             </w:pPr>
-            <w:r>
-              <w:rPr>
-                <w:sz w:val="16"/>
-                <w:szCs w:val="16"/>
-              </w:rPr>
-              <w:t>AFS</w:t>
-            </w:r>
-          </w:p>
-        </w:tc>
-        <w:tc>
-          <w:tcPr>
-            <w:tcW w:w="0" w:type="auto"/>
-          </w:tcPr>
-          <w:p>
-            <w:pPr>
-              <w:jc w:val="center"/>
-              <w:rPr>
-                <w:sz w:val="16"/>
-                <w:szCs w:val="16"/>
-              </w:rPr>
-            </w:pPr>
-            <w:r>
-              <w:rPr>
-                <w:sz w:val="16"/>
-                <w:szCs w:val="16"/>
-              </w:rPr>
-              <w:t>CP</w:t>
+          </w:p>
+        </w:tc>
+        <w:tc>
+          <w:tcPr>
+            <w:tcW w:w="0" w:type="auto"/>
+          </w:tcPr>
+          <w:p>
+            <w:pPr>
+              <w:jc w:val="center"/>
+              <w:rPr>
+                <w:sz w:val="16"/>
+                <w:szCs w:val="16"/>
+              </w:rPr>
+            </w:pPr>
+            <w:r>
+              <w:rPr>
+                <w:sz w:val="16"/>
+                <w:szCs w:val="16"/>
+              </w:rPr>
+              <w:t>CW</w:t>
             </w:r>
           </w:p>
         </w:tc>
@@ -4373,8 +4408,10 @@
                 <w:sz w:val="16"/>
                 <w:szCs w:val="16"/>
               </w:rPr>
-              <w:t>Used to convince other characters to take a certain course of action</w:t>
-            </w:r>
+              <w:t>Used to play instruments, sing, tell stories or otherwise entertain</w:t>
+            </w:r>
+            <w:bookmarkStart w:id="1" w:name="_GoBack"/>
+            <w:bookmarkEnd w:id="1"/>
           </w:p>
         </w:tc>
       </w:tr>
@@ -4395,7 +4432,7 @@
                 <w:sz w:val="16"/>
                 <w:szCs w:val="16"/>
               </w:rPr>
-              <w:t>Ride</w:t>
+              <w:t>Persuade</w:t>
             </w:r>
           </w:p>
         </w:tc>
@@ -4416,49 +4453,49 @@
                 <w:sz w:val="16"/>
                 <w:szCs w:val="16"/>
               </w:rPr>
-              <w:t>AHW</w:t>
-            </w:r>
-          </w:p>
-        </w:tc>
-        <w:tc>
-          <w:tcPr>
-            <w:tcW w:w="0" w:type="auto"/>
-          </w:tcPr>
-          <w:p>
-            <w:pPr>
-              <w:jc w:val="center"/>
-              <w:rPr>
-                <w:sz w:val="16"/>
-                <w:szCs w:val="16"/>
-              </w:rPr>
-            </w:pPr>
-            <w:r>
-              <w:rPr>
-                <w:sz w:val="16"/>
-                <w:szCs w:val="16"/>
-              </w:rPr>
-              <w:t>MS</w:t>
-            </w:r>
-          </w:p>
-        </w:tc>
-        <w:tc>
-          <w:tcPr>
-            <w:tcW w:w="0" w:type="auto"/>
-          </w:tcPr>
-          <w:p>
-            <w:pPr>
-              <w:jc w:val="center"/>
-              <w:rPr>
-                <w:sz w:val="16"/>
-                <w:szCs w:val="16"/>
-              </w:rPr>
-            </w:pPr>
-            <w:r>
-              <w:rPr>
-                <w:sz w:val="16"/>
-                <w:szCs w:val="16"/>
-              </w:rPr>
-              <w:t>N</w:t>
+              <w:t>AFS</w:t>
+            </w:r>
+          </w:p>
+        </w:tc>
+        <w:tc>
+          <w:tcPr>
+            <w:tcW w:w="0" w:type="auto"/>
+          </w:tcPr>
+          <w:p>
+            <w:pPr>
+              <w:jc w:val="center"/>
+              <w:rPr>
+                <w:sz w:val="16"/>
+                <w:szCs w:val="16"/>
+              </w:rPr>
+            </w:pPr>
+            <w:r>
+              <w:rPr>
+                <w:sz w:val="16"/>
+                <w:szCs w:val="16"/>
+              </w:rPr>
+              <w:t>CP</w:t>
+            </w:r>
+          </w:p>
+        </w:tc>
+        <w:tc>
+          <w:tcPr>
+            <w:tcW w:w="0" w:type="auto"/>
+          </w:tcPr>
+          <w:p>
+            <w:pPr>
+              <w:jc w:val="center"/>
+              <w:rPr>
+                <w:sz w:val="16"/>
+                <w:szCs w:val="16"/>
+              </w:rPr>
+            </w:pPr>
+            <w:r>
+              <w:rPr>
+                <w:sz w:val="16"/>
+                <w:szCs w:val="16"/>
+              </w:rPr>
+              <w:t>U</w:t>
             </w:r>
           </w:p>
         </w:tc>
@@ -4483,7 +4520,220 @@
                 <w:sz w:val="16"/>
                 <w:szCs w:val="16"/>
               </w:rPr>
+              <w:t>Used to convince other characters to take a certain course of action</w:t>
+            </w:r>
+          </w:p>
+        </w:tc>
+      </w:tr>
+      <w:tr>
+        <w:tc>
+          <w:tcPr>
+            <w:tcW w:w="0" w:type="auto"/>
+          </w:tcPr>
+          <w:p>
+            <w:pPr>
+              <w:rPr>
+                <w:sz w:val="16"/>
+                <w:szCs w:val="16"/>
+              </w:rPr>
+            </w:pPr>
+            <w:r>
+              <w:rPr>
+                <w:sz w:val="16"/>
+                <w:szCs w:val="16"/>
+              </w:rPr>
+              <w:t>Ride</w:t>
+            </w:r>
+          </w:p>
+        </w:tc>
+        <w:tc>
+          <w:tcPr>
+            <w:tcW w:w="817" w:type="dxa"/>
+          </w:tcPr>
+          <w:p>
+            <w:pPr>
+              <w:jc w:val="center"/>
+              <w:rPr>
+                <w:sz w:val="16"/>
+                <w:szCs w:val="16"/>
+              </w:rPr>
+            </w:pPr>
+            <w:r>
+              <w:rPr>
+                <w:sz w:val="16"/>
+                <w:szCs w:val="16"/>
+              </w:rPr>
+              <w:t>AHW</w:t>
+            </w:r>
+          </w:p>
+        </w:tc>
+        <w:tc>
+          <w:tcPr>
+            <w:tcW w:w="0" w:type="auto"/>
+          </w:tcPr>
+          <w:p>
+            <w:pPr>
+              <w:jc w:val="center"/>
+              <w:rPr>
+                <w:sz w:val="16"/>
+                <w:szCs w:val="16"/>
+              </w:rPr>
+            </w:pPr>
+            <w:r>
+              <w:rPr>
+                <w:sz w:val="16"/>
+                <w:szCs w:val="16"/>
+              </w:rPr>
+              <w:t>MS</w:t>
+            </w:r>
+          </w:p>
+        </w:tc>
+        <w:tc>
+          <w:tcPr>
+            <w:tcW w:w="0" w:type="auto"/>
+          </w:tcPr>
+          <w:p>
+            <w:pPr>
+              <w:jc w:val="center"/>
+              <w:rPr>
+                <w:sz w:val="16"/>
+                <w:szCs w:val="16"/>
+              </w:rPr>
+            </w:pPr>
+            <w:r>
+              <w:rPr>
+                <w:sz w:val="16"/>
+                <w:szCs w:val="16"/>
+              </w:rPr>
+              <w:t>N</w:t>
+            </w:r>
+          </w:p>
+        </w:tc>
+        <w:tc>
+          <w:tcPr>
+            <w:tcW w:w="0" w:type="auto"/>
+          </w:tcPr>
+          <w:p>
+            <w:pPr>
+              <w:pStyle w:val="ListParagraph"/>
+              <w:numPr>
+                <w:ilvl w:val="0"/>
+                <w:numId w:val="18"/>
+              </w:numPr>
+              <w:rPr>
+                <w:sz w:val="16"/>
+                <w:szCs w:val="16"/>
+              </w:rPr>
+            </w:pPr>
+            <w:r>
+              <w:rPr>
+                <w:sz w:val="16"/>
+                <w:szCs w:val="16"/>
+              </w:rPr>
               <w:t>Used to ride beasts overland, and also in combat</w:t>
+            </w:r>
+          </w:p>
+        </w:tc>
+      </w:tr>
+      <w:tr>
+        <w:tc>
+          <w:tcPr>
+            <w:tcW w:w="0" w:type="auto"/>
+          </w:tcPr>
+          <w:p>
+            <w:pPr>
+              <w:rPr>
+                <w:sz w:val="16"/>
+                <w:szCs w:val="16"/>
+              </w:rPr>
+            </w:pPr>
+            <w:r>
+              <w:rPr>
+                <w:sz w:val="16"/>
+                <w:szCs w:val="16"/>
+              </w:rPr>
+              <w:t>Sailing</w:t>
+            </w:r>
+          </w:p>
+        </w:tc>
+        <w:tc>
+          <w:tcPr>
+            <w:tcW w:w="817" w:type="dxa"/>
+          </w:tcPr>
+          <w:p>
+            <w:pPr>
+              <w:jc w:val="center"/>
+              <w:rPr>
+                <w:sz w:val="16"/>
+                <w:szCs w:val="16"/>
+              </w:rPr>
+            </w:pPr>
+          </w:p>
+        </w:tc>
+        <w:tc>
+          <w:tcPr>
+            <w:tcW w:w="0" w:type="auto"/>
+          </w:tcPr>
+          <w:p>
+            <w:pPr>
+              <w:jc w:val="center"/>
+              <w:rPr>
+                <w:sz w:val="16"/>
+                <w:szCs w:val="16"/>
+              </w:rPr>
+            </w:pPr>
+            <w:r>
+              <w:rPr>
+                <w:sz w:val="16"/>
+                <w:szCs w:val="16"/>
+              </w:rPr>
+              <w:t>MS</w:t>
+            </w:r>
+          </w:p>
+        </w:tc>
+        <w:tc>
+          <w:tcPr>
+            <w:tcW w:w="0" w:type="auto"/>
+          </w:tcPr>
+          <w:p>
+            <w:pPr>
+              <w:jc w:val="center"/>
+              <w:rPr>
+                <w:sz w:val="16"/>
+                <w:szCs w:val="16"/>
+              </w:rPr>
+            </w:pPr>
+            <w:r>
+              <w:rPr>
+                <w:sz w:val="16"/>
+                <w:szCs w:val="16"/>
+              </w:rPr>
+              <w:t>U</w:t>
+            </w:r>
+          </w:p>
+        </w:tc>
+        <w:tc>
+          <w:tcPr>
+            <w:tcW w:w="0" w:type="auto"/>
+          </w:tcPr>
+          <w:p>
+            <w:pPr>
+              <w:pStyle w:val="ListParagraph"/>
+              <w:numPr>
+                <w:ilvl w:val="0"/>
+                <w:numId w:val="17"/>
+              </w:numPr>
+              <w:rPr>
+                <w:sz w:val="16"/>
+                <w:szCs w:val="16"/>
+              </w:rPr>
+            </w:pPr>
+            <w:r>
+              <w:rPr>
+                <w:sz w:val="16"/>
+                <w:szCs w:val="16"/>
+              </w:rPr>
+              <w:t>Used to perform duties on ships</w:t>
             </w:r>
           </w:p>
         </w:tc>
@@ -6213,7 +6463,7 @@
                 <w:sz w:val="16"/>
                 <w:szCs w:val="16"/>
               </w:rPr>
-              <w:t>Blood Rituals</w:t>
+              <w:t>Alchemy</w:t>
             </w:r>
           </w:p>
         </w:tc>
@@ -6234,28 +6484,28 @@
                 <w:sz w:val="16"/>
                 <w:szCs w:val="16"/>
               </w:rPr>
-              <w:t>FM</w:t>
-            </w:r>
-          </w:p>
-        </w:tc>
-        <w:tc>
-          <w:tcPr>
-            <w:tcW w:w="0" w:type="auto"/>
-          </w:tcPr>
-          <w:p>
-            <w:pPr>
-              <w:jc w:val="center"/>
-              <w:rPr>
-                <w:sz w:val="16"/>
-                <w:szCs w:val="16"/>
-              </w:rPr>
-            </w:pPr>
-            <w:r>
-              <w:rPr>
-                <w:sz w:val="16"/>
-                <w:szCs w:val="16"/>
-              </w:rPr>
-              <w:t>PT</w:t>
+              <w:t>LM</w:t>
+            </w:r>
+          </w:p>
+        </w:tc>
+        <w:tc>
+          <w:tcPr>
+            <w:tcW w:w="0" w:type="auto"/>
+          </w:tcPr>
+          <w:p>
+            <w:pPr>
+              <w:jc w:val="center"/>
+              <w:rPr>
+                <w:sz w:val="16"/>
+                <w:szCs w:val="16"/>
+              </w:rPr>
+            </w:pPr>
+            <w:r>
+              <w:rPr>
+                <w:sz w:val="16"/>
+                <w:szCs w:val="16"/>
+              </w:rPr>
+              <w:t>PW</w:t>
             </w:r>
           </w:p>
         </w:tc>
@@ -6301,7 +6551,7 @@
                 <w:sz w:val="16"/>
                 <w:szCs w:val="16"/>
               </w:rPr>
-              <w:t>Used to perform blood rituals</w:t>
+              <w:t>Used to create potions</w:t>
             </w:r>
           </w:p>
         </w:tc>
@@ -6323,7 +6573,8 @@
                 <w:sz w:val="16"/>
                 <w:szCs w:val="16"/>
               </w:rPr>
-              <w:t>Creation</w:t>
+              <w:lastRenderedPageBreak/>
+              <w:t>Blood Rituals</w:t>
             </w:r>
           </w:p>
         </w:tc>
@@ -6365,7 +6616,7 @@
                 <w:sz w:val="16"/>
                 <w:szCs w:val="16"/>
               </w:rPr>
-              <w:t>CP</w:t>
+              <w:t>PT</w:t>
             </w:r>
           </w:p>
         </w:tc>
@@ -6411,9 +6662,99 @@
                 <w:sz w:val="16"/>
                 <w:szCs w:val="16"/>
               </w:rPr>
-              <w:t>Used to extract Essence and use it to create artifacts</w:t>
-            </w:r>
-          </w:p>
+              <w:t>Used to perform blood rituals</w:t>
+            </w:r>
+          </w:p>
+        </w:tc>
+      </w:tr>
+      <w:tr>
+        <w:tc>
+          <w:tcPr>
+            <w:tcW w:w="0" w:type="auto"/>
+          </w:tcPr>
+          <w:p>
+            <w:pPr>
+              <w:rPr>
+                <w:sz w:val="16"/>
+                <w:szCs w:val="16"/>
+              </w:rPr>
+            </w:pPr>
+            <w:r>
+              <w:rPr>
+                <w:sz w:val="16"/>
+                <w:szCs w:val="16"/>
+              </w:rPr>
+              <w:t>Creation</w:t>
+            </w:r>
+          </w:p>
+        </w:tc>
+        <w:tc>
+          <w:tcPr>
+            <w:tcW w:w="817" w:type="dxa"/>
+          </w:tcPr>
+          <w:p>
+            <w:pPr>
+              <w:jc w:val="center"/>
+              <w:rPr>
+                <w:sz w:val="16"/>
+                <w:szCs w:val="16"/>
+              </w:rPr>
+            </w:pPr>
+            <w:r>
+              <w:rPr>
+                <w:sz w:val="16"/>
+                <w:szCs w:val="16"/>
+              </w:rPr>
+              <w:t>FM</w:t>
+            </w:r>
+          </w:p>
+        </w:tc>
+        <w:tc>
+          <w:tcPr>
+            <w:tcW w:w="0" w:type="auto"/>
+          </w:tcPr>
+          <w:p>
+            <w:pPr>
+              <w:jc w:val="center"/>
+              <w:rPr>
+                <w:sz w:val="16"/>
+                <w:szCs w:val="16"/>
+              </w:rPr>
+            </w:pPr>
+            <w:r>
+              <w:rPr>
+                <w:sz w:val="16"/>
+                <w:szCs w:val="16"/>
+              </w:rPr>
+              <w:t>CP</w:t>
+            </w:r>
+          </w:p>
+        </w:tc>
+        <w:tc>
+          <w:tcPr>
+            <w:tcW w:w="0" w:type="auto"/>
+          </w:tcPr>
+          <w:p>
+            <w:pPr>
+              <w:jc w:val="center"/>
+              <w:rPr>
+                <w:sz w:val="16"/>
+                <w:szCs w:val="16"/>
+              </w:rPr>
+            </w:pPr>
+            <w:r>
+              <w:rPr>
+                <w:sz w:val="16"/>
+                <w:szCs w:val="16"/>
+              </w:rPr>
+              <w:t>N</w:t>
+            </w:r>
+          </w:p>
+        </w:tc>
+        <w:tc>
+          <w:tcPr>
+            <w:tcW w:w="0" w:type="auto"/>
+          </w:tcPr>
           <w:p>
             <w:pPr>
               <w:pStyle w:val="ListParagraph"/>
@@ -6431,7 +6772,26 @@
                 <w:sz w:val="16"/>
                 <w:szCs w:val="16"/>
               </w:rPr>
-              <w:lastRenderedPageBreak/>
+              <w:t>Used to extract Essence and use it to create artifacts</w:t>
+            </w:r>
+          </w:p>
+          <w:p>
+            <w:pPr>
+              <w:pStyle w:val="ListParagraph"/>
+              <w:numPr>
+                <w:ilvl w:val="0"/>
+                <w:numId w:val="22"/>
+              </w:numPr>
+              <w:rPr>
+                <w:sz w:val="16"/>
+                <w:szCs w:val="16"/>
+              </w:rPr>
+            </w:pPr>
+            <w:r>
+              <w:rPr>
+                <w:sz w:val="16"/>
+                <w:szCs w:val="16"/>
+              </w:rPr>
               <w:t>Only accessible to certain races (elves and dwarves can get creation for certain… I am not sure about others)</w:t>
             </w:r>
           </w:p>
@@ -6454,7 +6814,6 @@
                 <w:sz w:val="16"/>
                 <w:szCs w:val="16"/>
               </w:rPr>
-              <w:lastRenderedPageBreak/>
               <w:t>Divine Invocation</w:t>
             </w:r>
           </w:p>
@@ -7099,7 +7458,7 @@
 
 <file path=word/comments.xml><?xml version="1.0" encoding="utf-8"?>
 <w:comments xmlns:wpc="http://schemas.microsoft.com/office/word/2010/wordprocessingCanvas" xmlns:mc="http://schemas.openxmlformats.org/markup-compatibility/2006" xmlns:o="urn:schemas-microsoft-com:office:office" xmlns:r="http://schemas.openxmlformats.org/officeDocument/2006/relationships" xmlns:m="http://schemas.openxmlformats.org/officeDocument/2006/math" xmlns:v="urn:schemas-microsoft-com:vml" xmlns:wp14="http://schemas.microsoft.com/office/word/2010/wordprocessingDrawing" xmlns:wp="http://schemas.openxmlformats.org/drawingml/2006/wordprocessingDrawing" xmlns:w10="urn:schemas-microsoft-com:office:word" xmlns:w="http://schemas.openxmlformats.org/wordprocessingml/2006/main" xmlns:w14="http://schemas.microsoft.com/office/word/2010/wordml" xmlns:w15="http://schemas.microsoft.com/office/word/2012/wordml" xmlns:wpg="http://schemas.microsoft.com/office/word/2010/wordprocessingGroup" xmlns:wpi="http://schemas.microsoft.com/office/word/2010/wordprocessingInk" xmlns:wne="http://schemas.microsoft.com/office/word/2006/wordml" xmlns:wps="http://schemas.microsoft.com/office/word/2010/wordprocessingShape" mc:Ignorable="w14 w15 wp14">
-  <w:comment w:id="1" w:author="Magoun, Christopher" w:date="2017-02-22T16:43:00Z" w:initials="MC">
+  <w:comment w:id="0" w:author="Magoun, Christopher" w:date="2017-02-22T16:43:00Z" w:initials="MC">
     <w:p>
       <w:pPr>
         <w:pStyle w:val="CommentText"/>

--- a/RBNew/AnthisSkillLIst.docx
+++ b/RBNew/AnthisSkillLIst.docx
@@ -18,25 +18,13 @@
         </w:rPr>
         <w:t>–</w:t>
       </w:r>
-      <w:bookmarkStart w:id="0" w:name="_GoBack"/>
-      <w:bookmarkEnd w:id="0"/>
-      <w:proofErr w:type="spellStart"/>
       <w:r>
         <w:rPr>
           <w:b/>
           <w:sz w:val="18"/>
           <w:szCs w:val="18"/>
         </w:rPr>
-        <w:t>Anthis</w:t>
-      </w:r>
-      <w:proofErr w:type="spellEnd"/>
-      <w:r>
-        <w:rPr>
-          <w:b/>
-          <w:sz w:val="18"/>
-          <w:szCs w:val="18"/>
-        </w:rPr>
-        <w:t xml:space="preserve"> Skill List</w:t>
+        <w:t>Anthis Skill List</w:t>
       </w:r>
     </w:p>
     <w:p>
@@ -1632,7 +1620,7 @@
                 <w:szCs w:val="16"/>
               </w:rPr>
             </w:pPr>
-            <w:commentRangeStart w:id="1"/>
+            <w:commentRangeStart w:id="0"/>
             <w:r>
               <w:rPr>
                 <w:sz w:val="16"/>
@@ -1640,12 +1628,12 @@
               </w:rPr>
               <w:t>Acrobat</w:t>
             </w:r>
-            <w:commentRangeEnd w:id="1"/>
+            <w:commentRangeEnd w:id="0"/>
             <w:r>
               <w:rPr>
                 <w:rStyle w:val="CommentReference"/>
               </w:rPr>
-              <w:commentReference w:id="1"/>
+              <w:commentReference w:id="0"/>
             </w:r>
           </w:p>
         </w:tc>
@@ -4484,6 +4472,109 @@
                 <w:szCs w:val="16"/>
               </w:rPr>
               <w:t>Used to ride beasts overland, and also in combat</w:t>
+            </w:r>
+          </w:p>
+        </w:tc>
+      </w:tr>
+      <w:tr>
+        <w:tc>
+          <w:tcPr>
+            <w:tcW w:w="0" w:type="auto"/>
+          </w:tcPr>
+          <w:p>
+            <w:pPr>
+              <w:rPr>
+                <w:sz w:val="16"/>
+                <w:szCs w:val="16"/>
+              </w:rPr>
+            </w:pPr>
+            <w:r>
+              <w:rPr>
+                <w:sz w:val="16"/>
+                <w:szCs w:val="16"/>
+              </w:rPr>
+              <w:t>Sailing</w:t>
+            </w:r>
+          </w:p>
+        </w:tc>
+        <w:tc>
+          <w:tcPr>
+            <w:tcW w:w="817" w:type="dxa"/>
+          </w:tcPr>
+          <w:p>
+            <w:pPr>
+              <w:jc w:val="center"/>
+              <w:rPr>
+                <w:sz w:val="16"/>
+                <w:szCs w:val="16"/>
+              </w:rPr>
+            </w:pPr>
+          </w:p>
+        </w:tc>
+        <w:tc>
+          <w:tcPr>
+            <w:tcW w:w="0" w:type="auto"/>
+          </w:tcPr>
+          <w:p>
+            <w:pPr>
+              <w:jc w:val="center"/>
+              <w:rPr>
+                <w:sz w:val="16"/>
+                <w:szCs w:val="16"/>
+              </w:rPr>
+            </w:pPr>
+            <w:r>
+              <w:rPr>
+                <w:sz w:val="16"/>
+                <w:szCs w:val="16"/>
+              </w:rPr>
+              <w:t>MS</w:t>
+            </w:r>
+          </w:p>
+        </w:tc>
+        <w:tc>
+          <w:tcPr>
+            <w:tcW w:w="0" w:type="auto"/>
+          </w:tcPr>
+          <w:p>
+            <w:pPr>
+              <w:jc w:val="center"/>
+              <w:rPr>
+                <w:sz w:val="16"/>
+                <w:szCs w:val="16"/>
+              </w:rPr>
+            </w:pPr>
+            <w:r>
+              <w:rPr>
+                <w:sz w:val="16"/>
+                <w:szCs w:val="16"/>
+              </w:rPr>
+              <w:t>U</w:t>
+            </w:r>
+          </w:p>
+        </w:tc>
+        <w:tc>
+          <w:tcPr>
+            <w:tcW w:w="0" w:type="auto"/>
+          </w:tcPr>
+          <w:p>
+            <w:pPr>
+              <w:pStyle w:val="ListParagraph"/>
+              <w:numPr>
+                <w:ilvl w:val="0"/>
+                <w:numId w:val="17"/>
+              </w:numPr>
+              <w:rPr>
+                <w:sz w:val="16"/>
+                <w:szCs w:val="16"/>
+              </w:rPr>
+            </w:pPr>
+            <w:r>
+              <w:rPr>
+                <w:sz w:val="16"/>
+                <w:szCs w:val="16"/>
+              </w:rPr>
+              <w:t>Used to perform duties on ships</w:t>
             </w:r>
           </w:p>
         </w:tc>
@@ -6213,7 +6304,7 @@
                 <w:sz w:val="16"/>
                 <w:szCs w:val="16"/>
               </w:rPr>
-              <w:t>Blood Rituals</w:t>
+              <w:t>Alchemy</w:t>
             </w:r>
           </w:p>
         </w:tc>
@@ -6234,28 +6325,30 @@
                 <w:sz w:val="16"/>
                 <w:szCs w:val="16"/>
               </w:rPr>
-              <w:t>FM</w:t>
-            </w:r>
-          </w:p>
-        </w:tc>
-        <w:tc>
-          <w:tcPr>
-            <w:tcW w:w="0" w:type="auto"/>
-          </w:tcPr>
-          <w:p>
-            <w:pPr>
-              <w:jc w:val="center"/>
-              <w:rPr>
-                <w:sz w:val="16"/>
-                <w:szCs w:val="16"/>
-              </w:rPr>
-            </w:pPr>
-            <w:r>
-              <w:rPr>
-                <w:sz w:val="16"/>
-                <w:szCs w:val="16"/>
-              </w:rPr>
-              <w:t>PT</w:t>
+              <w:t>LM</w:t>
+            </w:r>
+            <w:bookmarkStart w:id="1" w:name="_GoBack"/>
+            <w:bookmarkEnd w:id="1"/>
+          </w:p>
+        </w:tc>
+        <w:tc>
+          <w:tcPr>
+            <w:tcW w:w="0" w:type="auto"/>
+          </w:tcPr>
+          <w:p>
+            <w:pPr>
+              <w:jc w:val="center"/>
+              <w:rPr>
+                <w:sz w:val="16"/>
+                <w:szCs w:val="16"/>
+              </w:rPr>
+            </w:pPr>
+            <w:r>
+              <w:rPr>
+                <w:sz w:val="16"/>
+                <w:szCs w:val="16"/>
+              </w:rPr>
+              <w:t>PW</w:t>
             </w:r>
           </w:p>
         </w:tc>
@@ -6301,7 +6394,7 @@
                 <w:sz w:val="16"/>
                 <w:szCs w:val="16"/>
               </w:rPr>
-              <w:t>Used to perform blood rituals</w:t>
+              <w:t>Used to create potions</w:t>
             </w:r>
           </w:p>
         </w:tc>
@@ -6323,7 +6416,7 @@
                 <w:sz w:val="16"/>
                 <w:szCs w:val="16"/>
               </w:rPr>
-              <w:t>Creation</w:t>
+              <w:t>Blood Rituals</w:t>
             </w:r>
           </w:p>
         </w:tc>
@@ -6365,7 +6458,7 @@
                 <w:sz w:val="16"/>
                 <w:szCs w:val="16"/>
               </w:rPr>
-              <w:t>CP</w:t>
+              <w:t>PT</w:t>
             </w:r>
           </w:p>
         </w:tc>
@@ -6411,9 +6504,100 @@
                 <w:sz w:val="16"/>
                 <w:szCs w:val="16"/>
               </w:rPr>
-              <w:t>Used to extract Essence and use it to create artifacts</w:t>
-            </w:r>
-          </w:p>
+              <w:t>Used to perform blood rituals</w:t>
+            </w:r>
+          </w:p>
+        </w:tc>
+      </w:tr>
+      <w:tr>
+        <w:tc>
+          <w:tcPr>
+            <w:tcW w:w="0" w:type="auto"/>
+          </w:tcPr>
+          <w:p>
+            <w:pPr>
+              <w:rPr>
+                <w:sz w:val="16"/>
+                <w:szCs w:val="16"/>
+              </w:rPr>
+            </w:pPr>
+            <w:r>
+              <w:rPr>
+                <w:sz w:val="16"/>
+                <w:szCs w:val="16"/>
+              </w:rPr>
+              <w:lastRenderedPageBreak/>
+              <w:t>Creation</w:t>
+            </w:r>
+          </w:p>
+        </w:tc>
+        <w:tc>
+          <w:tcPr>
+            <w:tcW w:w="817" w:type="dxa"/>
+          </w:tcPr>
+          <w:p>
+            <w:pPr>
+              <w:jc w:val="center"/>
+              <w:rPr>
+                <w:sz w:val="16"/>
+                <w:szCs w:val="16"/>
+              </w:rPr>
+            </w:pPr>
+            <w:r>
+              <w:rPr>
+                <w:sz w:val="16"/>
+                <w:szCs w:val="16"/>
+              </w:rPr>
+              <w:t>FM</w:t>
+            </w:r>
+          </w:p>
+        </w:tc>
+        <w:tc>
+          <w:tcPr>
+            <w:tcW w:w="0" w:type="auto"/>
+          </w:tcPr>
+          <w:p>
+            <w:pPr>
+              <w:jc w:val="center"/>
+              <w:rPr>
+                <w:sz w:val="16"/>
+                <w:szCs w:val="16"/>
+              </w:rPr>
+            </w:pPr>
+            <w:r>
+              <w:rPr>
+                <w:sz w:val="16"/>
+                <w:szCs w:val="16"/>
+              </w:rPr>
+              <w:t>CP</w:t>
+            </w:r>
+          </w:p>
+        </w:tc>
+        <w:tc>
+          <w:tcPr>
+            <w:tcW w:w="0" w:type="auto"/>
+          </w:tcPr>
+          <w:p>
+            <w:pPr>
+              <w:jc w:val="center"/>
+              <w:rPr>
+                <w:sz w:val="16"/>
+                <w:szCs w:val="16"/>
+              </w:rPr>
+            </w:pPr>
+            <w:r>
+              <w:rPr>
+                <w:sz w:val="16"/>
+                <w:szCs w:val="16"/>
+              </w:rPr>
+              <w:t>N</w:t>
+            </w:r>
+          </w:p>
+        </w:tc>
+        <w:tc>
+          <w:tcPr>
+            <w:tcW w:w="0" w:type="auto"/>
+          </w:tcPr>
           <w:p>
             <w:pPr>
               <w:pStyle w:val="ListParagraph"/>
@@ -6431,7 +6615,26 @@
                 <w:sz w:val="16"/>
                 <w:szCs w:val="16"/>
               </w:rPr>
-              <w:lastRenderedPageBreak/>
+              <w:t>Used to extract Essence and use it to create artifacts</w:t>
+            </w:r>
+          </w:p>
+          <w:p>
+            <w:pPr>
+              <w:pStyle w:val="ListParagraph"/>
+              <w:numPr>
+                <w:ilvl w:val="0"/>
+                <w:numId w:val="22"/>
+              </w:numPr>
+              <w:rPr>
+                <w:sz w:val="16"/>
+                <w:szCs w:val="16"/>
+              </w:rPr>
+            </w:pPr>
+            <w:r>
+              <w:rPr>
+                <w:sz w:val="16"/>
+                <w:szCs w:val="16"/>
+              </w:rPr>
               <w:t>Only accessible to certain races (elves and dwarves can get creation for certain… I am not sure about others)</w:t>
             </w:r>
           </w:p>
@@ -6454,7 +6657,6 @@
                 <w:sz w:val="16"/>
                 <w:szCs w:val="16"/>
               </w:rPr>
-              <w:lastRenderedPageBreak/>
               <w:t>Divine Invocation</w:t>
             </w:r>
           </w:p>
@@ -7099,7 +7301,7 @@
 
 <file path=word/comments.xml><?xml version="1.0" encoding="utf-8"?>
 <w:comments xmlns:wpc="http://schemas.microsoft.com/office/word/2010/wordprocessingCanvas" xmlns:mc="http://schemas.openxmlformats.org/markup-compatibility/2006" xmlns:o="urn:schemas-microsoft-com:office:office" xmlns:r="http://schemas.openxmlformats.org/officeDocument/2006/relationships" xmlns:m="http://schemas.openxmlformats.org/officeDocument/2006/math" xmlns:v="urn:schemas-microsoft-com:vml" xmlns:wp14="http://schemas.microsoft.com/office/word/2010/wordprocessingDrawing" xmlns:wp="http://schemas.openxmlformats.org/drawingml/2006/wordprocessingDrawing" xmlns:w10="urn:schemas-microsoft-com:office:word" xmlns:w="http://schemas.openxmlformats.org/wordprocessingml/2006/main" xmlns:w14="http://schemas.microsoft.com/office/word/2010/wordml" xmlns:w15="http://schemas.microsoft.com/office/word/2012/wordml" xmlns:wpg="http://schemas.microsoft.com/office/word/2010/wordprocessingGroup" xmlns:wpi="http://schemas.microsoft.com/office/word/2010/wordprocessingInk" xmlns:wne="http://schemas.microsoft.com/office/word/2006/wordml" xmlns:wps="http://schemas.microsoft.com/office/word/2010/wordprocessingShape" mc:Ignorable="w14 w15 wp14">
-  <w:comment w:id="1" w:author="Magoun, Christopher" w:date="2017-02-22T16:43:00Z" w:initials="MC">
+  <w:comment w:id="0" w:author="Magoun, Christopher" w:date="2017-02-22T16:43:00Z" w:initials="MC">
     <w:p>
       <w:pPr>
         <w:pStyle w:val="CommentText"/>

--- a/RBNew/AnthisSkillLIst.docx
+++ b/RBNew/AnthisSkillLIst.docx
@@ -59,11 +59,10 @@
         <w:tblLook w:val="04A0" w:firstRow="1" w:lastRow="0" w:firstColumn="1" w:lastColumn="0" w:noHBand="0" w:noVBand="1"/>
       </w:tblPr>
       <w:tblGrid>
-        <w:gridCol w:w="1329"/>
-        <w:gridCol w:w="817"/>
+        <w:gridCol w:w="1413"/>
         <w:gridCol w:w="546"/>
         <w:gridCol w:w="708"/>
-        <w:gridCol w:w="5950"/>
+        <w:gridCol w:w="6683"/>
       </w:tblGrid>
       <w:tr>
         <w:tc>
@@ -90,36 +89,6 @@
         </w:tc>
         <w:tc>
           <w:tcPr>
-            <w:tcW w:w="817" w:type="dxa"/>
-          </w:tcPr>
-          <w:p>
-            <w:pPr>
-              <w:rPr>
-                <w:b/>
-                <w:sz w:val="16"/>
-                <w:szCs w:val="16"/>
-              </w:rPr>
-            </w:pPr>
-            <w:r>
-              <w:rPr>
-                <w:b/>
-                <w:sz w:val="16"/>
-                <w:szCs w:val="16"/>
-              </w:rPr>
-              <w:t>Focus</w:t>
-            </w:r>
-            <w:r>
-              <w:rPr>
-                <w:b/>
-                <w:sz w:val="16"/>
-                <w:szCs w:val="16"/>
-              </w:rPr>
-              <w:t>es</w:t>
-            </w:r>
-          </w:p>
-        </w:tc>
-        <w:tc>
-          <w:tcPr>
             <w:tcW w:w="0" w:type="auto"/>
           </w:tcPr>
           <w:p>
@@ -209,27 +178,6 @@
         </w:tc>
         <w:tc>
           <w:tcPr>
-            <w:tcW w:w="817" w:type="dxa"/>
-          </w:tcPr>
-          <w:p>
-            <w:pPr>
-              <w:jc w:val="center"/>
-              <w:rPr>
-                <w:sz w:val="16"/>
-                <w:szCs w:val="16"/>
-              </w:rPr>
-            </w:pPr>
-            <w:r>
-              <w:rPr>
-                <w:sz w:val="16"/>
-                <w:szCs w:val="16"/>
-              </w:rPr>
-              <w:t>HSW</w:t>
-            </w:r>
-          </w:p>
-        </w:tc>
-        <w:tc>
-          <w:tcPr>
             <w:tcW w:w="0" w:type="auto"/>
           </w:tcPr>
           <w:p>
@@ -314,27 +262,6 @@
         </w:tc>
         <w:tc>
           <w:tcPr>
-            <w:tcW w:w="817" w:type="dxa"/>
-          </w:tcPr>
-          <w:p>
-            <w:pPr>
-              <w:jc w:val="center"/>
-              <w:rPr>
-                <w:sz w:val="16"/>
-                <w:szCs w:val="16"/>
-              </w:rPr>
-            </w:pPr>
-            <w:r>
-              <w:rPr>
-                <w:sz w:val="16"/>
-                <w:szCs w:val="16"/>
-              </w:rPr>
-              <w:t>HW</w:t>
-            </w:r>
-          </w:p>
-        </w:tc>
-        <w:tc>
-          <w:tcPr>
             <w:tcW w:w="0" w:type="auto"/>
           </w:tcPr>
           <w:p>
@@ -419,27 +346,6 @@
         </w:tc>
         <w:tc>
           <w:tcPr>
-            <w:tcW w:w="817" w:type="dxa"/>
-          </w:tcPr>
-          <w:p>
-            <w:pPr>
-              <w:jc w:val="center"/>
-              <w:rPr>
-                <w:sz w:val="16"/>
-                <w:szCs w:val="16"/>
-              </w:rPr>
-            </w:pPr>
-            <w:r>
-              <w:rPr>
-                <w:sz w:val="16"/>
-                <w:szCs w:val="16"/>
-              </w:rPr>
-              <w:t>WS</w:t>
-            </w:r>
-          </w:p>
-        </w:tc>
-        <w:tc>
-          <w:tcPr>
             <w:tcW w:w="0" w:type="auto"/>
           </w:tcPr>
           <w:p>
@@ -524,27 +430,6 @@
         </w:tc>
         <w:tc>
           <w:tcPr>
-            <w:tcW w:w="817" w:type="dxa"/>
-          </w:tcPr>
-          <w:p>
-            <w:pPr>
-              <w:jc w:val="center"/>
-              <w:rPr>
-                <w:sz w:val="16"/>
-                <w:szCs w:val="16"/>
-              </w:rPr>
-            </w:pPr>
-            <w:r>
-              <w:rPr>
-                <w:sz w:val="16"/>
-                <w:szCs w:val="16"/>
-              </w:rPr>
-              <w:t>WS</w:t>
-            </w:r>
-          </w:p>
-        </w:tc>
-        <w:tc>
-          <w:tcPr>
             <w:tcW w:w="0" w:type="auto"/>
           </w:tcPr>
           <w:p>
@@ -629,27 +514,6 @@
         </w:tc>
         <w:tc>
           <w:tcPr>
-            <w:tcW w:w="817" w:type="dxa"/>
-          </w:tcPr>
-          <w:p>
-            <w:pPr>
-              <w:jc w:val="center"/>
-              <w:rPr>
-                <w:sz w:val="16"/>
-                <w:szCs w:val="16"/>
-              </w:rPr>
-            </w:pPr>
-            <w:r>
-              <w:rPr>
-                <w:sz w:val="16"/>
-                <w:szCs w:val="16"/>
-              </w:rPr>
-              <w:t>W</w:t>
-            </w:r>
-          </w:p>
-        </w:tc>
-        <w:tc>
-          <w:tcPr>
             <w:tcW w:w="0" w:type="auto"/>
           </w:tcPr>
           <w:p>
@@ -734,27 +598,6 @@
         </w:tc>
         <w:tc>
           <w:tcPr>
-            <w:tcW w:w="817" w:type="dxa"/>
-          </w:tcPr>
-          <w:p>
-            <w:pPr>
-              <w:jc w:val="center"/>
-              <w:rPr>
-                <w:sz w:val="16"/>
-                <w:szCs w:val="16"/>
-              </w:rPr>
-            </w:pPr>
-            <w:r>
-              <w:rPr>
-                <w:sz w:val="16"/>
-                <w:szCs w:val="16"/>
-              </w:rPr>
-              <w:t>W</w:t>
-            </w:r>
-          </w:p>
-        </w:tc>
-        <w:tc>
-          <w:tcPr>
             <w:tcW w:w="0" w:type="auto"/>
           </w:tcPr>
           <w:p>
@@ -839,27 +682,6 @@
         </w:tc>
         <w:tc>
           <w:tcPr>
-            <w:tcW w:w="817" w:type="dxa"/>
-          </w:tcPr>
-          <w:p>
-            <w:pPr>
-              <w:jc w:val="center"/>
-              <w:rPr>
-                <w:sz w:val="16"/>
-                <w:szCs w:val="16"/>
-              </w:rPr>
-            </w:pPr>
-            <w:r>
-              <w:rPr>
-                <w:sz w:val="16"/>
-                <w:szCs w:val="16"/>
-              </w:rPr>
-              <w:t>W</w:t>
-            </w:r>
-          </w:p>
-        </w:tc>
-        <w:tc>
-          <w:tcPr>
             <w:tcW w:w="0" w:type="auto"/>
           </w:tcPr>
           <w:p>
@@ -944,27 +766,6 @@
         </w:tc>
         <w:tc>
           <w:tcPr>
-            <w:tcW w:w="817" w:type="dxa"/>
-          </w:tcPr>
-          <w:p>
-            <w:pPr>
-              <w:jc w:val="center"/>
-              <w:rPr>
-                <w:sz w:val="16"/>
-                <w:szCs w:val="16"/>
-              </w:rPr>
-            </w:pPr>
-            <w:r>
-              <w:rPr>
-                <w:sz w:val="16"/>
-                <w:szCs w:val="16"/>
-              </w:rPr>
-              <w:t>W</w:t>
-            </w:r>
-          </w:p>
-        </w:tc>
-        <w:tc>
-          <w:tcPr>
             <w:tcW w:w="0" w:type="auto"/>
           </w:tcPr>
           <w:p>
@@ -1049,27 +850,6 @@
         </w:tc>
         <w:tc>
           <w:tcPr>
-            <w:tcW w:w="817" w:type="dxa"/>
-          </w:tcPr>
-          <w:p>
-            <w:pPr>
-              <w:jc w:val="center"/>
-              <w:rPr>
-                <w:sz w:val="16"/>
-                <w:szCs w:val="16"/>
-              </w:rPr>
-            </w:pPr>
-            <w:r>
-              <w:rPr>
-                <w:sz w:val="16"/>
-                <w:szCs w:val="16"/>
-              </w:rPr>
-              <w:t>W</w:t>
-            </w:r>
-          </w:p>
-        </w:tc>
-        <w:tc>
-          <w:tcPr>
             <w:tcW w:w="0" w:type="auto"/>
           </w:tcPr>
           <w:p>
@@ -1154,27 +934,6 @@
         </w:tc>
         <w:tc>
           <w:tcPr>
-            <w:tcW w:w="817" w:type="dxa"/>
-          </w:tcPr>
-          <w:p>
-            <w:pPr>
-              <w:jc w:val="center"/>
-              <w:rPr>
-                <w:sz w:val="16"/>
-                <w:szCs w:val="16"/>
-              </w:rPr>
-            </w:pPr>
-            <w:r>
-              <w:rPr>
-                <w:sz w:val="16"/>
-                <w:szCs w:val="16"/>
-              </w:rPr>
-              <w:t>M</w:t>
-            </w:r>
-          </w:p>
-        </w:tc>
-        <w:tc>
-          <w:tcPr>
             <w:tcW w:w="0" w:type="auto"/>
           </w:tcPr>
           <w:p>
@@ -1259,27 +1018,6 @@
         </w:tc>
         <w:tc>
           <w:tcPr>
-            <w:tcW w:w="817" w:type="dxa"/>
-          </w:tcPr>
-          <w:p>
-            <w:pPr>
-              <w:jc w:val="center"/>
-              <w:rPr>
-                <w:sz w:val="16"/>
-                <w:szCs w:val="16"/>
-              </w:rPr>
-            </w:pPr>
-            <w:r>
-              <w:rPr>
-                <w:sz w:val="16"/>
-                <w:szCs w:val="16"/>
-              </w:rPr>
-              <w:t>M</w:t>
-            </w:r>
-          </w:p>
-        </w:tc>
-        <w:tc>
-          <w:tcPr>
             <w:tcW w:w="0" w:type="auto"/>
           </w:tcPr>
           <w:p>
@@ -1364,27 +1102,6 @@
         </w:tc>
         <w:tc>
           <w:tcPr>
-            <w:tcW w:w="817" w:type="dxa"/>
-          </w:tcPr>
-          <w:p>
-            <w:pPr>
-              <w:jc w:val="center"/>
-              <w:rPr>
-                <w:sz w:val="16"/>
-                <w:szCs w:val="16"/>
-              </w:rPr>
-            </w:pPr>
-            <w:r>
-              <w:rPr>
-                <w:sz w:val="16"/>
-                <w:szCs w:val="16"/>
-              </w:rPr>
-              <w:t>HSW</w:t>
-            </w:r>
-          </w:p>
-        </w:tc>
-        <w:tc>
-          <w:tcPr>
             <w:tcW w:w="0" w:type="auto"/>
           </w:tcPr>
           <w:p>
@@ -1441,17 +1158,8 @@
                 <w:sz w:val="16"/>
                 <w:szCs w:val="16"/>
               </w:rPr>
-              <w:t>Thrown weapons – features fast attacks</w:t>
-            </w:r>
-            <w:proofErr w:type="gramStart"/>
-            <w:r>
-              <w:rPr>
-                <w:sz w:val="16"/>
-                <w:szCs w:val="16"/>
-              </w:rPr>
-              <w:t>, ???</w:t>
-            </w:r>
-            <w:proofErr w:type="gramEnd"/>
+              <w:t>Thrown weapons – features fast attacks, ???</w:t>
+            </w:r>
           </w:p>
         </w:tc>
       </w:tr>
@@ -1481,11 +1189,10 @@
         <w:tblLook w:val="04A0" w:firstRow="1" w:lastRow="0" w:firstColumn="1" w:lastColumn="0" w:noHBand="0" w:noVBand="1"/>
       </w:tblPr>
       <w:tblGrid>
-        <w:gridCol w:w="1165"/>
-        <w:gridCol w:w="817"/>
+        <w:gridCol w:w="1087"/>
         <w:gridCol w:w="546"/>
         <w:gridCol w:w="708"/>
-        <w:gridCol w:w="6114"/>
+        <w:gridCol w:w="7009"/>
       </w:tblGrid>
       <w:tr>
         <w:tc>
@@ -1512,36 +1219,6 @@
         </w:tc>
         <w:tc>
           <w:tcPr>
-            <w:tcW w:w="817" w:type="dxa"/>
-          </w:tcPr>
-          <w:p>
-            <w:pPr>
-              <w:rPr>
-                <w:b/>
-                <w:sz w:val="16"/>
-                <w:szCs w:val="16"/>
-              </w:rPr>
-            </w:pPr>
-            <w:r>
-              <w:rPr>
-                <w:b/>
-                <w:sz w:val="16"/>
-                <w:szCs w:val="16"/>
-              </w:rPr>
-              <w:t>Focus</w:t>
-            </w:r>
-            <w:r>
-              <w:rPr>
-                <w:b/>
-                <w:sz w:val="16"/>
-                <w:szCs w:val="16"/>
-              </w:rPr>
-              <w:t>es</w:t>
-            </w:r>
-          </w:p>
-        </w:tc>
-        <w:tc>
-          <w:tcPr>
             <w:tcW w:w="0" w:type="auto"/>
           </w:tcPr>
           <w:p>
@@ -1620,260 +1297,12 @@
                 <w:szCs w:val="16"/>
               </w:rPr>
             </w:pPr>
-            <w:commentRangeStart w:id="0"/>
-            <w:r>
-              <w:rPr>
-                <w:sz w:val="16"/>
-                <w:szCs w:val="16"/>
-              </w:rPr>
-              <w:t>Acrobat</w:t>
-            </w:r>
-            <w:commentRangeEnd w:id="0"/>
-            <w:r>
-              <w:rPr>
-                <w:rStyle w:val="CommentReference"/>
-              </w:rPr>
-              <w:commentReference w:id="0"/>
-            </w:r>
-          </w:p>
-        </w:tc>
-        <w:tc>
-          <w:tcPr>
-            <w:tcW w:w="817" w:type="dxa"/>
-          </w:tcPr>
-          <w:p>
-            <w:pPr>
-              <w:jc w:val="center"/>
-              <w:rPr>
-                <w:sz w:val="16"/>
-                <w:szCs w:val="16"/>
-              </w:rPr>
-            </w:pPr>
-            <w:r>
-              <w:rPr>
-                <w:sz w:val="16"/>
-                <w:szCs w:val="16"/>
-              </w:rPr>
-              <w:t>HSW</w:t>
-            </w:r>
-          </w:p>
-        </w:tc>
-        <w:tc>
-          <w:tcPr>
-            <w:tcW w:w="0" w:type="auto"/>
-          </w:tcPr>
-          <w:p>
-            <w:pPr>
-              <w:jc w:val="center"/>
-              <w:rPr>
-                <w:sz w:val="16"/>
-                <w:szCs w:val="16"/>
-              </w:rPr>
-            </w:pPr>
-            <w:r>
-              <w:rPr>
-                <w:sz w:val="16"/>
-                <w:szCs w:val="16"/>
-              </w:rPr>
-              <w:t>RS</w:t>
-            </w:r>
-          </w:p>
-        </w:tc>
-        <w:tc>
-          <w:tcPr>
-            <w:tcW w:w="0" w:type="auto"/>
-          </w:tcPr>
-          <w:p>
-            <w:pPr>
-              <w:jc w:val="center"/>
-              <w:rPr>
-                <w:sz w:val="16"/>
-                <w:szCs w:val="16"/>
-              </w:rPr>
-            </w:pPr>
-            <w:r>
-              <w:rPr>
-                <w:sz w:val="16"/>
-                <w:szCs w:val="16"/>
-              </w:rPr>
-              <w:t>N</w:t>
-            </w:r>
-          </w:p>
-        </w:tc>
-        <w:tc>
-          <w:tcPr>
-            <w:tcW w:w="0" w:type="auto"/>
-          </w:tcPr>
-          <w:p>
-            <w:pPr>
-              <w:pStyle w:val="ListParagraph"/>
-              <w:numPr>
-                <w:ilvl w:val="0"/>
-                <w:numId w:val="1"/>
-              </w:numPr>
-              <w:rPr>
-                <w:sz w:val="16"/>
-                <w:szCs w:val="16"/>
-              </w:rPr>
-            </w:pPr>
-            <w:r>
-              <w:rPr>
-                <w:sz w:val="16"/>
-                <w:szCs w:val="16"/>
-              </w:rPr>
-              <w:t>The ability to perform amazing feats of athletics</w:t>
-            </w:r>
-          </w:p>
-          <w:p>
-            <w:pPr>
-              <w:pStyle w:val="ListParagraph"/>
-              <w:numPr>
-                <w:ilvl w:val="0"/>
-                <w:numId w:val="1"/>
-              </w:numPr>
-              <w:rPr>
-                <w:sz w:val="16"/>
-                <w:szCs w:val="16"/>
-              </w:rPr>
-            </w:pPr>
-            <w:r>
-              <w:rPr>
-                <w:sz w:val="16"/>
-                <w:szCs w:val="16"/>
-              </w:rPr>
-              <w:t>Character can roll to jump farther/higher, perform flips and tumbles</w:t>
-            </w:r>
-          </w:p>
-          <w:p>
-            <w:pPr>
-              <w:pStyle w:val="ListParagraph"/>
-              <w:numPr>
-                <w:ilvl w:val="0"/>
-                <w:numId w:val="1"/>
-              </w:numPr>
-              <w:rPr>
-                <w:sz w:val="16"/>
-                <w:szCs w:val="16"/>
-              </w:rPr>
-            </w:pPr>
-            <w:r>
-              <w:rPr>
-                <w:sz w:val="16"/>
-                <w:szCs w:val="16"/>
-              </w:rPr>
-              <w:t>Can roll to not be knocked down, or to quickly get to your feet</w:t>
-            </w:r>
-          </w:p>
-          <w:p>
-            <w:pPr>
-              <w:pStyle w:val="ListParagraph"/>
-              <w:numPr>
-                <w:ilvl w:val="0"/>
-                <w:numId w:val="1"/>
-              </w:numPr>
-              <w:rPr>
-                <w:sz w:val="16"/>
-                <w:szCs w:val="16"/>
-              </w:rPr>
-            </w:pPr>
-            <w:r>
-              <w:rPr>
-                <w:sz w:val="16"/>
-                <w:szCs w:val="16"/>
-              </w:rPr>
-              <w:t>Can roll to avoid some level of falling damage</w:t>
-            </w:r>
-          </w:p>
-          <w:p>
-            <w:pPr>
-              <w:pStyle w:val="ListParagraph"/>
-              <w:numPr>
-                <w:ilvl w:val="0"/>
-                <w:numId w:val="1"/>
-              </w:numPr>
-              <w:rPr>
-                <w:sz w:val="16"/>
-                <w:szCs w:val="16"/>
-              </w:rPr>
-            </w:pPr>
-            <w:r>
-              <w:rPr>
-                <w:sz w:val="16"/>
-                <w:szCs w:val="16"/>
-              </w:rPr>
-              <w:t xml:space="preserve">Opens the talent tree </w:t>
-            </w:r>
-            <w:r>
-              <w:rPr>
-                <w:b/>
-                <w:i/>
-                <w:sz w:val="16"/>
-                <w:szCs w:val="16"/>
-              </w:rPr>
-              <w:t>Acrobatic Fighter</w:t>
-            </w:r>
-          </w:p>
-          <w:p>
-            <w:pPr>
-              <w:pStyle w:val="ListParagraph"/>
-              <w:numPr>
-                <w:ilvl w:val="0"/>
-                <w:numId w:val="1"/>
-              </w:numPr>
-              <w:rPr>
-                <w:sz w:val="16"/>
-                <w:szCs w:val="16"/>
-              </w:rPr>
-            </w:pPr>
-            <w:r>
-              <w:rPr>
-                <w:sz w:val="16"/>
-                <w:szCs w:val="16"/>
-              </w:rPr>
-              <w:t>Probably not appropriate for some campaigns</w:t>
-            </w:r>
-          </w:p>
-        </w:tc>
-      </w:tr>
-      <w:tr>
-        <w:tc>
-          <w:tcPr>
-            <w:tcW w:w="0" w:type="auto"/>
-          </w:tcPr>
-          <w:p>
-            <w:pPr>
-              <w:rPr>
-                <w:sz w:val="16"/>
-                <w:szCs w:val="16"/>
-              </w:rPr>
-            </w:pPr>
             <w:r>
               <w:rPr>
                 <w:sz w:val="16"/>
                 <w:szCs w:val="16"/>
               </w:rPr>
               <w:t>Acting</w:t>
-            </w:r>
-          </w:p>
-        </w:tc>
-        <w:tc>
-          <w:tcPr>
-            <w:tcW w:w="817" w:type="dxa"/>
-          </w:tcPr>
-          <w:p>
-            <w:pPr>
-              <w:jc w:val="center"/>
-              <w:rPr>
-                <w:sz w:val="16"/>
-                <w:szCs w:val="16"/>
-              </w:rPr>
-            </w:pPr>
-            <w:r>
-              <w:rPr>
-                <w:sz w:val="16"/>
-                <w:szCs w:val="16"/>
-              </w:rPr>
-              <w:t>LST</w:t>
             </w:r>
           </w:p>
         </w:tc>
@@ -1960,21 +1389,7 @@
                 <w:sz w:val="16"/>
                 <w:szCs w:val="16"/>
               </w:rPr>
-              <w:t>U</w:t>
-            </w:r>
-            <w:r>
-              <w:rPr>
-                <w:sz w:val="16"/>
-                <w:szCs w:val="16"/>
-              </w:rPr>
-              <w:t>sed to disguise yourself</w:t>
-            </w:r>
-            <w:r>
-              <w:rPr>
-                <w:sz w:val="16"/>
-                <w:szCs w:val="16"/>
-              </w:rPr>
-              <w:t xml:space="preserve"> to look like someone else</w:t>
+              <w:t>Used to disguise yourself to look like someone else</w:t>
             </w:r>
           </w:p>
           <w:p>
@@ -2060,27 +1475,6 @@
         </w:tc>
         <w:tc>
           <w:tcPr>
-            <w:tcW w:w="817" w:type="dxa"/>
-          </w:tcPr>
-          <w:p>
-            <w:pPr>
-              <w:jc w:val="center"/>
-              <w:rPr>
-                <w:sz w:val="16"/>
-                <w:szCs w:val="16"/>
-              </w:rPr>
-            </w:pPr>
-            <w:r>
-              <w:rPr>
-                <w:sz w:val="16"/>
-                <w:szCs w:val="16"/>
-              </w:rPr>
-              <w:t>ALT</w:t>
-            </w:r>
-          </w:p>
-        </w:tc>
-        <w:tc>
-          <w:tcPr>
             <w:tcW w:w="0" w:type="auto"/>
           </w:tcPr>
           <w:p>
@@ -2230,27 +1624,6 @@
         </w:tc>
         <w:tc>
           <w:tcPr>
-            <w:tcW w:w="817" w:type="dxa"/>
-          </w:tcPr>
-          <w:p>
-            <w:pPr>
-              <w:jc w:val="center"/>
-              <w:rPr>
-                <w:sz w:val="16"/>
-                <w:szCs w:val="16"/>
-              </w:rPr>
-            </w:pPr>
-            <w:r>
-              <w:rPr>
-                <w:sz w:val="16"/>
-                <w:szCs w:val="16"/>
-              </w:rPr>
-              <w:t>HL</w:t>
-            </w:r>
-          </w:p>
-        </w:tc>
-        <w:tc>
-          <w:tcPr>
             <w:tcW w:w="0" w:type="auto"/>
           </w:tcPr>
           <w:p>
@@ -2427,28 +1800,167 @@
                 <w:sz w:val="16"/>
                 <w:szCs w:val="16"/>
               </w:rPr>
+              <w:t>Athlete</w:t>
+            </w:r>
+          </w:p>
+        </w:tc>
+        <w:tc>
+          <w:tcPr>
+            <w:tcW w:w="0" w:type="auto"/>
+          </w:tcPr>
+          <w:p>
+            <w:pPr>
+              <w:jc w:val="center"/>
+              <w:rPr>
+                <w:sz w:val="16"/>
+                <w:szCs w:val="16"/>
+              </w:rPr>
+            </w:pPr>
+            <w:r>
+              <w:rPr>
+                <w:sz w:val="16"/>
+                <w:szCs w:val="16"/>
+              </w:rPr>
+              <w:t>MT</w:t>
+            </w:r>
+          </w:p>
+        </w:tc>
+        <w:tc>
+          <w:tcPr>
+            <w:tcW w:w="0" w:type="auto"/>
+          </w:tcPr>
+          <w:p>
+            <w:pPr>
+              <w:jc w:val="center"/>
+              <w:rPr>
+                <w:sz w:val="16"/>
+                <w:szCs w:val="16"/>
+              </w:rPr>
+            </w:pPr>
+            <w:r>
+              <w:rPr>
+                <w:sz w:val="16"/>
+                <w:szCs w:val="16"/>
+              </w:rPr>
+              <w:t>T</w:t>
+            </w:r>
+          </w:p>
+        </w:tc>
+        <w:tc>
+          <w:tcPr>
+            <w:tcW w:w="0" w:type="auto"/>
+          </w:tcPr>
+          <w:p>
+            <w:pPr>
+              <w:pStyle w:val="ListParagraph"/>
+              <w:numPr>
+                <w:ilvl w:val="0"/>
+                <w:numId w:val="4"/>
+              </w:numPr>
+              <w:rPr>
+                <w:sz w:val="16"/>
+                <w:szCs w:val="16"/>
+              </w:rPr>
+            </w:pPr>
+            <w:r>
+              <w:rPr>
+                <w:sz w:val="16"/>
+                <w:szCs w:val="16"/>
+              </w:rPr>
+              <w:t>Used to run faster and jump higher than normal</w:t>
+            </w:r>
+          </w:p>
+          <w:p>
+            <w:pPr>
+              <w:pStyle w:val="ListParagraph"/>
+              <w:numPr>
+                <w:ilvl w:val="0"/>
+                <w:numId w:val="4"/>
+              </w:numPr>
+              <w:rPr>
+                <w:sz w:val="16"/>
+                <w:szCs w:val="16"/>
+              </w:rPr>
+            </w:pPr>
+            <w:r>
+              <w:rPr>
+                <w:sz w:val="16"/>
+                <w:szCs w:val="16"/>
+              </w:rPr>
+              <w:t>Used in contests of physical prowess</w:t>
+            </w:r>
+          </w:p>
+          <w:p>
+            <w:pPr>
+              <w:pStyle w:val="ListParagraph"/>
+              <w:numPr>
+                <w:ilvl w:val="0"/>
+                <w:numId w:val="4"/>
+              </w:numPr>
+              <w:rPr>
+                <w:sz w:val="16"/>
+                <w:szCs w:val="16"/>
+              </w:rPr>
+            </w:pPr>
+            <w:r>
+              <w:rPr>
+                <w:sz w:val="16"/>
+                <w:szCs w:val="16"/>
+              </w:rPr>
+              <w:t xml:space="preserve">Used to </w:t>
+            </w:r>
+            <w:r>
+              <w:rPr>
+                <w:b/>
+                <w:i/>
+                <w:sz w:val="16"/>
+                <w:szCs w:val="16"/>
+              </w:rPr>
+              <w:t>Swim</w:t>
+            </w:r>
+          </w:p>
+          <w:p>
+            <w:pPr>
+              <w:pStyle w:val="ListParagraph"/>
+              <w:numPr>
+                <w:ilvl w:val="0"/>
+                <w:numId w:val="4"/>
+              </w:numPr>
+              <w:rPr>
+                <w:sz w:val="16"/>
+                <w:szCs w:val="16"/>
+              </w:rPr>
+            </w:pPr>
+            <w:r>
+              <w:rPr>
+                <w:sz w:val="16"/>
+                <w:szCs w:val="16"/>
+              </w:rPr>
+              <w:t>Opens access to acrobatic talent trees if given a bonus or tagged</w:t>
+            </w:r>
+            <w:bookmarkStart w:id="0" w:name="_GoBack"/>
+            <w:bookmarkEnd w:id="0"/>
+          </w:p>
+        </w:tc>
+      </w:tr>
+      <w:tr>
+        <w:tc>
+          <w:tcPr>
+            <w:tcW w:w="0" w:type="auto"/>
+          </w:tcPr>
+          <w:p>
+            <w:pPr>
+              <w:rPr>
+                <w:sz w:val="16"/>
+                <w:szCs w:val="16"/>
+              </w:rPr>
+            </w:pPr>
+            <w:r>
+              <w:rPr>
+                <w:sz w:val="16"/>
+                <w:szCs w:val="16"/>
+              </w:rPr>
               <w:t>Climb</w:t>
-            </w:r>
-          </w:p>
-        </w:tc>
-        <w:tc>
-          <w:tcPr>
-            <w:tcW w:w="817" w:type="dxa"/>
-          </w:tcPr>
-          <w:p>
-            <w:pPr>
-              <w:jc w:val="center"/>
-              <w:rPr>
-                <w:sz w:val="16"/>
-                <w:szCs w:val="16"/>
-              </w:rPr>
-            </w:pPr>
-            <w:r>
-              <w:rPr>
-                <w:sz w:val="16"/>
-                <w:szCs w:val="16"/>
-              </w:rPr>
-              <w:t>HSW</w:t>
             </w:r>
           </w:p>
         </w:tc>
@@ -2563,34 +2075,6 @@
         </w:tc>
         <w:tc>
           <w:tcPr>
-            <w:tcW w:w="817" w:type="dxa"/>
-          </w:tcPr>
-          <w:p>
-            <w:pPr>
-              <w:jc w:val="center"/>
-              <w:rPr>
-                <w:sz w:val="16"/>
-                <w:szCs w:val="16"/>
-              </w:rPr>
-            </w:pPr>
-            <w:r>
-              <w:rPr>
-                <w:sz w:val="16"/>
-                <w:szCs w:val="16"/>
-              </w:rPr>
-              <w:t>AS</w:t>
-            </w:r>
-            <w:r>
-              <w:rPr>
-                <w:sz w:val="16"/>
-                <w:szCs w:val="16"/>
-              </w:rPr>
-              <w:t>TW</w:t>
-            </w:r>
-          </w:p>
-        </w:tc>
-        <w:tc>
-          <w:tcPr>
             <w:tcW w:w="0" w:type="auto"/>
           </w:tcPr>
           <w:p>
@@ -2760,27 +2244,6 @@
         </w:tc>
         <w:tc>
           <w:tcPr>
-            <w:tcW w:w="817" w:type="dxa"/>
-          </w:tcPr>
-          <w:p>
-            <w:pPr>
-              <w:jc w:val="center"/>
-              <w:rPr>
-                <w:sz w:val="16"/>
-                <w:szCs w:val="16"/>
-              </w:rPr>
-            </w:pPr>
-            <w:r>
-              <w:rPr>
-                <w:sz w:val="16"/>
-                <w:szCs w:val="16"/>
-              </w:rPr>
-              <w:t>AHTL</w:t>
-            </w:r>
-          </w:p>
-        </w:tc>
-        <w:tc>
-          <w:tcPr>
             <w:tcW w:w="0" w:type="auto"/>
           </w:tcPr>
           <w:p>
@@ -2939,34 +2402,6 @@
         </w:tc>
         <w:tc>
           <w:tcPr>
-            <w:tcW w:w="817" w:type="dxa"/>
-          </w:tcPr>
-          <w:p>
-            <w:pPr>
-              <w:jc w:val="center"/>
-              <w:rPr>
-                <w:sz w:val="16"/>
-                <w:szCs w:val="16"/>
-              </w:rPr>
-            </w:pPr>
-            <w:r>
-              <w:rPr>
-                <w:sz w:val="16"/>
-                <w:szCs w:val="16"/>
-              </w:rPr>
-              <w:t>AF</w:t>
-            </w:r>
-            <w:r>
-              <w:rPr>
-                <w:sz w:val="16"/>
-                <w:szCs w:val="16"/>
-              </w:rPr>
-              <w:t>L</w:t>
-            </w:r>
-          </w:p>
-        </w:tc>
-        <w:tc>
-          <w:tcPr>
             <w:tcW w:w="0" w:type="auto"/>
           </w:tcPr>
           <w:p>
@@ -3128,7 +2563,6 @@
                 <w:sz w:val="16"/>
                 <w:szCs w:val="16"/>
               </w:rPr>
-              <w:lastRenderedPageBreak/>
               <w:t>Used to identify and interpret heraldry and other noble symbols</w:t>
             </w:r>
           </w:p>
@@ -3218,6 +2652,7 @@
                 <w:sz w:val="16"/>
                 <w:szCs w:val="16"/>
               </w:rPr>
+              <w:lastRenderedPageBreak/>
               <w:t xml:space="preserve">One </w:t>
             </w:r>
             <w:r>
@@ -3258,27 +2693,6 @@
               </w:rPr>
               <w:lastRenderedPageBreak/>
               <w:t>Dodge</w:t>
-            </w:r>
-          </w:p>
-        </w:tc>
-        <w:tc>
-          <w:tcPr>
-            <w:tcW w:w="817" w:type="dxa"/>
-          </w:tcPr>
-          <w:p>
-            <w:pPr>
-              <w:jc w:val="center"/>
-              <w:rPr>
-                <w:sz w:val="16"/>
-                <w:szCs w:val="16"/>
-              </w:rPr>
-            </w:pPr>
-            <w:r>
-              <w:rPr>
-                <w:sz w:val="16"/>
-                <w:szCs w:val="16"/>
-              </w:rPr>
-              <w:t>--</w:t>
             </w:r>
           </w:p>
         </w:tc>
@@ -3373,27 +2787,6 @@
         </w:tc>
         <w:tc>
           <w:tcPr>
-            <w:tcW w:w="817" w:type="dxa"/>
-          </w:tcPr>
-          <w:p>
-            <w:pPr>
-              <w:jc w:val="center"/>
-              <w:rPr>
-                <w:sz w:val="16"/>
-                <w:szCs w:val="16"/>
-              </w:rPr>
-            </w:pPr>
-            <w:r>
-              <w:rPr>
-                <w:sz w:val="16"/>
-                <w:szCs w:val="16"/>
-              </w:rPr>
-              <w:t>FHL</w:t>
-            </w:r>
-          </w:p>
-        </w:tc>
-        <w:tc>
-          <w:tcPr>
             <w:tcW w:w="0" w:type="auto"/>
           </w:tcPr>
           <w:p>
@@ -3526,27 +2919,6 @@
         </w:tc>
         <w:tc>
           <w:tcPr>
-            <w:tcW w:w="817" w:type="dxa"/>
-          </w:tcPr>
-          <w:p>
-            <w:pPr>
-              <w:jc w:val="center"/>
-              <w:rPr>
-                <w:sz w:val="16"/>
-                <w:szCs w:val="16"/>
-              </w:rPr>
-            </w:pPr>
-            <w:r>
-              <w:rPr>
-                <w:sz w:val="16"/>
-                <w:szCs w:val="16"/>
-              </w:rPr>
-              <w:t>AFLM</w:t>
-            </w:r>
-          </w:p>
-        </w:tc>
-        <w:tc>
-          <w:tcPr>
             <w:tcW w:w="0" w:type="auto"/>
           </w:tcPr>
           <w:p>
@@ -3724,27 +3096,6 @@
         </w:tc>
         <w:tc>
           <w:tcPr>
-            <w:tcW w:w="817" w:type="dxa"/>
-          </w:tcPr>
-          <w:p>
-            <w:pPr>
-              <w:jc w:val="center"/>
-              <w:rPr>
-                <w:sz w:val="16"/>
-                <w:szCs w:val="16"/>
-              </w:rPr>
-            </w:pPr>
-            <w:r>
-              <w:rPr>
-                <w:sz w:val="16"/>
-                <w:szCs w:val="16"/>
-              </w:rPr>
-              <w:t>ASW</w:t>
-            </w:r>
-          </w:p>
-        </w:tc>
-        <w:tc>
-          <w:tcPr>
             <w:tcW w:w="0" w:type="auto"/>
           </w:tcPr>
           <w:p>
@@ -3857,27 +3208,6 @@
         </w:tc>
         <w:tc>
           <w:tcPr>
-            <w:tcW w:w="817" w:type="dxa"/>
-          </w:tcPr>
-          <w:p>
-            <w:pPr>
-              <w:jc w:val="center"/>
-              <w:rPr>
-                <w:sz w:val="16"/>
-                <w:szCs w:val="16"/>
-              </w:rPr>
-            </w:pPr>
-            <w:r>
-              <w:rPr>
-                <w:sz w:val="16"/>
-                <w:szCs w:val="16"/>
-              </w:rPr>
-              <w:t>S</w:t>
-            </w:r>
-          </w:p>
-        </w:tc>
-        <w:tc>
-          <w:tcPr>
             <w:tcW w:w="0" w:type="auto"/>
           </w:tcPr>
           <w:p>
@@ -3967,27 +3297,6 @@
         </w:tc>
         <w:tc>
           <w:tcPr>
-            <w:tcW w:w="817" w:type="dxa"/>
-          </w:tcPr>
-          <w:p>
-            <w:pPr>
-              <w:jc w:val="center"/>
-              <w:rPr>
-                <w:sz w:val="16"/>
-                <w:szCs w:val="16"/>
-              </w:rPr>
-            </w:pPr>
-            <w:r>
-              <w:rPr>
-                <w:sz w:val="16"/>
-                <w:szCs w:val="16"/>
-              </w:rPr>
-              <w:t>FHLW</w:t>
-            </w:r>
-          </w:p>
-        </w:tc>
-        <w:tc>
-          <w:tcPr>
             <w:tcW w:w="0" w:type="auto"/>
           </w:tcPr>
           <w:p>
@@ -4146,27 +3455,6 @@
         </w:tc>
         <w:tc>
           <w:tcPr>
-            <w:tcW w:w="817" w:type="dxa"/>
-          </w:tcPr>
-          <w:p>
-            <w:pPr>
-              <w:jc w:val="center"/>
-              <w:rPr>
-                <w:sz w:val="16"/>
-                <w:szCs w:val="16"/>
-              </w:rPr>
-            </w:pPr>
-            <w:r>
-              <w:rPr>
-                <w:sz w:val="16"/>
-                <w:szCs w:val="16"/>
-              </w:rPr>
-              <w:t>HLTW</w:t>
-            </w:r>
-          </w:p>
-        </w:tc>
-        <w:tc>
-          <w:tcPr>
             <w:tcW w:w="0" w:type="auto"/>
           </w:tcPr>
           <w:p>
@@ -4305,20 +3593,6 @@
         </w:tc>
         <w:tc>
           <w:tcPr>
-            <w:tcW w:w="817" w:type="dxa"/>
-          </w:tcPr>
-          <w:p>
-            <w:pPr>
-              <w:jc w:val="center"/>
-              <w:rPr>
-                <w:sz w:val="16"/>
-                <w:szCs w:val="16"/>
-              </w:rPr>
-            </w:pPr>
-          </w:p>
-        </w:tc>
-        <w:tc>
-          <w:tcPr>
             <w:tcW w:w="0" w:type="auto"/>
           </w:tcPr>
           <w:p>
@@ -4408,27 +3682,6 @@
         </w:tc>
         <w:tc>
           <w:tcPr>
-            <w:tcW w:w="817" w:type="dxa"/>
-          </w:tcPr>
-          <w:p>
-            <w:pPr>
-              <w:jc w:val="center"/>
-              <w:rPr>
-                <w:sz w:val="16"/>
-                <w:szCs w:val="16"/>
-              </w:rPr>
-            </w:pPr>
-            <w:r>
-              <w:rPr>
-                <w:sz w:val="16"/>
-                <w:szCs w:val="16"/>
-              </w:rPr>
-              <w:t>AFS</w:t>
-            </w:r>
-          </w:p>
-        </w:tc>
-        <w:tc>
-          <w:tcPr>
             <w:tcW w:w="0" w:type="auto"/>
           </w:tcPr>
           <w:p>
@@ -4518,27 +3771,6 @@
         </w:tc>
         <w:tc>
           <w:tcPr>
-            <w:tcW w:w="817" w:type="dxa"/>
-          </w:tcPr>
-          <w:p>
-            <w:pPr>
-              <w:jc w:val="center"/>
-              <w:rPr>
-                <w:sz w:val="16"/>
-                <w:szCs w:val="16"/>
-              </w:rPr>
-            </w:pPr>
-            <w:r>
-              <w:rPr>
-                <w:sz w:val="16"/>
-                <w:szCs w:val="16"/>
-              </w:rPr>
-              <w:t>AHW</w:t>
-            </w:r>
-          </w:p>
-        </w:tc>
-        <w:tc>
-          <w:tcPr>
             <w:tcW w:w="0" w:type="auto"/>
           </w:tcPr>
           <w:p>
@@ -4628,20 +3860,6 @@
         </w:tc>
         <w:tc>
           <w:tcPr>
-            <w:tcW w:w="817" w:type="dxa"/>
-          </w:tcPr>
-          <w:p>
-            <w:pPr>
-              <w:jc w:val="center"/>
-              <w:rPr>
-                <w:sz w:val="16"/>
-                <w:szCs w:val="16"/>
-              </w:rPr>
-            </w:pPr>
-          </w:p>
-        </w:tc>
-        <w:tc>
-          <w:tcPr>
             <w:tcW w:w="0" w:type="auto"/>
           </w:tcPr>
           <w:p>
@@ -4731,27 +3949,6 @@
         </w:tc>
         <w:tc>
           <w:tcPr>
-            <w:tcW w:w="817" w:type="dxa"/>
-          </w:tcPr>
-          <w:p>
-            <w:pPr>
-              <w:jc w:val="center"/>
-              <w:rPr>
-                <w:sz w:val="16"/>
-                <w:szCs w:val="16"/>
-              </w:rPr>
-            </w:pPr>
-            <w:r>
-              <w:rPr>
-                <w:sz w:val="16"/>
-                <w:szCs w:val="16"/>
-              </w:rPr>
-              <w:t>AHS</w:t>
-            </w:r>
-          </w:p>
-        </w:tc>
-        <w:tc>
-          <w:tcPr>
             <w:tcW w:w="0" w:type="auto"/>
           </w:tcPr>
           <w:p>
@@ -4841,27 +4038,6 @@
         </w:tc>
         <w:tc>
           <w:tcPr>
-            <w:tcW w:w="817" w:type="dxa"/>
-          </w:tcPr>
-          <w:p>
-            <w:pPr>
-              <w:jc w:val="center"/>
-              <w:rPr>
-                <w:sz w:val="16"/>
-                <w:szCs w:val="16"/>
-              </w:rPr>
-            </w:pPr>
-            <w:r>
-              <w:rPr>
-                <w:sz w:val="16"/>
-                <w:szCs w:val="16"/>
-              </w:rPr>
-              <w:t>S</w:t>
-            </w:r>
-          </w:p>
-        </w:tc>
-        <w:tc>
-          <w:tcPr>
             <w:tcW w:w="0" w:type="auto"/>
           </w:tcPr>
           <w:p>
@@ -4951,27 +4127,6 @@
         </w:tc>
         <w:tc>
           <w:tcPr>
-            <w:tcW w:w="817" w:type="dxa"/>
-          </w:tcPr>
-          <w:p>
-            <w:pPr>
-              <w:jc w:val="center"/>
-              <w:rPr>
-                <w:sz w:val="16"/>
-                <w:szCs w:val="16"/>
-              </w:rPr>
-            </w:pPr>
-            <w:r>
-              <w:rPr>
-                <w:sz w:val="16"/>
-                <w:szCs w:val="16"/>
-              </w:rPr>
-              <w:t>AS</w:t>
-            </w:r>
-          </w:p>
-        </w:tc>
-        <w:tc>
-          <w:tcPr>
             <w:tcW w:w="0" w:type="auto"/>
           </w:tcPr>
           <w:p>
@@ -5061,27 +4216,6 @@
         </w:tc>
         <w:tc>
           <w:tcPr>
-            <w:tcW w:w="817" w:type="dxa"/>
-          </w:tcPr>
-          <w:p>
-            <w:pPr>
-              <w:jc w:val="center"/>
-              <w:rPr>
-                <w:sz w:val="16"/>
-                <w:szCs w:val="16"/>
-              </w:rPr>
-            </w:pPr>
-            <w:r>
-              <w:rPr>
-                <w:sz w:val="16"/>
-                <w:szCs w:val="16"/>
-              </w:rPr>
-              <w:t>HS</w:t>
-            </w:r>
-          </w:p>
-        </w:tc>
-        <w:tc>
-          <w:tcPr>
             <w:tcW w:w="0" w:type="auto"/>
           </w:tcPr>
           <w:p>
@@ -5171,27 +4305,6 @@
         </w:tc>
         <w:tc>
           <w:tcPr>
-            <w:tcW w:w="817" w:type="dxa"/>
-          </w:tcPr>
-          <w:p>
-            <w:pPr>
-              <w:jc w:val="center"/>
-              <w:rPr>
-                <w:sz w:val="16"/>
-                <w:szCs w:val="16"/>
-              </w:rPr>
-            </w:pPr>
-            <w:r>
-              <w:rPr>
-                <w:sz w:val="16"/>
-                <w:szCs w:val="16"/>
-              </w:rPr>
-              <w:t>AS</w:t>
-            </w:r>
-          </w:p>
-        </w:tc>
-        <w:tc>
-          <w:tcPr>
             <w:tcW w:w="0" w:type="auto"/>
           </w:tcPr>
           <w:p>
@@ -5342,27 +4455,6 @@
         </w:tc>
         <w:tc>
           <w:tcPr>
-            <w:tcW w:w="817" w:type="dxa"/>
-          </w:tcPr>
-          <w:p>
-            <w:pPr>
-              <w:jc w:val="center"/>
-              <w:rPr>
-                <w:sz w:val="16"/>
-                <w:szCs w:val="16"/>
-              </w:rPr>
-            </w:pPr>
-            <w:r>
-              <w:rPr>
-                <w:sz w:val="16"/>
-                <w:szCs w:val="16"/>
-              </w:rPr>
-              <w:t>HW</w:t>
-            </w:r>
-          </w:p>
-        </w:tc>
-        <w:tc>
-          <w:tcPr>
             <w:tcW w:w="0" w:type="auto"/>
           </w:tcPr>
           <w:p>
@@ -5551,70 +4643,49 @@
                 <w:sz w:val="16"/>
                 <w:szCs w:val="16"/>
               </w:rPr>
-              <w:t>Swim</w:t>
-            </w:r>
-          </w:p>
-        </w:tc>
-        <w:tc>
-          <w:tcPr>
-            <w:tcW w:w="817" w:type="dxa"/>
-          </w:tcPr>
-          <w:p>
-            <w:pPr>
-              <w:jc w:val="center"/>
-              <w:rPr>
-                <w:sz w:val="16"/>
-                <w:szCs w:val="16"/>
-              </w:rPr>
-            </w:pPr>
-            <w:r>
-              <w:rPr>
-                <w:sz w:val="16"/>
-                <w:szCs w:val="16"/>
-              </w:rPr>
-              <w:t>HW</w:t>
-            </w:r>
-          </w:p>
-        </w:tc>
-        <w:tc>
-          <w:tcPr>
-            <w:tcW w:w="0" w:type="auto"/>
-          </w:tcPr>
-          <w:p>
-            <w:pPr>
-              <w:jc w:val="center"/>
-              <w:rPr>
-                <w:sz w:val="16"/>
-                <w:szCs w:val="16"/>
-              </w:rPr>
-            </w:pPr>
-            <w:r>
-              <w:rPr>
-                <w:sz w:val="16"/>
-                <w:szCs w:val="16"/>
-              </w:rPr>
-              <w:t>MT</w:t>
-            </w:r>
-          </w:p>
-        </w:tc>
-        <w:tc>
-          <w:tcPr>
-            <w:tcW w:w="0" w:type="auto"/>
-          </w:tcPr>
-          <w:p>
-            <w:pPr>
-              <w:jc w:val="center"/>
-              <w:rPr>
-                <w:sz w:val="16"/>
-                <w:szCs w:val="16"/>
-              </w:rPr>
-            </w:pPr>
-            <w:r>
-              <w:rPr>
-                <w:sz w:val="16"/>
-                <w:szCs w:val="16"/>
-              </w:rPr>
-              <w:t>U</w:t>
+              <w:t>Tactics</w:t>
+            </w:r>
+          </w:p>
+        </w:tc>
+        <w:tc>
+          <w:tcPr>
+            <w:tcW w:w="0" w:type="auto"/>
+          </w:tcPr>
+          <w:p>
+            <w:pPr>
+              <w:jc w:val="center"/>
+              <w:rPr>
+                <w:sz w:val="16"/>
+                <w:szCs w:val="16"/>
+              </w:rPr>
+            </w:pPr>
+            <w:r>
+              <w:rPr>
+                <w:sz w:val="16"/>
+                <w:szCs w:val="16"/>
+              </w:rPr>
+              <w:t>RW</w:t>
+            </w:r>
+          </w:p>
+        </w:tc>
+        <w:tc>
+          <w:tcPr>
+            <w:tcW w:w="0" w:type="auto"/>
+          </w:tcPr>
+          <w:p>
+            <w:pPr>
+              <w:jc w:val="center"/>
+              <w:rPr>
+                <w:sz w:val="16"/>
+                <w:szCs w:val="16"/>
+              </w:rPr>
+            </w:pPr>
+            <w:r>
+              <w:rPr>
+                <w:sz w:val="16"/>
+                <w:szCs w:val="16"/>
+              </w:rPr>
+              <w:t>N</w:t>
             </w:r>
           </w:p>
         </w:tc>
@@ -5639,99 +4710,18 @@
                 <w:sz w:val="16"/>
                 <w:szCs w:val="16"/>
               </w:rPr>
-              <w:t>Used to swim and survive in the water</w:t>
-            </w:r>
-          </w:p>
-        </w:tc>
-      </w:tr>
-      <w:tr>
-        <w:tc>
-          <w:tcPr>
-            <w:tcW w:w="0" w:type="auto"/>
-          </w:tcPr>
-          <w:p>
-            <w:pPr>
-              <w:rPr>
-                <w:sz w:val="16"/>
-                <w:szCs w:val="16"/>
-              </w:rPr>
-            </w:pPr>
-            <w:r>
-              <w:rPr>
-                <w:sz w:val="16"/>
-                <w:szCs w:val="16"/>
-              </w:rPr>
-              <w:t>Tactics</w:t>
-            </w:r>
-          </w:p>
-        </w:tc>
-        <w:tc>
-          <w:tcPr>
-            <w:tcW w:w="817" w:type="dxa"/>
-          </w:tcPr>
-          <w:p>
-            <w:pPr>
-              <w:jc w:val="center"/>
-              <w:rPr>
-                <w:sz w:val="16"/>
-                <w:szCs w:val="16"/>
-              </w:rPr>
-            </w:pPr>
-            <w:r>
-              <w:rPr>
-                <w:sz w:val="16"/>
-                <w:szCs w:val="16"/>
-              </w:rPr>
-              <w:t>AW</w:t>
-            </w:r>
-          </w:p>
-        </w:tc>
-        <w:tc>
-          <w:tcPr>
-            <w:tcW w:w="0" w:type="auto"/>
-          </w:tcPr>
-          <w:p>
-            <w:pPr>
-              <w:jc w:val="center"/>
-              <w:rPr>
-                <w:sz w:val="16"/>
-                <w:szCs w:val="16"/>
-              </w:rPr>
-            </w:pPr>
-            <w:r>
-              <w:rPr>
-                <w:sz w:val="16"/>
-                <w:szCs w:val="16"/>
-              </w:rPr>
-              <w:t>RW</w:t>
-            </w:r>
-          </w:p>
-        </w:tc>
-        <w:tc>
-          <w:tcPr>
-            <w:tcW w:w="0" w:type="auto"/>
-          </w:tcPr>
-          <w:p>
-            <w:pPr>
-              <w:jc w:val="center"/>
-              <w:rPr>
-                <w:sz w:val="16"/>
-                <w:szCs w:val="16"/>
-              </w:rPr>
-            </w:pPr>
-            <w:r>
-              <w:rPr>
-                <w:sz w:val="16"/>
-                <w:szCs w:val="16"/>
-              </w:rPr>
-              <w:t>N</w:t>
-            </w:r>
-          </w:p>
-        </w:tc>
-        <w:tc>
-          <w:tcPr>
-            <w:tcW w:w="0" w:type="auto"/>
-          </w:tcPr>
+              <w:t xml:space="preserve">Used at the beginning of combat to generate </w:t>
+            </w:r>
+            <w:r>
+              <w:rPr>
+                <w:b/>
+                <w:i/>
+                <w:sz w:val="16"/>
+                <w:szCs w:val="16"/>
+              </w:rPr>
+              <w:t>Tactical Points</w:t>
+            </w:r>
+          </w:p>
           <w:p>
             <w:pPr>
               <w:pStyle w:val="ListParagraph"/>
@@ -5749,35 +4739,6 @@
                 <w:sz w:val="16"/>
                 <w:szCs w:val="16"/>
               </w:rPr>
-              <w:t xml:space="preserve">Used at the beginning of combat to generate </w:t>
-            </w:r>
-            <w:r>
-              <w:rPr>
-                <w:b/>
-                <w:i/>
-                <w:sz w:val="16"/>
-                <w:szCs w:val="16"/>
-              </w:rPr>
-              <w:t>Tactical Points</w:t>
-            </w:r>
-          </w:p>
-          <w:p>
-            <w:pPr>
-              <w:pStyle w:val="ListParagraph"/>
-              <w:numPr>
-                <w:ilvl w:val="0"/>
-                <w:numId w:val="20"/>
-              </w:numPr>
-              <w:rPr>
-                <w:sz w:val="16"/>
-                <w:szCs w:val="16"/>
-              </w:rPr>
-            </w:pPr>
-            <w:r>
-              <w:rPr>
-                <w:sz w:val="16"/>
-                <w:szCs w:val="16"/>
-              </w:rPr>
               <w:t>TP are usable like inspiration, but last only for the duration of the battle</w:t>
             </w:r>
           </w:p>
@@ -5801,27 +4762,6 @@
                 <w:szCs w:val="16"/>
               </w:rPr>
               <w:t>Theology</w:t>
-            </w:r>
-          </w:p>
-        </w:tc>
-        <w:tc>
-          <w:tcPr>
-            <w:tcW w:w="817" w:type="dxa"/>
-          </w:tcPr>
-          <w:p>
-            <w:pPr>
-              <w:jc w:val="center"/>
-              <w:rPr>
-                <w:sz w:val="16"/>
-                <w:szCs w:val="16"/>
-              </w:rPr>
-            </w:pPr>
-            <w:r>
-              <w:rPr>
-                <w:sz w:val="16"/>
-                <w:szCs w:val="16"/>
-              </w:rPr>
-              <w:t>FL</w:t>
             </w:r>
           </w:p>
         </w:tc>
@@ -5936,27 +4876,6 @@
         </w:tc>
         <w:tc>
           <w:tcPr>
-            <w:tcW w:w="817" w:type="dxa"/>
-          </w:tcPr>
-          <w:p>
-            <w:pPr>
-              <w:jc w:val="center"/>
-              <w:rPr>
-                <w:sz w:val="16"/>
-                <w:szCs w:val="16"/>
-              </w:rPr>
-            </w:pPr>
-            <w:r>
-              <w:rPr>
-                <w:sz w:val="16"/>
-                <w:szCs w:val="16"/>
-              </w:rPr>
-              <w:t>AT</w:t>
-            </w:r>
-          </w:p>
-        </w:tc>
-        <w:tc>
-          <w:tcPr>
             <w:tcW w:w="0" w:type="auto"/>
           </w:tcPr>
           <w:p>
@@ -6066,27 +4985,6 @@
         </w:tc>
         <w:tc>
           <w:tcPr>
-            <w:tcW w:w="817" w:type="dxa"/>
-          </w:tcPr>
-          <w:p>
-            <w:pPr>
-              <w:jc w:val="center"/>
-              <w:rPr>
-                <w:sz w:val="16"/>
-                <w:szCs w:val="16"/>
-              </w:rPr>
-            </w:pPr>
-            <w:r>
-              <w:rPr>
-                <w:sz w:val="16"/>
-                <w:szCs w:val="16"/>
-              </w:rPr>
-              <w:t>HS</w:t>
-            </w:r>
-          </w:p>
-        </w:tc>
-        <w:tc>
-          <w:tcPr>
             <w:tcW w:w="0" w:type="auto"/>
           </w:tcPr>
           <w:p>
@@ -6171,27 +5069,6 @@
                 <w:szCs w:val="16"/>
               </w:rPr>
               <w:t>Traps</w:t>
-            </w:r>
-          </w:p>
-        </w:tc>
-        <w:tc>
-          <w:tcPr>
-            <w:tcW w:w="817" w:type="dxa"/>
-          </w:tcPr>
-          <w:p>
-            <w:pPr>
-              <w:jc w:val="center"/>
-              <w:rPr>
-                <w:sz w:val="16"/>
-                <w:szCs w:val="16"/>
-              </w:rPr>
-            </w:pPr>
-            <w:r>
-              <w:rPr>
-                <w:sz w:val="16"/>
-                <w:szCs w:val="16"/>
-              </w:rPr>
-              <w:t>HS</w:t>
             </w:r>
           </w:p>
         </w:tc>
@@ -6289,11 +5166,10 @@
         <w:tblLook w:val="04A0" w:firstRow="1" w:lastRow="0" w:firstColumn="1" w:lastColumn="0" w:noHBand="0" w:noVBand="1"/>
       </w:tblPr>
       <w:tblGrid>
-        <w:gridCol w:w="1205"/>
-        <w:gridCol w:w="817"/>
+        <w:gridCol w:w="1254"/>
         <w:gridCol w:w="546"/>
         <w:gridCol w:w="708"/>
-        <w:gridCol w:w="6074"/>
+        <w:gridCol w:w="6842"/>
       </w:tblGrid>
       <w:tr>
         <w:tc>
@@ -6320,36 +5196,6 @@
         </w:tc>
         <w:tc>
           <w:tcPr>
-            <w:tcW w:w="817" w:type="dxa"/>
-          </w:tcPr>
-          <w:p>
-            <w:pPr>
-              <w:rPr>
-                <w:b/>
-                <w:sz w:val="16"/>
-                <w:szCs w:val="16"/>
-              </w:rPr>
-            </w:pPr>
-            <w:r>
-              <w:rPr>
-                <w:b/>
-                <w:sz w:val="16"/>
-                <w:szCs w:val="16"/>
-              </w:rPr>
-              <w:t>Focus</w:t>
-            </w:r>
-            <w:r>
-              <w:rPr>
-                <w:b/>
-                <w:sz w:val="16"/>
-                <w:szCs w:val="16"/>
-              </w:rPr>
-              <w:t>es</w:t>
-            </w:r>
-          </w:p>
-        </w:tc>
-        <w:tc>
-          <w:tcPr>
             <w:tcW w:w="0" w:type="auto"/>
           </w:tcPr>
           <w:p>
@@ -6434,27 +5280,6 @@
                 <w:szCs w:val="16"/>
               </w:rPr>
               <w:t>Alchemy</w:t>
-            </w:r>
-          </w:p>
-        </w:tc>
-        <w:tc>
-          <w:tcPr>
-            <w:tcW w:w="817" w:type="dxa"/>
-          </w:tcPr>
-          <w:p>
-            <w:pPr>
-              <w:jc w:val="center"/>
-              <w:rPr>
-                <w:sz w:val="16"/>
-                <w:szCs w:val="16"/>
-              </w:rPr>
-            </w:pPr>
-            <w:r>
-              <w:rPr>
-                <w:sz w:val="16"/>
-                <w:szCs w:val="16"/>
-              </w:rPr>
-              <w:t>LM</w:t>
             </w:r>
           </w:p>
         </w:tc>
@@ -6543,29 +5368,7 @@
                 <w:sz w:val="16"/>
                 <w:szCs w:val="16"/>
               </w:rPr>
-              <w:lastRenderedPageBreak/>
               <w:t>Blood Rituals</w:t>
-            </w:r>
-          </w:p>
-        </w:tc>
-        <w:tc>
-          <w:tcPr>
-            <w:tcW w:w="817" w:type="dxa"/>
-          </w:tcPr>
-          <w:p>
-            <w:pPr>
-              <w:jc w:val="center"/>
-              <w:rPr>
-                <w:sz w:val="16"/>
-                <w:szCs w:val="16"/>
-              </w:rPr>
-            </w:pPr>
-            <w:r>
-              <w:rPr>
-                <w:sz w:val="16"/>
-                <w:szCs w:val="16"/>
-              </w:rPr>
-              <w:t>FM</w:t>
             </w:r>
           </w:p>
         </w:tc>
@@ -6660,27 +5463,6 @@
         </w:tc>
         <w:tc>
           <w:tcPr>
-            <w:tcW w:w="817" w:type="dxa"/>
-          </w:tcPr>
-          <w:p>
-            <w:pPr>
-              <w:jc w:val="center"/>
-              <w:rPr>
-                <w:sz w:val="16"/>
-                <w:szCs w:val="16"/>
-              </w:rPr>
-            </w:pPr>
-            <w:r>
-              <w:rPr>
-                <w:sz w:val="16"/>
-                <w:szCs w:val="16"/>
-              </w:rPr>
-              <w:t>FM</w:t>
-            </w:r>
-          </w:p>
-        </w:tc>
-        <w:tc>
-          <w:tcPr>
             <w:tcW w:w="0" w:type="auto"/>
           </w:tcPr>
           <w:p>
@@ -6790,27 +5572,6 @@
         </w:tc>
         <w:tc>
           <w:tcPr>
-            <w:tcW w:w="817" w:type="dxa"/>
-          </w:tcPr>
-          <w:p>
-            <w:pPr>
-              <w:jc w:val="center"/>
-              <w:rPr>
-                <w:sz w:val="16"/>
-                <w:szCs w:val="16"/>
-              </w:rPr>
-            </w:pPr>
-            <w:r>
-              <w:rPr>
-                <w:sz w:val="16"/>
-                <w:szCs w:val="16"/>
-              </w:rPr>
-              <w:t>F</w:t>
-            </w:r>
-          </w:p>
-        </w:tc>
-        <w:tc>
-          <w:tcPr>
             <w:tcW w:w="0" w:type="auto"/>
           </w:tcPr>
           <w:p>
@@ -6900,27 +5661,6 @@
         </w:tc>
         <w:tc>
           <w:tcPr>
-            <w:tcW w:w="817" w:type="dxa"/>
-          </w:tcPr>
-          <w:p>
-            <w:pPr>
-              <w:jc w:val="center"/>
-              <w:rPr>
-                <w:sz w:val="16"/>
-                <w:szCs w:val="16"/>
-              </w:rPr>
-            </w:pPr>
-            <w:r>
-              <w:rPr>
-                <w:sz w:val="16"/>
-                <w:szCs w:val="16"/>
-              </w:rPr>
-              <w:t>FLM</w:t>
-            </w:r>
-          </w:p>
-        </w:tc>
-        <w:tc>
-          <w:tcPr>
             <w:tcW w:w="0" w:type="auto"/>
           </w:tcPr>
           <w:p>
@@ -7002,6 +5742,7 @@
                 <w:sz w:val="16"/>
                 <w:szCs w:val="16"/>
               </w:rPr>
+              <w:lastRenderedPageBreak/>
               <w:t>Used to gain information about, and unlock, the powers of artifacts</w:t>
             </w:r>
           </w:p>
@@ -7061,28 +5802,8 @@
                 <w:sz w:val="16"/>
                 <w:szCs w:val="16"/>
               </w:rPr>
+              <w:lastRenderedPageBreak/>
               <w:t>Meditate</w:t>
-            </w:r>
-          </w:p>
-        </w:tc>
-        <w:tc>
-          <w:tcPr>
-            <w:tcW w:w="817" w:type="dxa"/>
-          </w:tcPr>
-          <w:p>
-            <w:pPr>
-              <w:jc w:val="center"/>
-              <w:rPr>
-                <w:sz w:val="16"/>
-                <w:szCs w:val="16"/>
-              </w:rPr>
-            </w:pPr>
-            <w:r>
-              <w:rPr>
-                <w:sz w:val="16"/>
-                <w:szCs w:val="16"/>
-              </w:rPr>
-              <w:t>FM</w:t>
             </w:r>
           </w:p>
         </w:tc>
@@ -7151,8 +5872,6 @@
               </w:rPr>
               <w:t>Ability to collect mana or divine favor for use in spell casting</w:t>
             </w:r>
-            <w:bookmarkStart w:id="1" w:name="_GoBack"/>
-            <w:bookmarkEnd w:id="1"/>
           </w:p>
         </w:tc>
       </w:tr>
@@ -7174,27 +5893,6 @@
                 <w:szCs w:val="16"/>
               </w:rPr>
               <w:t>Spell Lore</w:t>
-            </w:r>
-          </w:p>
-        </w:tc>
-        <w:tc>
-          <w:tcPr>
-            <w:tcW w:w="817" w:type="dxa"/>
-          </w:tcPr>
-          <w:p>
-            <w:pPr>
-              <w:jc w:val="center"/>
-              <w:rPr>
-                <w:sz w:val="16"/>
-                <w:szCs w:val="16"/>
-              </w:rPr>
-            </w:pPr>
-            <w:r>
-              <w:rPr>
-                <w:sz w:val="16"/>
-                <w:szCs w:val="16"/>
-              </w:rPr>
-              <w:t>FLM</w:t>
             </w:r>
           </w:p>
         </w:tc>
@@ -7329,27 +6027,6 @@
         </w:tc>
         <w:tc>
           <w:tcPr>
-            <w:tcW w:w="817" w:type="dxa"/>
-          </w:tcPr>
-          <w:p>
-            <w:pPr>
-              <w:jc w:val="center"/>
-              <w:rPr>
-                <w:sz w:val="16"/>
-                <w:szCs w:val="16"/>
-              </w:rPr>
-            </w:pPr>
-            <w:r>
-              <w:rPr>
-                <w:sz w:val="16"/>
-                <w:szCs w:val="16"/>
-              </w:rPr>
-              <w:t>M</w:t>
-            </w:r>
-          </w:p>
-        </w:tc>
-        <w:tc>
-          <w:tcPr>
             <w:tcW w:w="0" w:type="auto"/>
           </w:tcPr>
           <w:p>
@@ -7434,27 +6111,6 @@
                 <w:szCs w:val="16"/>
               </w:rPr>
               <w:t>Words of Power</w:t>
-            </w:r>
-          </w:p>
-        </w:tc>
-        <w:tc>
-          <w:tcPr>
-            <w:tcW w:w="817" w:type="dxa"/>
-          </w:tcPr>
-          <w:p>
-            <w:pPr>
-              <w:jc w:val="center"/>
-              <w:rPr>
-                <w:sz w:val="16"/>
-                <w:szCs w:val="16"/>
-              </w:rPr>
-            </w:pPr>
-            <w:r>
-              <w:rPr>
-                <w:sz w:val="16"/>
-                <w:szCs w:val="16"/>
-              </w:rPr>
-              <w:t>M</w:t>
             </w:r>
           </w:p>
         </w:tc>
@@ -7536,33 +6192,6 @@
     </w:sectPr>
   </w:body>
 </w:document>
-</file>
-
-<file path=word/comments.xml><?xml version="1.0" encoding="utf-8"?>
-<w:comments xmlns:wpc="http://schemas.microsoft.com/office/word/2010/wordprocessingCanvas" xmlns:mc="http://schemas.openxmlformats.org/markup-compatibility/2006" xmlns:o="urn:schemas-microsoft-com:office:office" xmlns:r="http://schemas.openxmlformats.org/officeDocument/2006/relationships" xmlns:m="http://schemas.openxmlformats.org/officeDocument/2006/math" xmlns:v="urn:schemas-microsoft-com:vml" xmlns:wp14="http://schemas.microsoft.com/office/word/2010/wordprocessingDrawing" xmlns:wp="http://schemas.openxmlformats.org/drawingml/2006/wordprocessingDrawing" xmlns:w10="urn:schemas-microsoft-com:office:word" xmlns:w="http://schemas.openxmlformats.org/wordprocessingml/2006/main" xmlns:w14="http://schemas.microsoft.com/office/word/2010/wordml" xmlns:w15="http://schemas.microsoft.com/office/word/2012/wordml" xmlns:wpg="http://schemas.microsoft.com/office/word/2010/wordprocessingGroup" xmlns:wpi="http://schemas.microsoft.com/office/word/2010/wordprocessingInk" xmlns:wne="http://schemas.microsoft.com/office/word/2006/wordml" xmlns:wps="http://schemas.microsoft.com/office/word/2010/wordprocessingShape" mc:Ignorable="w14 w15 wp14">
-  <w:comment w:id="0" w:author="Magoun, Christopher" w:date="2017-02-22T16:43:00Z" w:initials="MC">
-    <w:p>
-      <w:pPr>
-        <w:pStyle w:val="CommentText"/>
-      </w:pPr>
-      <w:r>
-        <w:rPr>
-          <w:rStyle w:val="CommentReference"/>
-        </w:rPr>
-        <w:annotationRef/>
-      </w:r>
-      <w:r>
-        <w:t>Could acrobat be rolled into talent trees and not be a skill?</w:t>
-      </w:r>
-    </w:p>
-  </w:comment>
-</w:comments>
-</file>
-
-<file path=word/commentsExtended.xml><?xml version="1.0" encoding="utf-8"?>
-<w15:commentsEx xmlns:wpc="http://schemas.microsoft.com/office/word/2010/wordprocessingCanvas" xmlns:mc="http://schemas.openxmlformats.org/markup-compatibility/2006" xmlns:o="urn:schemas-microsoft-com:office:office" xmlns:r="http://schemas.openxmlformats.org/officeDocument/2006/relationships" xmlns:m="http://schemas.openxmlformats.org/officeDocument/2006/math" xmlns:v="urn:schemas-microsoft-com:vml" xmlns:wp14="http://schemas.microsoft.com/office/word/2010/wordprocessingDrawing" xmlns:wp="http://schemas.openxmlformats.org/drawingml/2006/wordprocessingDrawing" xmlns:w10="urn:schemas-microsoft-com:office:word" xmlns:w="http://schemas.openxmlformats.org/wordprocessingml/2006/main" xmlns:w14="http://schemas.microsoft.com/office/word/2010/wordml" xmlns:w15="http://schemas.microsoft.com/office/word/2012/wordml" xmlns:wpg="http://schemas.microsoft.com/office/word/2010/wordprocessingGroup" xmlns:wpi="http://schemas.microsoft.com/office/word/2010/wordprocessingInk" xmlns:wne="http://schemas.microsoft.com/office/word/2006/wordml" xmlns:wps="http://schemas.microsoft.com/office/word/2010/wordprocessingShape" mc:Ignorable="w14 w15 wp14">
-  <w15:commentEx w15:paraId="6ED630F5" w15:done="0"/>
-</w15:commentsEx>
 </file>
 
 <file path=word/numbering.xml><?xml version="1.0" encoding="utf-8"?>
@@ -10120,14 +8749,6 @@
     <w:abstractNumId w:val="5"/>
   </w:num>
 </w:numbering>
-</file>
-
-<file path=word/people.xml><?xml version="1.0" encoding="utf-8"?>
-<w15:people xmlns:wpc="http://schemas.microsoft.com/office/word/2010/wordprocessingCanvas" xmlns:mc="http://schemas.openxmlformats.org/markup-compatibility/2006" xmlns:o="urn:schemas-microsoft-com:office:office" xmlns:r="http://schemas.openxmlformats.org/officeDocument/2006/relationships" xmlns:m="http://schemas.openxmlformats.org/officeDocument/2006/math" xmlns:v="urn:schemas-microsoft-com:vml" xmlns:wp14="http://schemas.microsoft.com/office/word/2010/wordprocessingDrawing" xmlns:wp="http://schemas.openxmlformats.org/drawingml/2006/wordprocessingDrawing" xmlns:w10="urn:schemas-microsoft-com:office:word" xmlns:w="http://schemas.openxmlformats.org/wordprocessingml/2006/main" xmlns:w14="http://schemas.microsoft.com/office/word/2010/wordml" xmlns:w15="http://schemas.microsoft.com/office/word/2012/wordml" xmlns:wpg="http://schemas.microsoft.com/office/word/2010/wordprocessingGroup" xmlns:wpi="http://schemas.microsoft.com/office/word/2010/wordprocessingInk" xmlns:wne="http://schemas.microsoft.com/office/word/2006/wordml" xmlns:wps="http://schemas.microsoft.com/office/word/2010/wordprocessingShape" mc:Ignorable="w14 w15 wp14">
-  <w15:person w15:author="Magoun, Christopher">
-    <w15:presenceInfo w15:providerId="AD" w15:userId="S-1-5-21-527237240-1547161642-839522115-1255"/>
-  </w15:person>
-</w15:people>
 </file>
 
 <file path=word/styles.xml><?xml version="1.0" encoding="utf-8"?>
